--- a/code/CPS's/CPS LUCRO PRESUMIDO.docx
+++ b/code/CPS's/CPS LUCRO PRESUMIDO.docx
@@ -8,1793 +8,27 @@
         <w:jc w:val="center"/>
         <w:outlineLvl w:val="0"/>
         <w:rPr>
-          <w:rFonts w:asciiTheme="minorHAnsi" w:hAnsiTheme="minorHAnsi" w:cs="Arial"/>
-          <w:b/>
-          <w:color w:val="000000" w:themeColor="text1"/>
-          <w:sz w:val="20"/>
-        </w:rPr>
-      </w:pPr>
-      <w:r>
-        <w:rPr>
-          <w:rFonts w:asciiTheme="minorHAnsi" w:hAnsiTheme="minorHAnsi" w:cs="Arial"/>
-          <w:b/>
-          <w:color w:val="000000" w:themeColor="text1"/>
-          <w:sz w:val="20"/>
-        </w:rPr>
-        <w:t xml:space="preserve">INSTRUÇÕES PARA PREENCHIMENTO DO CONTRATO DE PRESTAÇÃO DE SERVIÇOS ENTRE PESSOAS JURÍDICAS (DELTAPRICE SERVIÇOS CONTÁBEIS X CLIENTE (PJ)) </w:t>
-      </w:r>
-    </w:p>
-    <w:p>
-      <w:pPr>
-        <w:spacing w:line="276" w:lineRule="auto"/>
-        <w:jc w:val="center"/>
-        <w:outlineLvl w:val="0"/>
-        <w:rPr>
-          <w:rFonts w:asciiTheme="minorHAnsi" w:hAnsiTheme="minorHAnsi" w:cs="Arial"/>
-          <w:color w:val="000000" w:themeColor="text1"/>
-          <w:sz w:val="20"/>
-          <w:highlight w:val="lightGray"/>
-        </w:rPr>
-      </w:pPr>
-    </w:p>
-    <w:p>
-      <w:pPr>
-        <w:spacing w:line="276" w:lineRule="auto"/>
-        <w:jc w:val="center"/>
-        <w:outlineLvl w:val="0"/>
-        <w:rPr>
-          <w:rFonts w:asciiTheme="minorHAnsi" w:hAnsiTheme="minorHAnsi" w:cs="Arial"/>
-          <w:color w:val="000000" w:themeColor="text1"/>
-          <w:sz w:val="20"/>
-        </w:rPr>
-      </w:pPr>
-      <w:r>
-        <w:rPr>
-          <w:rFonts w:asciiTheme="minorHAnsi" w:hAnsiTheme="minorHAnsi" w:cs="Arial"/>
-          <w:color w:val="000000" w:themeColor="text1"/>
-          <w:sz w:val="20"/>
-          <w:highlight w:val="lightGray"/>
-        </w:rPr>
-        <w:t xml:space="preserve">ATENÇÃO: TRATA-SE DE DOCUMENTO INTERNO DE USO EXCLUSIVO DE NOSSO ESCRITÓRIO – NÃO ENVIAR AO CLIENTE </w:t>
-      </w:r>
-    </w:p>
-    <w:p>
-      <w:pPr>
-        <w:spacing w:line="276" w:lineRule="auto"/>
-        <w:jc w:val="right"/>
-        <w:outlineLvl w:val="0"/>
-        <w:rPr>
-          <w:rFonts w:asciiTheme="minorHAnsi" w:hAnsiTheme="minorHAnsi" w:cs="Arial"/>
-          <w:color w:val="000000" w:themeColor="text1"/>
-          <w:sz w:val="20"/>
-        </w:rPr>
-      </w:pPr>
-    </w:p>
-    <w:p>
-      <w:pPr>
-        <w:spacing w:line="276" w:lineRule="auto"/>
-        <w:jc w:val="right"/>
-        <w:outlineLvl w:val="0"/>
-        <w:rPr>
-          <w:rFonts w:asciiTheme="minorHAnsi" w:hAnsiTheme="minorHAnsi" w:cs="Arial"/>
-          <w:b/>
-          <w:color w:val="FF0000"/>
-          <w:sz w:val="20"/>
-        </w:rPr>
-      </w:pPr>
-      <w:r>
-        <w:rPr>
-          <w:rFonts w:asciiTheme="minorHAnsi" w:hAnsiTheme="minorHAnsi" w:cs="Arial"/>
-          <w:b/>
-          <w:color w:val="FF0000"/>
-          <w:sz w:val="20"/>
-        </w:rPr>
-        <w:t>Revisado em 06/2022</w:t>
-      </w:r>
-    </w:p>
-    <w:p>
-      <w:pPr>
-        <w:spacing w:line="276" w:lineRule="auto"/>
-        <w:jc w:val="both"/>
-        <w:outlineLvl w:val="0"/>
-        <w:rPr>
-          <w:rFonts w:asciiTheme="minorHAnsi" w:hAnsiTheme="minorHAnsi" w:cs="Arial"/>
-          <w:color w:val="000000" w:themeColor="text1"/>
-          <w:sz w:val="20"/>
-        </w:rPr>
-      </w:pPr>
-    </w:p>
-    <w:p>
-      <w:pPr>
-        <w:spacing w:line="276" w:lineRule="auto"/>
-        <w:jc w:val="both"/>
-        <w:outlineLvl w:val="0"/>
-        <w:rPr>
-          <w:rFonts w:asciiTheme="minorHAnsi" w:hAnsiTheme="minorHAnsi" w:cs="Arial"/>
-          <w:color w:val="000000" w:themeColor="text1"/>
-          <w:sz w:val="20"/>
-        </w:rPr>
-      </w:pPr>
-      <w:r>
-        <w:rPr>
-          <w:rFonts w:asciiTheme="minorHAnsi" w:hAnsiTheme="minorHAnsi" w:cs="Arial"/>
-          <w:color w:val="000000" w:themeColor="text1"/>
-          <w:sz w:val="20"/>
-        </w:rPr>
-        <w:t xml:space="preserve">Esse mini manual habilita qualquer membro integrante do escritório a preencher um contrato de prestação de serviços entre a Deltaprice e seus clientes pessoas jurídicas. Para que o contrato tenha validade, em caso de execução futura, deverá ser rigorosamente preenchido, rubricado e assinado pelas partes, inclusive com assinatura de duas testemunhas. </w:t>
-      </w:r>
-    </w:p>
-    <w:p>
-      <w:pPr>
-        <w:spacing w:line="276" w:lineRule="auto"/>
-        <w:jc w:val="both"/>
-        <w:outlineLvl w:val="0"/>
-        <w:rPr>
-          <w:rFonts w:asciiTheme="minorHAnsi" w:hAnsiTheme="minorHAnsi" w:cs="Arial"/>
-          <w:color w:val="000000" w:themeColor="text1"/>
-          <w:sz w:val="20"/>
-        </w:rPr>
-      </w:pPr>
-    </w:p>
-    <w:p>
-      <w:pPr>
-        <w:spacing w:line="276" w:lineRule="auto"/>
-        <w:jc w:val="both"/>
-        <w:outlineLvl w:val="0"/>
-        <w:rPr>
-          <w:rFonts w:asciiTheme="minorHAnsi" w:hAnsiTheme="minorHAnsi" w:cstheme="minorHAnsi"/>
-          <w:color w:val="000000" w:themeColor="text1"/>
-          <w:sz w:val="20"/>
-        </w:rPr>
-      </w:pPr>
-      <w:r>
-        <w:rPr>
-          <w:rFonts w:asciiTheme="minorHAnsi" w:hAnsiTheme="minorHAnsi" w:cstheme="minorHAnsi"/>
-          <w:color w:val="000000" w:themeColor="text1"/>
-          <w:sz w:val="20"/>
-          <w:highlight w:val="yellow"/>
-        </w:rPr>
-        <w:t>Caminho do arquivo: computador / arquivo / documentos / administrativo / modelo de contrato prestação de serviços / AAA CPS MODELOS 2022</w:t>
-      </w:r>
-    </w:p>
-    <w:p>
-      <w:pPr>
-        <w:spacing w:line="276" w:lineRule="auto"/>
-        <w:jc w:val="both"/>
-        <w:outlineLvl w:val="0"/>
-        <w:rPr>
-          <w:rFonts w:asciiTheme="minorHAnsi" w:hAnsiTheme="minorHAnsi" w:cs="Arial"/>
-          <w:color w:val="000000" w:themeColor="text1"/>
-          <w:sz w:val="20"/>
-        </w:rPr>
-      </w:pPr>
-    </w:p>
-    <w:p>
-      <w:pPr>
-        <w:spacing w:line="276" w:lineRule="auto"/>
-        <w:ind w:left="709"/>
-        <w:jc w:val="both"/>
-        <w:rPr>
-          <w:rFonts w:asciiTheme="minorHAnsi" w:hAnsiTheme="minorHAnsi" w:cs="Arial"/>
-          <w:color w:val="000000" w:themeColor="text1"/>
-          <w:sz w:val="20"/>
-        </w:rPr>
-      </w:pPr>
-      <w:r>
-        <w:rPr>
-          <w:rFonts w:asciiTheme="minorHAnsi" w:hAnsiTheme="minorHAnsi" w:cs="Arial"/>
-          <w:color w:val="000000" w:themeColor="text1"/>
-          <w:sz w:val="20"/>
-        </w:rPr>
-        <w:t>Nesse sentido, abaixo encontra</w:t>
-      </w:r>
-      <w:r>
-        <w:rPr>
-          <w:rFonts w:asciiTheme="minorHAnsi" w:hAnsiTheme="minorHAnsi" w:cs="Arial"/>
-          <w:color w:val="000000" w:themeColor="text1"/>
-          <w:sz w:val="20"/>
-        </w:rPr>
-        <w:t>m</w:t>
-      </w:r>
-      <w:r>
-        <w:rPr>
-          <w:rFonts w:asciiTheme="minorHAnsi" w:hAnsiTheme="minorHAnsi" w:cs="Arial"/>
-          <w:color w:val="000000" w:themeColor="text1"/>
-          <w:sz w:val="20"/>
-        </w:rPr>
-        <w:t xml:space="preserve">-se os itens principais para preenchimento do </w:t>
-      </w:r>
-      <w:r>
-        <w:rPr>
-          <w:rFonts w:asciiTheme="minorHAnsi" w:hAnsiTheme="minorHAnsi" w:cs="Arial"/>
-          <w:color w:val="000000" w:themeColor="text1"/>
-          <w:sz w:val="20"/>
-        </w:rPr>
-        <w:t>contrat</w:t>
-      </w:r>
-      <w:r>
-        <w:rPr>
-          <w:rFonts w:asciiTheme="minorHAnsi" w:hAnsiTheme="minorHAnsi" w:cs="Arial"/>
-          <w:color w:val="000000" w:themeColor="text1"/>
-          <w:sz w:val="20"/>
-        </w:rPr>
-        <w:t xml:space="preserve">o que </w:t>
-      </w:r>
-      <w:r>
-        <w:rPr>
-          <w:rFonts w:asciiTheme="minorHAnsi" w:hAnsiTheme="minorHAnsi" w:cs="Arial"/>
-          <w:sz w:val="20"/>
-        </w:rPr>
-        <w:t>deverá</w:t>
-      </w:r>
-      <w:r>
-        <w:rPr>
-          <w:rFonts w:asciiTheme="minorHAnsi" w:hAnsiTheme="minorHAnsi" w:cs="Arial"/>
-          <w:color w:val="000000" w:themeColor="text1"/>
-          <w:sz w:val="20"/>
-        </w:rPr>
-        <w:t xml:space="preserve"> ser realizado com a máxima atenção, mas</w:t>
-      </w:r>
-      <w:r>
-        <w:rPr>
-          <w:rFonts w:asciiTheme="minorHAnsi" w:hAnsiTheme="minorHAnsi" w:cs="Arial"/>
-          <w:color w:val="000000" w:themeColor="text1"/>
-          <w:sz w:val="20"/>
-        </w:rPr>
-        <w:t>,</w:t>
-      </w:r>
-      <w:r>
-        <w:rPr>
-          <w:rFonts w:asciiTheme="minorHAnsi" w:hAnsiTheme="minorHAnsi" w:cs="Arial"/>
-          <w:color w:val="000000" w:themeColor="text1"/>
-          <w:sz w:val="20"/>
-        </w:rPr>
-        <w:t xml:space="preserve"> antes</w:t>
-      </w:r>
-      <w:r>
-        <w:rPr>
-          <w:rFonts w:asciiTheme="minorHAnsi" w:hAnsiTheme="minorHAnsi" w:cs="Arial"/>
-          <w:color w:val="000000" w:themeColor="text1"/>
-          <w:sz w:val="20"/>
-        </w:rPr>
-        <w:t>,</w:t>
-      </w:r>
-      <w:r>
-        <w:rPr>
-          <w:rFonts w:asciiTheme="minorHAnsi" w:hAnsiTheme="minorHAnsi" w:cs="Arial"/>
-          <w:color w:val="000000" w:themeColor="text1"/>
-          <w:sz w:val="20"/>
-        </w:rPr>
-        <w:t xml:space="preserve"> o usuário deverá copiar e colar o modelo na pasta do cliente. (Atenção: jamais preencher diretamente no modelo para que não haja alterações de padrão). Passo a passo: </w:t>
-      </w:r>
-    </w:p>
-    <w:p>
-      <w:pPr>
-        <w:spacing w:line="276" w:lineRule="auto"/>
-        <w:jc w:val="both"/>
-        <w:outlineLvl w:val="0"/>
-        <w:rPr>
-          <w:rFonts w:asciiTheme="minorHAnsi" w:hAnsiTheme="minorHAnsi" w:cs="Arial"/>
-          <w:color w:val="000000" w:themeColor="text1"/>
-          <w:sz w:val="20"/>
-        </w:rPr>
-      </w:pPr>
-    </w:p>
-    <w:p>
-      <w:pPr>
-        <w:pStyle w:val="PargrafodaLista"/>
-        <w:numPr>
-          <w:ilvl w:val="0"/>
-          <w:numId w:val="4"/>
-        </w:numPr>
-        <w:spacing w:line="276" w:lineRule="auto"/>
-        <w:jc w:val="both"/>
-        <w:outlineLvl w:val="0"/>
-        <w:rPr>
-          <w:rFonts w:asciiTheme="minorHAnsi" w:hAnsiTheme="minorHAnsi" w:cs="Arial"/>
-          <w:color w:val="000000" w:themeColor="text1"/>
-          <w:sz w:val="20"/>
-        </w:rPr>
-      </w:pPr>
-      <w:r>
-        <w:rPr>
-          <w:rFonts w:asciiTheme="minorHAnsi" w:hAnsiTheme="minorHAnsi" w:cs="Arial"/>
-          <w:color w:val="000000" w:themeColor="text1"/>
-          <w:sz w:val="20"/>
-        </w:rPr>
-        <w:t xml:space="preserve">Os campos </w:t>
-      </w:r>
-      <w:r>
-        <w:rPr>
-          <w:rFonts w:asciiTheme="minorHAnsi" w:hAnsiTheme="minorHAnsi" w:cs="Arial"/>
-          <w:color w:val="000000" w:themeColor="text1"/>
-          <w:sz w:val="20"/>
-          <w:highlight w:val="lightGray"/>
-        </w:rPr>
-        <w:t>sombreados</w:t>
-      </w:r>
-      <w:r>
-        <w:rPr>
-          <w:rFonts w:asciiTheme="minorHAnsi" w:hAnsiTheme="minorHAnsi" w:cs="Arial"/>
-          <w:color w:val="000000" w:themeColor="text1"/>
-          <w:sz w:val="20"/>
-        </w:rPr>
-        <w:t xml:space="preserve"> são lacunas que requer</w:t>
-      </w:r>
-      <w:r>
-        <w:rPr>
-          <w:rFonts w:asciiTheme="minorHAnsi" w:hAnsiTheme="minorHAnsi" w:cs="Arial"/>
-          <w:color w:val="000000" w:themeColor="text1"/>
-          <w:sz w:val="20"/>
-        </w:rPr>
-        <w:t>em</w:t>
-      </w:r>
-      <w:r>
-        <w:rPr>
-          <w:rFonts w:asciiTheme="minorHAnsi" w:hAnsiTheme="minorHAnsi" w:cs="Arial"/>
-          <w:color w:val="000000" w:themeColor="text1"/>
-          <w:sz w:val="20"/>
-        </w:rPr>
-        <w:t xml:space="preserve"> preenchimento. Dessa forma, os demais campos </w:t>
-      </w:r>
-      <w:r>
-        <w:rPr>
-          <w:rFonts w:asciiTheme="minorHAnsi" w:hAnsiTheme="minorHAnsi" w:cs="Arial"/>
-          <w:b/>
-          <w:color w:val="000000" w:themeColor="text1"/>
-          <w:sz w:val="20"/>
-        </w:rPr>
-        <w:t>não devem ser alterados</w:t>
-      </w:r>
-      <w:r>
-        <w:rPr>
-          <w:rFonts w:asciiTheme="minorHAnsi" w:hAnsiTheme="minorHAnsi" w:cs="Arial"/>
-          <w:color w:val="000000" w:themeColor="text1"/>
-          <w:sz w:val="20"/>
-        </w:rPr>
-        <w:t xml:space="preserve"> sem comunicação prévia à administração. </w:t>
-      </w:r>
-    </w:p>
-    <w:p>
-      <w:pPr>
-        <w:pStyle w:val="PargrafodaLista"/>
-        <w:spacing w:line="276" w:lineRule="auto"/>
-        <w:jc w:val="both"/>
-        <w:outlineLvl w:val="0"/>
-        <w:rPr>
-          <w:rFonts w:asciiTheme="minorHAnsi" w:hAnsiTheme="minorHAnsi" w:cs="Arial"/>
-          <w:color w:val="000000" w:themeColor="text1"/>
-          <w:sz w:val="20"/>
-        </w:rPr>
-      </w:pPr>
-    </w:p>
-    <w:p>
-      <w:pPr>
-        <w:pStyle w:val="PargrafodaLista"/>
-        <w:numPr>
-          <w:ilvl w:val="0"/>
-          <w:numId w:val="4"/>
-        </w:numPr>
-        <w:spacing w:line="276" w:lineRule="auto"/>
-        <w:jc w:val="both"/>
-        <w:outlineLvl w:val="0"/>
-        <w:rPr>
-          <w:rFonts w:asciiTheme="minorHAnsi" w:hAnsiTheme="minorHAnsi" w:cs="Arial"/>
-          <w:color w:val="000000" w:themeColor="text1"/>
-          <w:sz w:val="20"/>
-        </w:rPr>
-      </w:pPr>
-      <w:r>
-        <w:rPr>
-          <w:rFonts w:asciiTheme="minorHAnsi" w:hAnsiTheme="minorHAnsi" w:cs="Arial"/>
-          <w:color w:val="000000" w:themeColor="text1"/>
-          <w:sz w:val="20"/>
-        </w:rPr>
-        <w:t xml:space="preserve">Em caso de necessidade de alteração de algum campo em virtude de uma negociação em particular, lembrar que tal alteração ocorrerá apenas em um contrato específico e jamais no contrato </w:t>
-      </w:r>
-      <w:r>
-        <w:rPr>
-          <w:rFonts w:asciiTheme="minorHAnsi" w:hAnsiTheme="minorHAnsi" w:cs="Arial"/>
-          <w:color w:val="000000" w:themeColor="text1"/>
-          <w:sz w:val="20"/>
-        </w:rPr>
-        <w:t>aqui denominado</w:t>
-      </w:r>
-      <w:r>
-        <w:rPr>
-          <w:rFonts w:asciiTheme="minorHAnsi" w:hAnsiTheme="minorHAnsi" w:cs="Arial"/>
-          <w:color w:val="000000" w:themeColor="text1"/>
-          <w:sz w:val="20"/>
-        </w:rPr>
-        <w:t xml:space="preserve"> de modelo.</w:t>
-      </w:r>
-    </w:p>
-    <w:p>
-      <w:pPr>
-        <w:pStyle w:val="PargrafodaLista"/>
-        <w:spacing w:line="276" w:lineRule="auto"/>
-        <w:rPr>
-          <w:rFonts w:asciiTheme="minorHAnsi" w:hAnsiTheme="minorHAnsi" w:cs="Arial"/>
-          <w:color w:val="000000" w:themeColor="text1"/>
-          <w:sz w:val="20"/>
-        </w:rPr>
-      </w:pPr>
-    </w:p>
-    <w:p>
-      <w:pPr>
-        <w:pStyle w:val="PargrafodaLista"/>
-        <w:numPr>
-          <w:ilvl w:val="0"/>
-          <w:numId w:val="4"/>
-        </w:numPr>
-        <w:spacing w:line="276" w:lineRule="auto"/>
-        <w:jc w:val="both"/>
-        <w:outlineLvl w:val="0"/>
-        <w:rPr>
-          <w:rFonts w:asciiTheme="minorHAnsi" w:hAnsiTheme="minorHAnsi" w:cs="Arial"/>
-          <w:color w:val="000000" w:themeColor="text1"/>
-          <w:sz w:val="20"/>
-        </w:rPr>
-      </w:pPr>
-      <w:r>
-        <w:rPr>
-          <w:rFonts w:asciiTheme="minorHAnsi" w:hAnsiTheme="minorHAnsi" w:cs="Arial"/>
-          <w:color w:val="000000" w:themeColor="text1"/>
-          <w:sz w:val="20"/>
-        </w:rPr>
-        <w:t xml:space="preserve">Os dados do cliente deverão ser preenchidos com base nas informações extraídas do site da Secretaria da Receita Federal, ou seja, torna-se necessário a impressão do cartão de CNPJ para </w:t>
-      </w:r>
-      <w:r>
-        <w:rPr>
-          <w:rFonts w:asciiTheme="minorHAnsi" w:hAnsiTheme="minorHAnsi" w:cs="Arial"/>
-          <w:color w:val="000000" w:themeColor="text1"/>
-          <w:sz w:val="20"/>
-        </w:rPr>
-        <w:br/>
-        <w:t xml:space="preserve">complementar </w:t>
-      </w:r>
-      <w:r>
-        <w:rPr>
-          <w:rFonts w:asciiTheme="minorHAnsi" w:hAnsiTheme="minorHAnsi" w:cs="Arial"/>
-          <w:color w:val="000000" w:themeColor="text1"/>
-          <w:sz w:val="20"/>
-        </w:rPr>
-        <w:t xml:space="preserve">o contrato. </w:t>
-      </w:r>
-    </w:p>
-    <w:p>
-      <w:pPr>
-        <w:pStyle w:val="PargrafodaLista"/>
-        <w:spacing w:line="276" w:lineRule="auto"/>
-        <w:rPr>
-          <w:rFonts w:asciiTheme="minorHAnsi" w:hAnsiTheme="minorHAnsi" w:cs="Arial"/>
-          <w:color w:val="000000" w:themeColor="text1"/>
-          <w:sz w:val="20"/>
-        </w:rPr>
-      </w:pPr>
-    </w:p>
-    <w:p>
-      <w:pPr>
-        <w:pStyle w:val="PargrafodaLista"/>
-        <w:numPr>
-          <w:ilvl w:val="0"/>
-          <w:numId w:val="4"/>
-        </w:numPr>
-        <w:spacing w:line="276" w:lineRule="auto"/>
-        <w:jc w:val="both"/>
-        <w:outlineLvl w:val="0"/>
-        <w:rPr>
-          <w:rFonts w:asciiTheme="minorHAnsi" w:hAnsiTheme="minorHAnsi" w:cs="Arial"/>
-          <w:color w:val="000000" w:themeColor="text1"/>
-          <w:sz w:val="20"/>
-        </w:rPr>
-      </w:pPr>
-      <w:r>
-        <w:rPr>
-          <w:rFonts w:asciiTheme="minorHAnsi" w:hAnsiTheme="minorHAnsi" w:cs="Arial"/>
-          <w:color w:val="000000" w:themeColor="text1"/>
-          <w:sz w:val="20"/>
-        </w:rPr>
-        <w:t>Este contrato é válido para todo e qualquer c</w:t>
-      </w:r>
-      <w:r>
-        <w:rPr>
-          <w:rFonts w:asciiTheme="minorHAnsi" w:hAnsiTheme="minorHAnsi" w:cs="Arial"/>
-          <w:color w:val="000000" w:themeColor="text1"/>
-          <w:sz w:val="20"/>
-        </w:rPr>
-        <w:t>liente pessoa jurídica, excluídas,</w:t>
-      </w:r>
-      <w:r>
-        <w:rPr>
-          <w:rFonts w:asciiTheme="minorHAnsi" w:hAnsiTheme="minorHAnsi" w:cs="Arial"/>
-          <w:color w:val="000000" w:themeColor="text1"/>
-          <w:sz w:val="20"/>
-        </w:rPr>
-        <w:t xml:space="preserve"> portanto</w:t>
-      </w:r>
-      <w:r>
-        <w:rPr>
-          <w:rFonts w:asciiTheme="minorHAnsi" w:hAnsiTheme="minorHAnsi" w:cs="Arial"/>
-          <w:color w:val="000000" w:themeColor="text1"/>
-          <w:sz w:val="20"/>
-        </w:rPr>
-        <w:t>,</w:t>
-      </w:r>
-      <w:r>
-        <w:rPr>
-          <w:rFonts w:asciiTheme="minorHAnsi" w:hAnsiTheme="minorHAnsi" w:cs="Arial"/>
-          <w:color w:val="000000" w:themeColor="text1"/>
-          <w:sz w:val="20"/>
-        </w:rPr>
-        <w:t xml:space="preserve"> as pessoas físicas na modalidade carnê leão. Isso significa que é válido para prestadores de serviços em geral, comércios, empresas optantes pelo regime de tributação do simples nacional, lucro presumido, real e/ou arbitrado. </w:t>
-      </w:r>
-    </w:p>
-    <w:p>
-      <w:pPr>
-        <w:pStyle w:val="PargrafodaLista"/>
-        <w:spacing w:line="276" w:lineRule="auto"/>
-        <w:rPr>
-          <w:rFonts w:asciiTheme="minorHAnsi" w:hAnsiTheme="minorHAnsi" w:cs="Arial"/>
-          <w:color w:val="000000" w:themeColor="text1"/>
-          <w:sz w:val="20"/>
-        </w:rPr>
-      </w:pPr>
-    </w:p>
-    <w:p>
-      <w:pPr>
-        <w:pStyle w:val="PargrafodaLista"/>
-        <w:numPr>
-          <w:ilvl w:val="0"/>
-          <w:numId w:val="4"/>
-        </w:numPr>
-        <w:spacing w:line="276" w:lineRule="auto"/>
-        <w:jc w:val="both"/>
-        <w:outlineLvl w:val="0"/>
-        <w:rPr>
-          <w:rFonts w:asciiTheme="minorHAnsi" w:hAnsiTheme="minorHAnsi" w:cs="Arial"/>
-          <w:color w:val="000000" w:themeColor="text1"/>
-          <w:sz w:val="20"/>
-        </w:rPr>
-      </w:pPr>
-      <w:r>
-        <w:rPr>
-          <w:rFonts w:asciiTheme="minorHAnsi" w:hAnsiTheme="minorHAnsi" w:cs="Arial"/>
-          <w:color w:val="000000" w:themeColor="text1"/>
-          <w:sz w:val="20"/>
-        </w:rPr>
-        <w:t>Quanto a quantidade de empregados mencionada na cláusula primeira, verificar com o responsável pelo setor trabalhista em conjunto com o negociador responsável pelos honorários contábeis da empr</w:t>
-      </w:r>
-      <w:r>
-        <w:rPr>
-          <w:rFonts w:asciiTheme="minorHAnsi" w:hAnsiTheme="minorHAnsi" w:cs="Arial"/>
-          <w:color w:val="000000" w:themeColor="text1"/>
-          <w:sz w:val="20"/>
-        </w:rPr>
-        <w:t xml:space="preserve">esa para </w:t>
-      </w:r>
-      <w:r>
-        <w:rPr>
-          <w:rFonts w:asciiTheme="minorHAnsi" w:hAnsiTheme="minorHAnsi" w:cs="Arial"/>
-          <w:color w:val="000000" w:themeColor="text1"/>
-          <w:sz w:val="20"/>
-        </w:rPr>
-        <w:t xml:space="preserve">a qual você está preenchendo o contrato. </w:t>
-      </w:r>
-    </w:p>
-    <w:p>
-      <w:pPr>
-        <w:pStyle w:val="PargrafodaLista"/>
-        <w:spacing w:line="276" w:lineRule="auto"/>
-        <w:rPr>
-          <w:rFonts w:asciiTheme="minorHAnsi" w:hAnsiTheme="minorHAnsi" w:cs="Arial"/>
-          <w:color w:val="000000" w:themeColor="text1"/>
-          <w:sz w:val="20"/>
-        </w:rPr>
-      </w:pPr>
-    </w:p>
-    <w:p>
-      <w:pPr>
-        <w:pStyle w:val="PargrafodaLista"/>
-        <w:numPr>
-          <w:ilvl w:val="0"/>
-          <w:numId w:val="4"/>
-        </w:numPr>
-        <w:spacing w:line="276" w:lineRule="auto"/>
-        <w:jc w:val="both"/>
-        <w:outlineLvl w:val="0"/>
-        <w:rPr>
-          <w:rFonts w:asciiTheme="minorHAnsi" w:hAnsiTheme="minorHAnsi" w:cs="Arial"/>
-          <w:color w:val="000000" w:themeColor="text1"/>
-          <w:sz w:val="20"/>
-        </w:rPr>
-      </w:pPr>
-      <w:r>
-        <w:rPr>
-          <w:rFonts w:asciiTheme="minorHAnsi" w:hAnsiTheme="minorHAnsi" w:cs="Arial"/>
-          <w:color w:val="000000" w:themeColor="text1"/>
-          <w:sz w:val="20"/>
-        </w:rPr>
-        <w:t xml:space="preserve">O parágrafo quinto expressa um percentual como uma espécie de custo adicional para aqueles clientes que não fizerem a opção do recebimento dos documentos por e-mail. Para encontrar o percentual do campo, o responsável pelo preenchimento tem que ter em mente que o custo de envio de documentos via correio é </w:t>
-      </w:r>
-      <w:r>
-        <w:rPr>
-          <w:rFonts w:asciiTheme="minorHAnsi" w:hAnsiTheme="minorHAnsi" w:cs="Arial"/>
-          <w:b/>
-          <w:color w:val="000000" w:themeColor="text1"/>
-          <w:sz w:val="20"/>
-        </w:rPr>
-        <w:t>2,00%</w:t>
-      </w:r>
-      <w:r>
-        <w:rPr>
-          <w:rFonts w:asciiTheme="minorHAnsi" w:hAnsiTheme="minorHAnsi" w:cs="Arial"/>
-          <w:color w:val="000000" w:themeColor="text1"/>
-          <w:sz w:val="20"/>
-        </w:rPr>
-        <w:t xml:space="preserve"> do salário mínimo vigente. Nesse caso, a título de exemplo, se o salário mínimo praticado é de </w:t>
-      </w:r>
-      <w:r>
-        <w:rPr>
-          <w:rFonts w:asciiTheme="minorHAnsi" w:hAnsiTheme="minorHAnsi" w:cs="Arial"/>
-          <w:color w:val="000000" w:themeColor="text1"/>
-          <w:sz w:val="20"/>
-          <w:highlight w:val="lightGray"/>
-        </w:rPr>
-        <w:t>954,00</w:t>
-      </w:r>
-      <w:r>
-        <w:rPr>
-          <w:rFonts w:asciiTheme="minorHAnsi" w:hAnsiTheme="minorHAnsi" w:cs="Arial"/>
-          <w:color w:val="000000" w:themeColor="text1"/>
-          <w:sz w:val="20"/>
-        </w:rPr>
-        <w:t xml:space="preserve"> x 2,00% = </w:t>
-      </w:r>
-      <w:r>
-        <w:rPr>
-          <w:rFonts w:asciiTheme="minorHAnsi" w:hAnsiTheme="minorHAnsi" w:cs="Arial"/>
-          <w:color w:val="000000" w:themeColor="text1"/>
-          <w:sz w:val="20"/>
-          <w:highlight w:val="lightGray"/>
-        </w:rPr>
-        <w:t>19,08</w:t>
-      </w:r>
-      <w:r>
-        <w:rPr>
-          <w:rFonts w:asciiTheme="minorHAnsi" w:hAnsiTheme="minorHAnsi" w:cs="Arial"/>
-          <w:color w:val="000000" w:themeColor="text1"/>
-          <w:sz w:val="20"/>
-        </w:rPr>
-        <w:t xml:space="preserve">. Tal valor </w:t>
-      </w:r>
-      <w:r>
-        <w:rPr>
-          <w:rFonts w:asciiTheme="minorHAnsi" w:hAnsiTheme="minorHAnsi" w:cs="Arial"/>
-          <w:color w:val="000000" w:themeColor="text1"/>
-          <w:sz w:val="20"/>
-          <w:highlight w:val="lightGray"/>
-        </w:rPr>
-        <w:t>19,08</w:t>
-      </w:r>
-      <w:r>
-        <w:rPr>
-          <w:rFonts w:asciiTheme="minorHAnsi" w:hAnsiTheme="minorHAnsi" w:cs="Arial"/>
-          <w:color w:val="000000" w:themeColor="text1"/>
-          <w:sz w:val="20"/>
-        </w:rPr>
-        <w:t xml:space="preserve"> será então o custo de envio de documentos via correio. Porém, para encontrar o percentual do campo sombreado na cláusula, terá que ser realizada a seguinte conta: </w:t>
-      </w:r>
-    </w:p>
-    <w:p>
-      <w:pPr>
-        <w:pStyle w:val="PargrafodaLista"/>
-        <w:spacing w:line="276" w:lineRule="auto"/>
-        <w:jc w:val="both"/>
-        <w:outlineLvl w:val="0"/>
-        <w:rPr>
-          <w:rFonts w:asciiTheme="minorHAnsi" w:hAnsiTheme="minorHAnsi" w:cs="Arial"/>
-          <w:color w:val="000000" w:themeColor="text1"/>
-          <w:sz w:val="20"/>
-        </w:rPr>
-      </w:pPr>
-      <w:r>
-        <w:rPr>
-          <w:rFonts w:asciiTheme="minorHAnsi" w:hAnsiTheme="minorHAnsi" w:cs="Arial"/>
-          <w:color w:val="000000" w:themeColor="text1"/>
-          <w:sz w:val="20"/>
-        </w:rPr>
-        <w:t>(</w:t>
-      </w:r>
-      <w:r>
-        <w:rPr>
-          <w:rFonts w:asciiTheme="minorHAnsi" w:hAnsiTheme="minorHAnsi" w:cs="Arial"/>
-          <w:color w:val="000000" w:themeColor="text1"/>
-          <w:sz w:val="20"/>
-          <w:highlight w:val="lightGray"/>
-        </w:rPr>
-        <w:t>19,08</w:t>
-      </w:r>
-      <w:r>
-        <w:rPr>
-          <w:rFonts w:asciiTheme="minorHAnsi" w:hAnsiTheme="minorHAnsi" w:cs="Arial"/>
-          <w:color w:val="000000" w:themeColor="text1"/>
-          <w:sz w:val="20"/>
-        </w:rPr>
-        <w:t>/ (honorários do cliente na cláusula segunda) * 100 = Percentual encontrado</w:t>
-      </w:r>
-    </w:p>
-    <w:p>
-      <w:pPr>
-        <w:pStyle w:val="PargrafodaLista"/>
-        <w:spacing w:line="276" w:lineRule="auto"/>
-        <w:jc w:val="both"/>
-        <w:outlineLvl w:val="0"/>
-        <w:rPr>
-          <w:rFonts w:asciiTheme="minorHAnsi" w:hAnsiTheme="minorHAnsi" w:cs="Arial"/>
-          <w:color w:val="000000" w:themeColor="text1"/>
-          <w:sz w:val="20"/>
-        </w:rPr>
-      </w:pPr>
-      <w:proofErr w:type="spellStart"/>
-      <w:r>
-        <w:rPr>
-          <w:rFonts w:asciiTheme="minorHAnsi" w:hAnsiTheme="minorHAnsi" w:cs="Arial"/>
-          <w:color w:val="000000" w:themeColor="text1"/>
-          <w:sz w:val="20"/>
-        </w:rPr>
-        <w:t>Ex</w:t>
-      </w:r>
-      <w:proofErr w:type="spellEnd"/>
-      <w:r>
-        <w:rPr>
-          <w:rFonts w:asciiTheme="minorHAnsi" w:hAnsiTheme="minorHAnsi" w:cs="Arial"/>
-          <w:color w:val="000000" w:themeColor="text1"/>
-          <w:sz w:val="20"/>
-        </w:rPr>
-        <w:t xml:space="preserve">: Se os honorários forem de R$ 500,00, a conta será da seguinte forma: </w:t>
-      </w:r>
-    </w:p>
-    <w:p>
-      <w:pPr>
-        <w:pStyle w:val="PargrafodaLista"/>
-        <w:spacing w:line="276" w:lineRule="auto"/>
-        <w:jc w:val="both"/>
-        <w:outlineLvl w:val="0"/>
-        <w:rPr>
-          <w:rFonts w:asciiTheme="minorHAnsi" w:hAnsiTheme="minorHAnsi" w:cs="Arial"/>
-          <w:color w:val="000000" w:themeColor="text1"/>
-          <w:sz w:val="20"/>
-        </w:rPr>
-      </w:pPr>
-      <w:r>
-        <w:rPr>
-          <w:rFonts w:asciiTheme="minorHAnsi" w:hAnsiTheme="minorHAnsi" w:cs="Arial"/>
-          <w:color w:val="000000" w:themeColor="text1"/>
-          <w:sz w:val="20"/>
-        </w:rPr>
-        <w:t>(</w:t>
-      </w:r>
-      <w:r>
-        <w:rPr>
-          <w:rFonts w:asciiTheme="minorHAnsi" w:hAnsiTheme="minorHAnsi" w:cs="Arial"/>
-          <w:color w:val="000000" w:themeColor="text1"/>
-          <w:sz w:val="20"/>
-          <w:highlight w:val="lightGray"/>
-        </w:rPr>
-        <w:t>19,08</w:t>
-      </w:r>
-      <w:r>
-        <w:rPr>
-          <w:rFonts w:asciiTheme="minorHAnsi" w:hAnsiTheme="minorHAnsi" w:cs="Arial"/>
-          <w:color w:val="000000" w:themeColor="text1"/>
-          <w:sz w:val="20"/>
-        </w:rPr>
-        <w:t xml:space="preserve"> / 500,00)*100 = 3,816% </w:t>
-      </w:r>
-    </w:p>
-    <w:p>
-      <w:pPr>
-        <w:pStyle w:val="PargrafodaLista"/>
-        <w:spacing w:line="276" w:lineRule="auto"/>
-        <w:jc w:val="both"/>
-        <w:outlineLvl w:val="0"/>
-        <w:rPr>
-          <w:rFonts w:asciiTheme="minorHAnsi" w:hAnsiTheme="minorHAnsi" w:cs="Arial"/>
-          <w:color w:val="000000" w:themeColor="text1"/>
-          <w:sz w:val="20"/>
-        </w:rPr>
-      </w:pPr>
-      <w:r>
-        <w:rPr>
-          <w:rFonts w:asciiTheme="minorHAnsi" w:hAnsiTheme="minorHAnsi" w:cs="Arial"/>
-          <w:color w:val="000000" w:themeColor="text1"/>
-          <w:sz w:val="20"/>
-        </w:rPr>
-        <w:t>Note</w:t>
-      </w:r>
-      <w:r>
-        <w:rPr>
-          <w:rFonts w:asciiTheme="minorHAnsi" w:hAnsiTheme="minorHAnsi" w:cs="Arial"/>
-          <w:color w:val="000000" w:themeColor="text1"/>
-          <w:sz w:val="20"/>
-        </w:rPr>
-        <w:t xml:space="preserve"> que o valor de </w:t>
-      </w:r>
-      <w:r>
-        <w:rPr>
-          <w:rFonts w:asciiTheme="minorHAnsi" w:hAnsiTheme="minorHAnsi" w:cs="Arial"/>
-          <w:color w:val="000000" w:themeColor="text1"/>
-          <w:sz w:val="20"/>
-          <w:highlight w:val="lightGray"/>
-        </w:rPr>
-        <w:t>R$ 19,08</w:t>
-      </w:r>
-      <w:r>
-        <w:rPr>
-          <w:rFonts w:asciiTheme="minorHAnsi" w:hAnsiTheme="minorHAnsi" w:cs="Arial"/>
-          <w:color w:val="000000" w:themeColor="text1"/>
-          <w:sz w:val="20"/>
-        </w:rPr>
-        <w:t xml:space="preserve"> somente sofrerá alteração quando o salário mínimo aumentar, ou seja, anualmente.</w:t>
-      </w:r>
-    </w:p>
-    <w:p>
-      <w:pPr>
-        <w:pStyle w:val="PargrafodaLista"/>
-        <w:spacing w:line="276" w:lineRule="auto"/>
-        <w:jc w:val="both"/>
-        <w:outlineLvl w:val="0"/>
-        <w:rPr>
-          <w:rFonts w:asciiTheme="minorHAnsi" w:hAnsiTheme="minorHAnsi" w:cs="Arial"/>
-          <w:color w:val="000000" w:themeColor="text1"/>
-          <w:sz w:val="20"/>
-        </w:rPr>
-      </w:pPr>
-    </w:p>
-    <w:p>
-      <w:pPr>
-        <w:pStyle w:val="PargrafodaLista"/>
-        <w:numPr>
-          <w:ilvl w:val="0"/>
-          <w:numId w:val="4"/>
-        </w:numPr>
-        <w:spacing w:line="276" w:lineRule="auto"/>
-        <w:jc w:val="both"/>
-        <w:outlineLvl w:val="0"/>
-        <w:rPr>
-          <w:rFonts w:asciiTheme="minorHAnsi" w:hAnsiTheme="minorHAnsi" w:cs="Arial"/>
-          <w:color w:val="000000" w:themeColor="text1"/>
-          <w:sz w:val="20"/>
-        </w:rPr>
-      </w:pPr>
-      <w:r>
-        <w:rPr>
-          <w:rFonts w:asciiTheme="minorHAnsi" w:hAnsiTheme="minorHAnsi" w:cs="Arial"/>
-          <w:color w:val="000000" w:themeColor="text1"/>
-          <w:sz w:val="20"/>
-        </w:rPr>
-        <w:t>Preencher o valor dos honorários contábeis e o vencimento conforme sombreado na cláusula segunda. Mesmo que a data de vencimento, em geral, seja uma opção do cliente, tentar, no momento da negociação, fixá-lo ou no dia 1 ou no dia 5. Mas jamais nos dias 7 e 8 em função das particularidades da EFD-CONTRIBUIÇÕES.</w:t>
-      </w:r>
-    </w:p>
-    <w:p>
-      <w:pPr>
-        <w:pStyle w:val="PargrafodaLista"/>
-        <w:spacing w:line="276" w:lineRule="auto"/>
-        <w:jc w:val="both"/>
-        <w:outlineLvl w:val="0"/>
-        <w:rPr>
-          <w:rFonts w:asciiTheme="minorHAnsi" w:hAnsiTheme="minorHAnsi" w:cs="Arial"/>
-          <w:color w:val="000000" w:themeColor="text1"/>
-          <w:sz w:val="20"/>
-        </w:rPr>
-      </w:pPr>
-    </w:p>
-    <w:p>
-      <w:pPr>
-        <w:pStyle w:val="PargrafodaLista"/>
-        <w:numPr>
-          <w:ilvl w:val="0"/>
-          <w:numId w:val="4"/>
-        </w:numPr>
-        <w:spacing w:line="276" w:lineRule="auto"/>
-        <w:jc w:val="both"/>
-        <w:outlineLvl w:val="0"/>
-        <w:rPr>
-          <w:rFonts w:asciiTheme="minorHAnsi" w:hAnsiTheme="minorHAnsi" w:cs="Arial"/>
-          <w:color w:val="000000" w:themeColor="text1"/>
-          <w:sz w:val="20"/>
-        </w:rPr>
-      </w:pPr>
-      <w:r>
-        <w:rPr>
-          <w:rFonts w:asciiTheme="minorHAnsi" w:hAnsiTheme="minorHAnsi" w:cs="Arial"/>
-          <w:color w:val="000000" w:themeColor="text1"/>
-          <w:sz w:val="20"/>
-        </w:rPr>
-        <w:t xml:space="preserve">Verificar se o cliente fez a adesão ao ANEXO I EFD-CONTRIBUIÇÕES e saber se sua cobrança será em conjunto ou em separado ao </w:t>
-      </w:r>
-      <w:proofErr w:type="spellStart"/>
-      <w:r>
-        <w:rPr>
-          <w:rFonts w:asciiTheme="minorHAnsi" w:hAnsiTheme="minorHAnsi" w:cs="Arial"/>
-          <w:color w:val="000000" w:themeColor="text1"/>
-          <w:sz w:val="20"/>
-        </w:rPr>
-        <w:t>bloqueto</w:t>
-      </w:r>
-      <w:proofErr w:type="spellEnd"/>
-      <w:r>
-        <w:rPr>
-          <w:rFonts w:asciiTheme="minorHAnsi" w:hAnsiTheme="minorHAnsi" w:cs="Arial"/>
-          <w:color w:val="000000" w:themeColor="text1"/>
-          <w:sz w:val="20"/>
-        </w:rPr>
-        <w:t xml:space="preserve"> dos honorários contratuais mensais. </w:t>
-      </w:r>
-    </w:p>
-    <w:p>
-      <w:pPr>
-        <w:pStyle w:val="PargrafodaLista"/>
-        <w:spacing w:line="276" w:lineRule="auto"/>
-        <w:jc w:val="both"/>
-        <w:outlineLvl w:val="0"/>
-        <w:rPr>
-          <w:rFonts w:asciiTheme="minorHAnsi" w:hAnsiTheme="minorHAnsi" w:cs="Arial"/>
-          <w:color w:val="000000" w:themeColor="text1"/>
-          <w:sz w:val="20"/>
-        </w:rPr>
-      </w:pPr>
-    </w:p>
-    <w:p>
-      <w:pPr>
-        <w:pStyle w:val="PargrafodaLista"/>
-        <w:numPr>
-          <w:ilvl w:val="0"/>
-          <w:numId w:val="4"/>
-        </w:numPr>
-        <w:spacing w:line="276" w:lineRule="auto"/>
-        <w:jc w:val="both"/>
-        <w:outlineLvl w:val="0"/>
-        <w:rPr>
-          <w:rFonts w:asciiTheme="minorHAnsi" w:hAnsiTheme="minorHAnsi" w:cs="Arial"/>
-          <w:color w:val="000000" w:themeColor="text1"/>
-          <w:sz w:val="20"/>
-        </w:rPr>
-      </w:pPr>
-      <w:r>
-        <w:rPr>
-          <w:rFonts w:asciiTheme="minorHAnsi" w:hAnsiTheme="minorHAnsi" w:cs="Arial"/>
-          <w:color w:val="000000" w:themeColor="text1"/>
-          <w:sz w:val="20"/>
-        </w:rPr>
-        <w:lastRenderedPageBreak/>
-        <w:t xml:space="preserve">Para recálculo de guias, o percentual solicitado na cláusula quinta em seu parágrafo segundo, será o mesmo percentual colocado no parágrafo terceiro. </w:t>
-      </w:r>
-    </w:p>
-    <w:p>
-      <w:pPr>
-        <w:pStyle w:val="PargrafodaLista"/>
-        <w:spacing w:line="276" w:lineRule="auto"/>
-        <w:rPr>
-          <w:rFonts w:asciiTheme="minorHAnsi" w:hAnsiTheme="minorHAnsi" w:cs="Arial"/>
-          <w:color w:val="000000" w:themeColor="text1"/>
-          <w:sz w:val="20"/>
-        </w:rPr>
-      </w:pPr>
-    </w:p>
-    <w:p>
-      <w:pPr>
-        <w:pStyle w:val="PargrafodaLista"/>
-        <w:numPr>
-          <w:ilvl w:val="0"/>
-          <w:numId w:val="4"/>
-        </w:numPr>
-        <w:spacing w:line="276" w:lineRule="auto"/>
-        <w:jc w:val="both"/>
-        <w:outlineLvl w:val="0"/>
-        <w:rPr>
-          <w:rFonts w:asciiTheme="minorHAnsi" w:hAnsiTheme="minorHAnsi" w:cs="Arial"/>
-          <w:color w:val="000000" w:themeColor="text1"/>
-          <w:sz w:val="20"/>
-        </w:rPr>
-      </w:pPr>
-      <w:r>
-        <w:rPr>
-          <w:rFonts w:asciiTheme="minorHAnsi" w:hAnsiTheme="minorHAnsi" w:cs="Arial"/>
-          <w:color w:val="000000" w:themeColor="text1"/>
-          <w:sz w:val="20"/>
-        </w:rPr>
-        <w:t>Na cláusula dé</w:t>
-      </w:r>
-      <w:r>
-        <w:rPr>
-          <w:rFonts w:asciiTheme="minorHAnsi" w:hAnsiTheme="minorHAnsi" w:cs="Arial"/>
-          <w:color w:val="000000" w:themeColor="text1"/>
-          <w:sz w:val="20"/>
-        </w:rPr>
-        <w:t>cima quarta, deverá ser colocada</w:t>
-      </w:r>
-      <w:r>
-        <w:rPr>
-          <w:rFonts w:asciiTheme="minorHAnsi" w:hAnsiTheme="minorHAnsi" w:cs="Arial"/>
-          <w:color w:val="000000" w:themeColor="text1"/>
-          <w:sz w:val="20"/>
-        </w:rPr>
-        <w:t xml:space="preserve"> a data d</w:t>
-      </w:r>
-      <w:r>
-        <w:rPr>
-          <w:rFonts w:asciiTheme="minorHAnsi" w:hAnsiTheme="minorHAnsi" w:cs="Arial"/>
-          <w:color w:val="000000" w:themeColor="text1"/>
-          <w:sz w:val="20"/>
-        </w:rPr>
-        <w:t>e início dos serviços contábeis que</w:t>
-      </w:r>
-      <w:r>
-        <w:rPr>
-          <w:rFonts w:asciiTheme="minorHAnsi" w:hAnsiTheme="minorHAnsi" w:cs="Arial"/>
-          <w:color w:val="000000" w:themeColor="text1"/>
-          <w:sz w:val="20"/>
-        </w:rPr>
-        <w:t>, em geral, será a mesma data do final deste instrumento. Atentar quando ocorrer a virada de ano para que o contrato não seja datado indevidamente. Outro fator que deverá chamar atenção na execução desta tarefa é para que o contrato não seja datado antes da d</w:t>
-      </w:r>
-      <w:r>
-        <w:rPr>
-          <w:rFonts w:asciiTheme="minorHAnsi" w:hAnsiTheme="minorHAnsi" w:cs="Arial"/>
-          <w:color w:val="000000" w:themeColor="text1"/>
-          <w:sz w:val="20"/>
-        </w:rPr>
-        <w:t>ia</w:t>
-      </w:r>
-      <w:r>
-        <w:rPr>
-          <w:rFonts w:asciiTheme="minorHAnsi" w:hAnsiTheme="minorHAnsi" w:cs="Arial"/>
-          <w:color w:val="000000" w:themeColor="text1"/>
-          <w:sz w:val="20"/>
-        </w:rPr>
-        <w:t xml:space="preserve"> de registro do CNPJ junto </w:t>
-      </w:r>
-      <w:r>
-        <w:rPr>
-          <w:rFonts w:asciiTheme="minorHAnsi" w:hAnsiTheme="minorHAnsi" w:cs="Arial"/>
-          <w:color w:val="000000" w:themeColor="text1"/>
-          <w:sz w:val="20"/>
-        </w:rPr>
-        <w:t>à</w:t>
-      </w:r>
-      <w:r>
-        <w:rPr>
-          <w:rFonts w:asciiTheme="minorHAnsi" w:hAnsiTheme="minorHAnsi" w:cs="Arial"/>
-          <w:color w:val="000000" w:themeColor="text1"/>
-          <w:sz w:val="20"/>
-        </w:rPr>
-        <w:t xml:space="preserve"> Receita Federal, ou seja, não é possível contratar algo com uma empresa ainda não constituída. Nesses termos, tal fato obrigará o profissional que está elaborando o contrato a consultar previamente o site da Receita Federal </w:t>
-      </w:r>
-      <w:hyperlink r:id="rId6" w:history="1">
-        <w:r>
-          <w:rPr>
-            <w:rStyle w:val="Hyperlink"/>
-            <w:rFonts w:asciiTheme="minorHAnsi" w:hAnsiTheme="minorHAnsi" w:cs="Arial"/>
-            <w:sz w:val="20"/>
-            <w:u w:val="none"/>
-          </w:rPr>
-          <w:t>www.receita.gov.br</w:t>
-        </w:r>
-      </w:hyperlink>
-      <w:r>
-        <w:rPr>
-          <w:rFonts w:asciiTheme="minorHAnsi" w:hAnsiTheme="minorHAnsi" w:cs="Arial"/>
-          <w:color w:val="000000" w:themeColor="text1"/>
-          <w:sz w:val="20"/>
-        </w:rPr>
-        <w:t xml:space="preserve"> e verificar a data de inscrição de CNPJ conforme descrito no item c) acima.</w:t>
-      </w:r>
-    </w:p>
-    <w:p>
-      <w:pPr>
-        <w:pStyle w:val="PargrafodaLista"/>
-        <w:spacing w:line="276" w:lineRule="auto"/>
-        <w:rPr>
-          <w:rFonts w:asciiTheme="minorHAnsi" w:hAnsiTheme="minorHAnsi" w:cs="Arial"/>
-          <w:color w:val="000000" w:themeColor="text1"/>
-          <w:sz w:val="20"/>
-        </w:rPr>
-      </w:pPr>
-    </w:p>
-    <w:p>
-      <w:pPr>
-        <w:pStyle w:val="PargrafodaLista"/>
-        <w:numPr>
-          <w:ilvl w:val="0"/>
-          <w:numId w:val="4"/>
-        </w:numPr>
-        <w:spacing w:line="276" w:lineRule="auto"/>
-        <w:jc w:val="both"/>
-        <w:outlineLvl w:val="0"/>
-        <w:rPr>
-          <w:rFonts w:asciiTheme="minorHAnsi" w:hAnsiTheme="minorHAnsi" w:cs="Arial"/>
-          <w:color w:val="000000" w:themeColor="text1"/>
-          <w:sz w:val="20"/>
-        </w:rPr>
-      </w:pPr>
-      <w:r>
-        <w:rPr>
-          <w:rFonts w:asciiTheme="minorHAnsi" w:hAnsiTheme="minorHAnsi" w:cs="Arial"/>
-          <w:color w:val="000000" w:themeColor="text1"/>
-          <w:sz w:val="20"/>
-        </w:rPr>
-        <w:t xml:space="preserve"> Sempre verificar se a assinatura do </w:t>
-      </w:r>
-      <w:r>
-        <w:rPr>
-          <w:rFonts w:asciiTheme="minorHAnsi" w:hAnsiTheme="minorHAnsi" w:cs="Arial"/>
-          <w:b/>
-          <w:color w:val="000000" w:themeColor="text1"/>
-          <w:sz w:val="20"/>
-        </w:rPr>
-        <w:t>Contratante</w:t>
-      </w:r>
-      <w:r>
-        <w:rPr>
-          <w:rFonts w:asciiTheme="minorHAnsi" w:hAnsiTheme="minorHAnsi" w:cs="Arial"/>
-          <w:color w:val="000000" w:themeColor="text1"/>
-          <w:sz w:val="20"/>
-        </w:rPr>
-        <w:t xml:space="preserve"> no contrato foi realizada pelo seu representante legal. Atentar também em colher duas assinaturas da empresa Deltaprice Serviços Contábeis</w:t>
-      </w:r>
-      <w:r>
-        <w:rPr>
-          <w:rFonts w:asciiTheme="minorHAnsi" w:hAnsiTheme="minorHAnsi" w:cs="Arial"/>
-          <w:color w:val="000000" w:themeColor="text1"/>
-          <w:sz w:val="20"/>
-        </w:rPr>
-        <w:t xml:space="preserve"> Ltda.</w:t>
-      </w:r>
-    </w:p>
-    <w:p>
-      <w:pPr>
-        <w:pStyle w:val="PargrafodaLista"/>
-        <w:spacing w:line="276" w:lineRule="auto"/>
-        <w:rPr>
-          <w:rFonts w:asciiTheme="minorHAnsi" w:hAnsiTheme="minorHAnsi" w:cs="Arial"/>
-          <w:color w:val="000000" w:themeColor="text1"/>
-          <w:sz w:val="20"/>
-        </w:rPr>
-      </w:pPr>
-    </w:p>
-    <w:p>
-      <w:pPr>
-        <w:pStyle w:val="PargrafodaLista"/>
-        <w:numPr>
-          <w:ilvl w:val="0"/>
-          <w:numId w:val="4"/>
-        </w:numPr>
-        <w:spacing w:line="276" w:lineRule="auto"/>
-        <w:jc w:val="both"/>
-        <w:outlineLvl w:val="0"/>
-        <w:rPr>
-          <w:rFonts w:asciiTheme="minorHAnsi" w:hAnsiTheme="minorHAnsi" w:cs="Arial"/>
-          <w:color w:val="000000" w:themeColor="text1"/>
-          <w:sz w:val="20"/>
-        </w:rPr>
-      </w:pPr>
-      <w:r>
-        <w:rPr>
-          <w:rFonts w:asciiTheme="minorHAnsi" w:hAnsiTheme="minorHAnsi" w:cs="Arial"/>
-          <w:color w:val="000000" w:themeColor="text1"/>
-          <w:sz w:val="20"/>
-        </w:rPr>
-        <w:t>Nunca deixar de colher assinatura das testemunhas com aposição de carimbo contendo</w:t>
-      </w:r>
-      <w:r>
-        <w:rPr>
-          <w:rFonts w:asciiTheme="minorHAnsi" w:hAnsiTheme="minorHAnsi" w:cs="Arial"/>
-          <w:color w:val="000000" w:themeColor="text1"/>
-          <w:sz w:val="20"/>
-        </w:rPr>
-        <w:t xml:space="preserve"> seu</w:t>
-      </w:r>
-      <w:r>
-        <w:rPr>
-          <w:rFonts w:asciiTheme="minorHAnsi" w:hAnsiTheme="minorHAnsi" w:cs="Arial"/>
-          <w:color w:val="000000" w:themeColor="text1"/>
-          <w:sz w:val="20"/>
-        </w:rPr>
-        <w:t xml:space="preserve"> nome e CPF </w:t>
-      </w:r>
-      <w:r>
-        <w:rPr>
-          <w:rFonts w:asciiTheme="minorHAnsi" w:hAnsiTheme="minorHAnsi" w:cs="Arial"/>
-          <w:color w:val="000000" w:themeColor="text1"/>
-          <w:sz w:val="20"/>
-        </w:rPr>
-        <w:t>ou dos dados escritos à caneta</w:t>
-      </w:r>
-      <w:r>
-        <w:rPr>
-          <w:rFonts w:asciiTheme="minorHAnsi" w:hAnsiTheme="minorHAnsi" w:cs="Arial"/>
-          <w:color w:val="000000" w:themeColor="text1"/>
-          <w:sz w:val="20"/>
-        </w:rPr>
-        <w:t xml:space="preserve">. </w:t>
-      </w:r>
-    </w:p>
-    <w:p>
-      <w:pPr>
-        <w:pStyle w:val="PargrafodaLista"/>
-        <w:spacing w:line="276" w:lineRule="auto"/>
-        <w:rPr>
-          <w:rFonts w:asciiTheme="minorHAnsi" w:hAnsiTheme="minorHAnsi" w:cs="Arial"/>
-          <w:color w:val="000000" w:themeColor="text1"/>
-          <w:sz w:val="20"/>
-        </w:rPr>
-      </w:pPr>
-    </w:p>
-    <w:p>
-      <w:pPr>
-        <w:pStyle w:val="PargrafodaLista"/>
-        <w:numPr>
-          <w:ilvl w:val="0"/>
-          <w:numId w:val="4"/>
-        </w:numPr>
-        <w:spacing w:line="276" w:lineRule="auto"/>
-        <w:jc w:val="both"/>
-        <w:outlineLvl w:val="0"/>
-        <w:rPr>
-          <w:rFonts w:asciiTheme="minorHAnsi" w:hAnsiTheme="minorHAnsi" w:cs="Arial"/>
-          <w:color w:val="000000" w:themeColor="text1"/>
-          <w:sz w:val="20"/>
-        </w:rPr>
-      </w:pPr>
-      <w:r>
-        <w:rPr>
-          <w:rFonts w:asciiTheme="minorHAnsi" w:hAnsiTheme="minorHAnsi" w:cs="Arial"/>
-          <w:color w:val="000000" w:themeColor="text1"/>
-          <w:sz w:val="20"/>
-        </w:rPr>
-        <w:t xml:space="preserve">O presente instrumento deverá ser feito em duas vias idênticas. Após </w:t>
-      </w:r>
-      <w:r>
-        <w:rPr>
-          <w:rFonts w:asciiTheme="minorHAnsi" w:hAnsiTheme="minorHAnsi" w:cs="Arial"/>
-          <w:b/>
-          <w:color w:val="000000" w:themeColor="text1"/>
-          <w:sz w:val="20"/>
-        </w:rPr>
-        <w:t>TODAS</w:t>
-      </w:r>
-      <w:r>
-        <w:rPr>
-          <w:rFonts w:asciiTheme="minorHAnsi" w:hAnsiTheme="minorHAnsi" w:cs="Arial"/>
-          <w:color w:val="000000" w:themeColor="text1"/>
-          <w:sz w:val="20"/>
-        </w:rPr>
-        <w:t xml:space="preserve"> as assinaturas, inclusive das testemunhas, </w:t>
-      </w:r>
-      <w:r>
-        <w:rPr>
-          <w:rFonts w:asciiTheme="minorHAnsi" w:hAnsiTheme="minorHAnsi" w:cs="Arial"/>
-          <w:color w:val="000000" w:themeColor="text1"/>
-          <w:sz w:val="20"/>
-        </w:rPr>
-        <w:t xml:space="preserve">uma </w:t>
-      </w:r>
-      <w:r>
-        <w:rPr>
-          <w:rFonts w:asciiTheme="minorHAnsi" w:hAnsiTheme="minorHAnsi" w:cs="Arial"/>
-          <w:color w:val="000000" w:themeColor="text1"/>
-          <w:sz w:val="20"/>
-        </w:rPr>
-        <w:t xml:space="preserve">deverá ser </w:t>
-      </w:r>
-      <w:r>
-        <w:rPr>
-          <w:rFonts w:asciiTheme="minorHAnsi" w:hAnsiTheme="minorHAnsi" w:cs="Arial"/>
-          <w:color w:val="000000" w:themeColor="text1"/>
-          <w:sz w:val="20"/>
-        </w:rPr>
-        <w:t>guardada</w:t>
-      </w:r>
-      <w:r>
-        <w:rPr>
-          <w:rFonts w:asciiTheme="minorHAnsi" w:hAnsiTheme="minorHAnsi" w:cs="Arial"/>
-          <w:color w:val="000000" w:themeColor="text1"/>
-          <w:sz w:val="20"/>
-        </w:rPr>
-        <w:t xml:space="preserve"> em uma pasta </w:t>
-      </w:r>
-      <w:r>
-        <w:rPr>
-          <w:rFonts w:asciiTheme="minorHAnsi" w:hAnsiTheme="minorHAnsi" w:cs="Arial"/>
-          <w:color w:val="000000" w:themeColor="text1"/>
-          <w:sz w:val="20"/>
-        </w:rPr>
-        <w:t>específica</w:t>
-      </w:r>
-      <w:r>
-        <w:rPr>
-          <w:rFonts w:asciiTheme="minorHAnsi" w:hAnsiTheme="minorHAnsi" w:cs="Arial"/>
-          <w:color w:val="000000" w:themeColor="text1"/>
-          <w:sz w:val="20"/>
-        </w:rPr>
-        <w:t xml:space="preserve"> do arquivo interno e </w:t>
-      </w:r>
-      <w:r>
-        <w:rPr>
-          <w:rFonts w:asciiTheme="minorHAnsi" w:hAnsiTheme="minorHAnsi" w:cs="Arial"/>
-          <w:color w:val="000000" w:themeColor="text1"/>
-          <w:sz w:val="20"/>
-        </w:rPr>
-        <w:t xml:space="preserve">a </w:t>
-      </w:r>
-      <w:r>
-        <w:rPr>
-          <w:rFonts w:asciiTheme="minorHAnsi" w:hAnsiTheme="minorHAnsi" w:cs="Arial"/>
-          <w:color w:val="000000" w:themeColor="text1"/>
-          <w:sz w:val="20"/>
-        </w:rPr>
-        <w:t xml:space="preserve">outra devolvida ao cliente. </w:t>
-      </w:r>
-    </w:p>
-    <w:p>
-      <w:pPr>
-        <w:pStyle w:val="PargrafodaLista"/>
-        <w:spacing w:line="276" w:lineRule="auto"/>
-        <w:rPr>
-          <w:rFonts w:asciiTheme="minorHAnsi" w:hAnsiTheme="minorHAnsi" w:cs="Arial"/>
-          <w:color w:val="000000" w:themeColor="text1"/>
-          <w:sz w:val="20"/>
-        </w:rPr>
-      </w:pPr>
-    </w:p>
-    <w:p>
-      <w:pPr>
-        <w:pStyle w:val="PargrafodaLista"/>
-        <w:numPr>
-          <w:ilvl w:val="0"/>
-          <w:numId w:val="4"/>
-        </w:numPr>
-        <w:spacing w:line="276" w:lineRule="auto"/>
-        <w:jc w:val="both"/>
-        <w:outlineLvl w:val="0"/>
-        <w:rPr>
-          <w:rFonts w:asciiTheme="minorHAnsi" w:hAnsiTheme="minorHAnsi" w:cs="Arial"/>
-          <w:color w:val="000000" w:themeColor="text1"/>
-          <w:sz w:val="20"/>
-        </w:rPr>
-      </w:pPr>
-      <w:r>
-        <w:rPr>
-          <w:rFonts w:asciiTheme="minorHAnsi" w:hAnsiTheme="minorHAnsi" w:cs="Arial"/>
-          <w:color w:val="000000" w:themeColor="text1"/>
-          <w:sz w:val="20"/>
-        </w:rPr>
-        <w:t>Junto com o presente instrumento, d</w:t>
-      </w:r>
-      <w:r>
-        <w:rPr>
-          <w:rFonts w:asciiTheme="minorHAnsi" w:hAnsiTheme="minorHAnsi" w:cs="Arial"/>
-          <w:color w:val="000000" w:themeColor="text1"/>
-          <w:sz w:val="20"/>
-        </w:rPr>
-        <w:t>everá ser impresso e assinado o ANEXO I</w:t>
-      </w:r>
-      <w:r>
-        <w:rPr>
-          <w:rFonts w:asciiTheme="minorHAnsi" w:hAnsiTheme="minorHAnsi" w:cs="Arial"/>
-          <w:color w:val="000000" w:themeColor="text1"/>
-          <w:sz w:val="20"/>
-        </w:rPr>
-        <w:t xml:space="preserve"> referent</w:t>
-      </w:r>
-      <w:r>
-        <w:rPr>
-          <w:rFonts w:asciiTheme="minorHAnsi" w:hAnsiTheme="minorHAnsi" w:cs="Arial"/>
-          <w:color w:val="000000" w:themeColor="text1"/>
-          <w:sz w:val="20"/>
-        </w:rPr>
-        <w:t>e a adesão do EFD-CONTRIBUIÇÕES e o ANEXO II</w:t>
-      </w:r>
-      <w:r>
-        <w:rPr>
-          <w:rFonts w:asciiTheme="minorHAnsi" w:hAnsiTheme="minorHAnsi" w:cs="Arial"/>
-          <w:color w:val="000000" w:themeColor="text1"/>
-          <w:sz w:val="20"/>
-        </w:rPr>
-        <w:t xml:space="preserve"> referente a CARTA DE RESPONSABILIDADE DA ADMINISTRAÇÃO.  </w:t>
-      </w:r>
-    </w:p>
-    <w:p>
-      <w:pPr>
-        <w:pStyle w:val="PargrafodaLista"/>
-        <w:spacing w:line="276" w:lineRule="auto"/>
-        <w:rPr>
-          <w:rFonts w:asciiTheme="minorHAnsi" w:hAnsiTheme="minorHAnsi" w:cs="Arial"/>
-          <w:color w:val="000000" w:themeColor="text1"/>
-          <w:sz w:val="20"/>
-        </w:rPr>
-      </w:pPr>
-    </w:p>
-    <w:p>
-      <w:pPr>
-        <w:pStyle w:val="PargrafodaLista"/>
-        <w:numPr>
-          <w:ilvl w:val="0"/>
-          <w:numId w:val="4"/>
-        </w:numPr>
-        <w:spacing w:line="276" w:lineRule="auto"/>
-        <w:jc w:val="both"/>
-        <w:outlineLvl w:val="0"/>
-        <w:rPr>
-          <w:rFonts w:asciiTheme="minorHAnsi" w:hAnsiTheme="minorHAnsi" w:cs="Arial"/>
-          <w:color w:val="000000" w:themeColor="text1"/>
-          <w:sz w:val="20"/>
-        </w:rPr>
-      </w:pPr>
-      <w:r>
-        <w:rPr>
-          <w:rFonts w:asciiTheme="minorHAnsi" w:hAnsiTheme="minorHAnsi" w:cs="Arial"/>
-          <w:color w:val="000000" w:themeColor="text1"/>
-          <w:sz w:val="20"/>
-        </w:rPr>
-        <w:t>A adesão do ANEXO I deverá ser realizada apenas para os clientes cujo regime de tributação seja lucro real, presumido ou arbitrado, excluindo-se</w:t>
-      </w:r>
-      <w:r>
-        <w:rPr>
-          <w:rFonts w:asciiTheme="minorHAnsi" w:hAnsiTheme="minorHAnsi" w:cs="Arial"/>
-          <w:color w:val="000000" w:themeColor="text1"/>
-          <w:sz w:val="20"/>
-        </w:rPr>
-        <w:t>,</w:t>
-      </w:r>
-      <w:r>
-        <w:rPr>
-          <w:rFonts w:asciiTheme="minorHAnsi" w:hAnsiTheme="minorHAnsi" w:cs="Arial"/>
-          <w:color w:val="000000" w:themeColor="text1"/>
-          <w:sz w:val="20"/>
-        </w:rPr>
-        <w:t xml:space="preserve"> portanto</w:t>
-      </w:r>
-      <w:r>
-        <w:rPr>
-          <w:rFonts w:asciiTheme="minorHAnsi" w:hAnsiTheme="minorHAnsi" w:cs="Arial"/>
-          <w:color w:val="000000" w:themeColor="text1"/>
-          <w:sz w:val="20"/>
-        </w:rPr>
-        <w:t>,</w:t>
-      </w:r>
-      <w:r>
-        <w:rPr>
-          <w:rFonts w:asciiTheme="minorHAnsi" w:hAnsiTheme="minorHAnsi" w:cs="Arial"/>
-          <w:color w:val="000000" w:themeColor="text1"/>
-          <w:sz w:val="20"/>
-        </w:rPr>
-        <w:t xml:space="preserve"> as empresas optantes pelo Simples Nacional e</w:t>
-      </w:r>
-      <w:r>
-        <w:rPr>
-          <w:rFonts w:asciiTheme="minorHAnsi" w:hAnsiTheme="minorHAnsi" w:cs="Arial"/>
-          <w:color w:val="000000" w:themeColor="text1"/>
-          <w:sz w:val="20"/>
-        </w:rPr>
-        <w:t xml:space="preserve"> as</w:t>
-      </w:r>
-      <w:r>
-        <w:rPr>
-          <w:rFonts w:asciiTheme="minorHAnsi" w:hAnsiTheme="minorHAnsi" w:cs="Arial"/>
-          <w:color w:val="000000" w:themeColor="text1"/>
-          <w:sz w:val="20"/>
-        </w:rPr>
-        <w:t xml:space="preserve"> Pessoas Físicas. </w:t>
-      </w:r>
-    </w:p>
-    <w:p>
-      <w:pPr>
-        <w:pStyle w:val="PargrafodaLista"/>
-        <w:spacing w:line="276" w:lineRule="auto"/>
-        <w:rPr>
-          <w:rFonts w:asciiTheme="minorHAnsi" w:hAnsiTheme="minorHAnsi" w:cs="Arial"/>
-          <w:color w:val="000000" w:themeColor="text1"/>
-          <w:sz w:val="20"/>
-        </w:rPr>
-      </w:pPr>
-    </w:p>
-    <w:p>
-      <w:pPr>
-        <w:pStyle w:val="PargrafodaLista"/>
-        <w:numPr>
-          <w:ilvl w:val="0"/>
-          <w:numId w:val="4"/>
-        </w:numPr>
-        <w:spacing w:line="276" w:lineRule="auto"/>
-        <w:jc w:val="both"/>
-        <w:outlineLvl w:val="0"/>
-        <w:rPr>
-          <w:rFonts w:asciiTheme="minorHAnsi" w:hAnsiTheme="minorHAnsi" w:cs="Arial"/>
-          <w:color w:val="000000" w:themeColor="text1"/>
-          <w:sz w:val="20"/>
-        </w:rPr>
-      </w:pPr>
-      <w:r>
-        <w:rPr>
-          <w:rFonts w:asciiTheme="minorHAnsi" w:hAnsiTheme="minorHAnsi" w:cs="Arial"/>
-          <w:color w:val="000000" w:themeColor="text1"/>
-          <w:sz w:val="20"/>
-        </w:rPr>
-        <w:t xml:space="preserve">A CARTA DE RESPONSABILIDADE DA ADMINISTRAÇÃO deverá ser preenchida para todos os clientes, independente do regime de tributação. Quem deverá assinar a mesma é o representante legal da empresa (pessoa física) como administrador. </w:t>
-      </w:r>
-    </w:p>
-    <w:p>
-      <w:pPr>
-        <w:pStyle w:val="PargrafodaLista"/>
-        <w:spacing w:line="276" w:lineRule="auto"/>
-        <w:rPr>
-          <w:rFonts w:asciiTheme="minorHAnsi" w:hAnsiTheme="minorHAnsi" w:cs="Arial"/>
-          <w:color w:val="000000" w:themeColor="text1"/>
-          <w:sz w:val="20"/>
-        </w:rPr>
-      </w:pPr>
-    </w:p>
-    <w:p>
-      <w:pPr>
-        <w:pStyle w:val="PargrafodaLista"/>
-        <w:numPr>
-          <w:ilvl w:val="0"/>
-          <w:numId w:val="4"/>
-        </w:numPr>
-        <w:spacing w:line="276" w:lineRule="auto"/>
-        <w:jc w:val="both"/>
-        <w:outlineLvl w:val="0"/>
-        <w:rPr>
-          <w:rFonts w:asciiTheme="minorHAnsi" w:hAnsiTheme="minorHAnsi" w:cs="Arial"/>
-          <w:color w:val="000000" w:themeColor="text1"/>
-          <w:sz w:val="20"/>
-        </w:rPr>
-      </w:pPr>
-      <w:r>
-        <w:rPr>
-          <w:rFonts w:asciiTheme="minorHAnsi" w:hAnsiTheme="minorHAnsi" w:cs="Arial"/>
-          <w:color w:val="000000" w:themeColor="text1"/>
-          <w:sz w:val="20"/>
-        </w:rPr>
-        <w:t xml:space="preserve">Antes de imprimir o contrato, após o seu preenchimento, lembrar de </w:t>
-      </w:r>
-      <w:r>
-        <w:rPr>
-          <w:rFonts w:asciiTheme="minorHAnsi" w:hAnsiTheme="minorHAnsi" w:cs="Arial"/>
-          <w:color w:val="000000" w:themeColor="text1"/>
-          <w:sz w:val="20"/>
-          <w:highlight w:val="lightGray"/>
-        </w:rPr>
-        <w:t>tirar o sombreado dos campos que foram alterados</w:t>
-      </w:r>
-      <w:r>
-        <w:rPr>
-          <w:rFonts w:asciiTheme="minorHAnsi" w:hAnsiTheme="minorHAnsi" w:cs="Arial"/>
-          <w:color w:val="000000" w:themeColor="text1"/>
-          <w:sz w:val="20"/>
-        </w:rPr>
-        <w:t>.</w:t>
-      </w:r>
-    </w:p>
-    <w:p>
-      <w:pPr>
-        <w:pStyle w:val="PargrafodaLista"/>
-        <w:spacing w:line="276" w:lineRule="auto"/>
-        <w:rPr>
-          <w:rFonts w:asciiTheme="minorHAnsi" w:hAnsiTheme="minorHAnsi" w:cs="Arial"/>
-          <w:color w:val="000000" w:themeColor="text1"/>
-          <w:sz w:val="20"/>
-        </w:rPr>
-      </w:pPr>
-    </w:p>
-    <w:p>
-      <w:pPr>
-        <w:pStyle w:val="PargrafodaLista"/>
-        <w:numPr>
-          <w:ilvl w:val="0"/>
-          <w:numId w:val="4"/>
-        </w:numPr>
-        <w:spacing w:line="276" w:lineRule="auto"/>
-        <w:jc w:val="both"/>
-        <w:outlineLvl w:val="0"/>
-        <w:rPr>
-          <w:rFonts w:asciiTheme="minorHAnsi" w:hAnsiTheme="minorHAnsi" w:cs="Arial"/>
-          <w:color w:val="000000" w:themeColor="text1"/>
-          <w:sz w:val="20"/>
-        </w:rPr>
-      </w:pPr>
-      <w:r>
-        <w:rPr>
-          <w:rFonts w:asciiTheme="minorHAnsi" w:hAnsiTheme="minorHAnsi" w:cs="Arial"/>
-          <w:color w:val="000000" w:themeColor="text1"/>
-          <w:sz w:val="20"/>
-        </w:rPr>
-        <w:t xml:space="preserve">Conforme já descrito acima, lembrar que este pequeno manual é de uso interno e não deverá ser enviado para o cliente, nem pela forma impressa e nem pela forma eletrônica. </w:t>
-      </w:r>
-    </w:p>
-    <w:p>
-      <w:pPr>
-        <w:pStyle w:val="PargrafodaLista"/>
-        <w:spacing w:line="276" w:lineRule="auto"/>
-        <w:rPr>
-          <w:rFonts w:asciiTheme="minorHAnsi" w:hAnsiTheme="minorHAnsi" w:cs="Arial"/>
-          <w:color w:val="000000" w:themeColor="text1"/>
-          <w:sz w:val="20"/>
-        </w:rPr>
-      </w:pPr>
-    </w:p>
-    <w:p>
-      <w:pPr>
-        <w:pStyle w:val="PargrafodaLista"/>
-        <w:numPr>
-          <w:ilvl w:val="0"/>
-          <w:numId w:val="4"/>
-        </w:numPr>
-        <w:spacing w:line="276" w:lineRule="auto"/>
-        <w:jc w:val="both"/>
-        <w:outlineLvl w:val="0"/>
-        <w:rPr>
-          <w:rFonts w:asciiTheme="minorHAnsi" w:hAnsiTheme="minorHAnsi" w:cs="Arial"/>
-          <w:color w:val="000000" w:themeColor="text1"/>
-          <w:sz w:val="20"/>
-        </w:rPr>
-      </w:pPr>
-      <w:r>
-        <w:rPr>
-          <w:rFonts w:asciiTheme="minorHAnsi" w:hAnsiTheme="minorHAnsi" w:cs="Arial"/>
-          <w:color w:val="000000" w:themeColor="text1"/>
-          <w:sz w:val="20"/>
-        </w:rPr>
-        <w:t>Em caso de dúvidas, fale com algum colega ou com a administração para que não haja erro ou falhas na execução desta tarefa.</w:t>
-      </w:r>
-    </w:p>
-    <w:p>
-      <w:pPr>
-        <w:pStyle w:val="PargrafodaLista"/>
-        <w:rPr>
-          <w:rFonts w:asciiTheme="minorHAnsi" w:hAnsiTheme="minorHAnsi" w:cs="Arial"/>
-          <w:color w:val="000000" w:themeColor="text1"/>
-          <w:sz w:val="20"/>
-        </w:rPr>
-      </w:pPr>
-    </w:p>
-    <w:p>
-      <w:pPr>
-        <w:pStyle w:val="PargrafodaLista"/>
-        <w:numPr>
-          <w:ilvl w:val="0"/>
-          <w:numId w:val="4"/>
-        </w:numPr>
-        <w:spacing w:line="276" w:lineRule="auto"/>
-        <w:jc w:val="both"/>
-        <w:outlineLvl w:val="0"/>
-        <w:rPr>
-          <w:rFonts w:asciiTheme="minorHAnsi" w:hAnsiTheme="minorHAnsi" w:cs="Arial"/>
-          <w:color w:val="000000" w:themeColor="text1"/>
-          <w:sz w:val="20"/>
-        </w:rPr>
-      </w:pPr>
-      <w:r>
-        <w:rPr>
-          <w:rFonts w:asciiTheme="minorHAnsi" w:hAnsiTheme="minorHAnsi" w:cs="Arial"/>
-          <w:color w:val="000000" w:themeColor="text1"/>
-          <w:sz w:val="20"/>
-        </w:rPr>
-        <w:t>Sempre mandar o contrato por e-m</w:t>
-      </w:r>
-      <w:r>
-        <w:rPr>
-          <w:rFonts w:asciiTheme="minorHAnsi" w:hAnsiTheme="minorHAnsi" w:cs="Arial"/>
-          <w:color w:val="000000" w:themeColor="text1"/>
-          <w:sz w:val="20"/>
-        </w:rPr>
-        <w:t>ail para o cliente, para que ele</w:t>
-      </w:r>
-      <w:r>
-        <w:rPr>
-          <w:rFonts w:asciiTheme="minorHAnsi" w:hAnsiTheme="minorHAnsi" w:cs="Arial"/>
-          <w:color w:val="000000" w:themeColor="text1"/>
-          <w:sz w:val="20"/>
-        </w:rPr>
-        <w:t xml:space="preserve"> possa se manifestar, conforme e-mail e procedimento padrão.</w:t>
-      </w:r>
-    </w:p>
-    <w:p>
-      <w:pPr>
-        <w:rPr>
-          <w:rFonts w:asciiTheme="minorHAnsi" w:hAnsiTheme="minorHAnsi" w:cs="Arial"/>
-          <w:b/>
-          <w:color w:val="000000" w:themeColor="text1"/>
-          <w:sz w:val="28"/>
-          <w:szCs w:val="28"/>
-        </w:rPr>
-      </w:pPr>
-    </w:p>
-    <w:p>
-      <w:pPr>
-        <w:rPr>
-          <w:rFonts w:asciiTheme="minorHAnsi" w:hAnsiTheme="minorHAnsi" w:cs="Arial"/>
-          <w:b/>
-          <w:color w:val="000000" w:themeColor="text1"/>
-          <w:sz w:val="28"/>
-          <w:szCs w:val="28"/>
-        </w:rPr>
-      </w:pPr>
-      <w:r>
-        <w:rPr>
-          <w:rFonts w:asciiTheme="minorHAnsi" w:hAnsiTheme="minorHAnsi" w:cs="Arial"/>
-          <w:b/>
-          <w:color w:val="000000" w:themeColor="text1"/>
-          <w:sz w:val="28"/>
-          <w:szCs w:val="28"/>
-        </w:rPr>
-        <w:br w:type="page"/>
-      </w:r>
-    </w:p>
-    <w:p>
-      <w:pPr>
-        <w:spacing w:line="276" w:lineRule="auto"/>
-        <w:jc w:val="center"/>
-        <w:outlineLvl w:val="0"/>
-        <w:rPr>
-          <w:rFonts w:asciiTheme="minorHAnsi" w:hAnsiTheme="minorHAnsi" w:cstheme="minorHAnsi"/>
-          <w:b/>
-          <w:color w:val="000000" w:themeColor="text1"/>
-          <w:sz w:val="20"/>
-        </w:rPr>
-      </w:pPr>
-      <w:r>
-        <w:rPr>
-          <w:rFonts w:asciiTheme="minorHAnsi" w:hAnsiTheme="minorHAnsi" w:cstheme="minorHAnsi"/>
-          <w:b/>
-          <w:color w:val="000000" w:themeColor="text1"/>
-          <w:sz w:val="20"/>
-        </w:rPr>
-        <w:lastRenderedPageBreak/>
-        <w:t xml:space="preserve">CONTRATO DE </w:t>
-      </w:r>
-      <w:smartTag w:uri="schemas-houaiss/mini" w:element="verbetes">
-        <w:r>
-          <w:rPr>
-            <w:rFonts w:asciiTheme="minorHAnsi" w:hAnsiTheme="minorHAnsi" w:cstheme="minorHAnsi"/>
-            <w:b/>
-            <w:color w:val="000000" w:themeColor="text1"/>
-            <w:sz w:val="20"/>
-          </w:rPr>
-          <w:t>PRESTAÇÃO</w:t>
-        </w:r>
-      </w:smartTag>
-      <w:r>
-        <w:rPr>
-          <w:rFonts w:asciiTheme="minorHAnsi" w:hAnsiTheme="minorHAnsi" w:cstheme="minorHAnsi"/>
-          <w:b/>
-          <w:color w:val="000000" w:themeColor="text1"/>
-          <w:sz w:val="20"/>
-        </w:rPr>
-        <w:t xml:space="preserve"> DE </w:t>
-      </w:r>
-      <w:smartTag w:uri="schemas-houaiss/mini" w:element="verbetes">
-        <w:r>
-          <w:rPr>
-            <w:rFonts w:asciiTheme="minorHAnsi" w:hAnsiTheme="minorHAnsi" w:cstheme="minorHAnsi"/>
-            <w:b/>
-            <w:color w:val="000000" w:themeColor="text1"/>
-            <w:sz w:val="20"/>
-          </w:rPr>
-          <w:t>SERVIÇO</w:t>
-        </w:r>
-        <w:r>
-          <w:rPr>
-            <w:rFonts w:asciiTheme="minorHAnsi" w:hAnsiTheme="minorHAnsi" w:cstheme="minorHAnsi"/>
-            <w:b/>
-            <w:color w:val="000000" w:themeColor="text1"/>
-            <w:sz w:val="20"/>
-          </w:rPr>
-          <w:t>S CONTÁBEIS</w:t>
-        </w:r>
-      </w:smartTag>
+          <w:rFonts w:ascii="Calibri" w:hAnsi="Calibri" w:cs="Calibri" w:asciiTheme="minorAscii" w:hAnsiTheme="minorAscii" w:cstheme="minorAscii"/>
+          <w:b w:val="1"/>
+          <w:bCs w:val="1"/>
+          <w:color w:val="000000" w:themeColor="text1"/>
+          <w:sz w:val="20"/>
+          <w:szCs w:val="20"/>
+        </w:rPr>
+      </w:pPr>
+      <w:r>
+        <w:rPr>
+          <w:rFonts w:ascii="Calibri" w:hAnsi="Calibri" w:cs="Calibri" w:asciiTheme="minorAscii" w:hAnsiTheme="minorAscii" w:cstheme="minorAscii"/>
+          <w:b w:val="1"/>
+          <w:bCs w:val="1"/>
+          <w:color w:val="000000" w:themeColor="text1" w:themeTint="FF" w:themeShade="FF"/>
+          <w:sz w:val="20"/>
+          <w:szCs w:val="20"/>
+        </w:rPr>
+        <w:t>CONTRATO DE PRESTAÇÃO DE SERVIÇOS CONTÁBEIS</w:t>
+      </w:r>
+      <w:smartTag w:uri="schemas-houaiss/mini" w:element="verbetes"/>
+      <w:smartTag w:uri="schemas-houaiss/mini" w:element="verbetes"/>
     </w:p>
     <w:p>
       <w:pPr>
@@ -2109,853 +343,319 @@
       <w:pPr>
         <w:jc w:val="both"/>
         <w:rPr>
-          <w:rFonts w:asciiTheme="minorHAnsi" w:hAnsiTheme="minorHAnsi" w:cstheme="minorHAnsi"/>
-          <w:sz w:val="20"/>
-        </w:rPr>
-      </w:pPr>
-      <w:r>
-        <w:rPr>
-          <w:rFonts w:asciiTheme="minorHAnsi" w:hAnsiTheme="minorHAnsi" w:cstheme="minorHAnsi"/>
-          <w:b/>
-          <w:sz w:val="20"/>
-        </w:rPr>
-        <w:fldChar w:fldCharType="begin"/>
-      </w:r>
-      <w:r>
-        <w:rPr>
-          <w:rFonts w:asciiTheme="minorHAnsi" w:hAnsiTheme="minorHAnsi" w:cstheme="minorHAnsi"/>
-          <w:b/>
-          <w:sz w:val="20"/>
-        </w:rPr>
-        <w:instrText xml:space="preserve"> MERGEFIELD NOME_DA_EMPRESA </w:instrText>
-      </w:r>
-      <w:r>
-        <w:rPr>
-          <w:rFonts w:asciiTheme="minorHAnsi" w:hAnsiTheme="minorHAnsi" w:cstheme="minorHAnsi"/>
-          <w:b/>
-          <w:sz w:val="20"/>
-        </w:rPr>
-        <w:fldChar w:fldCharType="separate"/>
-      </w:r>
-      <w:r>
-        <w:rPr>
-          <w:rFonts w:asciiTheme="minorHAnsi" w:hAnsiTheme="minorHAnsi" w:cstheme="minorHAnsi"/>
-          <w:b/>
-          <w:noProof/>
-          <w:sz w:val="20"/>
-        </w:rPr>
-        <w:t>SUDESTE CORRETORA DE IMOVEIS LTDA</w:t>
-      </w:r>
-      <w:r>
-        <w:rPr>
-          <w:rFonts w:asciiTheme="minorHAnsi" w:hAnsiTheme="minorHAnsi" w:cstheme="minorHAnsi"/>
-          <w:b/>
-          <w:sz w:val="20"/>
-        </w:rPr>
-        <w:fldChar w:fldCharType="end"/>
-      </w:r>
-      <w:r>
-        <w:rPr>
-          <w:rFonts w:asciiTheme="minorHAnsi" w:hAnsiTheme="minorHAnsi" w:cstheme="minorHAnsi"/>
-          <w:sz w:val="20"/>
-        </w:rPr>
-        <w:t xml:space="preserve">, estabelecida na </w:t>
-      </w:r>
-      <w:r>
-        <w:rPr>
-          <w:rFonts w:asciiTheme="minorHAnsi" w:hAnsiTheme="minorHAnsi" w:cstheme="minorHAnsi"/>
-          <w:sz w:val="20"/>
-        </w:rPr>
-        <w:fldChar w:fldCharType="begin"/>
-      </w:r>
-      <w:r>
-        <w:rPr>
-          <w:rFonts w:asciiTheme="minorHAnsi" w:hAnsiTheme="minorHAnsi" w:cstheme="minorHAnsi"/>
-          <w:sz w:val="20"/>
-        </w:rPr>
-        <w:instrText xml:space="preserve"> MERGEFIELD RUA_AVENIDA_EMPRESA </w:instrText>
-      </w:r>
-      <w:r>
-        <w:rPr>
-          <w:rFonts w:asciiTheme="minorHAnsi" w:hAnsiTheme="minorHAnsi" w:cstheme="minorHAnsi"/>
-          <w:sz w:val="20"/>
-        </w:rPr>
-        <w:fldChar w:fldCharType="separate"/>
-      </w:r>
-      <w:r>
-        <w:rPr>
-          <w:rFonts w:asciiTheme="minorHAnsi" w:hAnsiTheme="minorHAnsi" w:cstheme="minorHAnsi"/>
-          <w:noProof/>
-          <w:sz w:val="20"/>
-        </w:rPr>
-        <w:t>rua Rio Grande do Norte</w:t>
-      </w:r>
-      <w:r>
-        <w:rPr>
-          <w:rFonts w:asciiTheme="minorHAnsi" w:hAnsiTheme="minorHAnsi" w:cstheme="minorHAnsi"/>
-          <w:sz w:val="20"/>
-        </w:rPr>
-        <w:fldChar w:fldCharType="end"/>
-      </w:r>
-      <w:r>
-        <w:rPr>
-          <w:rFonts w:asciiTheme="minorHAnsi" w:hAnsiTheme="minorHAnsi" w:cstheme="minorHAnsi"/>
-          <w:sz w:val="20"/>
-        </w:rPr>
-        <w:t xml:space="preserve">, nº </w:t>
-      </w:r>
-      <w:r>
-        <w:rPr>
-          <w:rFonts w:asciiTheme="minorHAnsi" w:hAnsiTheme="minorHAnsi" w:cstheme="minorHAnsi"/>
-          <w:sz w:val="20"/>
-        </w:rPr>
-        <w:fldChar w:fldCharType="begin"/>
-      </w:r>
-      <w:r>
-        <w:rPr>
-          <w:rFonts w:asciiTheme="minorHAnsi" w:hAnsiTheme="minorHAnsi" w:cstheme="minorHAnsi"/>
-          <w:sz w:val="20"/>
-        </w:rPr>
-        <w:instrText xml:space="preserve"> MERGEFIELD NÚMERO__COMPLEMENTO_EMPRESA </w:instrText>
-      </w:r>
-      <w:r>
-        <w:rPr>
-          <w:rFonts w:asciiTheme="minorHAnsi" w:hAnsiTheme="minorHAnsi" w:cstheme="minorHAnsi"/>
-          <w:sz w:val="20"/>
-        </w:rPr>
-        <w:fldChar w:fldCharType="separate"/>
-      </w:r>
-      <w:r>
-        <w:rPr>
-          <w:rFonts w:asciiTheme="minorHAnsi" w:hAnsiTheme="minorHAnsi" w:cstheme="minorHAnsi"/>
-          <w:noProof/>
-          <w:sz w:val="20"/>
-        </w:rPr>
-        <w:t>694, sala 404</w:t>
-      </w:r>
-      <w:r>
-        <w:rPr>
-          <w:rFonts w:asciiTheme="minorHAnsi" w:hAnsiTheme="minorHAnsi" w:cstheme="minorHAnsi"/>
-          <w:sz w:val="20"/>
-        </w:rPr>
-        <w:fldChar w:fldCharType="end"/>
-      </w:r>
-      <w:r>
-        <w:rPr>
-          <w:rFonts w:asciiTheme="minorHAnsi" w:hAnsiTheme="minorHAnsi" w:cstheme="minorHAnsi"/>
-          <w:sz w:val="20"/>
-        </w:rPr>
-        <w:t xml:space="preserve">, bairro </w:t>
-      </w:r>
-      <w:r>
-        <w:rPr>
-          <w:rFonts w:asciiTheme="minorHAnsi" w:hAnsiTheme="minorHAnsi" w:cstheme="minorHAnsi"/>
-          <w:sz w:val="20"/>
-        </w:rPr>
-        <w:fldChar w:fldCharType="begin"/>
-      </w:r>
-      <w:r>
-        <w:rPr>
-          <w:rFonts w:asciiTheme="minorHAnsi" w:hAnsiTheme="minorHAnsi" w:cstheme="minorHAnsi"/>
-          <w:sz w:val="20"/>
-        </w:rPr>
-        <w:instrText xml:space="preserve"> MERGEFIELD BAIRRO_EMPRESA </w:instrText>
-      </w:r>
-      <w:r>
-        <w:rPr>
-          <w:rFonts w:asciiTheme="minorHAnsi" w:hAnsiTheme="minorHAnsi" w:cstheme="minorHAnsi"/>
-          <w:sz w:val="20"/>
-        </w:rPr>
-        <w:fldChar w:fldCharType="separate"/>
-      </w:r>
-      <w:r>
-        <w:rPr>
-          <w:rFonts w:asciiTheme="minorHAnsi" w:hAnsiTheme="minorHAnsi" w:cstheme="minorHAnsi"/>
-          <w:noProof/>
-          <w:sz w:val="20"/>
-        </w:rPr>
-        <w:t>Savassi</w:t>
-      </w:r>
-      <w:r>
-        <w:rPr>
-          <w:rFonts w:asciiTheme="minorHAnsi" w:hAnsiTheme="minorHAnsi" w:cstheme="minorHAnsi"/>
-          <w:sz w:val="20"/>
-        </w:rPr>
-        <w:fldChar w:fldCharType="end"/>
-      </w:r>
-      <w:r>
-        <w:rPr>
-          <w:rFonts w:asciiTheme="minorHAnsi" w:hAnsiTheme="minorHAnsi" w:cstheme="minorHAnsi"/>
-          <w:sz w:val="20"/>
-        </w:rPr>
-        <w:t xml:space="preserve">, CEP </w:t>
-      </w:r>
-      <w:r>
-        <w:rPr>
-          <w:rFonts w:asciiTheme="minorHAnsi" w:hAnsiTheme="minorHAnsi" w:cstheme="minorHAnsi"/>
-          <w:sz w:val="20"/>
-        </w:rPr>
-        <w:fldChar w:fldCharType="begin"/>
-      </w:r>
-      <w:r>
-        <w:rPr>
-          <w:rFonts w:asciiTheme="minorHAnsi" w:hAnsiTheme="minorHAnsi" w:cstheme="minorHAnsi"/>
-          <w:sz w:val="20"/>
-        </w:rPr>
-        <w:instrText xml:space="preserve"> MERGEFIELD CEP_EMPRESA_IMPORTAÇÃO_ </w:instrText>
-      </w:r>
-      <w:r>
-        <w:rPr>
-          <w:rFonts w:asciiTheme="minorHAnsi" w:hAnsiTheme="minorHAnsi" w:cstheme="minorHAnsi"/>
-          <w:sz w:val="20"/>
-        </w:rPr>
-        <w:fldChar w:fldCharType="separate"/>
-      </w:r>
-      <w:r>
-        <w:rPr>
-          <w:rFonts w:asciiTheme="minorHAnsi" w:hAnsiTheme="minorHAnsi" w:cstheme="minorHAnsi"/>
-          <w:noProof/>
-          <w:sz w:val="20"/>
-        </w:rPr>
-        <w:t>30.130-920</w:t>
-      </w:r>
-      <w:r>
-        <w:rPr>
-          <w:rFonts w:asciiTheme="minorHAnsi" w:hAnsiTheme="minorHAnsi" w:cstheme="minorHAnsi"/>
-          <w:sz w:val="20"/>
-        </w:rPr>
-        <w:fldChar w:fldCharType="end"/>
-      </w:r>
-      <w:r>
-        <w:rPr>
-          <w:rFonts w:asciiTheme="minorHAnsi" w:hAnsiTheme="minorHAnsi" w:cstheme="minorHAnsi"/>
-          <w:sz w:val="20"/>
-        </w:rPr>
-        <w:t>, CNPJ</w:t>
-      </w:r>
-      <w:r>
-        <w:rPr>
-          <w:rFonts w:asciiTheme="minorHAnsi" w:hAnsiTheme="minorHAnsi" w:cstheme="minorHAnsi"/>
-          <w:sz w:val="20"/>
-        </w:rPr>
-        <w:t xml:space="preserve"> </w:t>
-      </w:r>
-      <w:r>
-        <w:rPr>
-          <w:rFonts w:asciiTheme="minorHAnsi" w:hAnsiTheme="minorHAnsi" w:cstheme="minorHAnsi"/>
-          <w:sz w:val="20"/>
-        </w:rPr>
-        <w:fldChar w:fldCharType="begin"/>
-      </w:r>
-      <w:r>
-        <w:rPr>
-          <w:rFonts w:asciiTheme="minorHAnsi" w:hAnsiTheme="minorHAnsi" w:cstheme="minorHAnsi"/>
-          <w:sz w:val="20"/>
-        </w:rPr>
-        <w:instrText xml:space="preserve"> MERGEFIELD CNPJ_IMPORTAÇÃO </w:instrText>
-      </w:r>
-      <w:r>
-        <w:rPr>
-          <w:rFonts w:asciiTheme="minorHAnsi" w:hAnsiTheme="minorHAnsi" w:cstheme="minorHAnsi"/>
-          <w:sz w:val="20"/>
-        </w:rPr>
-        <w:fldChar w:fldCharType="separate"/>
-      </w:r>
-      <w:r>
-        <w:rPr>
-          <w:rFonts w:asciiTheme="minorHAnsi" w:hAnsiTheme="minorHAnsi" w:cstheme="minorHAnsi"/>
-          <w:noProof/>
-          <w:sz w:val="20"/>
-        </w:rPr>
-        <w:t>42.736.072/0001-41</w:t>
-      </w:r>
-      <w:r>
-        <w:rPr>
-          <w:rFonts w:asciiTheme="minorHAnsi" w:hAnsiTheme="minorHAnsi" w:cstheme="minorHAnsi"/>
-          <w:sz w:val="20"/>
-        </w:rPr>
-        <w:fldChar w:fldCharType="end"/>
-      </w:r>
-      <w:r>
-        <w:rPr>
-          <w:rFonts w:asciiTheme="minorHAnsi" w:hAnsiTheme="minorHAnsi" w:cstheme="minorHAnsi"/>
-          <w:sz w:val="20"/>
-        </w:rPr>
-        <w:t xml:space="preserve">, neste ato representada </w:t>
-      </w:r>
-      <w:r>
-        <w:rPr>
-          <w:rFonts w:asciiTheme="minorHAnsi" w:hAnsiTheme="minorHAnsi" w:cstheme="minorHAnsi"/>
-          <w:bCs/>
-          <w:sz w:val="20"/>
-        </w:rPr>
-        <w:t>pelo(a) sócio(a)</w:t>
-      </w:r>
-      <w:r>
-        <w:rPr>
-          <w:rFonts w:asciiTheme="minorHAnsi" w:hAnsiTheme="minorHAnsi" w:cstheme="minorHAnsi"/>
-          <w:sz w:val="20"/>
-        </w:rPr>
-        <w:t xml:space="preserve"> </w:t>
-      </w:r>
-      <w:r>
-        <w:rPr>
-          <w:rFonts w:asciiTheme="minorHAnsi" w:hAnsiTheme="minorHAnsi" w:cstheme="minorHAnsi"/>
-          <w:b/>
-          <w:bCs/>
-          <w:sz w:val="20"/>
-        </w:rPr>
-        <w:fldChar w:fldCharType="begin"/>
-      </w:r>
-      <w:r>
-        <w:rPr>
-          <w:rFonts w:asciiTheme="minorHAnsi" w:hAnsiTheme="minorHAnsi" w:cstheme="minorHAnsi"/>
-          <w:b/>
-          <w:bCs/>
-          <w:sz w:val="20"/>
-        </w:rPr>
-        <w:instrText xml:space="preserve"> MERGEFIELD NOME_DO_SÓCIO </w:instrText>
-      </w:r>
-      <w:r>
-        <w:rPr>
-          <w:rFonts w:asciiTheme="minorHAnsi" w:hAnsiTheme="minorHAnsi" w:cstheme="minorHAnsi"/>
-          <w:b/>
-          <w:bCs/>
-          <w:sz w:val="20"/>
-        </w:rPr>
-        <w:fldChar w:fldCharType="separate"/>
-      </w:r>
-      <w:r>
-        <w:rPr>
-          <w:rFonts w:asciiTheme="minorHAnsi" w:hAnsiTheme="minorHAnsi" w:cstheme="minorHAnsi"/>
-          <w:b/>
-          <w:bCs/>
-          <w:noProof/>
-          <w:sz w:val="20"/>
-        </w:rPr>
-        <w:t>Guilherme Gonçalves De Campos</w:t>
-      </w:r>
-      <w:r>
-        <w:rPr>
-          <w:rFonts w:asciiTheme="minorHAnsi" w:hAnsiTheme="minorHAnsi" w:cstheme="minorHAnsi"/>
-          <w:b/>
-          <w:bCs/>
-          <w:sz w:val="20"/>
-        </w:rPr>
-        <w:fldChar w:fldCharType="end"/>
-      </w:r>
-      <w:r>
-        <w:rPr>
-          <w:rFonts w:asciiTheme="minorHAnsi" w:hAnsiTheme="minorHAnsi" w:cstheme="minorHAnsi"/>
-          <w:sz w:val="20"/>
-        </w:rPr>
-        <w:t xml:space="preserve">, </w:t>
-      </w:r>
-      <w:r>
-        <w:rPr>
-          <w:rFonts w:asciiTheme="minorHAnsi" w:hAnsiTheme="minorHAnsi" w:cstheme="minorHAnsi"/>
-          <w:sz w:val="20"/>
-        </w:rPr>
-        <w:fldChar w:fldCharType="begin"/>
-      </w:r>
-      <w:r>
-        <w:rPr>
-          <w:rFonts w:asciiTheme="minorHAnsi" w:hAnsiTheme="minorHAnsi" w:cstheme="minorHAnsi"/>
-          <w:sz w:val="20"/>
-        </w:rPr>
-        <w:instrText xml:space="preserve"> MERGEFIELD NACIONALIDADE </w:instrText>
-      </w:r>
-      <w:r>
-        <w:rPr>
-          <w:rFonts w:asciiTheme="minorHAnsi" w:hAnsiTheme="minorHAnsi" w:cstheme="minorHAnsi"/>
-          <w:sz w:val="20"/>
-        </w:rPr>
-        <w:fldChar w:fldCharType="separate"/>
-      </w:r>
-      <w:r>
-        <w:rPr>
-          <w:rFonts w:asciiTheme="minorHAnsi" w:hAnsiTheme="minorHAnsi" w:cstheme="minorHAnsi"/>
-          <w:noProof/>
-          <w:sz w:val="20"/>
-        </w:rPr>
-        <w:t>brasileiro</w:t>
-      </w:r>
-      <w:r>
-        <w:rPr>
-          <w:rFonts w:asciiTheme="minorHAnsi" w:hAnsiTheme="minorHAnsi" w:cstheme="minorHAnsi"/>
-          <w:sz w:val="20"/>
-        </w:rPr>
-        <w:fldChar w:fldCharType="end"/>
-      </w:r>
-      <w:r>
-        <w:rPr>
-          <w:rFonts w:asciiTheme="minorHAnsi" w:hAnsiTheme="minorHAnsi" w:cstheme="minorHAnsi"/>
-          <w:sz w:val="20"/>
-        </w:rPr>
-        <w:t xml:space="preserve">, </w:t>
-      </w:r>
-      <w:r>
-        <w:rPr>
-          <w:rFonts w:asciiTheme="minorHAnsi" w:hAnsiTheme="minorHAnsi" w:cstheme="minorHAnsi"/>
-          <w:sz w:val="20"/>
-        </w:rPr>
-        <w:fldChar w:fldCharType="begin"/>
-      </w:r>
-      <w:r>
-        <w:rPr>
-          <w:rFonts w:asciiTheme="minorHAnsi" w:hAnsiTheme="minorHAnsi" w:cstheme="minorHAnsi"/>
-          <w:sz w:val="20"/>
-        </w:rPr>
-        <w:instrText xml:space="preserve"> MERGEFIELD PROFISSÃO </w:instrText>
-      </w:r>
-      <w:r>
-        <w:rPr>
-          <w:rFonts w:asciiTheme="minorHAnsi" w:hAnsiTheme="minorHAnsi" w:cstheme="minorHAnsi"/>
-          <w:sz w:val="20"/>
-        </w:rPr>
-        <w:fldChar w:fldCharType="separate"/>
-      </w:r>
-      <w:r>
-        <w:rPr>
-          <w:rFonts w:asciiTheme="minorHAnsi" w:hAnsiTheme="minorHAnsi" w:cstheme="minorHAnsi"/>
-          <w:noProof/>
-          <w:sz w:val="20"/>
-        </w:rPr>
-        <w:t>empresário</w:t>
-      </w:r>
-      <w:r>
-        <w:rPr>
-          <w:rFonts w:asciiTheme="minorHAnsi" w:hAnsiTheme="minorHAnsi" w:cstheme="minorHAnsi"/>
-          <w:sz w:val="20"/>
-        </w:rPr>
-        <w:fldChar w:fldCharType="end"/>
-      </w:r>
-      <w:r>
-        <w:rPr>
-          <w:rFonts w:asciiTheme="minorHAnsi" w:hAnsiTheme="minorHAnsi" w:cstheme="minorHAnsi"/>
-          <w:sz w:val="20"/>
-        </w:rPr>
-        <w:t xml:space="preserve">, </w:t>
-      </w:r>
-      <w:r>
-        <w:rPr>
-          <w:rFonts w:asciiTheme="minorHAnsi" w:hAnsiTheme="minorHAnsi" w:cstheme="minorHAnsi"/>
-          <w:sz w:val="20"/>
-        </w:rPr>
-        <w:fldChar w:fldCharType="begin"/>
-      </w:r>
-      <w:r>
-        <w:rPr>
-          <w:rFonts w:asciiTheme="minorHAnsi" w:hAnsiTheme="minorHAnsi" w:cstheme="minorHAnsi"/>
-          <w:sz w:val="20"/>
-        </w:rPr>
-        <w:instrText xml:space="preserve"> MERGEFIELD ESTADO_CIVIL </w:instrText>
-      </w:r>
-      <w:r>
-        <w:rPr>
-          <w:rFonts w:asciiTheme="minorHAnsi" w:hAnsiTheme="minorHAnsi" w:cstheme="minorHAnsi"/>
-          <w:sz w:val="20"/>
-        </w:rPr>
-        <w:fldChar w:fldCharType="separate"/>
-      </w:r>
-      <w:r>
-        <w:rPr>
-          <w:rFonts w:asciiTheme="minorHAnsi" w:hAnsiTheme="minorHAnsi" w:cstheme="minorHAnsi"/>
-          <w:noProof/>
-          <w:sz w:val="20"/>
-        </w:rPr>
-        <w:t>casado</w:t>
-      </w:r>
-      <w:r>
-        <w:rPr>
-          <w:rFonts w:asciiTheme="minorHAnsi" w:hAnsiTheme="minorHAnsi" w:cstheme="minorHAnsi"/>
-          <w:sz w:val="20"/>
-        </w:rPr>
-        <w:fldChar w:fldCharType="end"/>
-      </w:r>
-      <w:r>
-        <w:rPr>
-          <w:rFonts w:asciiTheme="minorHAnsi" w:hAnsiTheme="minorHAnsi" w:cstheme="minorHAnsi"/>
-          <w:sz w:val="20"/>
-        </w:rPr>
-        <w:t xml:space="preserve"> em comunhão parcial de bens</w:t>
-      </w:r>
-      <w:r>
-        <w:rPr>
-          <w:rFonts w:asciiTheme="minorHAnsi" w:hAnsiTheme="minorHAnsi" w:cstheme="minorHAnsi"/>
-          <w:sz w:val="20"/>
-        </w:rPr>
-        <w:t>, residente e domiciliado(a) na</w:t>
-      </w:r>
-      <w:r>
-        <w:rPr>
-          <w:rFonts w:asciiTheme="minorHAnsi" w:hAnsiTheme="minorHAnsi" w:cstheme="minorHAnsi"/>
-          <w:sz w:val="20"/>
-        </w:rPr>
-        <w:t xml:space="preserve"> </w:t>
-      </w:r>
-      <w:r>
-        <w:rPr>
-          <w:rFonts w:asciiTheme="minorHAnsi" w:hAnsiTheme="minorHAnsi" w:cstheme="minorHAnsi"/>
-          <w:sz w:val="20"/>
-        </w:rPr>
-        <w:fldChar w:fldCharType="begin"/>
-      </w:r>
-      <w:r>
-        <w:rPr>
-          <w:rFonts w:asciiTheme="minorHAnsi" w:hAnsiTheme="minorHAnsi" w:cstheme="minorHAnsi"/>
-          <w:sz w:val="20"/>
-        </w:rPr>
-        <w:instrText xml:space="preserve"> MERGEFIELD RUA__SÓCIO </w:instrText>
-      </w:r>
-      <w:r>
-        <w:rPr>
-          <w:rFonts w:asciiTheme="minorHAnsi" w:hAnsiTheme="minorHAnsi" w:cstheme="minorHAnsi"/>
-          <w:sz w:val="20"/>
-        </w:rPr>
-        <w:fldChar w:fldCharType="separate"/>
-      </w:r>
-      <w:r>
-        <w:rPr>
-          <w:rFonts w:asciiTheme="minorHAnsi" w:hAnsiTheme="minorHAnsi" w:cstheme="minorHAnsi"/>
-          <w:noProof/>
-          <w:sz w:val="20"/>
-        </w:rPr>
-        <w:t>rua Patagônia</w:t>
-      </w:r>
-      <w:r>
-        <w:rPr>
-          <w:rFonts w:asciiTheme="minorHAnsi" w:hAnsiTheme="minorHAnsi" w:cstheme="minorHAnsi"/>
-          <w:sz w:val="20"/>
-        </w:rPr>
-        <w:fldChar w:fldCharType="end"/>
-      </w:r>
-      <w:r>
-        <w:rPr>
-          <w:rFonts w:asciiTheme="minorHAnsi" w:hAnsiTheme="minorHAnsi" w:cstheme="minorHAnsi"/>
-          <w:sz w:val="20"/>
-        </w:rPr>
-        <w:t xml:space="preserve">, nº </w:t>
-      </w:r>
-      <w:r>
-        <w:rPr>
-          <w:rFonts w:asciiTheme="minorHAnsi" w:hAnsiTheme="minorHAnsi" w:cstheme="minorHAnsi"/>
-          <w:sz w:val="20"/>
-        </w:rPr>
-        <w:fldChar w:fldCharType="begin"/>
-      </w:r>
-      <w:r>
-        <w:rPr>
-          <w:rFonts w:asciiTheme="minorHAnsi" w:hAnsiTheme="minorHAnsi" w:cstheme="minorHAnsi"/>
-          <w:sz w:val="20"/>
-        </w:rPr>
-        <w:instrText xml:space="preserve"> MERGEFIELD NÚMERO__COMPLEMENTO__SÓCIO_ </w:instrText>
-      </w:r>
-      <w:r>
-        <w:rPr>
-          <w:rFonts w:asciiTheme="minorHAnsi" w:hAnsiTheme="minorHAnsi" w:cstheme="minorHAnsi"/>
-          <w:sz w:val="20"/>
-        </w:rPr>
-        <w:fldChar w:fldCharType="separate"/>
-      </w:r>
-      <w:r>
-        <w:rPr>
-          <w:rFonts w:asciiTheme="minorHAnsi" w:hAnsiTheme="minorHAnsi" w:cstheme="minorHAnsi"/>
-          <w:noProof/>
-          <w:sz w:val="20"/>
-        </w:rPr>
-        <w:t>515, apto. 601</w:t>
-      </w:r>
-      <w:r>
-        <w:rPr>
-          <w:rFonts w:asciiTheme="minorHAnsi" w:hAnsiTheme="minorHAnsi" w:cstheme="minorHAnsi"/>
-          <w:sz w:val="20"/>
-        </w:rPr>
-        <w:fldChar w:fldCharType="end"/>
-      </w:r>
-      <w:r>
-        <w:rPr>
-          <w:rFonts w:asciiTheme="minorHAnsi" w:hAnsiTheme="minorHAnsi" w:cstheme="minorHAnsi"/>
-          <w:sz w:val="20"/>
-        </w:rPr>
-        <w:t xml:space="preserve">, bairro </w:t>
-      </w:r>
-      <w:r>
-        <w:rPr>
-          <w:rFonts w:asciiTheme="minorHAnsi" w:hAnsiTheme="minorHAnsi" w:cstheme="minorHAnsi"/>
-          <w:sz w:val="20"/>
-        </w:rPr>
-        <w:fldChar w:fldCharType="begin"/>
-      </w:r>
-      <w:r>
-        <w:rPr>
-          <w:rFonts w:asciiTheme="minorHAnsi" w:hAnsiTheme="minorHAnsi" w:cstheme="minorHAnsi"/>
-          <w:sz w:val="20"/>
-        </w:rPr>
-        <w:instrText xml:space="preserve"> MERGEFIELD BAIRRO_SÓCIO </w:instrText>
-      </w:r>
-      <w:r>
-        <w:rPr>
-          <w:rFonts w:asciiTheme="minorHAnsi" w:hAnsiTheme="minorHAnsi" w:cstheme="minorHAnsi"/>
-          <w:sz w:val="20"/>
-        </w:rPr>
-        <w:fldChar w:fldCharType="separate"/>
-      </w:r>
-      <w:r>
-        <w:rPr>
-          <w:rFonts w:asciiTheme="minorHAnsi" w:hAnsiTheme="minorHAnsi" w:cstheme="minorHAnsi"/>
-          <w:noProof/>
-          <w:sz w:val="20"/>
-        </w:rPr>
-        <w:t>Sion</w:t>
-      </w:r>
-      <w:r>
-        <w:rPr>
-          <w:rFonts w:asciiTheme="minorHAnsi" w:hAnsiTheme="minorHAnsi" w:cstheme="minorHAnsi"/>
-          <w:sz w:val="20"/>
-        </w:rPr>
-        <w:fldChar w:fldCharType="end"/>
-      </w:r>
-      <w:r>
-        <w:rPr>
-          <w:rFonts w:asciiTheme="minorHAnsi" w:hAnsiTheme="minorHAnsi" w:cstheme="minorHAnsi"/>
-          <w:sz w:val="20"/>
-        </w:rPr>
-        <w:t xml:space="preserve">, CEP </w:t>
-      </w:r>
-      <w:r>
-        <w:rPr>
-          <w:rFonts w:asciiTheme="minorHAnsi" w:hAnsiTheme="minorHAnsi" w:cstheme="minorHAnsi"/>
-          <w:sz w:val="20"/>
-        </w:rPr>
-        <w:fldChar w:fldCharType="begin"/>
-      </w:r>
-      <w:r>
-        <w:rPr>
-          <w:rFonts w:asciiTheme="minorHAnsi" w:hAnsiTheme="minorHAnsi" w:cstheme="minorHAnsi"/>
-          <w:sz w:val="20"/>
-        </w:rPr>
-        <w:instrText xml:space="preserve"> MERGEFIELD CEP_SÓCIO_IMPORTAÇÃO </w:instrText>
-      </w:r>
-      <w:r>
-        <w:rPr>
-          <w:rFonts w:asciiTheme="minorHAnsi" w:hAnsiTheme="minorHAnsi" w:cstheme="minorHAnsi"/>
-          <w:sz w:val="20"/>
-        </w:rPr>
-        <w:fldChar w:fldCharType="separate"/>
-      </w:r>
-      <w:r>
-        <w:rPr>
-          <w:rFonts w:asciiTheme="minorHAnsi" w:hAnsiTheme="minorHAnsi" w:cstheme="minorHAnsi"/>
-          <w:noProof/>
-          <w:sz w:val="20"/>
-        </w:rPr>
-        <w:t>30.320-080</w:t>
-      </w:r>
-      <w:r>
-        <w:rPr>
-          <w:rFonts w:asciiTheme="minorHAnsi" w:hAnsiTheme="minorHAnsi" w:cstheme="minorHAnsi"/>
-          <w:sz w:val="20"/>
-        </w:rPr>
-        <w:fldChar w:fldCharType="end"/>
-      </w:r>
-      <w:r>
-        <w:rPr>
-          <w:rFonts w:asciiTheme="minorHAnsi" w:hAnsiTheme="minorHAnsi" w:cstheme="minorHAnsi"/>
-          <w:sz w:val="20"/>
-        </w:rPr>
-        <w:t xml:space="preserve">, </w:t>
-      </w:r>
-      <w:r>
-        <w:rPr>
-          <w:rFonts w:asciiTheme="minorHAnsi" w:hAnsiTheme="minorHAnsi" w:cstheme="minorHAnsi"/>
-          <w:sz w:val="20"/>
-        </w:rPr>
-        <w:fldChar w:fldCharType="begin"/>
-      </w:r>
-      <w:r>
-        <w:rPr>
-          <w:rFonts w:asciiTheme="minorHAnsi" w:hAnsiTheme="minorHAnsi" w:cstheme="minorHAnsi"/>
-          <w:sz w:val="20"/>
-        </w:rPr>
-        <w:instrText xml:space="preserve"> MERGEFIELD CIDADE__SÓCIO </w:instrText>
-      </w:r>
-      <w:r>
-        <w:rPr>
-          <w:rFonts w:asciiTheme="minorHAnsi" w:hAnsiTheme="minorHAnsi" w:cstheme="minorHAnsi"/>
-          <w:sz w:val="20"/>
-        </w:rPr>
-        <w:fldChar w:fldCharType="separate"/>
-      </w:r>
-      <w:r>
-        <w:rPr>
-          <w:rFonts w:asciiTheme="minorHAnsi" w:hAnsiTheme="minorHAnsi" w:cstheme="minorHAnsi"/>
-          <w:noProof/>
-          <w:sz w:val="20"/>
-        </w:rPr>
-        <w:t>Belo Horizonte</w:t>
-      </w:r>
-      <w:r>
-        <w:rPr>
-          <w:rFonts w:asciiTheme="minorHAnsi" w:hAnsiTheme="minorHAnsi" w:cstheme="minorHAnsi"/>
-          <w:sz w:val="20"/>
-        </w:rPr>
-        <w:fldChar w:fldCharType="end"/>
-      </w:r>
-      <w:r>
-        <w:rPr>
-          <w:rFonts w:asciiTheme="minorHAnsi" w:hAnsiTheme="minorHAnsi" w:cstheme="minorHAnsi"/>
-          <w:sz w:val="20"/>
-        </w:rPr>
-        <w:t xml:space="preserve">, </w:t>
-      </w:r>
-      <w:r>
-        <w:rPr>
-          <w:rFonts w:asciiTheme="minorHAnsi" w:hAnsiTheme="minorHAnsi" w:cstheme="minorHAnsi"/>
-          <w:sz w:val="20"/>
-        </w:rPr>
-        <w:fldChar w:fldCharType="begin"/>
-      </w:r>
-      <w:r>
-        <w:rPr>
-          <w:rFonts w:asciiTheme="minorHAnsi" w:hAnsiTheme="minorHAnsi" w:cstheme="minorHAnsi"/>
-          <w:sz w:val="20"/>
-        </w:rPr>
-        <w:instrText xml:space="preserve"> MERGEFIELD ESTADO__SÓCIO </w:instrText>
-      </w:r>
-      <w:r>
-        <w:rPr>
-          <w:rFonts w:asciiTheme="minorHAnsi" w:hAnsiTheme="minorHAnsi" w:cstheme="minorHAnsi"/>
-          <w:sz w:val="20"/>
-        </w:rPr>
-        <w:fldChar w:fldCharType="separate"/>
-      </w:r>
-      <w:r>
-        <w:rPr>
-          <w:rFonts w:asciiTheme="minorHAnsi" w:hAnsiTheme="minorHAnsi" w:cstheme="minorHAnsi"/>
-          <w:noProof/>
-          <w:sz w:val="20"/>
-        </w:rPr>
-        <w:t>Minas Gerais</w:t>
-      </w:r>
-      <w:r>
-        <w:rPr>
-          <w:rFonts w:asciiTheme="minorHAnsi" w:hAnsiTheme="minorHAnsi" w:cstheme="minorHAnsi"/>
-          <w:sz w:val="20"/>
-        </w:rPr>
-        <w:fldChar w:fldCharType="end"/>
-      </w:r>
-      <w:r>
-        <w:rPr>
-          <w:rFonts w:asciiTheme="minorHAnsi" w:hAnsiTheme="minorHAnsi" w:cstheme="minorHAnsi"/>
-          <w:sz w:val="20"/>
+          <w:rFonts w:ascii="Calibri" w:hAnsi="Calibri" w:cs="Calibri" w:asciiTheme="minorAscii" w:hAnsiTheme="minorAscii" w:cstheme="minorAscii"/>
+          <w:sz w:val="20"/>
+          <w:szCs w:val="20"/>
+        </w:rPr>
+      </w:pPr>
+      <w:r>
+        <w:rPr>
+          <w:rFonts w:ascii="Calibri" w:hAnsi="Calibri" w:cs="Calibri" w:asciiTheme="minorAscii" w:hAnsiTheme="minorAscii" w:cstheme="minorAscii"/>
+          <w:sz w:val="20"/>
+          <w:szCs w:val="20"/>
+        </w:rPr>
+        <w:t>$</w:t>
+      </w:r>
+      <w:r>
+        <w:rPr>
+          <w:rFonts w:ascii="Calibri" w:hAnsi="Calibri" w:cs="Calibri" w:asciiTheme="minorAscii" w:hAnsiTheme="minorAscii" w:cstheme="minorAscii"/>
+          <w:sz w:val="20"/>
+          <w:szCs w:val="20"/>
+        </w:rPr>
+        <w:t>nomeEmp</w:t>
+      </w:r>
+      <w:r>
+        <w:rPr>
+          <w:rFonts w:ascii="Calibri" w:hAnsi="Calibri" w:cs="Calibri" w:asciiTheme="minorAscii" w:hAnsiTheme="minorAscii" w:cstheme="minorAscii"/>
+          <w:sz w:val="20"/>
+          <w:szCs w:val="20"/>
+        </w:rPr>
+        <w:t xml:space="preserve"> estabelecida na rua $</w:t>
+      </w:r>
+      <w:r>
+        <w:rPr>
+          <w:rFonts w:ascii="Calibri" w:hAnsi="Calibri" w:cs="Calibri" w:asciiTheme="minorAscii" w:hAnsiTheme="minorAscii" w:cstheme="minorAscii"/>
+          <w:sz w:val="20"/>
+          <w:szCs w:val="20"/>
+        </w:rPr>
+        <w:t>ruaEmp</w:t>
+      </w:r>
+      <w:r>
+        <w:rPr>
+          <w:rFonts w:ascii="Calibri" w:hAnsi="Calibri" w:cs="Calibri" w:asciiTheme="minorAscii" w:hAnsiTheme="minorAscii" w:cstheme="minorAscii"/>
+          <w:sz w:val="20"/>
+          <w:szCs w:val="20"/>
+        </w:rPr>
+        <w:t>, nº $</w:t>
+      </w:r>
+      <w:r>
+        <w:rPr>
+          <w:rFonts w:ascii="Calibri" w:hAnsi="Calibri" w:cs="Calibri" w:asciiTheme="minorAscii" w:hAnsiTheme="minorAscii" w:cstheme="minorAscii"/>
+          <w:sz w:val="20"/>
+          <w:szCs w:val="20"/>
+        </w:rPr>
+        <w:t>numEmp</w:t>
+      </w:r>
+      <w:r>
+        <w:rPr>
+          <w:rFonts w:ascii="Calibri" w:hAnsi="Calibri" w:cs="Calibri" w:asciiTheme="minorAscii" w:hAnsiTheme="minorAscii" w:cstheme="minorAscii"/>
+          <w:sz w:val="20"/>
+          <w:szCs w:val="20"/>
+        </w:rPr>
+        <w:t xml:space="preserve"> , $</w:t>
+      </w:r>
+      <w:r>
+        <w:rPr>
+          <w:rFonts w:ascii="Calibri" w:hAnsi="Calibri" w:cs="Calibri" w:asciiTheme="minorAscii" w:hAnsiTheme="minorAscii" w:cstheme="minorAscii"/>
+          <w:sz w:val="20"/>
+          <w:szCs w:val="20"/>
+        </w:rPr>
+        <w:t>compleEmp</w:t>
+      </w:r>
+      <w:r>
+        <w:rPr>
+          <w:rFonts w:ascii="Calibri" w:hAnsi="Calibri" w:cs="Calibri" w:asciiTheme="minorAscii" w:hAnsiTheme="minorAscii" w:cstheme="minorAscii"/>
+          <w:sz w:val="20"/>
+          <w:szCs w:val="20"/>
+        </w:rPr>
+        <w:t>, bairro $</w:t>
+      </w:r>
+      <w:r>
+        <w:rPr>
+          <w:rFonts w:ascii="Calibri" w:hAnsi="Calibri" w:cs="Calibri" w:asciiTheme="minorAscii" w:hAnsiTheme="minorAscii" w:cstheme="minorAscii"/>
+          <w:sz w:val="20"/>
+          <w:szCs w:val="20"/>
+        </w:rPr>
+        <w:t>bairroEmp</w:t>
+      </w:r>
+      <w:r>
+        <w:rPr>
+          <w:rFonts w:ascii="Calibri" w:hAnsi="Calibri" w:cs="Calibri" w:asciiTheme="minorAscii" w:hAnsiTheme="minorAscii" w:cstheme="minorAscii"/>
+          <w:sz w:val="20"/>
+          <w:szCs w:val="20"/>
+        </w:rPr>
+        <w:t>, CEP $</w:t>
+      </w:r>
+      <w:r>
+        <w:rPr>
+          <w:rFonts w:ascii="Calibri" w:hAnsi="Calibri" w:cs="Calibri" w:asciiTheme="minorAscii" w:hAnsiTheme="minorAscii" w:cstheme="minorAscii"/>
+          <w:sz w:val="20"/>
+          <w:szCs w:val="20"/>
+        </w:rPr>
+        <w:t>cepEmp</w:t>
+      </w:r>
+      <w:r>
+        <w:rPr>
+          <w:rFonts w:ascii="Calibri" w:hAnsi="Calibri" w:cs="Calibri" w:asciiTheme="minorAscii" w:hAnsiTheme="minorAscii" w:cstheme="minorAscii"/>
+          <w:sz w:val="20"/>
+          <w:szCs w:val="20"/>
+        </w:rPr>
+        <w:t>, CNPJ $</w:t>
+      </w:r>
+      <w:r>
+        <w:rPr>
+          <w:rFonts w:ascii="Calibri" w:hAnsi="Calibri" w:cs="Calibri" w:asciiTheme="minorAscii" w:hAnsiTheme="minorAscii" w:cstheme="minorAscii"/>
+          <w:sz w:val="20"/>
+          <w:szCs w:val="20"/>
+        </w:rPr>
+        <w:t>cnpjEmp</w:t>
+      </w:r>
+      <w:r>
+        <w:rPr>
+          <w:rFonts w:ascii="Calibri" w:hAnsi="Calibri" w:cs="Calibri" w:asciiTheme="minorAscii" w:hAnsiTheme="minorAscii" w:cstheme="minorAscii"/>
+          <w:sz w:val="20"/>
+          <w:szCs w:val="20"/>
+        </w:rPr>
+        <w:t>, neste ato representada pelo(a) sócio(a) $</w:t>
+      </w:r>
+      <w:r>
+        <w:rPr>
+          <w:rFonts w:ascii="Calibri" w:hAnsi="Calibri" w:cs="Calibri" w:asciiTheme="minorAscii" w:hAnsiTheme="minorAscii" w:cstheme="minorAscii"/>
+          <w:sz w:val="20"/>
+          <w:szCs w:val="20"/>
+        </w:rPr>
+        <w:t>nomeContra</w:t>
+      </w:r>
+      <w:r>
+        <w:rPr>
+          <w:rFonts w:ascii="Calibri" w:hAnsi="Calibri" w:cs="Calibri" w:asciiTheme="minorAscii" w:hAnsiTheme="minorAscii" w:cstheme="minorAscii"/>
+          <w:sz w:val="20"/>
+          <w:szCs w:val="20"/>
+        </w:rPr>
+        <w:t>, brasileiro</w:t>
+      </w:r>
+      <w:r>
+        <w:rPr>
+          <w:rFonts w:ascii="Calibri" w:hAnsi="Calibri" w:cs="Calibri" w:asciiTheme="minorAscii" w:hAnsiTheme="minorAscii" w:cstheme="minorAscii"/>
+          <w:sz w:val="20"/>
+          <w:szCs w:val="20"/>
+        </w:rPr>
+        <w:t>, $</w:t>
+      </w:r>
+      <w:r>
+        <w:rPr>
+          <w:rFonts w:ascii="Calibri" w:hAnsi="Calibri" w:cs="Calibri" w:asciiTheme="minorAscii" w:hAnsiTheme="minorAscii" w:cstheme="minorAscii"/>
+          <w:sz w:val="20"/>
+          <w:szCs w:val="20"/>
+        </w:rPr>
+        <w:t>estadoCivilContra</w:t>
+      </w:r>
+      <w:r>
+        <w:rPr>
+          <w:rFonts w:ascii="Calibri" w:hAnsi="Calibri" w:cs="Calibri" w:asciiTheme="minorAscii" w:hAnsiTheme="minorAscii" w:cstheme="minorAscii"/>
+          <w:sz w:val="20"/>
+          <w:szCs w:val="20"/>
+        </w:rPr>
+        <w:t>, residente e domiciliado(a) na $</w:t>
+      </w:r>
+      <w:r>
+        <w:rPr>
+          <w:rFonts w:ascii="Calibri" w:hAnsi="Calibri" w:cs="Calibri" w:asciiTheme="minorAscii" w:hAnsiTheme="minorAscii" w:cstheme="minorAscii"/>
+          <w:sz w:val="20"/>
+          <w:szCs w:val="20"/>
+        </w:rPr>
+        <w:t>ruaContra</w:t>
+      </w:r>
+      <w:r>
+        <w:rPr>
+          <w:rFonts w:ascii="Calibri" w:hAnsi="Calibri" w:cs="Calibri" w:asciiTheme="minorAscii" w:hAnsiTheme="minorAscii" w:cstheme="minorAscii"/>
+          <w:sz w:val="20"/>
+          <w:szCs w:val="20"/>
         </w:rPr>
         <w:t>,</w:t>
       </w:r>
       <w:r>
         <w:rPr>
-          <w:rFonts w:asciiTheme="minorHAnsi" w:hAnsiTheme="minorHAnsi" w:cstheme="minorHAnsi"/>
-          <w:sz w:val="20"/>
-        </w:rPr>
-        <w:t xml:space="preserve"> </w:t>
-      </w:r>
-      <w:r>
-        <w:rPr>
-          <w:rFonts w:asciiTheme="minorHAnsi" w:hAnsiTheme="minorHAnsi" w:cstheme="minorHAnsi"/>
-          <w:sz w:val="20"/>
-        </w:rPr>
-        <w:t xml:space="preserve">CPF </w:t>
-      </w:r>
-      <w:r>
-        <w:rPr>
-          <w:rFonts w:asciiTheme="minorHAnsi" w:hAnsiTheme="minorHAnsi" w:cstheme="minorHAnsi"/>
-          <w:sz w:val="20"/>
-        </w:rPr>
-        <w:fldChar w:fldCharType="begin"/>
-      </w:r>
-      <w:r>
-        <w:rPr>
-          <w:rFonts w:asciiTheme="minorHAnsi" w:hAnsiTheme="minorHAnsi" w:cstheme="minorHAnsi"/>
-          <w:sz w:val="20"/>
-        </w:rPr>
-        <w:instrText xml:space="preserve"> MERGEFIELD CPF_IMPORTAÇÃO </w:instrText>
-      </w:r>
-      <w:r>
-        <w:rPr>
-          <w:rFonts w:asciiTheme="minorHAnsi" w:hAnsiTheme="minorHAnsi" w:cstheme="minorHAnsi"/>
-          <w:sz w:val="20"/>
-        </w:rPr>
-        <w:fldChar w:fldCharType="separate"/>
-      </w:r>
-      <w:r>
-        <w:rPr>
-          <w:rFonts w:asciiTheme="minorHAnsi" w:hAnsiTheme="minorHAnsi" w:cstheme="minorHAnsi"/>
-          <w:noProof/>
-          <w:sz w:val="20"/>
-        </w:rPr>
-        <w:t>997.489.676-20</w:t>
-      </w:r>
-      <w:r>
-        <w:rPr>
-          <w:rFonts w:asciiTheme="minorHAnsi" w:hAnsiTheme="minorHAnsi" w:cstheme="minorHAnsi"/>
-          <w:sz w:val="20"/>
-        </w:rPr>
-        <w:fldChar w:fldCharType="end"/>
-      </w:r>
-      <w:r>
-        <w:rPr>
-          <w:rFonts w:asciiTheme="minorHAnsi" w:hAnsiTheme="minorHAnsi" w:cstheme="minorHAnsi"/>
-          <w:sz w:val="20"/>
-        </w:rPr>
-        <w:t xml:space="preserve">, denominado(a) daqui </w:t>
-      </w:r>
-      <w:smartTag w:uri="schemas-houaiss/mini" w:element="verbetes">
-        <w:r>
-          <w:rPr>
-            <w:rFonts w:asciiTheme="minorHAnsi" w:hAnsiTheme="minorHAnsi" w:cstheme="minorHAnsi"/>
-            <w:sz w:val="20"/>
-          </w:rPr>
-          <w:t>por</w:t>
-        </w:r>
-      </w:smartTag>
-      <w:r>
-        <w:rPr>
-          <w:rFonts w:asciiTheme="minorHAnsi" w:hAnsiTheme="minorHAnsi" w:cstheme="minorHAnsi"/>
-          <w:sz w:val="20"/>
-        </w:rPr>
-        <w:t xml:space="preserve"> </w:t>
-      </w:r>
-      <w:smartTag w:uri="schemas-houaiss/mini" w:element="verbetes">
-        <w:r>
-          <w:rPr>
-            <w:rFonts w:asciiTheme="minorHAnsi" w:hAnsiTheme="minorHAnsi" w:cstheme="minorHAnsi"/>
-            <w:sz w:val="20"/>
-          </w:rPr>
-          <w:t>diante</w:t>
-        </w:r>
-      </w:smartTag>
-      <w:r>
-        <w:rPr>
-          <w:rFonts w:asciiTheme="minorHAnsi" w:hAnsiTheme="minorHAnsi" w:cstheme="minorHAnsi"/>
-          <w:sz w:val="20"/>
-        </w:rPr>
-        <w:t xml:space="preserve"> de </w:t>
-      </w:r>
-      <w:r>
-        <w:rPr>
-          <w:rFonts w:asciiTheme="minorHAnsi" w:hAnsiTheme="minorHAnsi" w:cstheme="minorHAnsi"/>
-          <w:b/>
-          <w:sz w:val="20"/>
+          <w:rFonts w:ascii="Calibri" w:hAnsi="Calibri" w:cs="Calibri" w:asciiTheme="minorAscii" w:hAnsiTheme="minorAscii" w:cstheme="minorAscii"/>
+          <w:sz w:val="20"/>
+          <w:szCs w:val="20"/>
+        </w:rPr>
+        <w:t xml:space="preserve"> nº $</w:t>
+      </w:r>
+      <w:r>
+        <w:rPr>
+          <w:rFonts w:ascii="Calibri" w:hAnsi="Calibri" w:cs="Calibri" w:asciiTheme="minorAscii" w:hAnsiTheme="minorAscii" w:cstheme="minorAscii"/>
+          <w:sz w:val="20"/>
+          <w:szCs w:val="20"/>
+        </w:rPr>
+        <w:t>numContra</w:t>
+      </w:r>
+      <w:r>
+        <w:rPr>
+          <w:rFonts w:ascii="Calibri" w:hAnsi="Calibri" w:cs="Calibri" w:asciiTheme="minorAscii" w:hAnsiTheme="minorAscii" w:cstheme="minorAscii"/>
+          <w:sz w:val="20"/>
+          <w:szCs w:val="20"/>
+        </w:rPr>
+        <w:t>, $</w:t>
+      </w:r>
+      <w:r>
+        <w:rPr>
+          <w:rFonts w:ascii="Calibri" w:hAnsi="Calibri" w:cs="Calibri" w:asciiTheme="minorAscii" w:hAnsiTheme="minorAscii" w:cstheme="minorAscii"/>
+          <w:sz w:val="20"/>
+          <w:szCs w:val="20"/>
+        </w:rPr>
+        <w:t>compleContra</w:t>
+      </w:r>
+      <w:r>
+        <w:rPr>
+          <w:rFonts w:ascii="Calibri" w:hAnsi="Calibri" w:cs="Calibri" w:asciiTheme="minorAscii" w:hAnsiTheme="minorAscii" w:cstheme="minorAscii"/>
+          <w:sz w:val="20"/>
+          <w:szCs w:val="20"/>
+        </w:rPr>
+        <w:t>, bairro $</w:t>
+      </w:r>
+      <w:r>
+        <w:rPr>
+          <w:rFonts w:ascii="Calibri" w:hAnsi="Calibri" w:cs="Calibri" w:asciiTheme="minorAscii" w:hAnsiTheme="minorAscii" w:cstheme="minorAscii"/>
+          <w:sz w:val="20"/>
+          <w:szCs w:val="20"/>
+        </w:rPr>
+        <w:t>bairroContra</w:t>
+      </w:r>
+      <w:r>
+        <w:rPr>
+          <w:rFonts w:ascii="Calibri" w:hAnsi="Calibri" w:cs="Calibri" w:asciiTheme="minorAscii" w:hAnsiTheme="minorAscii" w:cstheme="minorAscii"/>
+          <w:sz w:val="20"/>
+          <w:szCs w:val="20"/>
+        </w:rPr>
+        <w:t>, CEP $</w:t>
+      </w:r>
+      <w:r>
+        <w:rPr>
+          <w:rFonts w:ascii="Calibri" w:hAnsi="Calibri" w:cs="Calibri" w:asciiTheme="minorAscii" w:hAnsiTheme="minorAscii" w:cstheme="minorAscii"/>
+          <w:sz w:val="20"/>
+          <w:szCs w:val="20"/>
+        </w:rPr>
+        <w:t>cepContra</w:t>
+      </w:r>
+      <w:r>
+        <w:rPr>
+          <w:rFonts w:ascii="Calibri" w:hAnsi="Calibri" w:cs="Calibri" w:asciiTheme="minorAscii" w:hAnsiTheme="minorAscii" w:cstheme="minorAscii"/>
+          <w:sz w:val="20"/>
+          <w:szCs w:val="20"/>
+        </w:rPr>
+        <w:t>, $</w:t>
+      </w:r>
+      <w:r>
+        <w:rPr>
+          <w:rFonts w:ascii="Calibri" w:hAnsi="Calibri" w:cs="Calibri" w:asciiTheme="minorAscii" w:hAnsiTheme="minorAscii" w:cstheme="minorAscii"/>
+          <w:sz w:val="20"/>
+          <w:szCs w:val="20"/>
+        </w:rPr>
+        <w:t>cidadeContra</w:t>
+      </w:r>
+      <w:r>
+        <w:rPr>
+          <w:rFonts w:ascii="Calibri" w:hAnsi="Calibri" w:cs="Calibri" w:asciiTheme="minorAscii" w:hAnsiTheme="minorAscii" w:cstheme="minorAscii"/>
+          <w:sz w:val="20"/>
+          <w:szCs w:val="20"/>
+        </w:rPr>
+        <w:t>, $</w:t>
+      </w:r>
+      <w:r>
+        <w:rPr>
+          <w:rFonts w:ascii="Calibri" w:hAnsi="Calibri" w:cs="Calibri" w:asciiTheme="minorAscii" w:hAnsiTheme="minorAscii" w:cstheme="minorAscii"/>
+          <w:sz w:val="20"/>
+          <w:szCs w:val="20"/>
+        </w:rPr>
+        <w:t>estadoContra</w:t>
+      </w:r>
+      <w:r>
+        <w:rPr>
+          <w:rFonts w:ascii="Calibri" w:hAnsi="Calibri" w:cs="Calibri" w:asciiTheme="minorAscii" w:hAnsiTheme="minorAscii" w:cstheme="minorAscii"/>
+          <w:sz w:val="20"/>
+          <w:szCs w:val="20"/>
+        </w:rPr>
+        <w:t>, CPF $cpfContra</w:t>
+      </w:r>
+      <w:r>
+        <w:rPr>
+          <w:rFonts w:ascii="Calibri" w:hAnsi="Calibri" w:cs="Calibri" w:asciiTheme="minorAscii" w:hAnsiTheme="minorAscii" w:cstheme="minorAscii"/>
+          <w:sz w:val="20"/>
+          <w:szCs w:val="20"/>
+        </w:rPr>
+        <w:t xml:space="preserve">, denominado(a) daqui por diante de </w:t>
+      </w:r>
+      <w:r>
+        <w:rPr>
+          <w:rFonts w:ascii="Calibri" w:hAnsi="Calibri" w:cs="Calibri" w:asciiTheme="minorAscii" w:hAnsiTheme="minorAscii" w:cstheme="minorAscii"/>
+          <w:b w:val="1"/>
+          <w:bCs w:val="1"/>
+          <w:sz w:val="20"/>
+          <w:szCs w:val="20"/>
         </w:rPr>
         <w:t>Contratante</w:t>
       </w:r>
       <w:r>
         <w:rPr>
-          <w:rFonts w:asciiTheme="minorHAnsi" w:hAnsiTheme="minorHAnsi" w:cstheme="minorHAnsi"/>
-          <w:sz w:val="20"/>
+          <w:rFonts w:ascii="Calibri" w:hAnsi="Calibri" w:cs="Calibri" w:asciiTheme="minorAscii" w:hAnsiTheme="minorAscii" w:cstheme="minorAscii"/>
+          <w:sz w:val="20"/>
+          <w:szCs w:val="20"/>
         </w:rPr>
         <w:t>;</w:t>
       </w:r>
+      <w:smartTag w:uri="schemas-houaiss/mini" w:element="verbetes"/>
+      <w:smartTag w:uri="schemas-houaiss/mini" w:element="verbetes"/>
     </w:p>
     <w:p>
       <w:pPr>
@@ -3245,6 +945,13 @@
           <w:sz w:val="20"/>
         </w:rPr>
         <w:tab/>
+      </w:r>
+      <w:r>
+        <w:rPr>
+          <w:rFonts w:asciiTheme="minorHAnsi" w:hAnsiTheme="minorHAnsi" w:cstheme="minorHAnsi"/>
+          <w:color w:val="000000" w:themeColor="text1"/>
+          <w:sz w:val="20"/>
+        </w:rPr>
         <w:t xml:space="preserve">A </w:t>
       </w:r>
       <w:r>
@@ -5495,10 +3202,9 @@
           <w:rFonts w:asciiTheme="minorHAnsi" w:hAnsiTheme="minorHAnsi" w:cstheme="minorHAnsi"/>
           <w:sz w:val="20"/>
         </w:rPr>
-        <w:lastRenderedPageBreak/>
         <w:t xml:space="preserve">(    ) Sim, faço uso constante de e-mail e declaro ter recebido login e senha, de uso pessoal e intransferível, para acesso ao site </w:t>
       </w:r>
-      <w:hyperlink r:id="rId7" w:history="1">
+      <w:hyperlink w:history="1" r:id="rId7">
         <w:r>
           <w:rPr>
             <w:rStyle w:val="Hyperlink"/>
@@ -5744,913 +3450,325 @@
     </w:p>
     <w:p>
       <w:pPr>
+        <w:pStyle w:val="Normal"/>
         <w:ind w:right="-424"/>
         <w:jc w:val="both"/>
         <w:rPr>
-          <w:rFonts w:asciiTheme="minorHAnsi" w:hAnsiTheme="minorHAnsi" w:cstheme="minorHAnsi"/>
-          <w:sz w:val="20"/>
-        </w:rPr>
-      </w:pPr>
-      <w:r>
-        <w:rPr>
-          <w:rFonts w:asciiTheme="minorHAnsi" w:hAnsiTheme="minorHAnsi" w:cstheme="minorHAnsi"/>
-          <w:b/>
-          <w:sz w:val="20"/>
+          <w:rFonts w:ascii="Calibri" w:hAnsi="Calibri" w:cs="Calibri" w:asciiTheme="minorAscii" w:hAnsiTheme="minorAscii" w:cstheme="minorAscii"/>
+          <w:sz w:val="20"/>
+          <w:szCs w:val="20"/>
+        </w:rPr>
+      </w:pPr>
+      <w:r>
+        <w:rPr>
+          <w:rFonts w:ascii="Calibri" w:hAnsi="Calibri" w:cs="Calibri" w:asciiTheme="minorAscii" w:hAnsiTheme="minorAscii" w:cstheme="minorAscii"/>
+          <w:b w:val="1"/>
+          <w:bCs w:val="1"/>
+          <w:sz w:val="20"/>
+          <w:szCs w:val="20"/>
           <w:u w:val="single"/>
         </w:rPr>
         <w:t>Cláusula segunda</w:t>
       </w:r>
       <w:r>
         <w:rPr>
-          <w:rFonts w:asciiTheme="minorHAnsi" w:hAnsiTheme="minorHAnsi" w:cstheme="minorHAnsi"/>
-          <w:sz w:val="20"/>
-        </w:rPr>
-        <w:t xml:space="preserve"> - </w:t>
-      </w:r>
-      <w:r>
-        <w:rPr>
-          <w:rFonts w:asciiTheme="minorHAnsi" w:hAnsiTheme="minorHAnsi" w:cstheme="minorHAnsi"/>
-          <w:sz w:val="20"/>
-        </w:rPr>
-        <w:t xml:space="preserve">A </w:t>
-      </w:r>
-      <w:r>
-        <w:rPr>
-          <w:rFonts w:asciiTheme="minorHAnsi" w:hAnsiTheme="minorHAnsi" w:cstheme="minorHAnsi"/>
-          <w:b/>
-          <w:sz w:val="20"/>
+          <w:rFonts w:ascii="Calibri" w:hAnsi="Calibri" w:cs="Calibri" w:asciiTheme="minorAscii" w:hAnsiTheme="minorAscii" w:cstheme="minorAscii"/>
+          <w:sz w:val="20"/>
+          <w:szCs w:val="20"/>
+        </w:rPr>
+        <w:t xml:space="preserve"> - A </w:t>
+      </w:r>
+      <w:r>
+        <w:rPr>
+          <w:rFonts w:ascii="Calibri" w:hAnsi="Calibri" w:cs="Calibri" w:asciiTheme="minorAscii" w:hAnsiTheme="minorAscii" w:cstheme="minorAscii"/>
+          <w:b w:val="1"/>
+          <w:bCs w:val="1"/>
+          <w:sz w:val="20"/>
+          <w:szCs w:val="20"/>
         </w:rPr>
         <w:t>Contratante</w:t>
       </w:r>
       <w:r>
         <w:rPr>
-          <w:rFonts w:asciiTheme="minorHAnsi" w:hAnsiTheme="minorHAnsi" w:cstheme="minorHAnsi"/>
-          <w:sz w:val="20"/>
-        </w:rPr>
-        <w:t xml:space="preserve"> se compromete a </w:t>
-      </w:r>
-      <w:smartTag w:uri="schemas-houaiss/acao" w:element="hm">
-        <w:r>
-          <w:rPr>
-            <w:rFonts w:asciiTheme="minorHAnsi" w:hAnsiTheme="minorHAnsi" w:cstheme="minorHAnsi"/>
-            <w:sz w:val="20"/>
-          </w:rPr>
-          <w:t>pagar</w:t>
-        </w:r>
-      </w:smartTag>
-      <w:r>
-        <w:rPr>
-          <w:rFonts w:asciiTheme="minorHAnsi" w:hAnsiTheme="minorHAnsi" w:cstheme="minorHAnsi"/>
-          <w:sz w:val="20"/>
-        </w:rPr>
-        <w:t xml:space="preserve"> os </w:t>
-      </w:r>
-      <w:smartTag w:uri="schemas-houaiss/mini" w:element="verbetes">
-        <w:r>
-          <w:rPr>
-            <w:rFonts w:asciiTheme="minorHAnsi" w:hAnsiTheme="minorHAnsi" w:cstheme="minorHAnsi"/>
-            <w:sz w:val="20"/>
-          </w:rPr>
-          <w:t>honorários</w:t>
-        </w:r>
-      </w:smartTag>
-      <w:r>
-        <w:rPr>
-          <w:rFonts w:asciiTheme="minorHAnsi" w:hAnsiTheme="minorHAnsi" w:cstheme="minorHAnsi"/>
-          <w:sz w:val="20"/>
-        </w:rPr>
-        <w:t xml:space="preserve"> </w:t>
-      </w:r>
-      <w:smartTag w:uri="schemas-houaiss/mini" w:element="verbetes">
-        <w:r>
-          <w:rPr>
-            <w:rFonts w:asciiTheme="minorHAnsi" w:hAnsiTheme="minorHAnsi" w:cstheme="minorHAnsi"/>
-            <w:sz w:val="20"/>
-          </w:rPr>
-          <w:t>profissionais</w:t>
-        </w:r>
-      </w:smartTag>
-      <w:r>
-        <w:rPr>
-          <w:rFonts w:asciiTheme="minorHAnsi" w:hAnsiTheme="minorHAnsi" w:cstheme="minorHAnsi"/>
-          <w:sz w:val="20"/>
-        </w:rPr>
-        <w:t xml:space="preserve"> para a </w:t>
-      </w:r>
-      <w:r>
-        <w:rPr>
-          <w:rFonts w:asciiTheme="minorHAnsi" w:hAnsiTheme="minorHAnsi" w:cstheme="minorHAnsi"/>
-          <w:b/>
-          <w:sz w:val="20"/>
+          <w:rFonts w:ascii="Calibri" w:hAnsi="Calibri" w:cs="Calibri" w:asciiTheme="minorAscii" w:hAnsiTheme="minorAscii" w:cstheme="minorAscii"/>
+          <w:sz w:val="20"/>
+          <w:szCs w:val="20"/>
+        </w:rPr>
+        <w:t xml:space="preserve"> se compromete a pagar os honorários profissionais para a </w:t>
+      </w:r>
+      <w:r>
+        <w:rPr>
+          <w:rFonts w:ascii="Calibri" w:hAnsi="Calibri" w:cs="Calibri" w:asciiTheme="minorAscii" w:hAnsiTheme="minorAscii" w:cstheme="minorAscii"/>
+          <w:b w:val="1"/>
+          <w:bCs w:val="1"/>
+          <w:sz w:val="20"/>
+          <w:szCs w:val="20"/>
         </w:rPr>
         <w:t>Contratada</w:t>
       </w:r>
       <w:r>
         <w:rPr>
-          <w:rFonts w:asciiTheme="minorHAnsi" w:hAnsiTheme="minorHAnsi" w:cstheme="minorHAnsi"/>
-          <w:sz w:val="20"/>
-        </w:rPr>
-        <w:t xml:space="preserve">, </w:t>
-      </w:r>
-      <w:smartTag w:uri="schemas-houaiss/mini" w:element="verbetes">
-        <w:r>
-          <w:rPr>
-            <w:rFonts w:asciiTheme="minorHAnsi" w:hAnsiTheme="minorHAnsi" w:cstheme="minorHAnsi"/>
-            <w:sz w:val="20"/>
-          </w:rPr>
-          <w:t>mensalmente,</w:t>
-        </w:r>
-      </w:smartTag>
-      <w:r>
-        <w:rPr>
-          <w:rFonts w:asciiTheme="minorHAnsi" w:hAnsiTheme="minorHAnsi" w:cstheme="minorHAnsi"/>
-          <w:sz w:val="20"/>
-        </w:rPr>
-        <w:t xml:space="preserve"> </w:t>
-      </w:r>
-      <w:smartTag w:uri="schemas-houaiss/mini" w:element="verbetes">
-        <w:r>
-          <w:rPr>
-            <w:rFonts w:asciiTheme="minorHAnsi" w:hAnsiTheme="minorHAnsi" w:cstheme="minorHAnsi"/>
-            <w:sz w:val="20"/>
-          </w:rPr>
-          <w:t>com</w:t>
-        </w:r>
-      </w:smartTag>
-      <w:r>
-        <w:rPr>
-          <w:rFonts w:asciiTheme="minorHAnsi" w:hAnsiTheme="minorHAnsi" w:cstheme="minorHAnsi"/>
-          <w:sz w:val="20"/>
-        </w:rPr>
-        <w:t xml:space="preserve"> </w:t>
-      </w:r>
-      <w:smartTag w:uri="schemas-houaiss/mini" w:element="verbetes">
-        <w:r>
-          <w:rPr>
-            <w:rFonts w:asciiTheme="minorHAnsi" w:hAnsiTheme="minorHAnsi" w:cstheme="minorHAnsi"/>
-            <w:sz w:val="20"/>
-          </w:rPr>
-          <w:t>vencimento</w:t>
-        </w:r>
-      </w:smartTag>
-      <w:r>
-        <w:rPr>
-          <w:rFonts w:asciiTheme="minorHAnsi" w:hAnsiTheme="minorHAnsi" w:cstheme="minorHAnsi"/>
-          <w:sz w:val="20"/>
-        </w:rPr>
-        <w:t xml:space="preserve"> </w:t>
-      </w:r>
-      <w:smartTag w:uri="schemas-houaiss/mini" w:element="verbetes">
-        <w:r>
-          <w:rPr>
-            <w:rFonts w:asciiTheme="minorHAnsi" w:hAnsiTheme="minorHAnsi" w:cstheme="minorHAnsi"/>
-            <w:sz w:val="20"/>
-          </w:rPr>
-          <w:t>todo</w:t>
-        </w:r>
-      </w:smartTag>
-      <w:r>
-        <w:rPr>
-          <w:rFonts w:asciiTheme="minorHAnsi" w:hAnsiTheme="minorHAnsi" w:cstheme="minorHAnsi"/>
-          <w:sz w:val="20"/>
-        </w:rPr>
-        <w:t xml:space="preserve"> o </w:t>
-      </w:r>
-      <w:smartTag w:uri="schemas-houaiss/mini" w:element="verbetes">
-        <w:r>
-          <w:rPr>
-            <w:rFonts w:asciiTheme="minorHAnsi" w:hAnsiTheme="minorHAnsi" w:cstheme="minorHAnsi"/>
-            <w:sz w:val="20"/>
-          </w:rPr>
-          <w:t>dia</w:t>
-        </w:r>
-      </w:smartTag>
-      <w:r>
-        <w:rPr>
-          <w:rFonts w:asciiTheme="minorHAnsi" w:hAnsiTheme="minorHAnsi" w:cstheme="minorHAnsi"/>
-          <w:sz w:val="20"/>
-        </w:rPr>
-        <w:t xml:space="preserve"> </w:t>
-      </w:r>
-      <w:r>
-        <w:rPr>
-          <w:rFonts w:asciiTheme="minorHAnsi" w:hAnsiTheme="minorHAnsi" w:cstheme="minorHAnsi"/>
-          <w:sz w:val="20"/>
-        </w:rPr>
-        <w:fldChar w:fldCharType="begin"/>
-      </w:r>
-      <w:r>
-        <w:rPr>
-          <w:rFonts w:asciiTheme="minorHAnsi" w:hAnsiTheme="minorHAnsi" w:cstheme="minorHAnsi"/>
-          <w:sz w:val="20"/>
-        </w:rPr>
-        <w:instrText xml:space="preserve"> MERGEFIELD DATA_DE_VENCIMENTO_DO_CONTRATO__POR_EXT </w:instrText>
-      </w:r>
-      <w:r>
-        <w:rPr>
-          <w:rFonts w:asciiTheme="minorHAnsi" w:hAnsiTheme="minorHAnsi" w:cstheme="minorHAnsi"/>
-          <w:sz w:val="20"/>
-        </w:rPr>
-        <w:fldChar w:fldCharType="separate"/>
-      </w:r>
-      <w:r>
-        <w:rPr>
-          <w:rFonts w:asciiTheme="minorHAnsi" w:hAnsiTheme="minorHAnsi" w:cstheme="minorHAnsi"/>
-          <w:noProof/>
-          <w:sz w:val="20"/>
-        </w:rPr>
-        <w:t>01 (um)</w:t>
-      </w:r>
-      <w:r>
-        <w:rPr>
-          <w:rFonts w:asciiTheme="minorHAnsi" w:hAnsiTheme="minorHAnsi" w:cstheme="minorHAnsi"/>
-          <w:sz w:val="20"/>
-        </w:rPr>
-        <w:fldChar w:fldCharType="end"/>
-      </w:r>
-      <w:r>
-        <w:rPr>
-          <w:rFonts w:asciiTheme="minorHAnsi" w:hAnsiTheme="minorHAnsi" w:cstheme="minorHAnsi"/>
-          <w:sz w:val="20"/>
-        </w:rPr>
-        <w:t xml:space="preserve">, de cada mês, impreterivelmente, a </w:t>
-      </w:r>
-      <w:smartTag w:uri="schemas-houaiss/mini" w:element="verbetes">
-        <w:r>
-          <w:rPr>
-            <w:rFonts w:asciiTheme="minorHAnsi" w:hAnsiTheme="minorHAnsi" w:cstheme="minorHAnsi"/>
-            <w:sz w:val="20"/>
-          </w:rPr>
-          <w:t>base</w:t>
-        </w:r>
-      </w:smartTag>
-      <w:r>
-        <w:rPr>
-          <w:rFonts w:asciiTheme="minorHAnsi" w:hAnsiTheme="minorHAnsi" w:cstheme="minorHAnsi"/>
-          <w:sz w:val="20"/>
-        </w:rPr>
-        <w:t xml:space="preserve"> de R$ </w:t>
-      </w:r>
-      <w:r>
-        <w:rPr>
-          <w:rFonts w:asciiTheme="minorHAnsi" w:hAnsiTheme="minorHAnsi" w:cstheme="minorHAnsi"/>
-          <w:sz w:val="20"/>
-        </w:rPr>
-        <w:fldChar w:fldCharType="begin"/>
-      </w:r>
-      <w:r>
-        <w:rPr>
-          <w:rFonts w:asciiTheme="minorHAnsi" w:hAnsiTheme="minorHAnsi" w:cstheme="minorHAnsi"/>
-          <w:sz w:val="20"/>
-        </w:rPr>
-        <w:instrText xml:space="preserve"> MERGEFIELD VALOR_DOS_HONORÁRIOS_ </w:instrText>
-      </w:r>
-      <w:r>
-        <w:rPr>
-          <w:rFonts w:asciiTheme="minorHAnsi" w:hAnsiTheme="minorHAnsi" w:cstheme="minorHAnsi"/>
-          <w:sz w:val="20"/>
-        </w:rPr>
-        <w:fldChar w:fldCharType="separate"/>
-      </w:r>
-      <w:r>
-        <w:rPr>
-          <w:rFonts w:asciiTheme="minorHAnsi" w:hAnsiTheme="minorHAnsi" w:cstheme="minorHAnsi"/>
-          <w:noProof/>
-          <w:sz w:val="20"/>
-        </w:rPr>
-        <w:t>550,00 (quinhentos e ciquenta reais)</w:t>
-      </w:r>
-      <w:r>
-        <w:rPr>
-          <w:rFonts w:asciiTheme="minorHAnsi" w:hAnsiTheme="minorHAnsi" w:cstheme="minorHAnsi"/>
-          <w:sz w:val="20"/>
-        </w:rPr>
-        <w:fldChar w:fldCharType="end"/>
-      </w:r>
-      <w:r>
-        <w:rPr>
-          <w:rFonts w:asciiTheme="minorHAnsi" w:hAnsiTheme="minorHAnsi" w:cstheme="minorHAnsi"/>
-          <w:sz w:val="20"/>
-        </w:rPr>
-        <w:t xml:space="preserve">. </w:t>
-      </w:r>
-      <w:smartTag w:uri="schemas-houaiss/mini" w:element="verbetes">
-        <w:r>
-          <w:rPr>
-            <w:rFonts w:asciiTheme="minorHAnsi" w:hAnsiTheme="minorHAnsi" w:cstheme="minorHAnsi"/>
-            <w:sz w:val="20"/>
-          </w:rPr>
-          <w:t>Sua</w:t>
-        </w:r>
-      </w:smartTag>
-      <w:r>
-        <w:rPr>
-          <w:rFonts w:asciiTheme="minorHAnsi" w:hAnsiTheme="minorHAnsi" w:cstheme="minorHAnsi"/>
-          <w:sz w:val="20"/>
-        </w:rPr>
-        <w:t xml:space="preserve"> </w:t>
-      </w:r>
-      <w:smartTag w:uri="schemas-houaiss/acao" w:element="dm">
-        <w:r>
-          <w:rPr>
-            <w:rFonts w:asciiTheme="minorHAnsi" w:hAnsiTheme="minorHAnsi" w:cstheme="minorHAnsi"/>
-            <w:sz w:val="20"/>
-          </w:rPr>
-          <w:t>liquidação</w:t>
-        </w:r>
-      </w:smartTag>
-      <w:r>
-        <w:rPr>
-          <w:rFonts w:asciiTheme="minorHAnsi" w:hAnsiTheme="minorHAnsi" w:cstheme="minorHAnsi"/>
-          <w:sz w:val="20"/>
-        </w:rPr>
-        <w:t xml:space="preserve"> deverá </w:t>
-      </w:r>
-      <w:smartTag w:uri="schemas-houaiss/acao" w:element="hdm">
-        <w:r>
-          <w:rPr>
-            <w:rFonts w:asciiTheme="minorHAnsi" w:hAnsiTheme="minorHAnsi" w:cstheme="minorHAnsi"/>
-            <w:sz w:val="20"/>
-          </w:rPr>
-          <w:t>ocorrer</w:t>
-        </w:r>
-      </w:smartTag>
-      <w:r>
-        <w:rPr>
-          <w:rFonts w:asciiTheme="minorHAnsi" w:hAnsiTheme="minorHAnsi" w:cstheme="minorHAnsi"/>
-          <w:sz w:val="20"/>
-        </w:rPr>
-        <w:t xml:space="preserve"> </w:t>
-      </w:r>
-      <w:smartTag w:uri="schemas-houaiss/mini" w:element="verbetes">
-        <w:r>
-          <w:rPr>
-            <w:rFonts w:asciiTheme="minorHAnsi" w:hAnsiTheme="minorHAnsi" w:cstheme="minorHAnsi"/>
-            <w:sz w:val="20"/>
-          </w:rPr>
-          <w:t>através</w:t>
-        </w:r>
-      </w:smartTag>
-      <w:r>
-        <w:rPr>
-          <w:rFonts w:asciiTheme="minorHAnsi" w:hAnsiTheme="minorHAnsi" w:cstheme="minorHAnsi"/>
-          <w:sz w:val="20"/>
-        </w:rPr>
-        <w:t xml:space="preserve"> de </w:t>
-      </w:r>
-      <w:smartTag w:uri="schemas-houaiss/mini" w:element="verbetes">
-        <w:r>
-          <w:rPr>
-            <w:rFonts w:asciiTheme="minorHAnsi" w:hAnsiTheme="minorHAnsi" w:cstheme="minorHAnsi"/>
-            <w:sz w:val="20"/>
-          </w:rPr>
-          <w:t>boleto</w:t>
-        </w:r>
-      </w:smartTag>
-      <w:r>
-        <w:rPr>
-          <w:rFonts w:asciiTheme="minorHAnsi" w:hAnsiTheme="minorHAnsi" w:cstheme="minorHAnsi"/>
-          <w:sz w:val="20"/>
-        </w:rPr>
-        <w:t xml:space="preserve"> bancário </w:t>
-      </w:r>
-      <w:smartTag w:uri="schemas-houaiss/mini" w:element="verbetes">
-        <w:r>
-          <w:rPr>
-            <w:rFonts w:asciiTheme="minorHAnsi" w:hAnsiTheme="minorHAnsi" w:cstheme="minorHAnsi"/>
-            <w:sz w:val="20"/>
-          </w:rPr>
-          <w:t>que</w:t>
-        </w:r>
-      </w:smartTag>
-      <w:r>
-        <w:rPr>
-          <w:rFonts w:asciiTheme="minorHAnsi" w:hAnsiTheme="minorHAnsi" w:cstheme="minorHAnsi"/>
-          <w:sz w:val="20"/>
-        </w:rPr>
-        <w:t xml:space="preserve"> será disponibilizado de acordo com a opção realizada no </w:t>
-      </w:r>
-      <w:r>
-        <w:rPr>
-          <w:rFonts w:asciiTheme="minorHAnsi" w:hAnsiTheme="minorHAnsi" w:cstheme="minorHAnsi"/>
-          <w:sz w:val="20"/>
+          <w:rFonts w:ascii="Calibri" w:hAnsi="Calibri" w:cs="Calibri" w:asciiTheme="minorAscii" w:hAnsiTheme="minorAscii" w:cstheme="minorAscii"/>
+          <w:sz w:val="20"/>
+          <w:szCs w:val="20"/>
+        </w:rPr>
+        <w:t>, mensalmente, com vencimento todo o dia $</w:t>
+      </w:r>
+      <w:r>
+        <w:rPr>
+          <w:rFonts w:ascii="Calibri" w:hAnsi="Calibri" w:cs="Calibri" w:asciiTheme="minorAscii" w:hAnsiTheme="minorAscii" w:cstheme="minorAscii"/>
+          <w:sz w:val="20"/>
+          <w:szCs w:val="20"/>
+        </w:rPr>
+        <w:t>dtVenc</w:t>
+      </w:r>
+      <w:r>
+        <w:rPr>
+          <w:rFonts w:ascii="Calibri" w:hAnsi="Calibri" w:cs="Calibri" w:asciiTheme="minorAscii" w:hAnsiTheme="minorAscii" w:cstheme="minorAscii"/>
+          <w:sz w:val="20"/>
+          <w:szCs w:val="20"/>
+        </w:rPr>
+        <w:t>, de cada mês, impreterivelmente, a base de $</w:t>
+      </w:r>
+      <w:r>
+        <w:rPr>
+          <w:rFonts w:ascii="Calibri" w:hAnsi="Calibri" w:cs="Calibri" w:asciiTheme="minorAscii" w:hAnsiTheme="minorAscii" w:cstheme="minorAscii"/>
+          <w:sz w:val="20"/>
+          <w:szCs w:val="20"/>
+        </w:rPr>
+        <w:t>valPag</w:t>
+      </w:r>
+      <w:r>
+        <w:rPr>
+          <w:rFonts w:ascii="Calibri" w:hAnsi="Calibri" w:cs="Calibri" w:asciiTheme="minorAscii" w:hAnsiTheme="minorAscii" w:cstheme="minorAscii"/>
+          <w:sz w:val="20"/>
+          <w:szCs w:val="20"/>
+        </w:rPr>
+        <w:t xml:space="preserve">. Sua liquidação deverá ocorrer através de boleto bancário que será disponibilizado de acordo com a opção realizada no </w:t>
+      </w:r>
+      <w:r>
+        <w:rPr>
+          <w:rFonts w:ascii="Calibri" w:hAnsi="Calibri" w:cs="Calibri" w:asciiTheme="minorAscii" w:hAnsiTheme="minorAscii" w:cstheme="minorAscii"/>
+          <w:sz w:val="20"/>
+          <w:szCs w:val="20"/>
           <w:u w:val="single"/>
         </w:rPr>
         <w:t>parágrafo quinto</w:t>
       </w:r>
       <w:r>
         <w:rPr>
-          <w:rFonts w:asciiTheme="minorHAnsi" w:hAnsiTheme="minorHAnsi" w:cstheme="minorHAnsi"/>
-          <w:sz w:val="20"/>
+          <w:rFonts w:ascii="Calibri" w:hAnsi="Calibri" w:cs="Calibri" w:asciiTheme="minorAscii" w:hAnsiTheme="minorAscii" w:cstheme="minorAscii"/>
+          <w:sz w:val="20"/>
+          <w:szCs w:val="20"/>
         </w:rPr>
         <w:t xml:space="preserve">, da </w:t>
       </w:r>
       <w:r>
         <w:rPr>
-          <w:rFonts w:asciiTheme="minorHAnsi" w:hAnsiTheme="minorHAnsi" w:cstheme="minorHAnsi"/>
-          <w:b/>
-          <w:sz w:val="20"/>
+          <w:rFonts w:ascii="Calibri" w:hAnsi="Calibri" w:cs="Calibri" w:asciiTheme="minorAscii" w:hAnsiTheme="minorAscii" w:cstheme="minorAscii"/>
+          <w:b w:val="1"/>
+          <w:bCs w:val="1"/>
+          <w:sz w:val="20"/>
+          <w:szCs w:val="20"/>
           <w:u w:val="single"/>
         </w:rPr>
         <w:t>cláusula anterior</w:t>
       </w:r>
       <w:r>
         <w:rPr>
-          <w:rFonts w:asciiTheme="minorHAnsi" w:hAnsiTheme="minorHAnsi" w:cstheme="minorHAnsi"/>
-          <w:sz w:val="20"/>
-        </w:rPr>
-        <w:t xml:space="preserve">. Os honorários ora pactuados nesta cláusula serão garantidos pela(o) proprietária(o) como pessoa física, respondendo ilimitadamente e garantindo as dívidas contraídas decorrentes do contrato de prestação de serviços contábeis, respondendo a pessoa física de </w:t>
-      </w:r>
-      <w:r>
-        <w:rPr>
-          <w:rFonts w:asciiTheme="minorHAnsi" w:hAnsiTheme="minorHAnsi" w:cstheme="minorHAnsi"/>
-          <w:b/>
-          <w:bCs/>
-          <w:sz w:val="20"/>
-        </w:rPr>
-        <w:fldChar w:fldCharType="begin"/>
-      </w:r>
-      <w:r>
-        <w:rPr>
-          <w:rFonts w:asciiTheme="minorHAnsi" w:hAnsiTheme="minorHAnsi" w:cstheme="minorHAnsi"/>
-          <w:b/>
-          <w:bCs/>
-          <w:sz w:val="20"/>
-        </w:rPr>
-        <w:instrText xml:space="preserve"> MERGEFIELD NOME_DO_SÓCIO </w:instrText>
-      </w:r>
-      <w:r>
-        <w:rPr>
-          <w:rFonts w:asciiTheme="minorHAnsi" w:hAnsiTheme="minorHAnsi" w:cstheme="minorHAnsi"/>
-          <w:b/>
-          <w:bCs/>
-          <w:sz w:val="20"/>
-        </w:rPr>
-        <w:fldChar w:fldCharType="separate"/>
-      </w:r>
-      <w:r>
-        <w:rPr>
-          <w:rFonts w:asciiTheme="minorHAnsi" w:hAnsiTheme="minorHAnsi" w:cstheme="minorHAnsi"/>
-          <w:b/>
-          <w:bCs/>
-          <w:noProof/>
-          <w:sz w:val="20"/>
-        </w:rPr>
-        <w:t>Guilherme Gonçalves De Campos</w:t>
-      </w:r>
-      <w:r>
-        <w:rPr>
-          <w:rFonts w:asciiTheme="minorHAnsi" w:hAnsiTheme="minorHAnsi" w:cstheme="minorHAnsi"/>
-          <w:b/>
-          <w:bCs/>
-          <w:sz w:val="20"/>
-        </w:rPr>
-        <w:fldChar w:fldCharType="end"/>
-      </w:r>
-      <w:r>
-        <w:rPr>
-          <w:rFonts w:asciiTheme="minorHAnsi" w:hAnsiTheme="minorHAnsi" w:cstheme="minorHAnsi"/>
-          <w:sz w:val="20"/>
-        </w:rPr>
-        <w:t xml:space="preserve">, </w:t>
-      </w:r>
-      <w:r>
-        <w:rPr>
-          <w:rFonts w:asciiTheme="minorHAnsi" w:hAnsiTheme="minorHAnsi" w:cstheme="minorHAnsi"/>
-          <w:sz w:val="20"/>
-        </w:rPr>
-        <w:fldChar w:fldCharType="begin"/>
-      </w:r>
-      <w:r>
-        <w:rPr>
-          <w:rFonts w:asciiTheme="minorHAnsi" w:hAnsiTheme="minorHAnsi" w:cstheme="minorHAnsi"/>
-          <w:sz w:val="20"/>
-        </w:rPr>
-        <w:instrText xml:space="preserve"> MERGEFIELD NACIONALIDADE </w:instrText>
-      </w:r>
-      <w:r>
-        <w:rPr>
-          <w:rFonts w:asciiTheme="minorHAnsi" w:hAnsiTheme="minorHAnsi" w:cstheme="minorHAnsi"/>
-          <w:sz w:val="20"/>
-        </w:rPr>
-        <w:fldChar w:fldCharType="separate"/>
-      </w:r>
-      <w:r>
-        <w:rPr>
-          <w:rFonts w:asciiTheme="minorHAnsi" w:hAnsiTheme="minorHAnsi" w:cstheme="minorHAnsi"/>
-          <w:noProof/>
-          <w:sz w:val="20"/>
-        </w:rPr>
-        <w:t>brasileiro</w:t>
-      </w:r>
-      <w:r>
-        <w:rPr>
-          <w:rFonts w:asciiTheme="minorHAnsi" w:hAnsiTheme="minorHAnsi" w:cstheme="minorHAnsi"/>
-          <w:sz w:val="20"/>
-        </w:rPr>
-        <w:fldChar w:fldCharType="end"/>
-      </w:r>
-      <w:r>
-        <w:rPr>
-          <w:rFonts w:asciiTheme="minorHAnsi" w:hAnsiTheme="minorHAnsi" w:cstheme="minorHAnsi"/>
-          <w:sz w:val="20"/>
-        </w:rPr>
-        <w:t xml:space="preserve">, </w:t>
-      </w:r>
-      <w:r>
-        <w:rPr>
-          <w:rFonts w:asciiTheme="minorHAnsi" w:hAnsiTheme="minorHAnsi" w:cstheme="minorHAnsi"/>
-          <w:sz w:val="20"/>
-        </w:rPr>
-        <w:fldChar w:fldCharType="begin"/>
-      </w:r>
-      <w:r>
-        <w:rPr>
-          <w:rFonts w:asciiTheme="minorHAnsi" w:hAnsiTheme="minorHAnsi" w:cstheme="minorHAnsi"/>
-          <w:sz w:val="20"/>
-        </w:rPr>
-        <w:instrText xml:space="preserve"> MERGEFIELD PROFISSÃO </w:instrText>
-      </w:r>
-      <w:r>
-        <w:rPr>
-          <w:rFonts w:asciiTheme="minorHAnsi" w:hAnsiTheme="minorHAnsi" w:cstheme="minorHAnsi"/>
-          <w:sz w:val="20"/>
-        </w:rPr>
-        <w:fldChar w:fldCharType="separate"/>
-      </w:r>
-      <w:r>
-        <w:rPr>
-          <w:rFonts w:asciiTheme="minorHAnsi" w:hAnsiTheme="minorHAnsi" w:cstheme="minorHAnsi"/>
-          <w:noProof/>
-          <w:sz w:val="20"/>
-        </w:rPr>
-        <w:t>empresário</w:t>
-      </w:r>
-      <w:r>
-        <w:rPr>
-          <w:rFonts w:asciiTheme="minorHAnsi" w:hAnsiTheme="minorHAnsi" w:cstheme="minorHAnsi"/>
-          <w:sz w:val="20"/>
-        </w:rPr>
-        <w:fldChar w:fldCharType="end"/>
-      </w:r>
-      <w:r>
-        <w:rPr>
-          <w:rFonts w:asciiTheme="minorHAnsi" w:hAnsiTheme="minorHAnsi" w:cstheme="minorHAnsi"/>
-          <w:sz w:val="20"/>
-        </w:rPr>
-        <w:t xml:space="preserve">, </w:t>
-      </w:r>
-      <w:r>
-        <w:rPr>
-          <w:rFonts w:asciiTheme="minorHAnsi" w:hAnsiTheme="minorHAnsi" w:cstheme="minorHAnsi"/>
-          <w:sz w:val="20"/>
-        </w:rPr>
-        <w:fldChar w:fldCharType="begin"/>
-      </w:r>
-      <w:r>
-        <w:rPr>
-          <w:rFonts w:asciiTheme="minorHAnsi" w:hAnsiTheme="minorHAnsi" w:cstheme="minorHAnsi"/>
-          <w:sz w:val="20"/>
-        </w:rPr>
-        <w:instrText xml:space="preserve"> MERGEFIELD ESTADO_CIVIL </w:instrText>
-      </w:r>
-      <w:r>
-        <w:rPr>
-          <w:rFonts w:asciiTheme="minorHAnsi" w:hAnsiTheme="minorHAnsi" w:cstheme="minorHAnsi"/>
-          <w:sz w:val="20"/>
-        </w:rPr>
-        <w:fldChar w:fldCharType="separate"/>
-      </w:r>
-      <w:r>
-        <w:rPr>
-          <w:rFonts w:asciiTheme="minorHAnsi" w:hAnsiTheme="minorHAnsi" w:cstheme="minorHAnsi"/>
-          <w:noProof/>
-          <w:sz w:val="20"/>
-        </w:rPr>
-        <w:t>casado</w:t>
-      </w:r>
-      <w:r>
-        <w:rPr>
-          <w:rFonts w:asciiTheme="minorHAnsi" w:hAnsiTheme="minorHAnsi" w:cstheme="minorHAnsi"/>
-          <w:sz w:val="20"/>
-        </w:rPr>
-        <w:fldChar w:fldCharType="end"/>
-      </w:r>
-      <w:r>
-        <w:rPr>
-          <w:rFonts w:asciiTheme="minorHAnsi" w:hAnsiTheme="minorHAnsi" w:cstheme="minorHAnsi"/>
-          <w:sz w:val="20"/>
-        </w:rPr>
-        <w:t xml:space="preserve"> em comunhão parcial de bens</w:t>
-      </w:r>
-      <w:r>
-        <w:rPr>
-          <w:rFonts w:asciiTheme="minorHAnsi" w:hAnsiTheme="minorHAnsi" w:cstheme="minorHAnsi"/>
-          <w:sz w:val="20"/>
-        </w:rPr>
-        <w:t xml:space="preserve">, residente e domiciliado(a) na </w:t>
-      </w:r>
-      <w:r>
-        <w:rPr>
-          <w:rFonts w:asciiTheme="minorHAnsi" w:hAnsiTheme="minorHAnsi" w:cstheme="minorHAnsi"/>
-          <w:sz w:val="20"/>
-        </w:rPr>
-        <w:fldChar w:fldCharType="begin"/>
-      </w:r>
-      <w:r>
-        <w:rPr>
-          <w:rFonts w:asciiTheme="minorHAnsi" w:hAnsiTheme="minorHAnsi" w:cstheme="minorHAnsi"/>
-          <w:sz w:val="20"/>
-        </w:rPr>
-        <w:instrText xml:space="preserve"> MERGEFIELD RUA__SÓCIO </w:instrText>
-      </w:r>
-      <w:r>
-        <w:rPr>
-          <w:rFonts w:asciiTheme="minorHAnsi" w:hAnsiTheme="minorHAnsi" w:cstheme="minorHAnsi"/>
-          <w:sz w:val="20"/>
-        </w:rPr>
-        <w:fldChar w:fldCharType="separate"/>
-      </w:r>
-      <w:r>
-        <w:rPr>
-          <w:rFonts w:asciiTheme="minorHAnsi" w:hAnsiTheme="minorHAnsi" w:cstheme="minorHAnsi"/>
-          <w:noProof/>
-          <w:sz w:val="20"/>
-        </w:rPr>
-        <w:t>rua Patagônia</w:t>
-      </w:r>
-      <w:r>
-        <w:rPr>
-          <w:rFonts w:asciiTheme="minorHAnsi" w:hAnsiTheme="minorHAnsi" w:cstheme="minorHAnsi"/>
-          <w:sz w:val="20"/>
-        </w:rPr>
-        <w:fldChar w:fldCharType="end"/>
-      </w:r>
-      <w:r>
-        <w:rPr>
-          <w:rFonts w:asciiTheme="minorHAnsi" w:hAnsiTheme="minorHAnsi" w:cstheme="minorHAnsi"/>
-          <w:sz w:val="20"/>
-        </w:rPr>
-        <w:t xml:space="preserve">, nº </w:t>
-      </w:r>
-      <w:r>
-        <w:rPr>
-          <w:rFonts w:asciiTheme="minorHAnsi" w:hAnsiTheme="minorHAnsi" w:cstheme="minorHAnsi"/>
-          <w:sz w:val="20"/>
-        </w:rPr>
-        <w:fldChar w:fldCharType="begin"/>
-      </w:r>
-      <w:r>
-        <w:rPr>
-          <w:rFonts w:asciiTheme="minorHAnsi" w:hAnsiTheme="minorHAnsi" w:cstheme="minorHAnsi"/>
-          <w:sz w:val="20"/>
-        </w:rPr>
-        <w:instrText xml:space="preserve"> MERGEFIELD NÚMERO__COMPLEMENTO__SÓCIO_ </w:instrText>
-      </w:r>
-      <w:r>
-        <w:rPr>
-          <w:rFonts w:asciiTheme="minorHAnsi" w:hAnsiTheme="minorHAnsi" w:cstheme="minorHAnsi"/>
-          <w:sz w:val="20"/>
-        </w:rPr>
-        <w:fldChar w:fldCharType="separate"/>
-      </w:r>
-      <w:r>
-        <w:rPr>
-          <w:rFonts w:asciiTheme="minorHAnsi" w:hAnsiTheme="minorHAnsi" w:cstheme="minorHAnsi"/>
-          <w:noProof/>
-          <w:sz w:val="20"/>
-        </w:rPr>
-        <w:t>515, apto. 601</w:t>
-      </w:r>
-      <w:r>
-        <w:rPr>
-          <w:rFonts w:asciiTheme="minorHAnsi" w:hAnsiTheme="minorHAnsi" w:cstheme="minorHAnsi"/>
-          <w:sz w:val="20"/>
-        </w:rPr>
-        <w:fldChar w:fldCharType="end"/>
-      </w:r>
-      <w:r>
-        <w:rPr>
-          <w:rFonts w:asciiTheme="minorHAnsi" w:hAnsiTheme="minorHAnsi" w:cstheme="minorHAnsi"/>
-          <w:sz w:val="20"/>
-        </w:rPr>
-        <w:t xml:space="preserve">, bairro </w:t>
-      </w:r>
-      <w:r>
-        <w:rPr>
-          <w:rFonts w:asciiTheme="minorHAnsi" w:hAnsiTheme="minorHAnsi" w:cstheme="minorHAnsi"/>
-          <w:sz w:val="20"/>
-        </w:rPr>
-        <w:fldChar w:fldCharType="begin"/>
-      </w:r>
-      <w:r>
-        <w:rPr>
-          <w:rFonts w:asciiTheme="minorHAnsi" w:hAnsiTheme="minorHAnsi" w:cstheme="minorHAnsi"/>
-          <w:sz w:val="20"/>
-        </w:rPr>
-        <w:instrText xml:space="preserve"> MERGEFIELD BAIRRO_SÓCIO </w:instrText>
-      </w:r>
-      <w:r>
-        <w:rPr>
-          <w:rFonts w:asciiTheme="minorHAnsi" w:hAnsiTheme="minorHAnsi" w:cstheme="minorHAnsi"/>
-          <w:sz w:val="20"/>
-        </w:rPr>
-        <w:fldChar w:fldCharType="separate"/>
-      </w:r>
-      <w:r>
-        <w:rPr>
-          <w:rFonts w:asciiTheme="minorHAnsi" w:hAnsiTheme="minorHAnsi" w:cstheme="minorHAnsi"/>
-          <w:noProof/>
-          <w:sz w:val="20"/>
-        </w:rPr>
-        <w:t>Sion</w:t>
-      </w:r>
-      <w:r>
-        <w:rPr>
-          <w:rFonts w:asciiTheme="minorHAnsi" w:hAnsiTheme="minorHAnsi" w:cstheme="minorHAnsi"/>
-          <w:sz w:val="20"/>
-        </w:rPr>
-        <w:fldChar w:fldCharType="end"/>
-      </w:r>
-      <w:r>
-        <w:rPr>
-          <w:rFonts w:asciiTheme="minorHAnsi" w:hAnsiTheme="minorHAnsi" w:cstheme="minorHAnsi"/>
-          <w:sz w:val="20"/>
-        </w:rPr>
-        <w:t xml:space="preserve">, CEP </w:t>
-      </w:r>
-      <w:r>
-        <w:rPr>
-          <w:rFonts w:asciiTheme="minorHAnsi" w:hAnsiTheme="minorHAnsi" w:cstheme="minorHAnsi"/>
-          <w:sz w:val="20"/>
-        </w:rPr>
-        <w:fldChar w:fldCharType="begin"/>
-      </w:r>
-      <w:r>
-        <w:rPr>
-          <w:rFonts w:asciiTheme="minorHAnsi" w:hAnsiTheme="minorHAnsi" w:cstheme="minorHAnsi"/>
-          <w:sz w:val="20"/>
-        </w:rPr>
-        <w:instrText xml:space="preserve"> MERGEFIELD CEP_SÓCIO_IMPORTAÇÃO </w:instrText>
-      </w:r>
-      <w:r>
-        <w:rPr>
-          <w:rFonts w:asciiTheme="minorHAnsi" w:hAnsiTheme="minorHAnsi" w:cstheme="minorHAnsi"/>
-          <w:sz w:val="20"/>
-        </w:rPr>
-        <w:fldChar w:fldCharType="separate"/>
-      </w:r>
-      <w:r>
-        <w:rPr>
-          <w:rFonts w:asciiTheme="minorHAnsi" w:hAnsiTheme="minorHAnsi" w:cstheme="minorHAnsi"/>
-          <w:noProof/>
-          <w:sz w:val="20"/>
-        </w:rPr>
-        <w:t>30.320-080</w:t>
-      </w:r>
-      <w:r>
-        <w:rPr>
-          <w:rFonts w:asciiTheme="minorHAnsi" w:hAnsiTheme="minorHAnsi" w:cstheme="minorHAnsi"/>
-          <w:sz w:val="20"/>
-        </w:rPr>
-        <w:fldChar w:fldCharType="end"/>
-      </w:r>
-      <w:r>
-        <w:rPr>
-          <w:rFonts w:asciiTheme="minorHAnsi" w:hAnsiTheme="minorHAnsi" w:cstheme="minorHAnsi"/>
-          <w:sz w:val="20"/>
-        </w:rPr>
-        <w:t xml:space="preserve">, </w:t>
-      </w:r>
-      <w:r>
-        <w:rPr>
-          <w:rFonts w:asciiTheme="minorHAnsi" w:hAnsiTheme="minorHAnsi" w:cstheme="minorHAnsi"/>
-          <w:sz w:val="20"/>
-        </w:rPr>
-        <w:fldChar w:fldCharType="begin"/>
-      </w:r>
-      <w:r>
-        <w:rPr>
-          <w:rFonts w:asciiTheme="minorHAnsi" w:hAnsiTheme="minorHAnsi" w:cstheme="minorHAnsi"/>
-          <w:sz w:val="20"/>
-        </w:rPr>
-        <w:instrText xml:space="preserve"> MERGEFIELD CIDADE__SÓCIO </w:instrText>
-      </w:r>
-      <w:r>
-        <w:rPr>
-          <w:rFonts w:asciiTheme="minorHAnsi" w:hAnsiTheme="minorHAnsi" w:cstheme="minorHAnsi"/>
-          <w:sz w:val="20"/>
-        </w:rPr>
-        <w:fldChar w:fldCharType="separate"/>
-      </w:r>
-      <w:r>
-        <w:rPr>
-          <w:rFonts w:asciiTheme="minorHAnsi" w:hAnsiTheme="minorHAnsi" w:cstheme="minorHAnsi"/>
-          <w:noProof/>
-          <w:sz w:val="20"/>
-        </w:rPr>
-        <w:t>Belo Horizonte</w:t>
-      </w:r>
-      <w:r>
-        <w:rPr>
-          <w:rFonts w:asciiTheme="minorHAnsi" w:hAnsiTheme="minorHAnsi" w:cstheme="minorHAnsi"/>
-          <w:sz w:val="20"/>
-        </w:rPr>
-        <w:fldChar w:fldCharType="end"/>
-      </w:r>
-      <w:r>
-        <w:rPr>
-          <w:rFonts w:asciiTheme="minorHAnsi" w:hAnsiTheme="minorHAnsi" w:cstheme="minorHAnsi"/>
-          <w:sz w:val="20"/>
-        </w:rPr>
-        <w:t xml:space="preserve">, </w:t>
-      </w:r>
-      <w:r>
-        <w:rPr>
-          <w:rFonts w:asciiTheme="minorHAnsi" w:hAnsiTheme="minorHAnsi" w:cstheme="minorHAnsi"/>
-          <w:sz w:val="20"/>
-        </w:rPr>
-        <w:fldChar w:fldCharType="begin"/>
-      </w:r>
-      <w:r>
-        <w:rPr>
-          <w:rFonts w:asciiTheme="minorHAnsi" w:hAnsiTheme="minorHAnsi" w:cstheme="minorHAnsi"/>
-          <w:sz w:val="20"/>
-        </w:rPr>
-        <w:instrText xml:space="preserve"> MERGEFIELD ESTADO__SÓCIO </w:instrText>
-      </w:r>
-      <w:r>
-        <w:rPr>
-          <w:rFonts w:asciiTheme="minorHAnsi" w:hAnsiTheme="minorHAnsi" w:cstheme="minorHAnsi"/>
-          <w:sz w:val="20"/>
-        </w:rPr>
-        <w:fldChar w:fldCharType="separate"/>
-      </w:r>
-      <w:r>
-        <w:rPr>
-          <w:rFonts w:asciiTheme="minorHAnsi" w:hAnsiTheme="minorHAnsi" w:cstheme="minorHAnsi"/>
-          <w:noProof/>
-          <w:sz w:val="20"/>
-        </w:rPr>
-        <w:t>Minas Gerais</w:t>
-      </w:r>
-      <w:r>
-        <w:rPr>
-          <w:rFonts w:asciiTheme="minorHAnsi" w:hAnsiTheme="minorHAnsi" w:cstheme="minorHAnsi"/>
-          <w:sz w:val="20"/>
-        </w:rPr>
-        <w:fldChar w:fldCharType="end"/>
-      </w:r>
-      <w:r>
-        <w:rPr>
-          <w:rFonts w:asciiTheme="minorHAnsi" w:hAnsiTheme="minorHAnsi" w:cstheme="minorHAnsi"/>
-          <w:sz w:val="20"/>
-        </w:rPr>
-        <w:t xml:space="preserve">, CPF </w:t>
-      </w:r>
-      <w:r>
-        <w:rPr>
-          <w:rFonts w:asciiTheme="minorHAnsi" w:hAnsiTheme="minorHAnsi" w:cstheme="minorHAnsi"/>
-          <w:sz w:val="20"/>
-        </w:rPr>
-        <w:fldChar w:fldCharType="begin"/>
-      </w:r>
-      <w:r>
-        <w:rPr>
-          <w:rFonts w:asciiTheme="minorHAnsi" w:hAnsiTheme="minorHAnsi" w:cstheme="minorHAnsi"/>
-          <w:sz w:val="20"/>
-        </w:rPr>
-        <w:instrText xml:space="preserve"> MERGEFIELD CPF_IMPORTAÇÃO </w:instrText>
-      </w:r>
-      <w:r>
-        <w:rPr>
-          <w:rFonts w:asciiTheme="minorHAnsi" w:hAnsiTheme="minorHAnsi" w:cstheme="minorHAnsi"/>
-          <w:sz w:val="20"/>
-        </w:rPr>
-        <w:fldChar w:fldCharType="separate"/>
-      </w:r>
-      <w:r>
-        <w:rPr>
-          <w:rFonts w:asciiTheme="minorHAnsi" w:hAnsiTheme="minorHAnsi" w:cstheme="minorHAnsi"/>
-          <w:noProof/>
-          <w:sz w:val="20"/>
-        </w:rPr>
-        <w:t>997.489.676-20</w:t>
-      </w:r>
-      <w:r>
-        <w:rPr>
-          <w:rFonts w:asciiTheme="minorHAnsi" w:hAnsiTheme="minorHAnsi" w:cstheme="minorHAnsi"/>
-          <w:sz w:val="20"/>
-        </w:rPr>
-        <w:fldChar w:fldCharType="end"/>
-      </w:r>
-      <w:r>
-        <w:rPr>
-          <w:rFonts w:asciiTheme="minorHAnsi" w:hAnsiTheme="minorHAnsi" w:cstheme="minorHAnsi"/>
-          <w:sz w:val="20"/>
+          <w:rFonts w:ascii="Calibri" w:hAnsi="Calibri" w:cs="Calibri" w:asciiTheme="minorAscii" w:hAnsiTheme="minorAscii" w:cstheme="minorAscii"/>
+          <w:sz w:val="20"/>
+          <w:szCs w:val="20"/>
+        </w:rPr>
+        <w:t>. Os honorários ora pactuados nesta cláusula serão garantidos pela(o) proprietária(o) como pessoa física, respondendo ilimitadamente e garantindo as dívidas contraídas decorrentes do contrato de prestação de serviços contábeis, respondendo a pessoa física de $</w:t>
+      </w:r>
+      <w:r>
+        <w:rPr>
+          <w:rFonts w:ascii="Calibri" w:hAnsi="Calibri" w:cs="Calibri" w:asciiTheme="minorAscii" w:hAnsiTheme="minorAscii" w:cstheme="minorAscii"/>
+          <w:sz w:val="20"/>
+          <w:szCs w:val="20"/>
+        </w:rPr>
+        <w:t>nomeContra</w:t>
+      </w:r>
+      <w:r>
+        <w:rPr>
+          <w:rFonts w:ascii="Calibri" w:hAnsi="Calibri" w:cs="Calibri" w:asciiTheme="minorAscii" w:hAnsiTheme="minorAscii" w:cstheme="minorAscii"/>
+          <w:sz w:val="20"/>
+          <w:szCs w:val="20"/>
+        </w:rPr>
+        <w:t>, brasileiro, $</w:t>
+      </w:r>
+      <w:r>
+        <w:rPr>
+          <w:rFonts w:ascii="Calibri" w:hAnsi="Calibri" w:cs="Calibri" w:asciiTheme="minorAscii" w:hAnsiTheme="minorAscii" w:cstheme="minorAscii"/>
+          <w:sz w:val="20"/>
+          <w:szCs w:val="20"/>
+        </w:rPr>
+        <w:t>estadoCivilContra</w:t>
+      </w:r>
+      <w:r>
+        <w:rPr>
+          <w:rFonts w:ascii="Calibri" w:hAnsi="Calibri" w:cs="Calibri" w:asciiTheme="minorAscii" w:hAnsiTheme="minorAscii" w:cstheme="minorAscii"/>
+          <w:sz w:val="20"/>
+          <w:szCs w:val="20"/>
+        </w:rPr>
+        <w:t>, residente e domiciliado(a) na $</w:t>
+      </w:r>
+      <w:r>
+        <w:rPr>
+          <w:rFonts w:ascii="Calibri" w:hAnsi="Calibri" w:cs="Calibri" w:asciiTheme="minorAscii" w:hAnsiTheme="minorAscii" w:cstheme="minorAscii"/>
+          <w:sz w:val="20"/>
+          <w:szCs w:val="20"/>
+        </w:rPr>
+        <w:t>ruaContra</w:t>
+      </w:r>
+      <w:r>
+        <w:rPr>
+          <w:rFonts w:ascii="Calibri" w:hAnsi="Calibri" w:cs="Calibri" w:asciiTheme="minorAscii" w:hAnsiTheme="minorAscii" w:cstheme="minorAscii"/>
+          <w:sz w:val="20"/>
+          <w:szCs w:val="20"/>
+        </w:rPr>
+        <w:t>, nº $</w:t>
+      </w:r>
+      <w:r>
+        <w:rPr>
+          <w:rFonts w:ascii="Calibri" w:hAnsi="Calibri" w:cs="Calibri" w:asciiTheme="minorAscii" w:hAnsiTheme="minorAscii" w:cstheme="minorAscii"/>
+          <w:sz w:val="20"/>
+          <w:szCs w:val="20"/>
+        </w:rPr>
+        <w:t>numContra</w:t>
+      </w:r>
+      <w:r>
+        <w:rPr>
+          <w:rFonts w:ascii="Calibri" w:hAnsi="Calibri" w:cs="Calibri" w:asciiTheme="minorAscii" w:hAnsiTheme="minorAscii" w:cstheme="minorAscii"/>
+          <w:sz w:val="20"/>
+          <w:szCs w:val="20"/>
+        </w:rPr>
+        <w:t>, $</w:t>
+      </w:r>
+      <w:r>
+        <w:rPr>
+          <w:rFonts w:ascii="Calibri" w:hAnsi="Calibri" w:cs="Calibri" w:asciiTheme="minorAscii" w:hAnsiTheme="minorAscii" w:cstheme="minorAscii"/>
+          <w:sz w:val="20"/>
+          <w:szCs w:val="20"/>
+        </w:rPr>
+        <w:t>compleContra</w:t>
+      </w:r>
+      <w:r>
+        <w:rPr>
+          <w:rFonts w:ascii="Calibri" w:hAnsi="Calibri" w:cs="Calibri" w:asciiTheme="minorAscii" w:hAnsiTheme="minorAscii" w:cstheme="minorAscii"/>
+          <w:sz w:val="20"/>
+          <w:szCs w:val="20"/>
+        </w:rPr>
+        <w:t>, bairro $</w:t>
+      </w:r>
+      <w:r>
+        <w:rPr>
+          <w:rFonts w:ascii="Calibri" w:hAnsi="Calibri" w:cs="Calibri" w:asciiTheme="minorAscii" w:hAnsiTheme="minorAscii" w:cstheme="minorAscii"/>
+          <w:sz w:val="20"/>
+          <w:szCs w:val="20"/>
+        </w:rPr>
+        <w:t>bairroContra</w:t>
+      </w:r>
+      <w:r>
+        <w:rPr>
+          <w:rFonts w:ascii="Calibri" w:hAnsi="Calibri" w:cs="Calibri" w:asciiTheme="minorAscii" w:hAnsiTheme="minorAscii" w:cstheme="minorAscii"/>
+          <w:sz w:val="20"/>
+          <w:szCs w:val="20"/>
+        </w:rPr>
+        <w:t>, CEP $</w:t>
+      </w:r>
+      <w:r>
+        <w:rPr>
+          <w:rFonts w:ascii="Calibri" w:hAnsi="Calibri" w:cs="Calibri" w:asciiTheme="minorAscii" w:hAnsiTheme="minorAscii" w:cstheme="minorAscii"/>
+          <w:sz w:val="20"/>
+          <w:szCs w:val="20"/>
+        </w:rPr>
+        <w:t>cepContra</w:t>
+      </w:r>
+      <w:r>
+        <w:rPr>
+          <w:rFonts w:ascii="Calibri" w:hAnsi="Calibri" w:cs="Calibri" w:asciiTheme="minorAscii" w:hAnsiTheme="minorAscii" w:cstheme="minorAscii"/>
+          <w:sz w:val="20"/>
+          <w:szCs w:val="20"/>
+        </w:rPr>
+        <w:t>, $</w:t>
+      </w:r>
+      <w:r>
+        <w:rPr>
+          <w:rFonts w:ascii="Calibri" w:hAnsi="Calibri" w:cs="Calibri" w:asciiTheme="minorAscii" w:hAnsiTheme="minorAscii" w:cstheme="minorAscii"/>
+          <w:sz w:val="20"/>
+          <w:szCs w:val="20"/>
+        </w:rPr>
+        <w:t>cidadeContra</w:t>
+      </w:r>
+      <w:r>
+        <w:rPr>
+          <w:rFonts w:ascii="Calibri" w:hAnsi="Calibri" w:cs="Calibri" w:asciiTheme="minorAscii" w:hAnsiTheme="minorAscii" w:cstheme="minorAscii"/>
+          <w:sz w:val="20"/>
+          <w:szCs w:val="20"/>
+        </w:rPr>
+        <w:t>, $</w:t>
+      </w:r>
+      <w:r>
+        <w:rPr>
+          <w:rFonts w:ascii="Calibri" w:hAnsi="Calibri" w:cs="Calibri" w:asciiTheme="minorAscii" w:hAnsiTheme="minorAscii" w:cstheme="minorAscii"/>
+          <w:sz w:val="20"/>
+          <w:szCs w:val="20"/>
+        </w:rPr>
+        <w:t>estadoContra</w:t>
+      </w:r>
+      <w:r>
+        <w:rPr>
+          <w:rFonts w:ascii="Calibri" w:hAnsi="Calibri" w:cs="Calibri" w:asciiTheme="minorAscii" w:hAnsiTheme="minorAscii" w:cstheme="minorAscii"/>
+          <w:sz w:val="20"/>
+          <w:szCs w:val="20"/>
+        </w:rPr>
+        <w:t>, CPF $</w:t>
+      </w:r>
+      <w:r>
+        <w:rPr>
+          <w:rFonts w:ascii="Calibri" w:hAnsi="Calibri" w:cs="Calibri" w:asciiTheme="minorAscii" w:hAnsiTheme="minorAscii" w:cstheme="minorAscii"/>
+          <w:sz w:val="20"/>
+          <w:szCs w:val="20"/>
+        </w:rPr>
+        <w:t>cpfContra</w:t>
+      </w:r>
+      <w:r>
+        <w:rPr>
+          <w:rFonts w:ascii="Calibri" w:hAnsi="Calibri" w:cs="Calibri" w:asciiTheme="minorAscii" w:hAnsiTheme="minorAscii" w:cstheme="minorAscii"/>
+          <w:sz w:val="20"/>
+          <w:szCs w:val="20"/>
         </w:rPr>
         <w:t>, pelo pagamento dos serviços contratados.</w:t>
       </w:r>
+      <w:smartTag w:uri="schemas-houaiss/acao" w:element="hm"/>
+      <w:smartTag w:uri="schemas-houaiss/mini" w:element="verbetes"/>
+      <w:smartTag w:uri="schemas-houaiss/mini" w:element="verbetes"/>
+      <w:smartTag w:uri="schemas-houaiss/mini" w:element="verbetes"/>
+      <w:smartTag w:uri="schemas-houaiss/mini" w:element="verbetes"/>
+      <w:smartTag w:uri="schemas-houaiss/mini" w:element="verbetes"/>
+      <w:smartTag w:uri="schemas-houaiss/mini" w:element="verbetes"/>
+      <w:smartTag w:uri="schemas-houaiss/mini" w:element="verbetes"/>
+      <w:smartTag w:uri="schemas-houaiss/mini" w:element="verbetes"/>
+      <w:smartTag w:uri="schemas-houaiss/mini" w:element="verbetes"/>
+      <w:smartTag w:uri="schemas-houaiss/acao" w:element="dm"/>
+      <w:smartTag w:uri="schemas-houaiss/acao" w:element="hdm"/>
+      <w:smartTag w:uri="schemas-houaiss/mini" w:element="verbetes"/>
+      <w:smartTag w:uri="schemas-houaiss/mini" w:element="verbetes"/>
+      <w:smartTag w:uri="schemas-houaiss/mini" w:element="verbetes"/>
+    </w:p>
+    <w:p>
+      <w:pPr>
+        <w:pStyle w:val="Normal"/>
+        <w:ind w:right="-424"/>
+        <w:jc w:val="both"/>
+        <w:rPr>
+          <w:rFonts w:ascii="Calibri" w:hAnsi="Calibri" w:cs="Calibri" w:asciiTheme="minorAscii" w:hAnsiTheme="minorAscii" w:cstheme="minorAscii"/>
+          <w:sz w:val="20"/>
+          <w:szCs w:val="20"/>
+        </w:rPr>
+      </w:pPr>
     </w:p>
     <w:p>
       <w:pPr>
@@ -8117,7 +5235,6 @@
           <w:sz w:val="20"/>
           <w:u w:val="single"/>
         </w:rPr>
-        <w:lastRenderedPageBreak/>
         <w:t>Cláusula quarta</w:t>
       </w:r>
       <w:r>
@@ -8127,6 +5244,13 @@
           <w:sz w:val="20"/>
         </w:rPr>
         <w:tab/>
+      </w:r>
+      <w:r>
+        <w:rPr>
+          <w:rFonts w:asciiTheme="minorHAnsi" w:hAnsiTheme="minorHAnsi" w:cstheme="minorHAnsi"/>
+          <w:color w:val="000000" w:themeColor="text1"/>
+          <w:sz w:val="20"/>
+        </w:rPr>
         <w:t>-</w:t>
       </w:r>
       <w:r>
@@ -8136,6 +5260,13 @@
           <w:sz w:val="20"/>
         </w:rPr>
         <w:tab/>
+      </w:r>
+      <w:r>
+        <w:rPr>
+          <w:rFonts w:asciiTheme="minorHAnsi" w:hAnsiTheme="minorHAnsi" w:cstheme="minorHAnsi"/>
+          <w:color w:val="000000" w:themeColor="text1"/>
+          <w:sz w:val="20"/>
+        </w:rPr>
         <w:t xml:space="preserve">Os serviços </w:t>
       </w:r>
       <w:smartTag w:uri="schemas-houaiss/mini" w:element="verbetes">
@@ -8238,6 +5369,13 @@
           <w:sz w:val="20"/>
         </w:rPr>
         <w:tab/>
+      </w:r>
+      <w:r>
+        <w:rPr>
+          <w:rFonts w:asciiTheme="minorHAnsi" w:hAnsiTheme="minorHAnsi" w:cstheme="minorHAnsi"/>
+          <w:color w:val="000000" w:themeColor="text1"/>
+          <w:sz w:val="20"/>
+        </w:rPr>
         <w:t xml:space="preserve">Os </w:t>
       </w:r>
       <w:smartTag w:uri="schemas-houaiss/mini" w:element="verbetes">
@@ -9092,6 +6230,13 @@
           <w:sz w:val="20"/>
         </w:rPr>
         <w:tab/>
+      </w:r>
+      <w:r>
+        <w:rPr>
+          <w:rFonts w:asciiTheme="minorHAnsi" w:hAnsiTheme="minorHAnsi" w:cstheme="minorHAnsi"/>
+          <w:color w:val="000000" w:themeColor="text1"/>
+          <w:sz w:val="20"/>
+        </w:rPr>
         <w:t>-</w:t>
       </w:r>
       <w:r>
@@ -9101,6 +6246,13 @@
           <w:sz w:val="20"/>
         </w:rPr>
         <w:tab/>
+      </w:r>
+      <w:r>
+        <w:rPr>
+          <w:rFonts w:asciiTheme="minorHAnsi" w:hAnsiTheme="minorHAnsi" w:cstheme="minorHAnsi"/>
+          <w:color w:val="000000" w:themeColor="text1"/>
+          <w:sz w:val="20"/>
+        </w:rPr>
         <w:t xml:space="preserve">A </w:t>
       </w:r>
       <w:r>
@@ -10254,6 +7406,13 @@
           <w:sz w:val="20"/>
         </w:rPr>
         <w:tab/>
+      </w:r>
+      <w:r>
+        <w:rPr>
+          <w:rFonts w:asciiTheme="minorHAnsi" w:hAnsiTheme="minorHAnsi" w:cstheme="minorHAnsi"/>
+          <w:color w:val="000000" w:themeColor="text1"/>
+          <w:sz w:val="20"/>
+        </w:rPr>
         <w:t xml:space="preserve">A </w:t>
       </w:r>
       <w:r>
@@ -10406,6 +7565,12 @@
           <w:sz w:val="20"/>
         </w:rPr>
         <w:tab/>
+      </w:r>
+      <w:r>
+        <w:rPr>
+          <w:rFonts w:asciiTheme="minorHAnsi" w:hAnsiTheme="minorHAnsi" w:cstheme="minorHAnsi"/>
+          <w:sz w:val="20"/>
+        </w:rPr>
         <w:t xml:space="preserve">A escrituração contábil, por se tratar do final do processo que envolve o objeto social e negócios da </w:t>
       </w:r>
       <w:r>
@@ -10516,6 +7681,13 @@
           <w:sz w:val="20"/>
         </w:rPr>
         <w:tab/>
+      </w:r>
+      <w:r>
+        <w:rPr>
+          <w:rFonts w:asciiTheme="minorHAnsi" w:hAnsiTheme="minorHAnsi" w:cstheme="minorHAnsi"/>
+          <w:color w:val="000000" w:themeColor="text1"/>
+          <w:sz w:val="20"/>
+        </w:rPr>
         <w:t>A(s) autuação(</w:t>
       </w:r>
       <w:proofErr w:type="spellStart"/>
@@ -11067,7 +8239,6 @@
           <w:i w:val="0"/>
           <w:sz w:val="20"/>
         </w:rPr>
-        <w:lastRenderedPageBreak/>
         <w:t xml:space="preserve">Na hipótese em que houver recuperação ou compensação de créditos, os honorários referente ao êxito dos trabalhos realizados serão devidos no percentual estabelecido no parágrafo primeiro. Entende-se como êxito eventuais valores recuperados ou compensados administrativamente, ou por meio de declarações, referentes aos tributos eventualmente recolhidos ou pagos indevidamente nos últimos 05 (cinco) anos anteriores a assinatura do presente instrumento, cabendo a </w:t>
       </w:r>
       <w:r>
@@ -11868,152 +9039,55 @@
         <w:ind w:right="-424"/>
         <w:jc w:val="both"/>
         <w:rPr>
-          <w:rFonts w:asciiTheme="minorHAnsi" w:hAnsiTheme="minorHAnsi" w:cstheme="minorHAnsi"/>
-          <w:sz w:val="20"/>
+          <w:rFonts w:ascii="Calibri" w:hAnsi="Calibri" w:cs="Calibri" w:asciiTheme="minorAscii" w:hAnsiTheme="minorAscii" w:cstheme="minorAscii"/>
+          <w:sz w:val="20"/>
+          <w:szCs w:val="20"/>
         </w:rPr>
       </w:pPr>
       <w:smartTag w:uri="schemas-houaiss/mini" w:element="verbetes">
         <w:r>
           <w:rPr>
-            <w:rFonts w:asciiTheme="minorHAnsi" w:hAnsiTheme="minorHAnsi" w:cstheme="minorHAnsi"/>
-            <w:b/>
-            <w:sz w:val="20"/>
+            <w:rFonts w:ascii="Calibri" w:hAnsi="Calibri" w:cs="Calibri" w:asciiTheme="minorAscii" w:hAnsiTheme="minorAscii" w:cstheme="minorAscii"/>
+            <w:b w:val="1"/>
+            <w:bCs w:val="1"/>
+            <w:sz w:val="20"/>
+            <w:szCs w:val="20"/>
             <w:u w:val="single"/>
           </w:rPr>
-          <w:t>Cláusula</w:t>
-        </w:r>
-      </w:smartTag>
-      <w:r>
-        <w:rPr>
-          <w:rFonts w:asciiTheme="minorHAnsi" w:hAnsiTheme="minorHAnsi" w:cstheme="minorHAnsi"/>
-          <w:b/>
-          <w:sz w:val="20"/>
-          <w:u w:val="single"/>
-        </w:rPr>
-        <w:t xml:space="preserve"> décima quarta</w:t>
-      </w:r>
-      <w:r>
-        <w:rPr>
-          <w:rFonts w:asciiTheme="minorHAnsi" w:hAnsiTheme="minorHAnsi" w:cstheme="minorHAnsi"/>
-          <w:sz w:val="20"/>
-        </w:rPr>
-        <w:t xml:space="preserve"> - </w:t>
-      </w:r>
-      <w:r>
-        <w:rPr>
-          <w:rFonts w:asciiTheme="minorHAnsi" w:hAnsiTheme="minorHAnsi" w:cstheme="minorHAnsi"/>
-          <w:sz w:val="20"/>
-        </w:rPr>
-        <w:tab/>
-        <w:t xml:space="preserve">O </w:t>
-      </w:r>
-      <w:smartTag w:uri="schemas-houaiss/acao" w:element="dm">
-        <w:r>
-          <w:rPr>
-            <w:rFonts w:asciiTheme="minorHAnsi" w:hAnsiTheme="minorHAnsi" w:cstheme="minorHAnsi"/>
-            <w:sz w:val="20"/>
-          </w:rPr>
-          <w:t>presente</w:t>
-        </w:r>
-      </w:smartTag>
-      <w:r>
-        <w:rPr>
-          <w:rFonts w:asciiTheme="minorHAnsi" w:hAnsiTheme="minorHAnsi" w:cstheme="minorHAnsi"/>
-          <w:sz w:val="20"/>
-        </w:rPr>
-        <w:t xml:space="preserve"> </w:t>
-      </w:r>
-      <w:smartTag w:uri="schemas-houaiss/mini" w:element="verbetes">
-        <w:r>
-          <w:rPr>
-            <w:rFonts w:asciiTheme="minorHAnsi" w:hAnsiTheme="minorHAnsi" w:cstheme="minorHAnsi"/>
-            <w:sz w:val="20"/>
-          </w:rPr>
-          <w:t>contrato</w:t>
-        </w:r>
-      </w:smartTag>
-      <w:r>
-        <w:rPr>
-          <w:rFonts w:asciiTheme="minorHAnsi" w:hAnsiTheme="minorHAnsi" w:cstheme="minorHAnsi"/>
-          <w:sz w:val="20"/>
-        </w:rPr>
-        <w:t xml:space="preserve"> tem </w:t>
-      </w:r>
-      <w:smartTag w:uri="schemas-houaiss/mini" w:element="verbetes">
-        <w:r>
-          <w:rPr>
-            <w:rFonts w:asciiTheme="minorHAnsi" w:hAnsiTheme="minorHAnsi" w:cstheme="minorHAnsi"/>
-            <w:sz w:val="20"/>
-          </w:rPr>
-          <w:t>seu</w:t>
-        </w:r>
-      </w:smartTag>
-      <w:r>
-        <w:rPr>
-          <w:rFonts w:asciiTheme="minorHAnsi" w:hAnsiTheme="minorHAnsi" w:cstheme="minorHAnsi"/>
-          <w:sz w:val="20"/>
-        </w:rPr>
-        <w:t xml:space="preserve"> </w:t>
-      </w:r>
-      <w:smartTag w:uri="schemas-houaiss/mini" w:element="verbetes">
-        <w:r>
-          <w:rPr>
-            <w:rFonts w:asciiTheme="minorHAnsi" w:hAnsiTheme="minorHAnsi" w:cstheme="minorHAnsi"/>
-            <w:sz w:val="20"/>
-          </w:rPr>
-          <w:t>início</w:t>
-        </w:r>
-      </w:smartTag>
-      <w:r>
-        <w:rPr>
-          <w:rFonts w:asciiTheme="minorHAnsi" w:hAnsiTheme="minorHAnsi" w:cstheme="minorHAnsi"/>
-          <w:sz w:val="20"/>
-        </w:rPr>
-        <w:t xml:space="preserve"> na </w:t>
-      </w:r>
-      <w:r>
-        <w:rPr>
-          <w:rFonts w:asciiTheme="minorHAnsi" w:hAnsiTheme="minorHAnsi" w:cstheme="minorHAnsi"/>
-          <w:sz w:val="20"/>
-        </w:rPr>
-        <w:fldChar w:fldCharType="begin"/>
-      </w:r>
-      <w:r>
-        <w:rPr>
-          <w:rFonts w:asciiTheme="minorHAnsi" w:hAnsiTheme="minorHAnsi" w:cstheme="minorHAnsi"/>
-          <w:sz w:val="20"/>
-        </w:rPr>
-        <w:instrText xml:space="preserve"> MERGEFIELD DATA_DE_INICIO_DO_CONTRATO </w:instrText>
-      </w:r>
-      <w:r>
-        <w:rPr>
-          <w:rFonts w:asciiTheme="minorHAnsi" w:hAnsiTheme="minorHAnsi" w:cstheme="minorHAnsi"/>
-          <w:sz w:val="20"/>
-        </w:rPr>
-        <w:fldChar w:fldCharType="separate"/>
-      </w:r>
-      <w:r>
-        <w:rPr>
-          <w:rFonts w:asciiTheme="minorHAnsi" w:hAnsiTheme="minorHAnsi" w:cstheme="minorHAnsi"/>
-          <w:noProof/>
-          <w:sz w:val="20"/>
-        </w:rPr>
-        <w:t>01 de janeiro de 2023</w:t>
-      </w:r>
-      <w:r>
-        <w:rPr>
-          <w:rFonts w:asciiTheme="minorHAnsi" w:hAnsiTheme="minorHAnsi" w:cstheme="minorHAnsi"/>
-          <w:sz w:val="20"/>
-        </w:rPr>
-        <w:fldChar w:fldCharType="end"/>
-      </w:r>
-      <w:r>
-        <w:rPr>
-          <w:rFonts w:asciiTheme="minorHAnsi" w:hAnsiTheme="minorHAnsi" w:cstheme="minorHAnsi"/>
-          <w:sz w:val="20"/>
-        </w:rPr>
-        <w:t>.</w:t>
-      </w:r>
+          <w:t>Cláusula décima quarta</w:t>
+        </w:r>
+        <w:r>
+          <w:rPr>
+            <w:rFonts w:ascii="Calibri" w:hAnsi="Calibri" w:cs="Calibri" w:asciiTheme="minorAscii" w:hAnsiTheme="minorAscii" w:cstheme="minorAscii"/>
+            <w:sz w:val="20"/>
+            <w:szCs w:val="20"/>
+          </w:rPr>
+          <w:t xml:space="preserve"> - </w:t>
+        </w:r>
+        <w:r>
+          <w:tab/>
+        </w:r>
+        <w:r>
+          <w:rPr>
+            <w:rFonts w:ascii="Calibri" w:hAnsi="Calibri" w:cs="Calibri" w:asciiTheme="minorAscii" w:hAnsiTheme="minorAscii" w:cstheme="minorAscii"/>
+            <w:sz w:val="20"/>
+            <w:szCs w:val="20"/>
+          </w:rPr>
+          <w:t>O presente contrato tem seu início na $dtInic</w:t>
+        </w:r>
+        <w:r>
+          <w:rPr>
+            <w:rFonts w:ascii="Calibri" w:hAnsi="Calibri" w:cs="Calibri" w:asciiTheme="minorAscii" w:hAnsiTheme="minorAscii" w:cstheme="minorAscii"/>
+            <w:sz w:val="20"/>
+            <w:szCs w:val="20"/>
+          </w:rPr>
+          <w:t>.</w:t>
+        </w:r>
+      </w:smartTag>
+      <w:smartTag w:uri="schemas-houaiss/acao" w:element="dm"/>
+      <w:smartTag w:uri="schemas-houaiss/mini" w:element="verbetes"/>
+      <w:smartTag w:uri="schemas-houaiss/mini" w:element="verbetes"/>
+      <w:smartTag w:uri="schemas-houaiss/mini" w:element="verbetes"/>
     </w:p>
     <w:p>
       <w:pPr>
@@ -12152,7 +9226,6 @@
           <w:rFonts w:asciiTheme="minorHAnsi" w:hAnsiTheme="minorHAnsi" w:cstheme="minorHAnsi"/>
           <w:sz w:val="20"/>
         </w:rPr>
-        <w:lastRenderedPageBreak/>
         <w:t xml:space="preserve">houver) quando assim for requerido, (j) nível de instrução ou escolaridade; (k) instituição financeira, agência e número de contas bancárias; (l) comunicação mantida entre o(a) </w:t>
       </w:r>
       <w:r>
@@ -13639,86 +10712,32 @@
         <w:jc w:val="right"/>
         <w:outlineLvl w:val="0"/>
         <w:rPr>
-          <w:rFonts w:asciiTheme="minorHAnsi" w:hAnsiTheme="minorHAnsi" w:cstheme="minorHAnsi"/>
-          <w:color w:val="000000" w:themeColor="text1"/>
-          <w:sz w:val="20"/>
+          <w:rFonts w:ascii="Calibri" w:hAnsi="Calibri" w:cs="Calibri" w:asciiTheme="minorAscii" w:hAnsiTheme="minorAscii" w:cstheme="minorAscii"/>
+          <w:color w:val="000000" w:themeColor="text1"/>
+          <w:sz w:val="20"/>
+          <w:szCs w:val="20"/>
         </w:rPr>
       </w:pPr>
       <w:smartTag w:uri="schemas-houaiss/mini" w:element="verbetes">
         <w:r>
           <w:rPr>
-            <w:rFonts w:asciiTheme="minorHAnsi" w:hAnsiTheme="minorHAnsi" w:cstheme="minorHAnsi"/>
-            <w:color w:val="000000" w:themeColor="text1"/>
-            <w:sz w:val="20"/>
-          </w:rPr>
-          <w:t>Belo</w:t>
-        </w:r>
-      </w:smartTag>
-      <w:r>
-        <w:rPr>
-          <w:rFonts w:asciiTheme="minorHAnsi" w:hAnsiTheme="minorHAnsi" w:cstheme="minorHAnsi"/>
-          <w:color w:val="000000" w:themeColor="text1"/>
-          <w:sz w:val="20"/>
-        </w:rPr>
-        <w:t xml:space="preserve"> Horizonte</w:t>
-      </w:r>
-      <w:r>
-        <w:rPr>
-          <w:rFonts w:asciiTheme="minorHAnsi" w:hAnsiTheme="minorHAnsi" w:cstheme="minorHAnsi"/>
-          <w:color w:val="000000" w:themeColor="text1"/>
-          <w:sz w:val="20"/>
-        </w:rPr>
-        <w:t xml:space="preserve">, </w:t>
-      </w:r>
-      <w:r>
-        <w:rPr>
-          <w:rFonts w:asciiTheme="minorHAnsi" w:hAnsiTheme="minorHAnsi" w:cstheme="minorHAnsi"/>
-          <w:color w:val="000000" w:themeColor="text1"/>
-          <w:sz w:val="20"/>
-        </w:rPr>
-        <w:fldChar w:fldCharType="begin"/>
-      </w:r>
-      <w:r>
-        <w:rPr>
-          <w:rFonts w:asciiTheme="minorHAnsi" w:hAnsiTheme="minorHAnsi" w:cstheme="minorHAnsi"/>
-          <w:color w:val="000000" w:themeColor="text1"/>
-          <w:sz w:val="20"/>
-        </w:rPr>
-        <w:instrText xml:space="preserve"> MERGEFIELD DATA_DE_INICIO_DO_CONTRATO </w:instrText>
-      </w:r>
-      <w:r>
-        <w:rPr>
-          <w:rFonts w:asciiTheme="minorHAnsi" w:hAnsiTheme="minorHAnsi" w:cstheme="minorHAnsi"/>
-          <w:color w:val="000000" w:themeColor="text1"/>
-          <w:sz w:val="20"/>
-        </w:rPr>
-        <w:fldChar w:fldCharType="separate"/>
-      </w:r>
-      <w:r>
-        <w:rPr>
-          <w:rFonts w:asciiTheme="minorHAnsi" w:hAnsiTheme="minorHAnsi" w:cstheme="minorHAnsi"/>
-          <w:noProof/>
-          <w:color w:val="000000" w:themeColor="text1"/>
-          <w:sz w:val="20"/>
-        </w:rPr>
-        <w:t>01 de janeiro de 2023</w:t>
-      </w:r>
-      <w:r>
-        <w:rPr>
-          <w:rFonts w:asciiTheme="minorHAnsi" w:hAnsiTheme="minorHAnsi" w:cstheme="minorHAnsi"/>
-          <w:color w:val="000000" w:themeColor="text1"/>
-          <w:sz w:val="20"/>
-        </w:rPr>
-        <w:fldChar w:fldCharType="end"/>
-      </w:r>
-      <w:r>
-        <w:rPr>
-          <w:rFonts w:asciiTheme="minorHAnsi" w:hAnsiTheme="minorHAnsi" w:cstheme="minorHAnsi"/>
-          <w:color w:val="000000" w:themeColor="text1"/>
-          <w:sz w:val="20"/>
-        </w:rPr>
-        <w:t xml:space="preserve">. </w:t>
-      </w:r>
+            <w:rFonts w:ascii="Calibri" w:hAnsi="Calibri" w:cs="Calibri" w:asciiTheme="minorAscii" w:hAnsiTheme="minorAscii" w:cstheme="minorAscii"/>
+            <w:color w:val="000000" w:themeColor="text1" w:themeTint="FF" w:themeShade="FF"/>
+            <w:sz w:val="20"/>
+            <w:szCs w:val="20"/>
+          </w:rPr>
+          <w:t>Belo Horizonte, $dtInic</w:t>
+        </w:r>
+        <w:r>
+          <w:rPr>
+            <w:rFonts w:ascii="Calibri" w:hAnsi="Calibri" w:cs="Calibri" w:asciiTheme="minorAscii" w:hAnsiTheme="minorAscii" w:cstheme="minorAscii"/>
+            <w:color w:val="000000" w:themeColor="text1" w:themeTint="FF" w:themeShade="FF"/>
+            <w:sz w:val="20"/>
+            <w:szCs w:val="20"/>
+          </w:rPr>
+          <w:t xml:space="preserve">. </w:t>
+        </w:r>
+      </w:smartTag>
     </w:p>
     <w:p>
       <w:pPr>
@@ -13858,154 +10877,21 @@
         <w:spacing w:line="276" w:lineRule="auto"/>
         <w:outlineLvl w:val="0"/>
         <w:rPr>
-          <w:rFonts w:asciiTheme="minorHAnsi" w:hAnsiTheme="minorHAnsi" w:cstheme="minorHAnsi"/>
-          <w:sz w:val="20"/>
-        </w:rPr>
-      </w:pPr>
-      <w:r>
-        <w:rPr>
-          <w:rFonts w:asciiTheme="minorHAnsi" w:hAnsiTheme="minorHAnsi" w:cstheme="minorHAnsi"/>
-          <w:color w:val="000000" w:themeColor="text1"/>
-          <w:sz w:val="20"/>
-        </w:rPr>
-        <w:t>Deltaprice</w:t>
-      </w:r>
-      <w:r>
-        <w:rPr>
-          <w:rFonts w:asciiTheme="minorHAnsi" w:hAnsiTheme="minorHAnsi" w:cstheme="minorHAnsi"/>
-          <w:color w:val="000000" w:themeColor="text1"/>
-          <w:sz w:val="20"/>
-        </w:rPr>
-        <w:t xml:space="preserve"> Serviços Contábeis</w:t>
-      </w:r>
-      <w:r>
-        <w:rPr>
-          <w:rFonts w:asciiTheme="minorHAnsi" w:hAnsiTheme="minorHAnsi" w:cstheme="minorHAnsi"/>
-          <w:color w:val="000000" w:themeColor="text1"/>
-          <w:sz w:val="20"/>
-        </w:rPr>
-        <w:t xml:space="preserve"> Ltda.</w:t>
-      </w:r>
-      <w:r>
-        <w:rPr>
-          <w:rFonts w:asciiTheme="minorHAnsi" w:hAnsiTheme="minorHAnsi" w:cstheme="minorHAnsi"/>
-          <w:color w:val="000000" w:themeColor="text1"/>
-          <w:sz w:val="20"/>
-        </w:rPr>
-        <w:t xml:space="preserve">                    </w:t>
-      </w:r>
-      <w:r>
-        <w:rPr>
-          <w:rFonts w:asciiTheme="minorHAnsi" w:hAnsiTheme="minorHAnsi" w:cstheme="minorHAnsi"/>
-          <w:color w:val="000000" w:themeColor="text1"/>
-          <w:sz w:val="20"/>
-        </w:rPr>
-        <w:t xml:space="preserve"> </w:t>
-      </w:r>
-      <w:r>
-        <w:rPr>
-          <w:rFonts w:asciiTheme="minorHAnsi" w:hAnsiTheme="minorHAnsi" w:cstheme="minorHAnsi"/>
-          <w:color w:val="000000" w:themeColor="text1"/>
-          <w:sz w:val="20"/>
-        </w:rPr>
-        <w:t xml:space="preserve">               </w:t>
-      </w:r>
-      <w:r>
-        <w:rPr>
-          <w:rFonts w:asciiTheme="minorHAnsi" w:hAnsiTheme="minorHAnsi" w:cstheme="minorHAnsi"/>
-          <w:color w:val="000000" w:themeColor="text1"/>
-          <w:sz w:val="20"/>
-        </w:rPr>
-        <w:t xml:space="preserve"> </w:t>
-      </w:r>
-      <w:r>
-        <w:rPr>
-          <w:rFonts w:asciiTheme="minorHAnsi" w:hAnsiTheme="minorHAnsi" w:cstheme="minorHAnsi"/>
-          <w:color w:val="000000" w:themeColor="text1"/>
-          <w:sz w:val="20"/>
-        </w:rPr>
-        <w:t xml:space="preserve">           </w:t>
-      </w:r>
-      <w:r>
-        <w:rPr>
-          <w:rFonts w:asciiTheme="minorHAnsi" w:hAnsiTheme="minorHAnsi" w:cstheme="minorHAnsi"/>
-          <w:color w:val="000000" w:themeColor="text1"/>
-          <w:sz w:val="20"/>
-        </w:rPr>
-        <w:t xml:space="preserve">       </w:t>
-      </w:r>
-      <w:r>
-        <w:rPr>
-          <w:rFonts w:asciiTheme="minorHAnsi" w:hAnsiTheme="minorHAnsi" w:cstheme="minorHAnsi"/>
-          <w:color w:val="000000" w:themeColor="text1"/>
-          <w:sz w:val="20"/>
-        </w:rPr>
-        <w:t xml:space="preserve">            </w:t>
-      </w:r>
-      <w:r>
-        <w:rPr>
-          <w:rFonts w:asciiTheme="minorHAnsi" w:hAnsiTheme="minorHAnsi" w:cstheme="minorHAnsi"/>
-          <w:color w:val="000000" w:themeColor="text1"/>
-          <w:sz w:val="20"/>
-        </w:rPr>
-        <w:t xml:space="preserve">          </w:t>
-      </w:r>
-      <w:r>
-        <w:rPr>
-          <w:rFonts w:asciiTheme="minorHAnsi" w:hAnsiTheme="minorHAnsi" w:cstheme="minorHAnsi"/>
-          <w:color w:val="000000" w:themeColor="text1"/>
-          <w:sz w:val="20"/>
-        </w:rPr>
-        <w:t xml:space="preserve"> </w:t>
-      </w:r>
-      <w:r>
-        <w:rPr>
-          <w:rFonts w:asciiTheme="minorHAnsi" w:hAnsiTheme="minorHAnsi" w:cstheme="minorHAnsi"/>
-          <w:color w:val="000000" w:themeColor="text1"/>
-          <w:sz w:val="20"/>
-        </w:rPr>
-        <w:t xml:space="preserve"> </w:t>
-      </w:r>
-      <w:r>
-        <w:rPr>
-          <w:rFonts w:asciiTheme="minorHAnsi" w:hAnsiTheme="minorHAnsi" w:cstheme="minorHAnsi"/>
-          <w:color w:val="000000" w:themeColor="text1"/>
-          <w:sz w:val="20"/>
-        </w:rPr>
-        <w:fldChar w:fldCharType="begin"/>
-      </w:r>
-      <w:r>
-        <w:rPr>
-          <w:rFonts w:asciiTheme="minorHAnsi" w:hAnsiTheme="minorHAnsi" w:cstheme="minorHAnsi"/>
-          <w:color w:val="000000" w:themeColor="text1"/>
-          <w:sz w:val="20"/>
-        </w:rPr>
-        <w:instrText xml:space="preserve"> MERGEFIELD NOME_DA_EMPRESA </w:instrText>
-      </w:r>
-      <w:r>
-        <w:rPr>
-          <w:rFonts w:asciiTheme="minorHAnsi" w:hAnsiTheme="minorHAnsi" w:cstheme="minorHAnsi"/>
-          <w:color w:val="000000" w:themeColor="text1"/>
-          <w:sz w:val="20"/>
-        </w:rPr>
-        <w:fldChar w:fldCharType="separate"/>
-      </w:r>
-      <w:r>
-        <w:rPr>
-          <w:rFonts w:asciiTheme="minorHAnsi" w:hAnsiTheme="minorHAnsi" w:cstheme="minorHAnsi"/>
+          <w:rFonts w:ascii="Calibri" w:hAnsi="Calibri" w:cs="Calibri" w:asciiTheme="minorAscii" w:hAnsiTheme="minorAscii" w:cstheme="minorAscii"/>
           <w:noProof/>
-          <w:color w:val="000000" w:themeColor="text1"/>
-          <w:sz w:val="20"/>
-        </w:rPr>
-        <w:t>SUDESTE CORRETORA DE IMOVEIS LTDA</w:t>
-      </w:r>
-      <w:r>
-        <w:rPr>
-          <w:rFonts w:asciiTheme="minorHAnsi" w:hAnsiTheme="minorHAnsi" w:cstheme="minorHAnsi"/>
-          <w:color w:val="000000" w:themeColor="text1"/>
-          <w:sz w:val="20"/>
-        </w:rPr>
-        <w:fldChar w:fldCharType="end"/>
+          <w:color w:val="000000" w:themeColor="text1" w:themeTint="FF" w:themeShade="FF"/>
+          <w:sz w:val="20"/>
+          <w:szCs w:val="20"/>
+        </w:rPr>
+      </w:pPr>
+      <w:r>
+        <w:rPr>
+          <w:rFonts w:ascii="Calibri" w:hAnsi="Calibri" w:cs="Calibri" w:asciiTheme="minorAscii" w:hAnsiTheme="minorAscii" w:cstheme="minorAscii"/>
+          <w:color w:val="000000" w:themeColor="text1" w:themeTint="FF" w:themeShade="FF"/>
+          <w:sz w:val="20"/>
+          <w:szCs w:val="20"/>
+        </w:rPr>
+        <w:t>Deltaprice Serviços Contábeis Ltda.                                                                               $nomeEmp</w:t>
       </w:r>
     </w:p>
     <w:p>
@@ -14068,121 +10954,27 @@
         <w:pStyle w:val="Corpodetexto"/>
         <w:spacing w:before="41"/>
         <w:rPr>
-          <w:rFonts w:asciiTheme="minorHAnsi" w:hAnsiTheme="minorHAnsi" w:cstheme="minorHAnsi"/>
+          <w:rFonts w:ascii="Calibri" w:hAnsi="Calibri" w:cs="Calibri" w:asciiTheme="minorAscii" w:hAnsiTheme="minorAscii" w:cstheme="minorAscii"/>
+          <w:noProof/>
+          <w:color w:val="000000" w:themeColor="text1"/>
+          <w:sz w:val="20"/>
+          <w:szCs w:val="20"/>
+          <w:lang w:val="en-US"/>
+        </w:rPr>
+      </w:pPr>
+      <w:r>
+        <w:rPr>
+          <w:rFonts w:ascii="Calibri" w:hAnsi="Calibri" w:cs="Calibri" w:asciiTheme="minorAscii" w:hAnsiTheme="minorAscii" w:cstheme="minorAscii"/>
           <w:b w:val="0"/>
           <w:bCs w:val="0"/>
           <w:i w:val="0"/>
-          <w:color w:val="000000" w:themeColor="text1"/>
-          <w:sz w:val="20"/>
-        </w:rPr>
-      </w:pPr>
-      <w:r>
-        <w:rPr>
-          <w:rFonts w:asciiTheme="minorHAnsi" w:hAnsiTheme="minorHAnsi" w:cstheme="minorHAnsi"/>
-          <w:b w:val="0"/>
-          <w:bCs w:val="0"/>
-          <w:i w:val="0"/>
-          <w:color w:val="000000" w:themeColor="text1"/>
-          <w:sz w:val="20"/>
-        </w:rPr>
-        <w:t xml:space="preserve">                                       </w:t>
-      </w:r>
-      <w:r>
-        <w:rPr>
-          <w:rFonts w:asciiTheme="minorHAnsi" w:hAnsiTheme="minorHAnsi" w:cstheme="minorHAnsi"/>
-          <w:b w:val="0"/>
-          <w:bCs w:val="0"/>
-          <w:i w:val="0"/>
-          <w:color w:val="000000" w:themeColor="text1"/>
-          <w:sz w:val="20"/>
-        </w:rPr>
-        <w:t xml:space="preserve">                       </w:t>
-      </w:r>
-      <w:r>
-        <w:rPr>
-          <w:rFonts w:asciiTheme="minorHAnsi" w:hAnsiTheme="minorHAnsi" w:cstheme="minorHAnsi"/>
-          <w:b w:val="0"/>
-          <w:bCs w:val="0"/>
-          <w:i w:val="0"/>
-          <w:color w:val="000000" w:themeColor="text1"/>
-          <w:sz w:val="20"/>
-        </w:rPr>
-        <w:t xml:space="preserve"> </w:t>
-      </w:r>
-      <w:r>
-        <w:rPr>
-          <w:rFonts w:asciiTheme="minorHAnsi" w:hAnsiTheme="minorHAnsi" w:cstheme="minorHAnsi"/>
-          <w:b w:val="0"/>
-          <w:bCs w:val="0"/>
-          <w:i w:val="0"/>
-          <w:color w:val="000000" w:themeColor="text1"/>
-          <w:sz w:val="20"/>
-        </w:rPr>
-        <w:t xml:space="preserve">         </w:t>
-      </w:r>
-      <w:r>
-        <w:rPr>
-          <w:rFonts w:asciiTheme="minorHAnsi" w:hAnsiTheme="minorHAnsi" w:cstheme="minorHAnsi"/>
-          <w:b w:val="0"/>
-          <w:bCs w:val="0"/>
-          <w:i w:val="0"/>
-          <w:color w:val="000000" w:themeColor="text1"/>
-          <w:sz w:val="20"/>
-        </w:rPr>
-        <w:t xml:space="preserve"> </w:t>
-      </w:r>
-      <w:r>
-        <w:rPr>
-          <w:rFonts w:asciiTheme="minorHAnsi" w:hAnsiTheme="minorHAnsi" w:cstheme="minorHAnsi"/>
-          <w:b w:val="0"/>
-          <w:bCs w:val="0"/>
-          <w:i w:val="0"/>
-          <w:color w:val="000000" w:themeColor="text1"/>
-          <w:sz w:val="20"/>
-        </w:rPr>
-        <w:fldChar w:fldCharType="begin"/>
-      </w:r>
-      <w:r>
-        <w:rPr>
-          <w:rFonts w:asciiTheme="minorHAnsi" w:hAnsiTheme="minorHAnsi" w:cstheme="minorHAnsi"/>
-          <w:b w:val="0"/>
-          <w:bCs w:val="0"/>
-          <w:i w:val="0"/>
-          <w:color w:val="000000" w:themeColor="text1"/>
-          <w:sz w:val="20"/>
-        </w:rPr>
-        <w:instrText xml:space="preserve"> MERGEFIELD NOME_DO_SÓCIO </w:instrText>
-      </w:r>
-      <w:r>
-        <w:rPr>
-          <w:rFonts w:asciiTheme="minorHAnsi" w:hAnsiTheme="minorHAnsi" w:cstheme="minorHAnsi"/>
-          <w:b w:val="0"/>
-          <w:bCs w:val="0"/>
-          <w:i w:val="0"/>
-          <w:color w:val="000000" w:themeColor="text1"/>
-          <w:sz w:val="20"/>
-        </w:rPr>
-        <w:fldChar w:fldCharType="separate"/>
-      </w:r>
-      <w:r>
-        <w:rPr>
-          <w:rFonts w:asciiTheme="minorHAnsi" w:hAnsiTheme="minorHAnsi" w:cstheme="minorHAnsi"/>
-          <w:noProof/>
-          <w:color w:val="000000" w:themeColor="text1"/>
-          <w:sz w:val="20"/>
-        </w:rPr>
-        <w:t>Guilherme Gonçalves De Campos</w:t>
-      </w:r>
-      <w:r>
-        <w:rPr>
-          <w:rFonts w:asciiTheme="minorHAnsi" w:hAnsiTheme="minorHAnsi" w:cstheme="minorHAnsi"/>
-          <w:b w:val="0"/>
-          <w:bCs w:val="0"/>
-          <w:i w:val="0"/>
-          <w:color w:val="000000" w:themeColor="text1"/>
-          <w:sz w:val="20"/>
-        </w:rPr>
-        <w:fldChar w:fldCharType="end"/>
+          <w:iCs w:val="0"/>
+          <w:color w:val="000000" w:themeColor="text1" w:themeTint="FF" w:themeShade="FF"/>
+          <w:sz w:val="20"/>
+          <w:szCs w:val="20"/>
+          <w:lang w:val="en-US"/>
+        </w:rPr>
+        <w:t xml:space="preserve">                                                                         $nomeContra</w:t>
       </w:r>
     </w:p>
     <w:p>
@@ -14191,99 +10983,23 @@
         <w:jc w:val="both"/>
         <w:outlineLvl w:val="0"/>
         <w:rPr>
-          <w:rFonts w:asciiTheme="minorHAnsi" w:hAnsiTheme="minorHAnsi" w:cstheme="minorHAnsi"/>
-          <w:color w:val="000000" w:themeColor="text1"/>
-          <w:sz w:val="20"/>
-        </w:rPr>
-      </w:pPr>
-      <w:r>
-        <w:rPr>
-          <w:rFonts w:asciiTheme="minorHAnsi" w:hAnsiTheme="minorHAnsi" w:cstheme="minorHAnsi"/>
-          <w:color w:val="000000" w:themeColor="text1"/>
-          <w:sz w:val="20"/>
-        </w:rPr>
-        <w:t xml:space="preserve">                                                                      </w:t>
-      </w:r>
-      <w:r>
-        <w:rPr>
-          <w:rFonts w:asciiTheme="minorHAnsi" w:hAnsiTheme="minorHAnsi" w:cstheme="minorHAnsi"/>
-          <w:color w:val="000000" w:themeColor="text1"/>
-          <w:sz w:val="20"/>
-        </w:rPr>
-        <w:t xml:space="preserve">     </w:t>
-      </w:r>
-      <w:r>
-        <w:rPr>
-          <w:rFonts w:asciiTheme="minorHAnsi" w:hAnsiTheme="minorHAnsi" w:cstheme="minorHAnsi"/>
-          <w:color w:val="000000" w:themeColor="text1"/>
-          <w:sz w:val="20"/>
-        </w:rPr>
-        <w:t xml:space="preserve">   </w:t>
-      </w:r>
-      <w:r>
-        <w:rPr>
-          <w:rFonts w:asciiTheme="minorHAnsi" w:hAnsiTheme="minorHAnsi" w:cstheme="minorHAnsi"/>
-          <w:color w:val="000000" w:themeColor="text1"/>
-          <w:sz w:val="20"/>
-        </w:rPr>
-        <w:t xml:space="preserve">             </w:t>
-      </w:r>
-      <w:r>
-        <w:rPr>
-          <w:rFonts w:asciiTheme="minorHAnsi" w:hAnsiTheme="minorHAnsi" w:cstheme="minorHAnsi"/>
-          <w:color w:val="000000" w:themeColor="text1"/>
-          <w:sz w:val="20"/>
-        </w:rPr>
-        <w:t>CPF:</w:t>
-      </w:r>
-      <w:r>
-        <w:rPr>
-          <w:rFonts w:asciiTheme="minorHAnsi" w:hAnsiTheme="minorHAnsi" w:cstheme="minorHAnsi"/>
-          <w:color w:val="000000" w:themeColor="text1"/>
-          <w:sz w:val="20"/>
-        </w:rPr>
-        <w:t xml:space="preserve"> </w:t>
-      </w:r>
-      <w:r>
-        <w:rPr>
-          <w:rFonts w:asciiTheme="minorHAnsi" w:hAnsiTheme="minorHAnsi" w:cstheme="minorHAnsi"/>
-          <w:color w:val="000000" w:themeColor="text1"/>
-          <w:sz w:val="20"/>
-        </w:rPr>
-        <w:fldChar w:fldCharType="begin"/>
-      </w:r>
-      <w:r>
-        <w:rPr>
-          <w:rFonts w:asciiTheme="minorHAnsi" w:hAnsiTheme="minorHAnsi" w:cstheme="minorHAnsi"/>
-          <w:color w:val="000000" w:themeColor="text1"/>
-          <w:sz w:val="20"/>
-        </w:rPr>
-        <w:instrText xml:space="preserve"> MERGEFIELD CPF_IMPORTAÇÃO </w:instrText>
-      </w:r>
-      <w:r>
-        <w:rPr>
-          <w:rFonts w:asciiTheme="minorHAnsi" w:hAnsiTheme="minorHAnsi" w:cstheme="minorHAnsi"/>
-          <w:color w:val="000000" w:themeColor="text1"/>
-          <w:sz w:val="20"/>
-        </w:rPr>
-        <w:fldChar w:fldCharType="separate"/>
-      </w:r>
-      <w:r>
-        <w:rPr>
-          <w:rFonts w:asciiTheme="minorHAnsi" w:hAnsiTheme="minorHAnsi" w:cstheme="minorHAnsi"/>
+          <w:rFonts w:ascii="Calibri" w:hAnsi="Calibri" w:cs="Calibri" w:asciiTheme="minorAscii" w:hAnsiTheme="minorAscii" w:cstheme="minorAscii"/>
           <w:noProof/>
           <w:color w:val="000000" w:themeColor="text1"/>
           <w:sz w:val="20"/>
-        </w:rPr>
-        <w:t>997.489.676-20</w:t>
-      </w:r>
-      <w:r>
-        <w:rPr>
-          <w:rFonts w:asciiTheme="minorHAnsi" w:hAnsiTheme="minorHAnsi" w:cstheme="minorHAnsi"/>
-          <w:color w:val="000000" w:themeColor="text1"/>
-          <w:sz w:val="20"/>
-        </w:rPr>
-        <w:fldChar w:fldCharType="end"/>
+          <w:szCs w:val="20"/>
+          <w:lang w:val="en-US"/>
+        </w:rPr>
+      </w:pPr>
+      <w:r>
+        <w:rPr>
+          <w:rFonts w:ascii="Calibri" w:hAnsi="Calibri" w:cs="Calibri" w:asciiTheme="minorAscii" w:hAnsiTheme="minorAscii" w:cstheme="minorAscii"/>
+          <w:color w:val="000000" w:themeColor="text1" w:themeTint="FF" w:themeShade="FF"/>
+          <w:sz w:val="20"/>
+          <w:szCs w:val="20"/>
+          <w:lang w:val="en-US"/>
+        </w:rPr>
+        <w:t xml:space="preserve">                                                                                           CPF: $cpfContra</w:t>
       </w:r>
     </w:p>
     <w:p>
@@ -14416,6 +11132,13 @@
           <w:sz w:val="20"/>
         </w:rPr>
         <w:tab/>
+      </w:r>
+      <w:r>
+        <w:rPr>
+          <w:rFonts w:asciiTheme="minorHAnsi" w:hAnsiTheme="minorHAnsi" w:cstheme="minorHAnsi"/>
+          <w:color w:val="000000" w:themeColor="text1"/>
+          <w:sz w:val="20"/>
+        </w:rPr>
         <w:t xml:space="preserve"> </w:t>
       </w:r>
       <w:r>
@@ -14498,7 +11221,6 @@
           <w:color w:val="000000" w:themeColor="text1"/>
           <w:sz w:val="20"/>
         </w:rPr>
-        <w:lastRenderedPageBreak/>
         <w:t>Nome:</w:t>
       </w:r>
       <w:r>
@@ -14860,6 +11582,13 @@
           <w:sz w:val="20"/>
         </w:rPr>
         <w:tab/>
+      </w:r>
+      <w:r>
+        <w:rPr>
+          <w:rFonts w:asciiTheme="minorHAnsi" w:hAnsiTheme="minorHAnsi" w:cstheme="minorHAnsi"/>
+          <w:color w:val="000000" w:themeColor="text1"/>
+          <w:sz w:val="20"/>
+        </w:rPr>
         <w:t xml:space="preserve">Nome: </w:t>
       </w:r>
     </w:p>
@@ -15071,6 +11800,13 @@
           <w:sz w:val="20"/>
         </w:rPr>
         <w:tab/>
+      </w:r>
+      <w:r>
+        <w:rPr>
+          <w:rFonts w:asciiTheme="minorHAnsi" w:hAnsiTheme="minorHAnsi" w:cstheme="minorHAnsi"/>
+          <w:color w:val="000000" w:themeColor="text1"/>
+          <w:sz w:val="20"/>
+        </w:rPr>
         <w:t xml:space="preserve">    </w:t>
       </w:r>
       <w:r>
@@ -15449,6 +12185,12 @@
           <w:sz w:val="20"/>
         </w:rPr>
         <w:tab/>
+      </w:r>
+      <w:r>
+        <w:rPr>
+          <w:rFonts w:asciiTheme="minorHAnsi" w:hAnsiTheme="minorHAnsi" w:cstheme="minorHAnsi"/>
+          <w:sz w:val="20"/>
+        </w:rPr>
         <w:t xml:space="preserve">Sim, fiz a adesão aos termos do ANEXO I e autorizo a cobrança dos valores referentes aos serviços de preenchimento e envio da EFD-CONTRIBUIÇÕES em conjunto com os honorários contratuais mensais conforme contrato principal. </w:t>
       </w:r>
     </w:p>
@@ -16157,7 +12899,6 @@
           <w:color w:val="000000" w:themeColor="text1"/>
           <w:sz w:val="20"/>
         </w:rPr>
-        <w:lastRenderedPageBreak/>
         <w:t>d.4) Por apresentar declaração, demonstrativo ou escrituração digital com informações inexatas, incompletas ou omitidas: 0,2% (dois décimos por cento), não inferior a R$ 100,00 (cem reais), sobre o faturamento do mês anterior ao da entrega da declaração, demonstrativo ou escrituração equivocada, assim entendido como a receita decorrente das vendas de mercadorias e serviços.”</w:t>
       </w:r>
     </w:p>
@@ -17013,51 +13754,22 @@
         <w:spacing w:line="276" w:lineRule="auto"/>
         <w:jc w:val="right"/>
         <w:rPr>
-          <w:rFonts w:asciiTheme="minorHAnsi" w:hAnsiTheme="minorHAnsi" w:cstheme="minorHAnsi"/>
-          <w:color w:val="000000" w:themeColor="text1"/>
-          <w:sz w:val="20"/>
-        </w:rPr>
-      </w:pPr>
-      <w:r>
-        <w:rPr>
-          <w:rFonts w:asciiTheme="minorHAnsi" w:hAnsiTheme="minorHAnsi" w:cstheme="minorHAnsi"/>
-          <w:color w:val="000000" w:themeColor="text1"/>
-          <w:sz w:val="20"/>
-        </w:rPr>
-        <w:fldChar w:fldCharType="begin"/>
-      </w:r>
-      <w:r>
-        <w:rPr>
-          <w:rFonts w:asciiTheme="minorHAnsi" w:hAnsiTheme="minorHAnsi" w:cstheme="minorHAnsi"/>
-          <w:color w:val="000000" w:themeColor="text1"/>
-          <w:sz w:val="20"/>
-        </w:rPr>
-        <w:instrText xml:space="preserve"> MERGEFIELD DATA_DE_INICIO_DO_CONTRATO </w:instrText>
-      </w:r>
-      <w:r>
-        <w:rPr>
-          <w:rFonts w:asciiTheme="minorHAnsi" w:hAnsiTheme="minorHAnsi" w:cstheme="minorHAnsi"/>
-          <w:color w:val="000000" w:themeColor="text1"/>
-          <w:sz w:val="20"/>
-        </w:rPr>
-        <w:fldChar w:fldCharType="separate"/>
-      </w:r>
-      <w:r>
-        <w:rPr>
-          <w:rFonts w:asciiTheme="minorHAnsi" w:hAnsiTheme="minorHAnsi" w:cstheme="minorHAnsi"/>
+          <w:rFonts w:ascii="Calibri" w:hAnsi="Calibri" w:cs="Calibri" w:asciiTheme="minorAscii" w:hAnsiTheme="minorAscii" w:cstheme="minorAscii"/>
           <w:noProof/>
           <w:color w:val="000000" w:themeColor="text1"/>
           <w:sz w:val="20"/>
-        </w:rPr>
-        <w:t>01 de janeiro de 2023</w:t>
-      </w:r>
-      <w:r>
-        <w:rPr>
-          <w:rFonts w:asciiTheme="minorHAnsi" w:hAnsiTheme="minorHAnsi" w:cstheme="minorHAnsi"/>
-          <w:color w:val="000000" w:themeColor="text1"/>
-          <w:sz w:val="20"/>
-        </w:rPr>
-        <w:fldChar w:fldCharType="end"/>
+          <w:szCs w:val="20"/>
+        </w:rPr>
+      </w:pPr>
+      <w:r>
+        <w:rPr>
+          <w:rFonts w:ascii="Calibri" w:hAnsi="Calibri" w:cs="Calibri" w:asciiTheme="minorAscii" w:hAnsiTheme="minorAscii" w:cstheme="minorAscii"/>
+          <w:noProof/>
+          <w:color w:val="000000" w:themeColor="text1" w:themeTint="FF" w:themeShade="FF"/>
+          <w:sz w:val="20"/>
+          <w:szCs w:val="20"/>
+        </w:rPr>
+        <w:t>$dtInic</w:t>
       </w:r>
     </w:p>
     <w:p>
@@ -17103,54 +13815,28 @@
     <w:p>
       <w:pPr>
         <w:rPr>
-          <w:rFonts w:asciiTheme="minorHAnsi" w:hAnsiTheme="minorHAnsi" w:cstheme="minorHAnsi"/>
-          <w:b/>
-          <w:color w:val="000000" w:themeColor="text1"/>
-          <w:sz w:val="20"/>
-        </w:rPr>
-      </w:pPr>
-      <w:r>
-        <w:rPr>
-          <w:rFonts w:asciiTheme="minorHAnsi" w:hAnsiTheme="minorHAnsi" w:cstheme="minorHAnsi"/>
-          <w:sz w:val="20"/>
-        </w:rPr>
-        <w:fldChar w:fldCharType="begin"/>
-      </w:r>
-      <w:r>
-        <w:rPr>
-          <w:rFonts w:asciiTheme="minorHAnsi" w:hAnsiTheme="minorHAnsi" w:cstheme="minorHAnsi"/>
-          <w:sz w:val="20"/>
-        </w:rPr>
-        <w:instrText xml:space="preserve"> MERGEFIELD NOME_DO_SÓCIO </w:instrText>
-      </w:r>
-      <w:r>
-        <w:rPr>
-          <w:rFonts w:asciiTheme="minorHAnsi" w:hAnsiTheme="minorHAnsi" w:cstheme="minorHAnsi"/>
-          <w:sz w:val="20"/>
-        </w:rPr>
-        <w:fldChar w:fldCharType="separate"/>
-      </w:r>
-      <w:r>
-        <w:rPr>
-          <w:rFonts w:asciiTheme="minorHAnsi" w:hAnsiTheme="minorHAnsi" w:cstheme="minorHAnsi"/>
-          <w:noProof/>
-          <w:sz w:val="20"/>
-        </w:rPr>
-        <w:t>Guilherme Gonçalves De Campos</w:t>
-      </w:r>
-      <w:r>
-        <w:rPr>
-          <w:rFonts w:asciiTheme="minorHAnsi" w:hAnsiTheme="minorHAnsi" w:cstheme="minorHAnsi"/>
-          <w:sz w:val="20"/>
-        </w:rPr>
-        <w:fldChar w:fldCharType="end"/>
-      </w:r>
-      <w:r>
-        <w:rPr>
-          <w:rFonts w:asciiTheme="minorHAnsi" w:hAnsiTheme="minorHAnsi" w:cstheme="minorHAnsi"/>
-          <w:b/>
-          <w:color w:val="000000" w:themeColor="text1"/>
-          <w:sz w:val="20"/>
+          <w:rFonts w:ascii="Calibri" w:hAnsi="Calibri" w:cs="Calibri" w:asciiTheme="minorAscii" w:hAnsiTheme="minorAscii" w:cstheme="minorAscii"/>
+          <w:b w:val="1"/>
+          <w:bCs w:val="1"/>
+          <w:color w:val="000000" w:themeColor="text1"/>
+          <w:sz w:val="20"/>
+          <w:szCs w:val="20"/>
+        </w:rPr>
+      </w:pPr>
+      <w:r>
+        <w:rPr>
+          <w:rFonts w:ascii="Calibri" w:hAnsi="Calibri" w:eastAsia="Calibri" w:cs="Calibri" w:asciiTheme="minorAscii" w:hAnsiTheme="minorAscii" w:eastAsiaTheme="minorAscii" w:cstheme="minorAscii"/>
+        </w:rPr>
+        <w:t>$nomeContra</w:t>
+      </w:r>
+      <w:r>
+        <w:rPr>
+          <w:rFonts w:ascii="Calibri" w:hAnsi="Calibri" w:cs="Calibri" w:asciiTheme="minorAscii" w:hAnsiTheme="minorAscii" w:cstheme="minorAscii"/>
+          <w:b w:val="1"/>
+          <w:bCs w:val="1"/>
+          <w:color w:val="000000" w:themeColor="text1" w:themeTint="FF" w:themeShade="FF"/>
+          <w:sz w:val="20"/>
+          <w:szCs w:val="20"/>
         </w:rPr>
         <w:br w:type="page"/>
       </w:r>
@@ -17173,7 +13859,6 @@
           <w:color w:val="000000" w:themeColor="text1"/>
           <w:sz w:val="20"/>
         </w:rPr>
-        <w:lastRenderedPageBreak/>
         <w:t>ANEXO II – CARTA DE RESPONSABILIDADE DA ADMINISTRAÇÃO</w:t>
       </w:r>
     </w:p>
@@ -17349,136 +14034,89 @@
         <w:pStyle w:val="Corpodetexto"/>
         <w:ind w:right="1"/>
         <w:rPr>
-          <w:rFonts w:asciiTheme="minorHAnsi" w:hAnsiTheme="minorHAnsi" w:cstheme="minorHAnsi"/>
+          <w:rFonts w:ascii="Calibri" w:hAnsi="Calibri" w:cs="Calibri" w:asciiTheme="minorAscii" w:hAnsiTheme="minorAscii" w:cstheme="minorAscii"/>
           <w:b w:val="0"/>
           <w:bCs w:val="0"/>
           <w:i w:val="0"/>
-          <w:color w:val="000000" w:themeColor="text1"/>
-          <w:sz w:val="20"/>
-        </w:rPr>
-      </w:pPr>
-      <w:r>
-        <w:rPr>
-          <w:rFonts w:asciiTheme="minorHAnsi" w:hAnsiTheme="minorHAnsi" w:cstheme="minorHAnsi"/>
+          <w:iCs w:val="0"/>
+          <w:color w:val="000000" w:themeColor="text1"/>
+          <w:sz w:val="20"/>
+          <w:szCs w:val="20"/>
+        </w:rPr>
+      </w:pPr>
+      <w:r>
+        <w:rPr>
+          <w:rFonts w:ascii="Calibri" w:hAnsi="Calibri" w:cs="Calibri" w:asciiTheme="minorAscii" w:hAnsiTheme="minorAscii" w:cstheme="minorAscii"/>
           <w:b w:val="0"/>
           <w:bCs w:val="0"/>
           <w:i w:val="0"/>
-          <w:color w:val="000000" w:themeColor="text1"/>
-          <w:sz w:val="20"/>
-        </w:rPr>
-        <w:t xml:space="preserve">Declaramos para os devidos fins, como administrador e responsável legal da empresa </w:t>
-      </w:r>
-      <w:r>
-        <w:rPr>
-          <w:rFonts w:asciiTheme="minorHAnsi" w:hAnsiTheme="minorHAnsi" w:cstheme="minorHAnsi"/>
-          <w:i w:val="0"/>
-          <w:iCs/>
-          <w:sz w:val="20"/>
-        </w:rPr>
-        <w:fldChar w:fldCharType="begin"/>
-      </w:r>
-      <w:r>
-        <w:rPr>
-          <w:rFonts w:asciiTheme="minorHAnsi" w:hAnsiTheme="minorHAnsi" w:cstheme="minorHAnsi"/>
-          <w:i w:val="0"/>
-          <w:iCs/>
-          <w:sz w:val="20"/>
-        </w:rPr>
-        <w:instrText xml:space="preserve"> MERGEFIELD NOME_DA_EMPRESA </w:instrText>
-      </w:r>
-      <w:r>
-        <w:rPr>
-          <w:rFonts w:asciiTheme="minorHAnsi" w:hAnsiTheme="minorHAnsi" w:cstheme="minorHAnsi"/>
-          <w:i w:val="0"/>
-          <w:iCs/>
-          <w:sz w:val="20"/>
-        </w:rPr>
-        <w:fldChar w:fldCharType="separate"/>
-      </w:r>
-      <w:r>
-        <w:rPr>
-          <w:rFonts w:asciiTheme="minorHAnsi" w:hAnsiTheme="minorHAnsi" w:cstheme="minorHAnsi"/>
-          <w:iCs/>
-          <w:noProof/>
-          <w:sz w:val="20"/>
-        </w:rPr>
-        <w:t>SUDESTE CORRETORA DE IMOVEIS LTDA</w:t>
-      </w:r>
-      <w:r>
-        <w:rPr>
-          <w:rFonts w:asciiTheme="minorHAnsi" w:hAnsiTheme="minorHAnsi" w:cstheme="minorHAnsi"/>
-          <w:i w:val="0"/>
-          <w:sz w:val="20"/>
-        </w:rPr>
-        <w:fldChar w:fldCharType="end"/>
-      </w:r>
-      <w:r>
-        <w:rPr>
-          <w:rFonts w:asciiTheme="minorHAnsi" w:hAnsiTheme="minorHAnsi" w:cstheme="minorHAnsi"/>
-          <w:bCs w:val="0"/>
-          <w:i w:val="0"/>
-          <w:color w:val="000000" w:themeColor="text1"/>
-          <w:sz w:val="20"/>
-        </w:rPr>
-        <w:t xml:space="preserve">, CNPJ </w:t>
-      </w:r>
-      <w:r>
-        <w:rPr>
-          <w:rFonts w:asciiTheme="minorHAnsi" w:hAnsiTheme="minorHAnsi" w:cstheme="minorHAnsi"/>
-          <w:bCs w:val="0"/>
-          <w:i w:val="0"/>
-          <w:color w:val="000000" w:themeColor="text1"/>
-          <w:sz w:val="20"/>
-        </w:rPr>
-        <w:fldChar w:fldCharType="begin"/>
-      </w:r>
-      <w:r>
-        <w:rPr>
-          <w:rFonts w:asciiTheme="minorHAnsi" w:hAnsiTheme="minorHAnsi" w:cstheme="minorHAnsi"/>
-          <w:bCs w:val="0"/>
-          <w:i w:val="0"/>
-          <w:color w:val="000000" w:themeColor="text1"/>
-          <w:sz w:val="20"/>
-        </w:rPr>
-        <w:instrText xml:space="preserve"> MERGEFIELD CNPJ_IMPORTAÇÃO </w:instrText>
-      </w:r>
-      <w:r>
-        <w:rPr>
-          <w:rFonts w:asciiTheme="minorHAnsi" w:hAnsiTheme="minorHAnsi" w:cstheme="minorHAnsi"/>
-          <w:bCs w:val="0"/>
-          <w:i w:val="0"/>
-          <w:color w:val="000000" w:themeColor="text1"/>
-          <w:sz w:val="20"/>
-        </w:rPr>
-        <w:fldChar w:fldCharType="separate"/>
-      </w:r>
-      <w:r>
-        <w:rPr>
-          <w:rFonts w:asciiTheme="minorHAnsi" w:hAnsiTheme="minorHAnsi" w:cstheme="minorHAnsi"/>
-          <w:noProof/>
-          <w:color w:val="000000" w:themeColor="text1"/>
-          <w:sz w:val="20"/>
-        </w:rPr>
-        <w:t>42.736.072/0001-41</w:t>
-      </w:r>
-      <w:r>
-        <w:rPr>
-          <w:rFonts w:asciiTheme="minorHAnsi" w:hAnsiTheme="minorHAnsi" w:cstheme="minorHAnsi"/>
-          <w:bCs w:val="0"/>
-          <w:i w:val="0"/>
-          <w:color w:val="000000" w:themeColor="text1"/>
-          <w:sz w:val="20"/>
-        </w:rPr>
-        <w:fldChar w:fldCharType="end"/>
-      </w:r>
-      <w:r>
-        <w:rPr>
-          <w:rFonts w:asciiTheme="minorHAnsi" w:hAnsiTheme="minorHAnsi" w:cstheme="minorHAnsi"/>
+          <w:iCs w:val="0"/>
+          <w:color w:val="000000" w:themeColor="text1" w:themeTint="FF" w:themeShade="FF"/>
+          <w:sz w:val="20"/>
+          <w:szCs w:val="20"/>
+        </w:rPr>
+        <w:t>Declaramos para os devidos fins, como administrador e responsável legal da empresa $</w:t>
+      </w:r>
+      <w:r>
+        <w:rPr>
+          <w:rFonts w:ascii="Calibri" w:hAnsi="Calibri" w:cs="Calibri" w:asciiTheme="minorAscii" w:hAnsiTheme="minorAscii" w:cstheme="minorAscii"/>
           <w:b w:val="0"/>
           <w:bCs w:val="0"/>
           <w:i w:val="0"/>
-          <w:color w:val="000000" w:themeColor="text1"/>
-          <w:sz w:val="20"/>
+          <w:iCs w:val="0"/>
+          <w:color w:val="000000" w:themeColor="text1" w:themeTint="FF" w:themeShade="FF"/>
+          <w:sz w:val="20"/>
+          <w:szCs w:val="20"/>
+        </w:rPr>
+        <w:t>nomeEmp</w:t>
+      </w:r>
+      <w:r>
+        <w:rPr>
+          <w:rFonts w:ascii="Calibri" w:hAnsi="Calibri" w:cs="Calibri" w:asciiTheme="minorAscii" w:hAnsiTheme="minorAscii" w:cstheme="minorAscii"/>
+          <w:i w:val="0"/>
+          <w:iCs w:val="0"/>
+          <w:color w:val="000000" w:themeColor="text1" w:themeTint="FF" w:themeShade="FF"/>
+          <w:sz w:val="20"/>
+          <w:szCs w:val="20"/>
+        </w:rPr>
+        <w:t xml:space="preserve">, CNPJ </w:t>
+      </w:r>
+      <w:r>
+        <w:rPr>
+          <w:rFonts w:ascii="Calibri" w:hAnsi="Calibri" w:cs="Calibri" w:asciiTheme="minorAscii" w:hAnsiTheme="minorAscii" w:cstheme="minorAscii"/>
+          <w:b w:val="0"/>
+          <w:bCs w:val="0"/>
+          <w:i w:val="0"/>
+          <w:iCs w:val="0"/>
+          <w:color w:val="000000" w:themeColor="text1" w:themeTint="FF" w:themeShade="FF"/>
+          <w:sz w:val="20"/>
+          <w:szCs w:val="20"/>
+        </w:rPr>
+        <w:t>$</w:t>
+      </w:r>
+      <w:r>
+        <w:rPr>
+          <w:rFonts w:ascii="Calibri" w:hAnsi="Calibri" w:cs="Calibri" w:asciiTheme="minorAscii" w:hAnsiTheme="minorAscii" w:cstheme="minorAscii"/>
+          <w:b w:val="0"/>
+          <w:bCs w:val="0"/>
+          <w:i w:val="0"/>
+          <w:iCs w:val="0"/>
+          <w:color w:val="000000" w:themeColor="text1" w:themeTint="FF" w:themeShade="FF"/>
+          <w:sz w:val="20"/>
+          <w:szCs w:val="20"/>
+        </w:rPr>
+        <w:t>cnpjEmp</w:t>
+      </w:r>
+      <w:r>
+        <w:rPr>
+          <w:rFonts w:ascii="Calibri" w:hAnsi="Calibri" w:cs="Calibri" w:asciiTheme="minorAscii" w:hAnsiTheme="minorAscii" w:cstheme="minorAscii"/>
+          <w:b w:val="0"/>
+          <w:bCs w:val="0"/>
+          <w:i w:val="0"/>
+          <w:iCs w:val="0"/>
+          <w:color w:val="000000" w:themeColor="text1" w:themeTint="FF" w:themeShade="FF"/>
+          <w:sz w:val="20"/>
+          <w:szCs w:val="20"/>
         </w:rPr>
         <w:t>, que as informações relativas ao período-base _________________, fornecidas a Vossas Senhorias para escrituração e elaboração das demonstrações contábeis, obrigações acessórias, apuração de tributos e arquivos eletrônicos exigidos pela fiscalização federal, estadual, municipal, trabalhista e previdenciária são fidedignas.</w:t>
       </w:r>
@@ -17958,85 +14596,32 @@
     <w:p>
       <w:pPr>
         <w:pStyle w:val="Corpodetexto"/>
-        <w:ind w:right="1"/>
+        <w:ind w:left="-567" w:right="-424"/>
         <w:jc w:val="center"/>
         <w:rPr>
-          <w:rFonts w:asciiTheme="minorHAnsi" w:hAnsiTheme="minorHAnsi" w:cstheme="minorHAnsi"/>
+          <w:rFonts w:ascii="Calibri" w:hAnsi="Calibri" w:cs="Calibri" w:asciiTheme="minorAscii" w:hAnsiTheme="minorAscii" w:cstheme="minorAscii"/>
           <w:b w:val="0"/>
           <w:bCs w:val="0"/>
           <w:i w:val="0"/>
-          <w:color w:val="000000" w:themeColor="text1"/>
-          <w:sz w:val="20"/>
-        </w:rPr>
-      </w:pPr>
-      <w:r>
-        <w:rPr>
-          <w:rFonts w:asciiTheme="minorHAnsi" w:hAnsiTheme="minorHAnsi" w:cstheme="minorHAnsi"/>
+          <w:iCs w:val="0"/>
+          <w:color w:val="000000" w:themeColor="text1"/>
+          <w:sz w:val="20"/>
+          <w:szCs w:val="20"/>
+        </w:rPr>
+      </w:pPr>
+      <w:r>
+        <w:rPr>
+          <w:rFonts w:ascii="Calibri" w:hAnsi="Calibri" w:cs="Calibri" w:asciiTheme="minorAscii" w:hAnsiTheme="minorAscii" w:cstheme="minorAscii"/>
           <w:b w:val="0"/>
           <w:bCs w:val="0"/>
           <w:i w:val="0"/>
-          <w:color w:val="000000" w:themeColor="text1"/>
-          <w:sz w:val="20"/>
-        </w:rPr>
-        <w:fldChar w:fldCharType="begin"/>
-      </w:r>
-      <w:r>
-        <w:rPr>
-          <w:rFonts w:asciiTheme="minorHAnsi" w:hAnsiTheme="minorHAnsi" w:cstheme="minorHAnsi"/>
-          <w:b w:val="0"/>
-          <w:bCs w:val="0"/>
-          <w:i w:val="0"/>
-          <w:color w:val="000000" w:themeColor="text1"/>
-          <w:sz w:val="20"/>
-        </w:rPr>
-        <w:instrText xml:space="preserve"> MERGEFIELD NOME_DO_SÓCIO </w:instrText>
-      </w:r>
-      <w:r>
-        <w:rPr>
-          <w:rFonts w:asciiTheme="minorHAnsi" w:hAnsiTheme="minorHAnsi" w:cstheme="minorHAnsi"/>
-          <w:b w:val="0"/>
-          <w:bCs w:val="0"/>
-          <w:i w:val="0"/>
-          <w:color w:val="000000" w:themeColor="text1"/>
-          <w:sz w:val="20"/>
-        </w:rPr>
-        <w:fldChar w:fldCharType="separate"/>
-      </w:r>
-      <w:r>
-        <w:rPr>
-          <w:rFonts w:asciiTheme="minorHAnsi" w:hAnsiTheme="minorHAnsi" w:cstheme="minorHAnsi"/>
-          <w:noProof/>
-          <w:color w:val="000000" w:themeColor="text1"/>
-          <w:sz w:val="20"/>
-        </w:rPr>
-        <w:t>Guilherme Gonçalves De Campos</w:t>
-      </w:r>
-      <w:r>
-        <w:rPr>
-          <w:rFonts w:asciiTheme="minorHAnsi" w:hAnsiTheme="minorHAnsi" w:cstheme="minorHAnsi"/>
-          <w:b w:val="0"/>
-          <w:bCs w:val="0"/>
-          <w:i w:val="0"/>
-          <w:color w:val="000000" w:themeColor="text1"/>
-          <w:sz w:val="20"/>
-        </w:rPr>
-        <w:fldChar w:fldCharType="end"/>
-      </w:r>
-    </w:p>
-    <w:p>
-      <w:pPr>
-        <w:pStyle w:val="Corpodetexto"/>
-        <w:ind w:left="-567" w:right="-424"/>
-        <w:jc w:val="center"/>
-        <w:rPr>
-          <w:rFonts w:asciiTheme="minorHAnsi" w:hAnsiTheme="minorHAnsi" w:cstheme="minorHAnsi"/>
-          <w:b w:val="0"/>
-          <w:bCs w:val="0"/>
-          <w:i w:val="0"/>
-          <w:color w:val="000000" w:themeColor="text1"/>
-          <w:sz w:val="20"/>
-        </w:rPr>
-      </w:pPr>
+          <w:iCs w:val="0"/>
+          <w:color w:val="000000" w:themeColor="text1" w:themeTint="FF" w:themeShade="FF"/>
+          <w:sz w:val="20"/>
+          <w:szCs w:val="20"/>
+        </w:rPr>
+        <w:t>$nomeEmp</w:t>
+      </w:r>
     </w:p>
     <w:p>
       <w:pPr>
@@ -18067,7 +14652,7 @@
       </w:pPr>
     </w:p>
     <w:sectPr>
-      <w:pgSz w:w="11909" w:h="16834" w:code="9"/>
+      <w:pgSz w:w="11909" w:h="16834" w:orient="portrait" w:code="9"/>
       <w:pgMar w:top="851" w:right="851" w:bottom="851" w:left="851" w:header="720" w:footer="720" w:gutter="0"/>
       <w:cols w:space="720"/>
       <w:docGrid w:linePitch="360"/>
@@ -18180,7 +14765,7 @@
         <w:ind w:left="720" w:hanging="360"/>
       </w:pPr>
       <w:rPr>
-        <w:rFonts w:ascii="Wingdings" w:hAnsi="Wingdings" w:hint="default"/>
+        <w:rFonts w:hint="default" w:ascii="Wingdings" w:hAnsi="Wingdings"/>
       </w:rPr>
     </w:lvl>
     <w:lvl w:ilvl="1" w:tplc="04160003" w:tentative="1">
@@ -18192,7 +14777,7 @@
         <w:ind w:left="1440" w:hanging="360"/>
       </w:pPr>
       <w:rPr>
-        <w:rFonts w:ascii="Courier New" w:hAnsi="Courier New" w:cs="Courier New" w:hint="default"/>
+        <w:rFonts w:hint="default" w:ascii="Courier New" w:hAnsi="Courier New" w:cs="Courier New"/>
       </w:rPr>
     </w:lvl>
     <w:lvl w:ilvl="2" w:tplc="04160005" w:tentative="1">
@@ -18204,7 +14789,7 @@
         <w:ind w:left="2160" w:hanging="360"/>
       </w:pPr>
       <w:rPr>
-        <w:rFonts w:ascii="Wingdings" w:hAnsi="Wingdings" w:hint="default"/>
+        <w:rFonts w:hint="default" w:ascii="Wingdings" w:hAnsi="Wingdings"/>
       </w:rPr>
     </w:lvl>
     <w:lvl w:ilvl="3" w:tplc="04160001" w:tentative="1">
@@ -18216,7 +14801,7 @@
         <w:ind w:left="2880" w:hanging="360"/>
       </w:pPr>
       <w:rPr>
-        <w:rFonts w:ascii="Symbol" w:hAnsi="Symbol" w:hint="default"/>
+        <w:rFonts w:hint="default" w:ascii="Symbol" w:hAnsi="Symbol"/>
       </w:rPr>
     </w:lvl>
     <w:lvl w:ilvl="4" w:tplc="04160003" w:tentative="1">
@@ -18228,7 +14813,7 @@
         <w:ind w:left="3600" w:hanging="360"/>
       </w:pPr>
       <w:rPr>
-        <w:rFonts w:ascii="Courier New" w:hAnsi="Courier New" w:cs="Courier New" w:hint="default"/>
+        <w:rFonts w:hint="default" w:ascii="Courier New" w:hAnsi="Courier New" w:cs="Courier New"/>
       </w:rPr>
     </w:lvl>
     <w:lvl w:ilvl="5" w:tplc="04160005" w:tentative="1">
@@ -18240,7 +14825,7 @@
         <w:ind w:left="4320" w:hanging="360"/>
       </w:pPr>
       <w:rPr>
-        <w:rFonts w:ascii="Wingdings" w:hAnsi="Wingdings" w:hint="default"/>
+        <w:rFonts w:hint="default" w:ascii="Wingdings" w:hAnsi="Wingdings"/>
       </w:rPr>
     </w:lvl>
     <w:lvl w:ilvl="6" w:tplc="04160001" w:tentative="1">
@@ -18252,7 +14837,7 @@
         <w:ind w:left="5040" w:hanging="360"/>
       </w:pPr>
       <w:rPr>
-        <w:rFonts w:ascii="Symbol" w:hAnsi="Symbol" w:hint="default"/>
+        <w:rFonts w:hint="default" w:ascii="Symbol" w:hAnsi="Symbol"/>
       </w:rPr>
     </w:lvl>
     <w:lvl w:ilvl="7" w:tplc="04160003" w:tentative="1">
@@ -18264,7 +14849,7 @@
         <w:ind w:left="5760" w:hanging="360"/>
       </w:pPr>
       <w:rPr>
-        <w:rFonts w:ascii="Courier New" w:hAnsi="Courier New" w:cs="Courier New" w:hint="default"/>
+        <w:rFonts w:hint="default" w:ascii="Courier New" w:hAnsi="Courier New" w:cs="Courier New"/>
       </w:rPr>
     </w:lvl>
     <w:lvl w:ilvl="8" w:tplc="04160005" w:tentative="1">
@@ -18276,7 +14861,7 @@
         <w:ind w:left="6480" w:hanging="360"/>
       </w:pPr>
       <w:rPr>
-        <w:rFonts w:ascii="Wingdings" w:hAnsi="Wingdings" w:hint="default"/>
+        <w:rFonts w:hint="default" w:ascii="Wingdings" w:hAnsi="Wingdings"/>
       </w:rPr>
     </w:lvl>
   </w:abstractNum>
@@ -18382,7 +14967,7 @@
         <w:ind w:left="720" w:hanging="360"/>
       </w:pPr>
       <w:rPr>
-        <w:rFonts w:ascii="Wingdings" w:hAnsi="Wingdings" w:hint="default"/>
+        <w:rFonts w:hint="default" w:ascii="Wingdings" w:hAnsi="Wingdings"/>
       </w:rPr>
     </w:lvl>
     <w:lvl w:ilvl="1" w:tplc="04160003" w:tentative="1">
@@ -18394,7 +14979,7 @@
         <w:ind w:left="1440" w:hanging="360"/>
       </w:pPr>
       <w:rPr>
-        <w:rFonts w:ascii="Courier New" w:hAnsi="Courier New" w:cs="Courier New" w:hint="default"/>
+        <w:rFonts w:hint="default" w:ascii="Courier New" w:hAnsi="Courier New" w:cs="Courier New"/>
       </w:rPr>
     </w:lvl>
     <w:lvl w:ilvl="2" w:tplc="04160005" w:tentative="1">
@@ -18406,7 +14991,7 @@
         <w:ind w:left="2160" w:hanging="360"/>
       </w:pPr>
       <w:rPr>
-        <w:rFonts w:ascii="Wingdings" w:hAnsi="Wingdings" w:hint="default"/>
+        <w:rFonts w:hint="default" w:ascii="Wingdings" w:hAnsi="Wingdings"/>
       </w:rPr>
     </w:lvl>
     <w:lvl w:ilvl="3" w:tplc="04160001" w:tentative="1">
@@ -18418,7 +15003,7 @@
         <w:ind w:left="2880" w:hanging="360"/>
       </w:pPr>
       <w:rPr>
-        <w:rFonts w:ascii="Symbol" w:hAnsi="Symbol" w:hint="default"/>
+        <w:rFonts w:hint="default" w:ascii="Symbol" w:hAnsi="Symbol"/>
       </w:rPr>
     </w:lvl>
     <w:lvl w:ilvl="4" w:tplc="04160003" w:tentative="1">
@@ -18430,7 +15015,7 @@
         <w:ind w:left="3600" w:hanging="360"/>
       </w:pPr>
       <w:rPr>
-        <w:rFonts w:ascii="Courier New" w:hAnsi="Courier New" w:cs="Courier New" w:hint="default"/>
+        <w:rFonts w:hint="default" w:ascii="Courier New" w:hAnsi="Courier New" w:cs="Courier New"/>
       </w:rPr>
     </w:lvl>
     <w:lvl w:ilvl="5" w:tplc="04160005" w:tentative="1">
@@ -18442,7 +15027,7 @@
         <w:ind w:left="4320" w:hanging="360"/>
       </w:pPr>
       <w:rPr>
-        <w:rFonts w:ascii="Wingdings" w:hAnsi="Wingdings" w:hint="default"/>
+        <w:rFonts w:hint="default" w:ascii="Wingdings" w:hAnsi="Wingdings"/>
       </w:rPr>
     </w:lvl>
     <w:lvl w:ilvl="6" w:tplc="04160001" w:tentative="1">
@@ -18454,7 +15039,7 @@
         <w:ind w:left="5040" w:hanging="360"/>
       </w:pPr>
       <w:rPr>
-        <w:rFonts w:ascii="Symbol" w:hAnsi="Symbol" w:hint="default"/>
+        <w:rFonts w:hint="default" w:ascii="Symbol" w:hAnsi="Symbol"/>
       </w:rPr>
     </w:lvl>
     <w:lvl w:ilvl="7" w:tplc="04160003" w:tentative="1">
@@ -18466,7 +15051,7 @@
         <w:ind w:left="5760" w:hanging="360"/>
       </w:pPr>
       <w:rPr>
-        <w:rFonts w:ascii="Courier New" w:hAnsi="Courier New" w:cs="Courier New" w:hint="default"/>
+        <w:rFonts w:hint="default" w:ascii="Courier New" w:hAnsi="Courier New" w:cs="Courier New"/>
       </w:rPr>
     </w:lvl>
     <w:lvl w:ilvl="8" w:tplc="04160005" w:tentative="1">
@@ -18478,7 +15063,7 @@
         <w:ind w:left="6480" w:hanging="360"/>
       </w:pPr>
       <w:rPr>
-        <w:rFonts w:ascii="Wingdings" w:hAnsi="Wingdings" w:hint="default"/>
+        <w:rFonts w:hint="default" w:ascii="Wingdings" w:hAnsi="Wingdings"/>
       </w:rPr>
     </w:lvl>
   </w:abstractNum>
@@ -18495,7 +15080,7 @@
         <w:ind w:left="720" w:hanging="360"/>
       </w:pPr>
       <w:rPr>
-        <w:rFonts w:ascii="Times New Roman" w:eastAsia="Calibri" w:hAnsi="Times New Roman" w:cs="Times New Roman"/>
+        <w:rFonts w:ascii="Times New Roman" w:hAnsi="Times New Roman" w:eastAsia="Calibri" w:cs="Times New Roman"/>
       </w:rPr>
     </w:lvl>
     <w:lvl w:ilvl="1" w:tplc="2C0A0019">
@@ -18824,7 +15409,7 @@
         <w:ind w:left="927" w:hanging="360"/>
       </w:pPr>
       <w:rPr>
-        <w:rFonts w:ascii="Wingdings" w:hAnsi="Wingdings" w:hint="default"/>
+        <w:rFonts w:hint="default" w:ascii="Wingdings" w:hAnsi="Wingdings"/>
       </w:rPr>
     </w:lvl>
     <w:lvl w:ilvl="1" w:tplc="04160003" w:tentative="1">
@@ -18836,7 +15421,7 @@
         <w:ind w:left="1647" w:hanging="360"/>
       </w:pPr>
       <w:rPr>
-        <w:rFonts w:ascii="Courier New" w:hAnsi="Courier New" w:cs="Courier New" w:hint="default"/>
+        <w:rFonts w:hint="default" w:ascii="Courier New" w:hAnsi="Courier New" w:cs="Courier New"/>
       </w:rPr>
     </w:lvl>
     <w:lvl w:ilvl="2" w:tplc="04160005" w:tentative="1">
@@ -18848,7 +15433,7 @@
         <w:ind w:left="2367" w:hanging="360"/>
       </w:pPr>
       <w:rPr>
-        <w:rFonts w:ascii="Wingdings" w:hAnsi="Wingdings" w:hint="default"/>
+        <w:rFonts w:hint="default" w:ascii="Wingdings" w:hAnsi="Wingdings"/>
       </w:rPr>
     </w:lvl>
     <w:lvl w:ilvl="3" w:tplc="04160001" w:tentative="1">
@@ -18860,7 +15445,7 @@
         <w:ind w:left="3087" w:hanging="360"/>
       </w:pPr>
       <w:rPr>
-        <w:rFonts w:ascii="Symbol" w:hAnsi="Symbol" w:hint="default"/>
+        <w:rFonts w:hint="default" w:ascii="Symbol" w:hAnsi="Symbol"/>
       </w:rPr>
     </w:lvl>
     <w:lvl w:ilvl="4" w:tplc="04160003" w:tentative="1">
@@ -18872,7 +15457,7 @@
         <w:ind w:left="3807" w:hanging="360"/>
       </w:pPr>
       <w:rPr>
-        <w:rFonts w:ascii="Courier New" w:hAnsi="Courier New" w:cs="Courier New" w:hint="default"/>
+        <w:rFonts w:hint="default" w:ascii="Courier New" w:hAnsi="Courier New" w:cs="Courier New"/>
       </w:rPr>
     </w:lvl>
     <w:lvl w:ilvl="5" w:tplc="04160005" w:tentative="1">
@@ -18884,7 +15469,7 @@
         <w:ind w:left="4527" w:hanging="360"/>
       </w:pPr>
       <w:rPr>
-        <w:rFonts w:ascii="Wingdings" w:hAnsi="Wingdings" w:hint="default"/>
+        <w:rFonts w:hint="default" w:ascii="Wingdings" w:hAnsi="Wingdings"/>
       </w:rPr>
     </w:lvl>
     <w:lvl w:ilvl="6" w:tplc="04160001" w:tentative="1">
@@ -18896,7 +15481,7 @@
         <w:ind w:left="5247" w:hanging="360"/>
       </w:pPr>
       <w:rPr>
-        <w:rFonts w:ascii="Symbol" w:hAnsi="Symbol" w:hint="default"/>
+        <w:rFonts w:hint="default" w:ascii="Symbol" w:hAnsi="Symbol"/>
       </w:rPr>
     </w:lvl>
     <w:lvl w:ilvl="7" w:tplc="04160003" w:tentative="1">
@@ -18908,7 +15493,7 @@
         <w:ind w:left="5967" w:hanging="360"/>
       </w:pPr>
       <w:rPr>
-        <w:rFonts w:ascii="Courier New" w:hAnsi="Courier New" w:cs="Courier New" w:hint="default"/>
+        <w:rFonts w:hint="default" w:ascii="Courier New" w:hAnsi="Courier New" w:cs="Courier New"/>
       </w:rPr>
     </w:lvl>
     <w:lvl w:ilvl="8" w:tplc="04160005" w:tentative="1">
@@ -18920,7 +15505,7 @@
         <w:ind w:left="6687" w:hanging="360"/>
       </w:pPr>
       <w:rPr>
-        <w:rFonts w:ascii="Wingdings" w:hAnsi="Wingdings" w:hint="default"/>
+        <w:rFonts w:hint="default" w:ascii="Wingdings" w:hAnsi="Wingdings"/>
       </w:rPr>
     </w:lvl>
   </w:abstractNum>
@@ -18988,11 +15573,11 @@
 </file>
 
 <file path=word/styles.xml><?xml version="1.0" encoding="utf-8"?>
-<w:styles xmlns:mc="http://schemas.openxmlformats.org/markup-compatibility/2006" xmlns:r="http://schemas.openxmlformats.org/officeDocument/2006/relationships" xmlns:w="http://schemas.openxmlformats.org/wordprocessingml/2006/main" xmlns:w14="http://schemas.microsoft.com/office/word/2010/wordml" xmlns:w15="http://schemas.microsoft.com/office/word/2012/wordml" xmlns:w16cex="http://schemas.microsoft.com/office/word/2018/wordml/cex" xmlns:w16cid="http://schemas.microsoft.com/office/word/2016/wordml/cid" xmlns:w16="http://schemas.microsoft.com/office/word/2018/wordml" xmlns:w16sdtdh="http://schemas.microsoft.com/office/word/2020/wordml/sdtdatahash" xmlns:w16se="http://schemas.microsoft.com/office/word/2015/wordml/symex" mc:Ignorable="w14 w15 w16se w16cid w16 w16cex w16sdtdh">
+<w:styles xmlns:wp14="http://schemas.microsoft.com/office/word/2010/wordprocessingDrawing" xmlns:mc="http://schemas.openxmlformats.org/markup-compatibility/2006" xmlns:r="http://schemas.openxmlformats.org/officeDocument/2006/relationships" xmlns:w="http://schemas.openxmlformats.org/wordprocessingml/2006/main" xmlns:w14="http://schemas.microsoft.com/office/word/2010/wordml" xmlns:w15="http://schemas.microsoft.com/office/word/2012/wordml" xmlns:w16cex="http://schemas.microsoft.com/office/word/2018/wordml/cex" xmlns:w16cid="http://schemas.microsoft.com/office/word/2016/wordml/cid" xmlns:w16="http://schemas.microsoft.com/office/word/2018/wordml" xmlns:w16sdtdh="http://schemas.microsoft.com/office/word/2020/wordml/sdtdatahash" xmlns:w16se="http://schemas.microsoft.com/office/word/2015/wordml/symex" mc:Ignorable="w14 w15 w16se w16cid w16 w16cex w16sdtdh wp14">
   <w:docDefaults>
     <w:rPrDefault>
       <w:rPr>
-        <w:rFonts w:ascii="Times New Roman" w:eastAsia="Times New Roman" w:hAnsi="Times New Roman" w:cs="Times New Roman"/>
+        <w:rFonts w:ascii="Times New Roman" w:hAnsi="Times New Roman" w:eastAsia="Times New Roman" w:cs="Times New Roman"/>
         <w:lang w:val="pt-BR" w:eastAsia="pt-BR" w:bidi="ar-SA"/>
       </w:rPr>
     </w:rPrDefault>
@@ -19148,7 +15733,7 @@
     <w:lsdException w:name="Table Web 3" w:semiHidden="1" w:unhideWhenUsed="1"/>
     <w:lsdException w:name="Balloon Text" w:semiHidden="1" w:unhideWhenUsed="1"/>
     <w:lsdException w:name="Table Theme" w:semiHidden="1" w:unhideWhenUsed="1"/>
-    <w:lsdException w:name="Placeholder Text" w:semiHidden="1" w:uiPriority="99"/>
+    <w:lsdException w:name="Placeholder Text" w:uiPriority="99" w:semiHidden="1"/>
     <w:lsdException w:name="No Spacing" w:uiPriority="1" w:qFormat="1"/>
     <w:lsdException w:name="Light Shading" w:uiPriority="60"/>
     <w:lsdException w:name="Light List" w:uiPriority="61"/>
@@ -19170,7 +15755,7 @@
     <w:lsdException w:name="Medium Shading 1 Accent 1" w:uiPriority="63"/>
     <w:lsdException w:name="Medium Shading 2 Accent 1" w:uiPriority="64"/>
     <w:lsdException w:name="Medium List 1 Accent 1" w:uiPriority="65"/>
-    <w:lsdException w:name="Revision" w:semiHidden="1" w:uiPriority="99"/>
+    <w:lsdException w:name="Revision" w:uiPriority="99" w:semiHidden="1"/>
     <w:lsdException w:name="List Paragraph" w:uiPriority="34" w:qFormat="1"/>
     <w:lsdException w:name="Quote" w:uiPriority="29" w:qFormat="1"/>
     <w:lsdException w:name="Intense Quote" w:uiPriority="30" w:qFormat="1"/>
@@ -19257,8 +15842,8 @@
     <w:lsdException w:name="Subtle Reference" w:uiPriority="31" w:qFormat="1"/>
     <w:lsdException w:name="Intense Reference" w:uiPriority="32" w:qFormat="1"/>
     <w:lsdException w:name="Book Title" w:uiPriority="33" w:qFormat="1"/>
-    <w:lsdException w:name="Bibliography" w:semiHidden="1" w:uiPriority="37" w:unhideWhenUsed="1"/>
-    <w:lsdException w:name="TOC Heading" w:semiHidden="1" w:uiPriority="39" w:unhideWhenUsed="1" w:qFormat="1"/>
+    <w:lsdException w:name="Bibliography" w:uiPriority="37" w:semiHidden="1" w:unhideWhenUsed="1"/>
+    <w:lsdException w:name="TOC Heading" w:uiPriority="39" w:semiHidden="1" w:unhideWhenUsed="1" w:qFormat="1"/>
     <w:lsdException w:name="Plain Table 1" w:uiPriority="41"/>
     <w:lsdException w:name="Plain Table 2" w:uiPriority="42"/>
     <w:lsdException w:name="Plain Table 3" w:uiPriority="43"/>
@@ -19363,13 +15948,13 @@
     <w:lsdException w:name="List Table 5 Dark Accent 6" w:uiPriority="50"/>
     <w:lsdException w:name="List Table 6 Colorful Accent 6" w:uiPriority="51"/>
     <w:lsdException w:name="List Table 7 Colorful Accent 6" w:uiPriority="52"/>
-    <w:lsdException w:name="Mention" w:semiHidden="1" w:uiPriority="99" w:unhideWhenUsed="1"/>
-    <w:lsdException w:name="Smart Hyperlink" w:semiHidden="1" w:uiPriority="99" w:unhideWhenUsed="1"/>
-    <w:lsdException w:name="Hashtag" w:semiHidden="1" w:uiPriority="99" w:unhideWhenUsed="1"/>
-    <w:lsdException w:name="Unresolved Mention" w:semiHidden="1" w:uiPriority="99" w:unhideWhenUsed="1"/>
-    <w:lsdException w:name="Smart Link" w:semiHidden="1" w:uiPriority="99" w:unhideWhenUsed="1"/>
+    <w:lsdException w:name="Mention" w:uiPriority="99" w:semiHidden="1" w:unhideWhenUsed="1"/>
+    <w:lsdException w:name="Smart Hyperlink" w:uiPriority="99" w:semiHidden="1" w:unhideWhenUsed="1"/>
+    <w:lsdException w:name="Hashtag" w:uiPriority="99" w:semiHidden="1" w:unhideWhenUsed="1"/>
+    <w:lsdException w:name="Unresolved Mention" w:uiPriority="99" w:semiHidden="1" w:unhideWhenUsed="1"/>
+    <w:lsdException w:name="Smart Link" w:uiPriority="99" w:semiHidden="1" w:unhideWhenUsed="1"/>
   </w:latentStyles>
-  <w:style w:type="paragraph" w:default="1" w:styleId="Normal">
+  <w:style w:type="paragraph" w:styleId="Normal" w:default="1">
     <w:name w:val="Normal"/>
     <w:qFormat/>
     <w:rsid w:val="00E57BF2"/>
@@ -19378,13 +15963,13 @@
       <w:sz w:val="24"/>
     </w:rPr>
   </w:style>
-  <w:style w:type="character" w:default="1" w:styleId="Fontepargpadro">
+  <w:style w:type="character" w:styleId="Fontepargpadro" w:default="1">
     <w:name w:val="Default Paragraph Font"/>
     <w:uiPriority w:val="1"/>
     <w:semiHidden/>
     <w:unhideWhenUsed/>
   </w:style>
-  <w:style w:type="table" w:default="1" w:styleId="Tabelanormal">
+  <w:style w:type="table" w:styleId="Tabelanormal" w:default="1">
     <w:name w:val="Normal Table"/>
     <w:uiPriority w:val="99"/>
     <w:semiHidden/>
@@ -19399,7 +15984,7 @@
       </w:tblCellMar>
     </w:tblPr>
   </w:style>
-  <w:style w:type="numbering" w:default="1" w:styleId="Semlista">
+  <w:style w:type="numbering" w:styleId="Semlista" w:default="1">
     <w:name w:val="No List"/>
     <w:uiPriority w:val="99"/>
     <w:semiHidden/>
@@ -19440,7 +16025,7 @@
       <w:u w:val="single"/>
     </w:rPr>
   </w:style>
-  <w:style w:type="paragraph" w:customStyle="1" w:styleId="texto2">
+  <w:style w:type="paragraph" w:styleId="texto2" w:customStyle="1">
     <w:name w:val="texto2"/>
     <w:basedOn w:val="Normal"/>
     <w:rsid w:val="001825E9"/>
@@ -19465,7 +16050,7 @@
       <w:szCs w:val="18"/>
     </w:rPr>
   </w:style>
-  <w:style w:type="character" w:customStyle="1" w:styleId="TextodebaloChar">
+  <w:style w:type="character" w:styleId="TextodebaloChar" w:customStyle="1">
     <w:name w:val="Texto de balão Char"/>
     <w:basedOn w:val="Fontepargpadro"/>
     <w:link w:val="Textodebalo"/>
@@ -19477,7 +16062,7 @@
       <w:szCs w:val="18"/>
     </w:rPr>
   </w:style>
-  <w:style w:type="character" w:customStyle="1" w:styleId="CorpodetextoChar">
+  <w:style w:type="character" w:styleId="CorpodetextoChar" w:customStyle="1">
     <w:name w:val="Corpo de texto Char"/>
     <w:basedOn w:val="Fontepargpadro"/>
     <w:link w:val="Corpodetexto"/>
@@ -19512,7 +16097,7 @@
       <w:sz w:val="20"/>
     </w:rPr>
   </w:style>
-  <w:style w:type="character" w:customStyle="1" w:styleId="TextodecomentrioChar">
+  <w:style w:type="character" w:styleId="TextodecomentrioChar" w:customStyle="1">
     <w:name w:val="Texto de comentário Char"/>
     <w:basedOn w:val="Fontepargpadro"/>
     <w:link w:val="Textodecomentrio"/>
@@ -19535,7 +16120,7 @@
       <w:bCs/>
     </w:rPr>
   </w:style>
-  <w:style w:type="character" w:customStyle="1" w:styleId="AssuntodocomentrioChar">
+  <w:style w:type="character" w:styleId="AssuntodocomentrioChar" w:customStyle="1">
     <w:name w:val="Assunto do comentário Char"/>
     <w:basedOn w:val="TextodecomentrioChar"/>
     <w:link w:val="Assuntodocomentrio"/>

--- a/code/CPS's/CPS LUCRO PRESUMIDO.docx
+++ b/code/CPS's/CPS LUCRO PRESUMIDO.docx
@@ -1,6 +1,6 @@
 
 <file path=word/document.xml><?xml version="1.0" encoding="utf-8"?>
-<w:document xmlns:wpc="http://schemas.microsoft.com/office/word/2010/wordprocessingCanvas" xmlns:cx="http://schemas.microsoft.com/office/drawing/2014/chartex" xmlns:cx1="http://schemas.microsoft.com/office/drawing/2015/9/8/chartex" xmlns:cx2="http://schemas.microsoft.com/office/drawing/2015/10/21/chartex" xmlns:cx3="http://schemas.microsoft.com/office/drawing/2016/5/9/chartex" xmlns:cx4="http://schemas.microsoft.com/office/drawing/2016/5/10/chartex" xmlns:cx5="http://schemas.microsoft.com/office/drawing/2016/5/11/chartex" xmlns:cx6="http://schemas.microsoft.com/office/drawing/2016/5/12/chartex" xmlns:cx7="http://schemas.microsoft.com/office/drawing/2016/5/13/chartex" xmlns:cx8="http://schemas.microsoft.com/office/drawing/2016/5/14/chartex" xmlns:mc="http://schemas.openxmlformats.org/markup-compatibility/2006" xmlns:aink="http://schemas.microsoft.com/office/drawing/2016/ink" xmlns:am3d="http://schemas.microsoft.com/office/drawing/2017/model3d" xmlns:o="urn:schemas-microsoft-com:office:office" xmlns:oel="http://schemas.microsoft.com/office/2019/extlst" xmlns:r="http://schemas.openxmlformats.org/officeDocument/2006/relationships" xmlns:m="http://schemas.openxmlformats.org/officeDocument/2006/math" xmlns:v="urn:schemas-microsoft-com:vml" xmlns:wp14="http://schemas.microsoft.com/office/word/2010/wordprocessingDrawing" xmlns:wp="http://schemas.openxmlformats.org/drawingml/2006/wordprocessingDrawing" xmlns:w10="urn:schemas-microsoft-com:office:word" xmlns:w="http://schemas.openxmlformats.org/wordprocessingml/2006/main" xmlns:w14="http://schemas.microsoft.com/office/word/2010/wordml" xmlns:w15="http://schemas.microsoft.com/office/word/2012/wordml" xmlns:w16cex="http://schemas.microsoft.com/office/word/2018/wordml/cex" xmlns:w16cid="http://schemas.microsoft.com/office/word/2016/wordml/cid" xmlns:w16="http://schemas.microsoft.com/office/word/2018/wordml" xmlns:w16sdtdh="http://schemas.microsoft.com/office/word/2020/wordml/sdtdatahash" xmlns:w16se="http://schemas.microsoft.com/office/word/2015/wordml/symex" xmlns:wpg="http://schemas.microsoft.com/office/word/2010/wordprocessingGroup" xmlns:wpi="http://schemas.microsoft.com/office/word/2010/wordprocessingInk" xmlns:wne="http://schemas.microsoft.com/office/word/2006/wordml" xmlns:wps="http://schemas.microsoft.com/office/word/2010/wordprocessingShape" mc:Ignorable="w14 w15 w16se w16cid w16 w16cex w16sdtdh wp14">
+<w:document xmlns:wpc="http://schemas.microsoft.com/office/word/2010/wordprocessingCanvas" xmlns:cx="http://schemas.microsoft.com/office/drawing/2014/chartex" xmlns:cx1="http://schemas.microsoft.com/office/drawing/2015/9/8/chartex" xmlns:cx2="http://schemas.microsoft.com/office/drawing/2015/10/21/chartex" xmlns:cx3="http://schemas.microsoft.com/office/drawing/2016/5/9/chartex" xmlns:cx4="http://schemas.microsoft.com/office/drawing/2016/5/10/chartex" xmlns:cx5="http://schemas.microsoft.com/office/drawing/2016/5/11/chartex" xmlns:cx6="http://schemas.microsoft.com/office/drawing/2016/5/12/chartex" xmlns:cx7="http://schemas.microsoft.com/office/drawing/2016/5/13/chartex" xmlns:cx8="http://schemas.microsoft.com/office/drawing/2016/5/14/chartex" xmlns:mc="http://schemas.openxmlformats.org/markup-compatibility/2006" xmlns:aink="http://schemas.microsoft.com/office/drawing/2016/ink" xmlns:am3d="http://schemas.microsoft.com/office/drawing/2017/model3d" xmlns:o="urn:schemas-microsoft-com:office:office" xmlns:oel="http://schemas.microsoft.com/office/2019/extlst" xmlns:r="http://schemas.openxmlformats.org/officeDocument/2006/relationships" xmlns:m="http://schemas.openxmlformats.org/officeDocument/2006/math" xmlns:v="urn:schemas-microsoft-com:vml" xmlns:wp14="http://schemas.microsoft.com/office/word/2010/wordprocessingDrawing" xmlns:wp="http://schemas.openxmlformats.org/drawingml/2006/wordprocessingDrawing" xmlns:w10="urn:schemas-microsoft-com:office:word" xmlns:w="http://schemas.openxmlformats.org/wordprocessingml/2006/main" xmlns:w14="http://schemas.microsoft.com/office/word/2010/wordml" xmlns:w15="http://schemas.microsoft.com/office/word/2012/wordml" xmlns:w16cex="http://schemas.microsoft.com/office/word/2018/wordml/cex" xmlns:w16cid="http://schemas.microsoft.com/office/word/2016/wordml/cid" xmlns:w16="http://schemas.microsoft.com/office/word/2018/wordml" xmlns:w16du="http://schemas.microsoft.com/office/word/2023/wordml/word16du" xmlns:w16sdtdh="http://schemas.microsoft.com/office/word/2020/wordml/sdtdatahash" xmlns:w16se="http://schemas.microsoft.com/office/word/2015/wordml/symex" xmlns:wpg="http://schemas.microsoft.com/office/word/2010/wordprocessingGroup" xmlns:wpi="http://schemas.microsoft.com/office/word/2010/wordprocessingInk" xmlns:wne="http://schemas.microsoft.com/office/word/2006/wordml" xmlns:wps="http://schemas.microsoft.com/office/word/2010/wordprocessingShape" mc:Ignorable="w14 w15 w16se w16cid w16 w16cex w16sdtdh w16du wp14">
   <w:body>
     <w:p>
       <w:pPr>
@@ -8,22 +8,20 @@
         <w:jc w:val="center"/>
         <w:outlineLvl w:val="0"/>
         <w:rPr>
-          <w:rFonts w:ascii="Calibri" w:hAnsi="Calibri" w:cs="Calibri" w:asciiTheme="minorAscii" w:hAnsiTheme="minorAscii" w:cstheme="minorAscii"/>
-          <w:b w:val="1"/>
-          <w:bCs w:val="1"/>
-          <w:color w:val="000000" w:themeColor="text1"/>
-          <w:sz w:val="20"/>
-          <w:szCs w:val="20"/>
-        </w:rPr>
-      </w:pPr>
-      <w:r>
-        <w:rPr>
-          <w:rFonts w:ascii="Calibri" w:hAnsi="Calibri" w:cs="Calibri" w:asciiTheme="minorAscii" w:hAnsiTheme="minorAscii" w:cstheme="minorAscii"/>
-          <w:b w:val="1"/>
-          <w:bCs w:val="1"/>
-          <w:color w:val="000000" w:themeColor="text1" w:themeTint="FF" w:themeShade="FF"/>
-          <w:sz w:val="20"/>
-          <w:szCs w:val="20"/>
+          <w:rFonts w:asciiTheme="minorHAnsi" w:hAnsiTheme="minorHAnsi" w:cstheme="minorBidi"/>
+          <w:b/>
+          <w:bCs/>
+          <w:color w:val="000000" w:themeColor="text1"/>
+          <w:sz w:val="20"/>
+        </w:rPr>
+      </w:pPr>
+      <w:r>
+        <w:rPr>
+          <w:rFonts w:asciiTheme="minorHAnsi" w:hAnsiTheme="minorHAnsi" w:cstheme="minorBidi"/>
+          <w:b/>
+          <w:bCs/>
+          <w:color w:val="000000" w:themeColor="text1"/>
+          <w:sz w:val="20"/>
         </w:rPr>
         <w:t>CONTRATO DE PRESTAÇÃO DE SERVIÇOS CONTÁBEIS</w:t>
       </w:r>
@@ -168,14 +166,25 @@
           <w:sz w:val="20"/>
         </w:rPr>
       </w:pPr>
-      <w:r>
-        <w:rPr>
-          <w:rFonts w:asciiTheme="minorHAnsi" w:hAnsiTheme="minorHAnsi" w:cstheme="minorHAnsi"/>
-          <w:b/>
-          <w:color w:val="000000" w:themeColor="text1"/>
-          <w:sz w:val="20"/>
-        </w:rPr>
-        <w:t>DeltaPrice Serviços Contábeis Ltda.</w:t>
+      <w:proofErr w:type="spellStart"/>
+      <w:r>
+        <w:rPr>
+          <w:rFonts w:asciiTheme="minorHAnsi" w:hAnsiTheme="minorHAnsi" w:cstheme="minorHAnsi"/>
+          <w:b/>
+          <w:color w:val="000000" w:themeColor="text1"/>
+          <w:sz w:val="20"/>
+        </w:rPr>
+        <w:t>DeltaPrice</w:t>
+      </w:r>
+      <w:proofErr w:type="spellEnd"/>
+      <w:r>
+        <w:rPr>
+          <w:rFonts w:asciiTheme="minorHAnsi" w:hAnsiTheme="minorHAnsi" w:cstheme="minorHAnsi"/>
+          <w:b/>
+          <w:color w:val="000000" w:themeColor="text1"/>
+          <w:sz w:val="20"/>
+        </w:rPr>
+        <w:t xml:space="preserve"> Serviços Contábeis Ltda.</w:t>
       </w:r>
       <w:r>
         <w:rPr>
@@ -343,314 +352,526 @@
       <w:pPr>
         <w:jc w:val="both"/>
         <w:rPr>
-          <w:rFonts w:ascii="Calibri" w:hAnsi="Calibri" w:cs="Calibri" w:asciiTheme="minorAscii" w:hAnsiTheme="minorAscii" w:cstheme="minorAscii"/>
-          <w:sz w:val="20"/>
-          <w:szCs w:val="20"/>
-        </w:rPr>
-      </w:pPr>
-      <w:r>
-        <w:rPr>
-          <w:rFonts w:ascii="Calibri" w:hAnsi="Calibri" w:cs="Calibri" w:asciiTheme="minorAscii" w:hAnsiTheme="minorAscii" w:cstheme="minorAscii"/>
-          <w:sz w:val="20"/>
-          <w:szCs w:val="20"/>
-        </w:rPr>
-        <w:t>$</w:t>
-      </w:r>
-      <w:r>
-        <w:rPr>
-          <w:rFonts w:ascii="Calibri" w:hAnsi="Calibri" w:cs="Calibri" w:asciiTheme="minorAscii" w:hAnsiTheme="minorAscii" w:cstheme="minorAscii"/>
-          <w:sz w:val="20"/>
-          <w:szCs w:val="20"/>
+          <w:rFonts w:asciiTheme="minorHAnsi" w:hAnsiTheme="minorHAnsi" w:cstheme="minorBidi"/>
+          <w:sz w:val="20"/>
+        </w:rPr>
+      </w:pPr>
+      <w:r>
+        <w:rPr>
+          <w:rFonts w:asciiTheme="minorHAnsi" w:hAnsiTheme="minorHAnsi" w:cstheme="minorBidi"/>
+          <w:sz w:val="20"/>
+        </w:rPr>
+        <w:t xml:space="preserve">{{ </w:t>
+      </w:r>
+      <w:proofErr w:type="spellStart"/>
+      <w:r>
+        <w:rPr>
+          <w:rFonts w:asciiTheme="minorHAnsi" w:hAnsiTheme="minorHAnsi" w:cstheme="minorBidi"/>
+          <w:sz w:val="20"/>
         </w:rPr>
         <w:t>nomeEmp</w:t>
       </w:r>
-      <w:r>
-        <w:rPr>
-          <w:rFonts w:ascii="Calibri" w:hAnsi="Calibri" w:cs="Calibri" w:asciiTheme="minorAscii" w:hAnsiTheme="minorAscii" w:cstheme="minorAscii"/>
-          <w:sz w:val="20"/>
-          <w:szCs w:val="20"/>
-        </w:rPr>
-        <w:t xml:space="preserve"> estabelecida na rua $</w:t>
-      </w:r>
-      <w:r>
-        <w:rPr>
-          <w:rFonts w:ascii="Calibri" w:hAnsi="Calibri" w:cs="Calibri" w:asciiTheme="minorAscii" w:hAnsiTheme="minorAscii" w:cstheme="minorAscii"/>
-          <w:sz w:val="20"/>
-          <w:szCs w:val="20"/>
+      <w:proofErr w:type="spellEnd"/>
+      <w:r>
+        <w:rPr>
+          <w:rFonts w:asciiTheme="minorHAnsi" w:hAnsiTheme="minorHAnsi" w:cstheme="minorBidi"/>
+          <w:sz w:val="20"/>
+        </w:rPr>
+        <w:t xml:space="preserve"> }}</w:t>
+      </w:r>
+      <w:r>
+        <w:rPr>
+          <w:rFonts w:asciiTheme="minorHAnsi" w:hAnsiTheme="minorHAnsi" w:cstheme="minorBidi"/>
+          <w:sz w:val="20"/>
+        </w:rPr>
+        <w:t xml:space="preserve"> estabelecida na rua </w:t>
+      </w:r>
+      <w:r>
+        <w:rPr>
+          <w:rFonts w:asciiTheme="minorHAnsi" w:hAnsiTheme="minorHAnsi" w:cstheme="minorBidi"/>
+          <w:sz w:val="20"/>
+        </w:rPr>
+        <w:t xml:space="preserve">{{ </w:t>
+      </w:r>
+      <w:proofErr w:type="spellStart"/>
+      <w:r>
+        <w:rPr>
+          <w:rFonts w:asciiTheme="minorHAnsi" w:hAnsiTheme="minorHAnsi" w:cstheme="minorBidi"/>
+          <w:sz w:val="20"/>
         </w:rPr>
         <w:t>ruaEmp</w:t>
       </w:r>
-      <w:r>
-        <w:rPr>
-          <w:rFonts w:ascii="Calibri" w:hAnsi="Calibri" w:cs="Calibri" w:asciiTheme="minorAscii" w:hAnsiTheme="minorAscii" w:cstheme="minorAscii"/>
-          <w:sz w:val="20"/>
-          <w:szCs w:val="20"/>
-        </w:rPr>
-        <w:t>, nº $</w:t>
-      </w:r>
-      <w:r>
-        <w:rPr>
-          <w:rFonts w:ascii="Calibri" w:hAnsi="Calibri" w:cs="Calibri" w:asciiTheme="minorAscii" w:hAnsiTheme="minorAscii" w:cstheme="minorAscii"/>
-          <w:sz w:val="20"/>
-          <w:szCs w:val="20"/>
+      <w:proofErr w:type="spellEnd"/>
+      <w:r>
+        <w:rPr>
+          <w:rFonts w:asciiTheme="minorHAnsi" w:hAnsiTheme="minorHAnsi" w:cstheme="minorBidi"/>
+          <w:sz w:val="20"/>
+        </w:rPr>
+        <w:t xml:space="preserve"> }}</w:t>
+      </w:r>
+      <w:r>
+        <w:rPr>
+          <w:rFonts w:asciiTheme="minorHAnsi" w:hAnsiTheme="minorHAnsi" w:cstheme="minorBidi"/>
+          <w:sz w:val="20"/>
+        </w:rPr>
+        <w:t xml:space="preserve">, nº </w:t>
+      </w:r>
+      <w:r>
+        <w:rPr>
+          <w:rFonts w:asciiTheme="minorHAnsi" w:hAnsiTheme="minorHAnsi" w:cstheme="minorBidi"/>
+          <w:sz w:val="20"/>
+        </w:rPr>
+        <w:t xml:space="preserve">{{ </w:t>
+      </w:r>
+      <w:proofErr w:type="spellStart"/>
+      <w:r>
+        <w:rPr>
+          <w:rFonts w:asciiTheme="minorHAnsi" w:hAnsiTheme="minorHAnsi" w:cstheme="minorBidi"/>
+          <w:sz w:val="20"/>
         </w:rPr>
         <w:t>numEmp</w:t>
       </w:r>
-      <w:r>
-        <w:rPr>
-          <w:rFonts w:ascii="Calibri" w:hAnsi="Calibri" w:cs="Calibri" w:asciiTheme="minorAscii" w:hAnsiTheme="minorAscii" w:cstheme="minorAscii"/>
-          <w:sz w:val="20"/>
-          <w:szCs w:val="20"/>
-        </w:rPr>
-        <w:t xml:space="preserve"> , $</w:t>
-      </w:r>
-      <w:r>
-        <w:rPr>
-          <w:rFonts w:ascii="Calibri" w:hAnsi="Calibri" w:cs="Calibri" w:asciiTheme="minorAscii" w:hAnsiTheme="minorAscii" w:cstheme="minorAscii"/>
-          <w:sz w:val="20"/>
-          <w:szCs w:val="20"/>
+      <w:proofErr w:type="spellEnd"/>
+      <w:r>
+        <w:rPr>
+          <w:rFonts w:asciiTheme="minorHAnsi" w:hAnsiTheme="minorHAnsi" w:cstheme="minorBidi"/>
+          <w:sz w:val="20"/>
+        </w:rPr>
+        <w:t xml:space="preserve"> }}</w:t>
+      </w:r>
+      <w:r>
+        <w:rPr>
+          <w:rFonts w:asciiTheme="minorHAnsi" w:hAnsiTheme="minorHAnsi" w:cstheme="minorBidi"/>
+          <w:sz w:val="20"/>
+        </w:rPr>
+        <w:t xml:space="preserve"> , </w:t>
+      </w:r>
+      <w:r>
+        <w:rPr>
+          <w:rFonts w:asciiTheme="minorHAnsi" w:hAnsiTheme="minorHAnsi" w:cstheme="minorBidi"/>
+          <w:sz w:val="20"/>
+        </w:rPr>
+        <w:t xml:space="preserve">{{ </w:t>
+      </w:r>
+      <w:proofErr w:type="spellStart"/>
+      <w:r>
+        <w:rPr>
+          <w:rFonts w:asciiTheme="minorHAnsi" w:hAnsiTheme="minorHAnsi" w:cstheme="minorBidi"/>
+          <w:sz w:val="20"/>
         </w:rPr>
         <w:t>compleEmp</w:t>
       </w:r>
-      <w:r>
-        <w:rPr>
-          <w:rFonts w:ascii="Calibri" w:hAnsi="Calibri" w:cs="Calibri" w:asciiTheme="minorAscii" w:hAnsiTheme="minorAscii" w:cstheme="minorAscii"/>
-          <w:sz w:val="20"/>
-          <w:szCs w:val="20"/>
-        </w:rPr>
-        <w:t>, bairro $</w:t>
-      </w:r>
-      <w:r>
-        <w:rPr>
-          <w:rFonts w:ascii="Calibri" w:hAnsi="Calibri" w:cs="Calibri" w:asciiTheme="minorAscii" w:hAnsiTheme="minorAscii" w:cstheme="minorAscii"/>
-          <w:sz w:val="20"/>
-          <w:szCs w:val="20"/>
+      <w:proofErr w:type="spellEnd"/>
+      <w:r>
+        <w:rPr>
+          <w:rFonts w:asciiTheme="minorHAnsi" w:hAnsiTheme="minorHAnsi" w:cstheme="minorBidi"/>
+          <w:sz w:val="20"/>
+        </w:rPr>
+        <w:t xml:space="preserve"> }}</w:t>
+      </w:r>
+      <w:r>
+        <w:rPr>
+          <w:rFonts w:asciiTheme="minorHAnsi" w:hAnsiTheme="minorHAnsi" w:cstheme="minorBidi"/>
+          <w:sz w:val="20"/>
+        </w:rPr>
+        <w:t xml:space="preserve">, bairro </w:t>
+      </w:r>
+      <w:r>
+        <w:rPr>
+          <w:rFonts w:asciiTheme="minorHAnsi" w:hAnsiTheme="minorHAnsi" w:cstheme="minorBidi"/>
+          <w:sz w:val="20"/>
+        </w:rPr>
+        <w:t xml:space="preserve">{{ </w:t>
+      </w:r>
+      <w:proofErr w:type="spellStart"/>
+      <w:r>
+        <w:rPr>
+          <w:rFonts w:asciiTheme="minorHAnsi" w:hAnsiTheme="minorHAnsi" w:cstheme="minorBidi"/>
+          <w:sz w:val="20"/>
         </w:rPr>
         <w:t>bairroEmp</w:t>
       </w:r>
-      <w:r>
-        <w:rPr>
-          <w:rFonts w:ascii="Calibri" w:hAnsi="Calibri" w:cs="Calibri" w:asciiTheme="minorAscii" w:hAnsiTheme="minorAscii" w:cstheme="minorAscii"/>
-          <w:sz w:val="20"/>
-          <w:szCs w:val="20"/>
-        </w:rPr>
-        <w:t>, CEP $</w:t>
-      </w:r>
-      <w:r>
-        <w:rPr>
-          <w:rFonts w:ascii="Calibri" w:hAnsi="Calibri" w:cs="Calibri" w:asciiTheme="minorAscii" w:hAnsiTheme="minorAscii" w:cstheme="minorAscii"/>
-          <w:sz w:val="20"/>
-          <w:szCs w:val="20"/>
+      <w:proofErr w:type="spellEnd"/>
+      <w:r>
+        <w:rPr>
+          <w:rFonts w:asciiTheme="minorHAnsi" w:hAnsiTheme="minorHAnsi" w:cstheme="minorBidi"/>
+          <w:sz w:val="20"/>
+        </w:rPr>
+        <w:t xml:space="preserve"> }}</w:t>
+      </w:r>
+      <w:r>
+        <w:rPr>
+          <w:rFonts w:asciiTheme="minorHAnsi" w:hAnsiTheme="minorHAnsi" w:cstheme="minorBidi"/>
+          <w:sz w:val="20"/>
+        </w:rPr>
+        <w:t xml:space="preserve">, CEP </w:t>
+      </w:r>
+      <w:r>
+        <w:rPr>
+          <w:rFonts w:asciiTheme="minorHAnsi" w:hAnsiTheme="minorHAnsi" w:cstheme="minorBidi"/>
+          <w:sz w:val="20"/>
+        </w:rPr>
+        <w:t xml:space="preserve">{{ </w:t>
+      </w:r>
+      <w:proofErr w:type="spellStart"/>
+      <w:r>
+        <w:rPr>
+          <w:rFonts w:asciiTheme="minorHAnsi" w:hAnsiTheme="minorHAnsi" w:cstheme="minorBidi"/>
+          <w:sz w:val="20"/>
         </w:rPr>
         <w:t>cepEmp</w:t>
       </w:r>
-      <w:r>
-        <w:rPr>
-          <w:rFonts w:ascii="Calibri" w:hAnsi="Calibri" w:cs="Calibri" w:asciiTheme="minorAscii" w:hAnsiTheme="minorAscii" w:cstheme="minorAscii"/>
-          <w:sz w:val="20"/>
-          <w:szCs w:val="20"/>
-        </w:rPr>
-        <w:t>, CNPJ $</w:t>
-      </w:r>
-      <w:r>
-        <w:rPr>
-          <w:rFonts w:ascii="Calibri" w:hAnsi="Calibri" w:cs="Calibri" w:asciiTheme="minorAscii" w:hAnsiTheme="minorAscii" w:cstheme="minorAscii"/>
-          <w:sz w:val="20"/>
-          <w:szCs w:val="20"/>
+      <w:proofErr w:type="spellEnd"/>
+      <w:r>
+        <w:rPr>
+          <w:rFonts w:asciiTheme="minorHAnsi" w:hAnsiTheme="minorHAnsi" w:cstheme="minorBidi"/>
+          <w:sz w:val="20"/>
+        </w:rPr>
+        <w:t xml:space="preserve"> }}</w:t>
+      </w:r>
+      <w:r>
+        <w:rPr>
+          <w:rFonts w:asciiTheme="minorHAnsi" w:hAnsiTheme="minorHAnsi" w:cstheme="minorBidi"/>
+          <w:sz w:val="20"/>
+        </w:rPr>
+        <w:t xml:space="preserve">CNPJ </w:t>
+      </w:r>
+      <w:r>
+        <w:rPr>
+          <w:rFonts w:asciiTheme="minorHAnsi" w:hAnsiTheme="minorHAnsi" w:cstheme="minorBidi"/>
+          <w:sz w:val="20"/>
+        </w:rPr>
+        <w:t xml:space="preserve">{{ </w:t>
+      </w:r>
+      <w:proofErr w:type="spellStart"/>
+      <w:r>
+        <w:rPr>
+          <w:rFonts w:asciiTheme="minorHAnsi" w:hAnsiTheme="minorHAnsi" w:cstheme="minorBidi"/>
+          <w:sz w:val="20"/>
         </w:rPr>
         <w:t>cnpjEmp</w:t>
       </w:r>
-      <w:r>
-        <w:rPr>
-          <w:rFonts w:ascii="Calibri" w:hAnsi="Calibri" w:cs="Calibri" w:asciiTheme="minorAscii" w:hAnsiTheme="minorAscii" w:cstheme="minorAscii"/>
-          <w:sz w:val="20"/>
-          <w:szCs w:val="20"/>
-        </w:rPr>
-        <w:t>, neste ato representada pelo(a) sócio(a) $</w:t>
-      </w:r>
-      <w:r>
-        <w:rPr>
-          <w:rFonts w:ascii="Calibri" w:hAnsi="Calibri" w:cs="Calibri" w:asciiTheme="minorAscii" w:hAnsiTheme="minorAscii" w:cstheme="minorAscii"/>
-          <w:sz w:val="20"/>
-          <w:szCs w:val="20"/>
+      <w:proofErr w:type="spellEnd"/>
+      <w:r>
+        <w:rPr>
+          <w:rFonts w:asciiTheme="minorHAnsi" w:hAnsiTheme="minorHAnsi" w:cstheme="minorBidi"/>
+          <w:sz w:val="20"/>
+        </w:rPr>
+        <w:t xml:space="preserve"> }}</w:t>
+      </w:r>
+      <w:r>
+        <w:rPr>
+          <w:rFonts w:asciiTheme="minorHAnsi" w:hAnsiTheme="minorHAnsi" w:cstheme="minorBidi"/>
+          <w:sz w:val="20"/>
+        </w:rPr>
+        <w:t xml:space="preserve">, neste ato representada pelo(a) sócio(a) </w:t>
+      </w:r>
+      <w:r>
+        <w:rPr>
+          <w:rFonts w:asciiTheme="minorHAnsi" w:hAnsiTheme="minorHAnsi" w:cstheme="minorBidi"/>
+          <w:sz w:val="20"/>
+        </w:rPr>
+        <w:t xml:space="preserve">{{ </w:t>
+      </w:r>
+      <w:proofErr w:type="spellStart"/>
+      <w:r>
+        <w:rPr>
+          <w:rFonts w:asciiTheme="minorHAnsi" w:hAnsiTheme="minorHAnsi" w:cstheme="minorBidi"/>
+          <w:sz w:val="20"/>
         </w:rPr>
         <w:t>nomeContra</w:t>
       </w:r>
-      <w:r>
-        <w:rPr>
-          <w:rFonts w:ascii="Calibri" w:hAnsi="Calibri" w:cs="Calibri" w:asciiTheme="minorAscii" w:hAnsiTheme="minorAscii" w:cstheme="minorAscii"/>
-          <w:sz w:val="20"/>
-          <w:szCs w:val="20"/>
-        </w:rPr>
-        <w:t>, brasileiro</w:t>
-      </w:r>
-      <w:r>
-        <w:rPr>
-          <w:rFonts w:ascii="Calibri" w:hAnsi="Calibri" w:cs="Calibri" w:asciiTheme="minorAscii" w:hAnsiTheme="minorAscii" w:cstheme="minorAscii"/>
-          <w:sz w:val="20"/>
-          <w:szCs w:val="20"/>
-        </w:rPr>
-        <w:t>, $</w:t>
-      </w:r>
-      <w:r>
-        <w:rPr>
-          <w:rFonts w:ascii="Calibri" w:hAnsi="Calibri" w:cs="Calibri" w:asciiTheme="minorAscii" w:hAnsiTheme="minorAscii" w:cstheme="minorAscii"/>
-          <w:sz w:val="20"/>
-          <w:szCs w:val="20"/>
+      <w:proofErr w:type="spellEnd"/>
+      <w:r>
+        <w:rPr>
+          <w:rFonts w:asciiTheme="minorHAnsi" w:hAnsiTheme="minorHAnsi" w:cstheme="minorBidi"/>
+          <w:sz w:val="20"/>
+        </w:rPr>
+        <w:t xml:space="preserve"> }}</w:t>
+      </w:r>
+      <w:r>
+        <w:rPr>
+          <w:rFonts w:asciiTheme="minorHAnsi" w:hAnsiTheme="minorHAnsi" w:cstheme="minorBidi"/>
+          <w:sz w:val="20"/>
+        </w:rPr>
+        <w:t xml:space="preserve">, brasileiro, </w:t>
+      </w:r>
+      <w:r>
+        <w:rPr>
+          <w:rFonts w:asciiTheme="minorHAnsi" w:hAnsiTheme="minorHAnsi" w:cstheme="minorBidi"/>
+          <w:sz w:val="20"/>
+        </w:rPr>
+        <w:t xml:space="preserve">{{ </w:t>
+      </w:r>
+      <w:proofErr w:type="spellStart"/>
+      <w:r>
+        <w:rPr>
+          <w:rFonts w:asciiTheme="minorHAnsi" w:hAnsiTheme="minorHAnsi" w:cstheme="minorBidi"/>
+          <w:sz w:val="20"/>
         </w:rPr>
         <w:t>estadoCivilContra</w:t>
       </w:r>
-      <w:r>
-        <w:rPr>
-          <w:rFonts w:ascii="Calibri" w:hAnsi="Calibri" w:cs="Calibri" w:asciiTheme="minorAscii" w:hAnsiTheme="minorAscii" w:cstheme="minorAscii"/>
-          <w:sz w:val="20"/>
-          <w:szCs w:val="20"/>
-        </w:rPr>
-        <w:t>, residente e domiciliado(a) na $</w:t>
-      </w:r>
-      <w:r>
-        <w:rPr>
-          <w:rFonts w:ascii="Calibri" w:hAnsi="Calibri" w:cs="Calibri" w:asciiTheme="minorAscii" w:hAnsiTheme="minorAscii" w:cstheme="minorAscii"/>
-          <w:sz w:val="20"/>
-          <w:szCs w:val="20"/>
+      <w:proofErr w:type="spellEnd"/>
+      <w:r>
+        <w:rPr>
+          <w:rFonts w:asciiTheme="minorHAnsi" w:hAnsiTheme="minorHAnsi" w:cstheme="minorBidi"/>
+          <w:sz w:val="20"/>
+        </w:rPr>
+        <w:t xml:space="preserve"> }}</w:t>
+      </w:r>
+      <w:r>
+        <w:rPr>
+          <w:rFonts w:asciiTheme="minorHAnsi" w:hAnsiTheme="minorHAnsi" w:cstheme="minorBidi"/>
+          <w:sz w:val="20"/>
+        </w:rPr>
+        <w:t xml:space="preserve">, residente e domiciliado(a) na </w:t>
+      </w:r>
+      <w:r>
+        <w:rPr>
+          <w:rFonts w:asciiTheme="minorHAnsi" w:hAnsiTheme="minorHAnsi" w:cstheme="minorBidi"/>
+          <w:sz w:val="20"/>
+        </w:rPr>
+        <w:t xml:space="preserve">{{ </w:t>
+      </w:r>
+      <w:proofErr w:type="spellStart"/>
+      <w:r>
+        <w:rPr>
+          <w:rFonts w:asciiTheme="minorHAnsi" w:hAnsiTheme="minorHAnsi" w:cstheme="minorBidi"/>
+          <w:sz w:val="20"/>
         </w:rPr>
         <w:t>ruaContra</w:t>
       </w:r>
-      <w:r>
-        <w:rPr>
-          <w:rFonts w:ascii="Calibri" w:hAnsi="Calibri" w:cs="Calibri" w:asciiTheme="minorAscii" w:hAnsiTheme="minorAscii" w:cstheme="minorAscii"/>
-          <w:sz w:val="20"/>
-          <w:szCs w:val="20"/>
-        </w:rPr>
-        <w:t>,</w:t>
-      </w:r>
-      <w:r>
-        <w:rPr>
-          <w:rFonts w:ascii="Calibri" w:hAnsi="Calibri" w:cs="Calibri" w:asciiTheme="minorAscii" w:hAnsiTheme="minorAscii" w:cstheme="minorAscii"/>
-          <w:sz w:val="20"/>
-          <w:szCs w:val="20"/>
-        </w:rPr>
-        <w:t xml:space="preserve"> nº $</w:t>
-      </w:r>
-      <w:r>
-        <w:rPr>
-          <w:rFonts w:ascii="Calibri" w:hAnsi="Calibri" w:cs="Calibri" w:asciiTheme="minorAscii" w:hAnsiTheme="minorAscii" w:cstheme="minorAscii"/>
-          <w:sz w:val="20"/>
-          <w:szCs w:val="20"/>
+      <w:proofErr w:type="spellEnd"/>
+      <w:r>
+        <w:rPr>
+          <w:rFonts w:asciiTheme="minorHAnsi" w:hAnsiTheme="minorHAnsi" w:cstheme="minorBidi"/>
+          <w:sz w:val="20"/>
+        </w:rPr>
+        <w:t xml:space="preserve"> }}</w:t>
+      </w:r>
+      <w:r>
+        <w:rPr>
+          <w:rFonts w:asciiTheme="minorHAnsi" w:hAnsiTheme="minorHAnsi" w:cstheme="minorBidi"/>
+          <w:sz w:val="20"/>
+        </w:rPr>
+        <w:t xml:space="preserve">, nº </w:t>
+      </w:r>
+      <w:r>
+        <w:rPr>
+          <w:rFonts w:asciiTheme="minorHAnsi" w:hAnsiTheme="minorHAnsi" w:cstheme="minorBidi"/>
+          <w:sz w:val="20"/>
+        </w:rPr>
+        <w:t xml:space="preserve">{{ </w:t>
+      </w:r>
+      <w:proofErr w:type="spellStart"/>
+      <w:r>
+        <w:rPr>
+          <w:rFonts w:asciiTheme="minorHAnsi" w:hAnsiTheme="minorHAnsi" w:cstheme="minorBidi"/>
+          <w:sz w:val="20"/>
         </w:rPr>
         <w:t>numContra</w:t>
       </w:r>
-      <w:r>
-        <w:rPr>
-          <w:rFonts w:ascii="Calibri" w:hAnsi="Calibri" w:cs="Calibri" w:asciiTheme="minorAscii" w:hAnsiTheme="minorAscii" w:cstheme="minorAscii"/>
-          <w:sz w:val="20"/>
-          <w:szCs w:val="20"/>
-        </w:rPr>
-        <w:t>, $</w:t>
-      </w:r>
-      <w:r>
-        <w:rPr>
-          <w:rFonts w:ascii="Calibri" w:hAnsi="Calibri" w:cs="Calibri" w:asciiTheme="minorAscii" w:hAnsiTheme="minorAscii" w:cstheme="minorAscii"/>
-          <w:sz w:val="20"/>
-          <w:szCs w:val="20"/>
+      <w:proofErr w:type="spellEnd"/>
+      <w:r>
+        <w:rPr>
+          <w:rFonts w:asciiTheme="minorHAnsi" w:hAnsiTheme="minorHAnsi" w:cstheme="minorBidi"/>
+          <w:sz w:val="20"/>
+        </w:rPr>
+        <w:t xml:space="preserve"> }}</w:t>
+      </w:r>
+      <w:r>
+        <w:rPr>
+          <w:rFonts w:asciiTheme="minorHAnsi" w:hAnsiTheme="minorHAnsi" w:cstheme="minorBidi"/>
+          <w:sz w:val="20"/>
+        </w:rPr>
+        <w:t xml:space="preserve">, </w:t>
+      </w:r>
+      <w:r>
+        <w:rPr>
+          <w:rFonts w:asciiTheme="minorHAnsi" w:hAnsiTheme="minorHAnsi" w:cstheme="minorBidi"/>
+          <w:sz w:val="20"/>
+        </w:rPr>
+        <w:t xml:space="preserve">{{ </w:t>
+      </w:r>
+      <w:proofErr w:type="spellStart"/>
+      <w:r>
+        <w:rPr>
+          <w:rFonts w:asciiTheme="minorHAnsi" w:hAnsiTheme="minorHAnsi" w:cstheme="minorBidi"/>
+          <w:sz w:val="20"/>
         </w:rPr>
         <w:t>compleContra</w:t>
       </w:r>
-      <w:r>
-        <w:rPr>
-          <w:rFonts w:ascii="Calibri" w:hAnsi="Calibri" w:cs="Calibri" w:asciiTheme="minorAscii" w:hAnsiTheme="minorAscii" w:cstheme="minorAscii"/>
-          <w:sz w:val="20"/>
-          <w:szCs w:val="20"/>
-        </w:rPr>
-        <w:t>, bairro $</w:t>
-      </w:r>
-      <w:r>
-        <w:rPr>
-          <w:rFonts w:ascii="Calibri" w:hAnsi="Calibri" w:cs="Calibri" w:asciiTheme="minorAscii" w:hAnsiTheme="minorAscii" w:cstheme="minorAscii"/>
-          <w:sz w:val="20"/>
-          <w:szCs w:val="20"/>
+      <w:proofErr w:type="spellEnd"/>
+      <w:r>
+        <w:rPr>
+          <w:rFonts w:asciiTheme="minorHAnsi" w:hAnsiTheme="minorHAnsi" w:cstheme="minorBidi"/>
+          <w:sz w:val="20"/>
+        </w:rPr>
+        <w:t xml:space="preserve"> }}</w:t>
+      </w:r>
+      <w:r>
+        <w:rPr>
+          <w:rFonts w:asciiTheme="minorHAnsi" w:hAnsiTheme="minorHAnsi" w:cstheme="minorBidi"/>
+          <w:sz w:val="20"/>
+        </w:rPr>
+        <w:t xml:space="preserve">, bairro </w:t>
+      </w:r>
+      <w:r>
+        <w:rPr>
+          <w:rFonts w:asciiTheme="minorHAnsi" w:hAnsiTheme="minorHAnsi" w:cstheme="minorBidi"/>
+          <w:sz w:val="20"/>
+        </w:rPr>
+        <w:t xml:space="preserve">{{ </w:t>
+      </w:r>
+      <w:proofErr w:type="spellStart"/>
+      <w:r>
+        <w:rPr>
+          <w:rFonts w:asciiTheme="minorHAnsi" w:hAnsiTheme="minorHAnsi" w:cstheme="minorBidi"/>
+          <w:sz w:val="20"/>
         </w:rPr>
         <w:t>bairroContra</w:t>
       </w:r>
-      <w:r>
-        <w:rPr>
-          <w:rFonts w:ascii="Calibri" w:hAnsi="Calibri" w:cs="Calibri" w:asciiTheme="minorAscii" w:hAnsiTheme="minorAscii" w:cstheme="minorAscii"/>
-          <w:sz w:val="20"/>
-          <w:szCs w:val="20"/>
-        </w:rPr>
-        <w:t>, CEP $</w:t>
-      </w:r>
-      <w:r>
-        <w:rPr>
-          <w:rFonts w:ascii="Calibri" w:hAnsi="Calibri" w:cs="Calibri" w:asciiTheme="minorAscii" w:hAnsiTheme="minorAscii" w:cstheme="minorAscii"/>
-          <w:sz w:val="20"/>
-          <w:szCs w:val="20"/>
+      <w:proofErr w:type="spellEnd"/>
+      <w:r>
+        <w:rPr>
+          <w:rFonts w:asciiTheme="minorHAnsi" w:hAnsiTheme="minorHAnsi" w:cstheme="minorBidi"/>
+          <w:sz w:val="20"/>
+        </w:rPr>
+        <w:t xml:space="preserve"> }}</w:t>
+      </w:r>
+      <w:r>
+        <w:rPr>
+          <w:rFonts w:asciiTheme="minorHAnsi" w:hAnsiTheme="minorHAnsi" w:cstheme="minorBidi"/>
+          <w:sz w:val="20"/>
+        </w:rPr>
+        <w:t xml:space="preserve">, CEP </w:t>
+      </w:r>
+      <w:r>
+        <w:rPr>
+          <w:rFonts w:asciiTheme="minorHAnsi" w:hAnsiTheme="minorHAnsi" w:cstheme="minorBidi"/>
+          <w:sz w:val="20"/>
+        </w:rPr>
+        <w:t xml:space="preserve">{{ </w:t>
+      </w:r>
+      <w:proofErr w:type="spellStart"/>
+      <w:r>
+        <w:rPr>
+          <w:rFonts w:asciiTheme="minorHAnsi" w:hAnsiTheme="minorHAnsi" w:cstheme="minorBidi"/>
+          <w:sz w:val="20"/>
         </w:rPr>
         <w:t>cepContra</w:t>
       </w:r>
-      <w:r>
-        <w:rPr>
-          <w:rFonts w:ascii="Calibri" w:hAnsi="Calibri" w:cs="Calibri" w:asciiTheme="minorAscii" w:hAnsiTheme="minorAscii" w:cstheme="minorAscii"/>
-          <w:sz w:val="20"/>
-          <w:szCs w:val="20"/>
-        </w:rPr>
-        <w:t>, $</w:t>
-      </w:r>
-      <w:r>
-        <w:rPr>
-          <w:rFonts w:ascii="Calibri" w:hAnsi="Calibri" w:cs="Calibri" w:asciiTheme="minorAscii" w:hAnsiTheme="minorAscii" w:cstheme="minorAscii"/>
-          <w:sz w:val="20"/>
-          <w:szCs w:val="20"/>
+      <w:proofErr w:type="spellEnd"/>
+      <w:r>
+        <w:rPr>
+          <w:rFonts w:asciiTheme="minorHAnsi" w:hAnsiTheme="minorHAnsi" w:cstheme="minorBidi"/>
+          <w:sz w:val="20"/>
+        </w:rPr>
+        <w:t xml:space="preserve"> }}</w:t>
+      </w:r>
+      <w:r>
+        <w:rPr>
+          <w:rFonts w:asciiTheme="minorHAnsi" w:hAnsiTheme="minorHAnsi" w:cstheme="minorBidi"/>
+          <w:sz w:val="20"/>
+        </w:rPr>
+        <w:t xml:space="preserve">, </w:t>
+      </w:r>
+      <w:r>
+        <w:rPr>
+          <w:rFonts w:asciiTheme="minorHAnsi" w:hAnsiTheme="minorHAnsi" w:cstheme="minorBidi"/>
+          <w:sz w:val="20"/>
+        </w:rPr>
+        <w:t xml:space="preserve">{{ </w:t>
+      </w:r>
+      <w:proofErr w:type="spellStart"/>
+      <w:r>
+        <w:rPr>
+          <w:rFonts w:asciiTheme="minorHAnsi" w:hAnsiTheme="minorHAnsi" w:cstheme="minorBidi"/>
+          <w:sz w:val="20"/>
         </w:rPr>
         <w:t>cidadeContra</w:t>
       </w:r>
-      <w:r>
-        <w:rPr>
-          <w:rFonts w:ascii="Calibri" w:hAnsi="Calibri" w:cs="Calibri" w:asciiTheme="minorAscii" w:hAnsiTheme="minorAscii" w:cstheme="minorAscii"/>
-          <w:sz w:val="20"/>
-          <w:szCs w:val="20"/>
-        </w:rPr>
-        <w:t>, $</w:t>
-      </w:r>
-      <w:r>
-        <w:rPr>
-          <w:rFonts w:ascii="Calibri" w:hAnsi="Calibri" w:cs="Calibri" w:asciiTheme="minorAscii" w:hAnsiTheme="minorAscii" w:cstheme="minorAscii"/>
-          <w:sz w:val="20"/>
-          <w:szCs w:val="20"/>
+      <w:proofErr w:type="spellEnd"/>
+      <w:r>
+        <w:rPr>
+          <w:rFonts w:asciiTheme="minorHAnsi" w:hAnsiTheme="minorHAnsi" w:cstheme="minorBidi"/>
+          <w:sz w:val="20"/>
+        </w:rPr>
+        <w:t xml:space="preserve">, </w:t>
+      </w:r>
+      <w:r>
+        <w:rPr>
+          <w:rFonts w:asciiTheme="minorHAnsi" w:hAnsiTheme="minorHAnsi" w:cstheme="minorBidi"/>
+          <w:sz w:val="20"/>
+        </w:rPr>
+        <w:t xml:space="preserve">{{ </w:t>
+      </w:r>
+      <w:proofErr w:type="spellStart"/>
+      <w:r>
+        <w:rPr>
+          <w:rFonts w:asciiTheme="minorHAnsi" w:hAnsiTheme="minorHAnsi" w:cstheme="minorBidi"/>
+          <w:sz w:val="20"/>
         </w:rPr>
         <w:t>estadoContra</w:t>
       </w:r>
-      <w:r>
-        <w:rPr>
-          <w:rFonts w:ascii="Calibri" w:hAnsi="Calibri" w:cs="Calibri" w:asciiTheme="minorAscii" w:hAnsiTheme="minorAscii" w:cstheme="minorAscii"/>
-          <w:sz w:val="20"/>
-          <w:szCs w:val="20"/>
-        </w:rPr>
-        <w:t>, CPF $cpfContra</w:t>
-      </w:r>
-      <w:r>
-        <w:rPr>
-          <w:rFonts w:ascii="Calibri" w:hAnsi="Calibri" w:cs="Calibri" w:asciiTheme="minorAscii" w:hAnsiTheme="minorAscii" w:cstheme="minorAscii"/>
-          <w:sz w:val="20"/>
-          <w:szCs w:val="20"/>
+      <w:proofErr w:type="spellEnd"/>
+      <w:r>
+        <w:rPr>
+          <w:rFonts w:asciiTheme="minorHAnsi" w:hAnsiTheme="minorHAnsi" w:cstheme="minorBidi"/>
+          <w:sz w:val="20"/>
+        </w:rPr>
+        <w:t xml:space="preserve"> }}</w:t>
+      </w:r>
+      <w:r>
+        <w:rPr>
+          <w:rFonts w:asciiTheme="minorHAnsi" w:hAnsiTheme="minorHAnsi" w:cstheme="minorBidi"/>
+          <w:sz w:val="20"/>
+        </w:rPr>
+        <w:t xml:space="preserve">, CPF </w:t>
+      </w:r>
+      <w:r>
+        <w:rPr>
+          <w:rFonts w:asciiTheme="minorHAnsi" w:hAnsiTheme="minorHAnsi" w:cstheme="minorBidi"/>
+          <w:sz w:val="20"/>
+        </w:rPr>
+        <w:t xml:space="preserve">{{ </w:t>
+      </w:r>
+      <w:proofErr w:type="spellStart"/>
+      <w:r>
+        <w:rPr>
+          <w:rFonts w:asciiTheme="minorHAnsi" w:hAnsiTheme="minorHAnsi" w:cstheme="minorBidi"/>
+          <w:sz w:val="20"/>
+        </w:rPr>
+        <w:t>cpfContra</w:t>
+      </w:r>
+      <w:proofErr w:type="spellEnd"/>
+      <w:r>
+        <w:rPr>
+          <w:rFonts w:asciiTheme="minorHAnsi" w:hAnsiTheme="minorHAnsi" w:cstheme="minorBidi"/>
+          <w:sz w:val="20"/>
+        </w:rPr>
+        <w:t xml:space="preserve"> }}</w:t>
+      </w:r>
+      <w:r>
+        <w:rPr>
+          <w:rFonts w:asciiTheme="minorHAnsi" w:hAnsiTheme="minorHAnsi" w:cstheme="minorBidi"/>
+          <w:sz w:val="20"/>
         </w:rPr>
         <w:t xml:space="preserve">, denominado(a) daqui por diante de </w:t>
       </w:r>
       <w:r>
         <w:rPr>
-          <w:rFonts w:ascii="Calibri" w:hAnsi="Calibri" w:cs="Calibri" w:asciiTheme="minorAscii" w:hAnsiTheme="minorAscii" w:cstheme="minorAscii"/>
-          <w:b w:val="1"/>
-          <w:bCs w:val="1"/>
-          <w:sz w:val="20"/>
-          <w:szCs w:val="20"/>
+          <w:rFonts w:asciiTheme="minorHAnsi" w:hAnsiTheme="minorHAnsi" w:cstheme="minorBidi"/>
+          <w:b/>
+          <w:bCs/>
+          <w:sz w:val="20"/>
         </w:rPr>
         <w:t>Contratante</w:t>
       </w:r>
       <w:r>
         <w:rPr>
-          <w:rFonts w:ascii="Calibri" w:hAnsi="Calibri" w:cs="Calibri" w:asciiTheme="minorAscii" w:hAnsiTheme="minorAscii" w:cstheme="minorAscii"/>
-          <w:sz w:val="20"/>
-          <w:szCs w:val="20"/>
+          <w:rFonts w:asciiTheme="minorHAnsi" w:hAnsiTheme="minorHAnsi" w:cstheme="minorBidi"/>
+          <w:sz w:val="20"/>
         </w:rPr>
         <w:t>;</w:t>
       </w:r>
@@ -945,13 +1166,6 @@
           <w:sz w:val="20"/>
         </w:rPr>
         <w:tab/>
-      </w:r>
-      <w:r>
-        <w:rPr>
-          <w:rFonts w:asciiTheme="minorHAnsi" w:hAnsiTheme="minorHAnsi" w:cstheme="minorHAnsi"/>
-          <w:color w:val="000000" w:themeColor="text1"/>
-          <w:sz w:val="20"/>
-        </w:rPr>
         <w:t xml:space="preserve">A </w:t>
       </w:r>
       <w:r>
@@ -1806,7 +2020,6 @@
           <w:sz w:val="20"/>
         </w:rPr>
       </w:pPr>
-      <w:proofErr w:type="gramStart"/>
       <w:r>
         <w:rPr>
           <w:rFonts w:asciiTheme="minorHAnsi" w:hAnsiTheme="minorHAnsi" w:cstheme="minorHAnsi"/>
@@ -1821,7 +2034,6 @@
         </w:rPr>
         <w:t xml:space="preserve"> </w:t>
       </w:r>
-      <w:proofErr w:type="gramEnd"/>
       <w:r>
         <w:rPr>
           <w:rFonts w:asciiTheme="minorHAnsi" w:hAnsiTheme="minorHAnsi" w:cstheme="minorHAnsi"/>
@@ -1930,21 +2142,12 @@
           <w:sz w:val="20"/>
         </w:rPr>
       </w:pPr>
-      <w:proofErr w:type="gramStart"/>
-      <w:r>
-        <w:rPr>
-          <w:rFonts w:asciiTheme="minorHAnsi" w:hAnsiTheme="minorHAnsi" w:cstheme="minorHAnsi"/>
-          <w:sz w:val="20"/>
-        </w:rPr>
-        <w:t xml:space="preserve">(  </w:t>
-      </w:r>
-      <w:proofErr w:type="gramEnd"/>
-      <w:r>
-        <w:rPr>
-          <w:rFonts w:asciiTheme="minorHAnsi" w:hAnsiTheme="minorHAnsi" w:cstheme="minorHAnsi"/>
-          <w:sz w:val="20"/>
-        </w:rPr>
-        <w:t xml:space="preserve"> ) </w:t>
+      <w:r>
+        <w:rPr>
+          <w:rFonts w:asciiTheme="minorHAnsi" w:hAnsiTheme="minorHAnsi" w:cstheme="minorHAnsi"/>
+          <w:sz w:val="20"/>
+        </w:rPr>
+        <w:t xml:space="preserve">(   ) </w:t>
       </w:r>
       <w:r>
         <w:rPr>
@@ -2063,21 +2266,12 @@
           <w:sz w:val="20"/>
         </w:rPr>
       </w:pPr>
-      <w:proofErr w:type="gramStart"/>
-      <w:r>
-        <w:rPr>
-          <w:rFonts w:asciiTheme="minorHAnsi" w:hAnsiTheme="minorHAnsi" w:cstheme="minorHAnsi"/>
-          <w:sz w:val="20"/>
-        </w:rPr>
-        <w:t xml:space="preserve">(  </w:t>
-      </w:r>
-      <w:proofErr w:type="gramEnd"/>
-      <w:r>
-        <w:rPr>
-          <w:rFonts w:asciiTheme="minorHAnsi" w:hAnsiTheme="minorHAnsi" w:cstheme="minorHAnsi"/>
-          <w:sz w:val="20"/>
-        </w:rPr>
-        <w:t xml:space="preserve"> ) </w:t>
+      <w:r>
+        <w:rPr>
+          <w:rFonts w:asciiTheme="minorHAnsi" w:hAnsiTheme="minorHAnsi" w:cstheme="minorHAnsi"/>
+          <w:sz w:val="20"/>
+        </w:rPr>
+        <w:t xml:space="preserve">(   ) </w:t>
       </w:r>
       <w:r>
         <w:rPr>
@@ -3160,23 +3354,7 @@
           <w:rFonts w:asciiTheme="minorHAnsi" w:hAnsiTheme="minorHAnsi" w:cstheme="minorHAnsi"/>
           <w:sz w:val="20"/>
         </w:rPr>
-        <w:t xml:space="preserve">) ser realizada(s) por meios eletrônicos (e-mail ou site com sistema de </w:t>
-      </w:r>
-      <w:proofErr w:type="gramStart"/>
-      <w:r>
-        <w:rPr>
-          <w:rFonts w:asciiTheme="minorHAnsi" w:hAnsiTheme="minorHAnsi" w:cstheme="minorHAnsi"/>
-          <w:sz w:val="20"/>
-        </w:rPr>
-        <w:t>login)  desde</w:t>
-      </w:r>
-      <w:proofErr w:type="gramEnd"/>
-      <w:r>
-        <w:rPr>
-          <w:rFonts w:asciiTheme="minorHAnsi" w:hAnsiTheme="minorHAnsi" w:cstheme="minorHAnsi"/>
-          <w:sz w:val="20"/>
-        </w:rPr>
-        <w:t xml:space="preserve"> que haja opção por essa modalidade. </w:t>
+        <w:t xml:space="preserve">) ser realizada(s) por meios eletrônicos (e-mail ou site com sistema de login)  desde que haja opção por essa modalidade. </w:t>
       </w:r>
     </w:p>
     <w:p>
@@ -3202,9 +3380,10 @@
           <w:rFonts w:asciiTheme="minorHAnsi" w:hAnsiTheme="minorHAnsi" w:cstheme="minorHAnsi"/>
           <w:sz w:val="20"/>
         </w:rPr>
+        <w:lastRenderedPageBreak/>
         <w:t xml:space="preserve">(    ) Sim, faço uso constante de e-mail e declaro ter recebido login e senha, de uso pessoal e intransferível, para acesso ao site </w:t>
       </w:r>
-      <w:hyperlink w:history="1" r:id="rId7">
+      <w:hyperlink r:id="rId6" w:history="1">
         <w:r>
           <w:rPr>
             <w:rStyle w:val="Hyperlink"/>
@@ -3450,295 +3629,446 @@
     </w:p>
     <w:p>
       <w:pPr>
-        <w:pStyle w:val="Normal"/>
         <w:ind w:right="-424"/>
         <w:jc w:val="both"/>
         <w:rPr>
-          <w:rFonts w:ascii="Calibri" w:hAnsi="Calibri" w:cs="Calibri" w:asciiTheme="minorAscii" w:hAnsiTheme="minorAscii" w:cstheme="minorAscii"/>
-          <w:sz w:val="20"/>
-          <w:szCs w:val="20"/>
-        </w:rPr>
-      </w:pPr>
-      <w:r>
-        <w:rPr>
-          <w:rFonts w:ascii="Calibri" w:hAnsi="Calibri" w:cs="Calibri" w:asciiTheme="minorAscii" w:hAnsiTheme="minorAscii" w:cstheme="minorAscii"/>
-          <w:b w:val="1"/>
-          <w:bCs w:val="1"/>
-          <w:sz w:val="20"/>
-          <w:szCs w:val="20"/>
+          <w:rFonts w:asciiTheme="minorHAnsi" w:hAnsiTheme="minorHAnsi" w:cstheme="minorBidi"/>
+          <w:sz w:val="20"/>
+        </w:rPr>
+      </w:pPr>
+      <w:r>
+        <w:rPr>
+          <w:rFonts w:asciiTheme="minorHAnsi" w:hAnsiTheme="minorHAnsi" w:cstheme="minorBidi"/>
+          <w:b/>
+          <w:bCs/>
+          <w:sz w:val="20"/>
           <w:u w:val="single"/>
         </w:rPr>
         <w:t>Cláusula segunda</w:t>
       </w:r>
       <w:r>
         <w:rPr>
-          <w:rFonts w:ascii="Calibri" w:hAnsi="Calibri" w:cs="Calibri" w:asciiTheme="minorAscii" w:hAnsiTheme="minorAscii" w:cstheme="minorAscii"/>
-          <w:sz w:val="20"/>
-          <w:szCs w:val="20"/>
+          <w:rFonts w:asciiTheme="minorHAnsi" w:hAnsiTheme="minorHAnsi" w:cstheme="minorBidi"/>
+          <w:sz w:val="20"/>
         </w:rPr>
         <w:t xml:space="preserve"> - A </w:t>
       </w:r>
       <w:r>
         <w:rPr>
-          <w:rFonts w:ascii="Calibri" w:hAnsi="Calibri" w:cs="Calibri" w:asciiTheme="minorAscii" w:hAnsiTheme="minorAscii" w:cstheme="minorAscii"/>
-          <w:b w:val="1"/>
-          <w:bCs w:val="1"/>
-          <w:sz w:val="20"/>
-          <w:szCs w:val="20"/>
+          <w:rFonts w:asciiTheme="minorHAnsi" w:hAnsiTheme="minorHAnsi" w:cstheme="minorBidi"/>
+          <w:b/>
+          <w:bCs/>
+          <w:sz w:val="20"/>
         </w:rPr>
         <w:t>Contratante</w:t>
       </w:r>
       <w:r>
         <w:rPr>
-          <w:rFonts w:ascii="Calibri" w:hAnsi="Calibri" w:cs="Calibri" w:asciiTheme="minorAscii" w:hAnsiTheme="minorAscii" w:cstheme="minorAscii"/>
-          <w:sz w:val="20"/>
-          <w:szCs w:val="20"/>
+          <w:rFonts w:asciiTheme="minorHAnsi" w:hAnsiTheme="minorHAnsi" w:cstheme="minorBidi"/>
+          <w:sz w:val="20"/>
         </w:rPr>
         <w:t xml:space="preserve"> se compromete a pagar os honorários profissionais para a </w:t>
       </w:r>
       <w:r>
         <w:rPr>
-          <w:rFonts w:ascii="Calibri" w:hAnsi="Calibri" w:cs="Calibri" w:asciiTheme="minorAscii" w:hAnsiTheme="minorAscii" w:cstheme="minorAscii"/>
-          <w:b w:val="1"/>
-          <w:bCs w:val="1"/>
-          <w:sz w:val="20"/>
-          <w:szCs w:val="20"/>
+          <w:rFonts w:asciiTheme="minorHAnsi" w:hAnsiTheme="minorHAnsi" w:cstheme="minorBidi"/>
+          <w:b/>
+          <w:bCs/>
+          <w:sz w:val="20"/>
         </w:rPr>
         <w:t>Contratada</w:t>
       </w:r>
       <w:r>
         <w:rPr>
-          <w:rFonts w:ascii="Calibri" w:hAnsi="Calibri" w:cs="Calibri" w:asciiTheme="minorAscii" w:hAnsiTheme="minorAscii" w:cstheme="minorAscii"/>
-          <w:sz w:val="20"/>
-          <w:szCs w:val="20"/>
-        </w:rPr>
-        <w:t>, mensalmente, com vencimento todo o dia $</w:t>
-      </w:r>
-      <w:r>
-        <w:rPr>
-          <w:rFonts w:ascii="Calibri" w:hAnsi="Calibri" w:cs="Calibri" w:asciiTheme="minorAscii" w:hAnsiTheme="minorAscii" w:cstheme="minorAscii"/>
-          <w:sz w:val="20"/>
-          <w:szCs w:val="20"/>
+          <w:rFonts w:asciiTheme="minorHAnsi" w:hAnsiTheme="minorHAnsi" w:cstheme="minorBidi"/>
+          <w:sz w:val="20"/>
+        </w:rPr>
+        <w:t xml:space="preserve">, mensalmente, com vencimento todo o dia </w:t>
+      </w:r>
+      <w:proofErr w:type="gramStart"/>
+      <w:r>
+        <w:rPr>
+          <w:rFonts w:asciiTheme="minorHAnsi" w:hAnsiTheme="minorHAnsi" w:cstheme="minorBidi"/>
+          <w:sz w:val="20"/>
+        </w:rPr>
+        <w:t xml:space="preserve">{{ </w:t>
+      </w:r>
+      <w:proofErr w:type="spellStart"/>
+      <w:r>
+        <w:rPr>
+          <w:rFonts w:asciiTheme="minorHAnsi" w:hAnsiTheme="minorHAnsi" w:cstheme="minorBidi"/>
+          <w:sz w:val="20"/>
         </w:rPr>
         <w:t>dtVenc</w:t>
       </w:r>
-      <w:r>
-        <w:rPr>
-          <w:rFonts w:ascii="Calibri" w:hAnsi="Calibri" w:cs="Calibri" w:asciiTheme="minorAscii" w:hAnsiTheme="minorAscii" w:cstheme="minorAscii"/>
-          <w:sz w:val="20"/>
-          <w:szCs w:val="20"/>
-        </w:rPr>
-        <w:t>, de cada mês, impreterivelmente, a base de $</w:t>
-      </w:r>
-      <w:r>
-        <w:rPr>
-          <w:rFonts w:ascii="Calibri" w:hAnsi="Calibri" w:cs="Calibri" w:asciiTheme="minorAscii" w:hAnsiTheme="minorAscii" w:cstheme="minorAscii"/>
-          <w:sz w:val="20"/>
-          <w:szCs w:val="20"/>
+      <w:proofErr w:type="spellEnd"/>
+      <w:proofErr w:type="gramEnd"/>
+      <w:r>
+        <w:rPr>
+          <w:rFonts w:asciiTheme="minorHAnsi" w:hAnsiTheme="minorHAnsi" w:cstheme="minorBidi"/>
+          <w:sz w:val="20"/>
+        </w:rPr>
+        <w:t xml:space="preserve"> }}</w:t>
+      </w:r>
+      <w:r>
+        <w:rPr>
+          <w:rFonts w:asciiTheme="minorHAnsi" w:hAnsiTheme="minorHAnsi" w:cstheme="minorBidi"/>
+          <w:sz w:val="20"/>
+        </w:rPr>
+        <w:t xml:space="preserve">, de cada mês, impreterivelmente, a base de </w:t>
+      </w:r>
+      <w:r>
+        <w:rPr>
+          <w:rFonts w:asciiTheme="minorHAnsi" w:hAnsiTheme="minorHAnsi" w:cstheme="minorBidi"/>
+          <w:sz w:val="20"/>
+        </w:rPr>
+        <w:t xml:space="preserve">{{ </w:t>
+      </w:r>
+      <w:proofErr w:type="spellStart"/>
+      <w:r>
+        <w:rPr>
+          <w:rFonts w:asciiTheme="minorHAnsi" w:hAnsiTheme="minorHAnsi" w:cstheme="minorBidi"/>
+          <w:sz w:val="20"/>
         </w:rPr>
         <w:t>valPag</w:t>
       </w:r>
-      <w:r>
-        <w:rPr>
-          <w:rFonts w:ascii="Calibri" w:hAnsi="Calibri" w:cs="Calibri" w:asciiTheme="minorAscii" w:hAnsiTheme="minorAscii" w:cstheme="minorAscii"/>
-          <w:sz w:val="20"/>
-          <w:szCs w:val="20"/>
+      <w:proofErr w:type="spellEnd"/>
+      <w:r>
+        <w:rPr>
+          <w:rFonts w:asciiTheme="minorHAnsi" w:hAnsiTheme="minorHAnsi" w:cstheme="minorBidi"/>
+          <w:sz w:val="20"/>
+        </w:rPr>
+        <w:t xml:space="preserve"> }}</w:t>
+      </w:r>
+      <w:r>
+        <w:rPr>
+          <w:rFonts w:asciiTheme="minorHAnsi" w:hAnsiTheme="minorHAnsi" w:cstheme="minorBidi"/>
+          <w:sz w:val="20"/>
         </w:rPr>
         <w:t xml:space="preserve">. Sua liquidação deverá ocorrer através de boleto bancário que será disponibilizado de acordo com a opção realizada no </w:t>
       </w:r>
       <w:r>
         <w:rPr>
-          <w:rFonts w:ascii="Calibri" w:hAnsi="Calibri" w:cs="Calibri" w:asciiTheme="minorAscii" w:hAnsiTheme="minorAscii" w:cstheme="minorAscii"/>
-          <w:sz w:val="20"/>
-          <w:szCs w:val="20"/>
+          <w:rFonts w:asciiTheme="minorHAnsi" w:hAnsiTheme="minorHAnsi" w:cstheme="minorBidi"/>
+          <w:sz w:val="20"/>
           <w:u w:val="single"/>
         </w:rPr>
         <w:t>parágrafo quinto</w:t>
       </w:r>
       <w:r>
         <w:rPr>
-          <w:rFonts w:ascii="Calibri" w:hAnsi="Calibri" w:cs="Calibri" w:asciiTheme="minorAscii" w:hAnsiTheme="minorAscii" w:cstheme="minorAscii"/>
-          <w:sz w:val="20"/>
-          <w:szCs w:val="20"/>
+          <w:rFonts w:asciiTheme="minorHAnsi" w:hAnsiTheme="minorHAnsi" w:cstheme="minorBidi"/>
+          <w:sz w:val="20"/>
         </w:rPr>
         <w:t xml:space="preserve">, da </w:t>
       </w:r>
       <w:r>
         <w:rPr>
-          <w:rFonts w:ascii="Calibri" w:hAnsi="Calibri" w:cs="Calibri" w:asciiTheme="minorAscii" w:hAnsiTheme="minorAscii" w:cstheme="minorAscii"/>
-          <w:b w:val="1"/>
-          <w:bCs w:val="1"/>
-          <w:sz w:val="20"/>
-          <w:szCs w:val="20"/>
+          <w:rFonts w:asciiTheme="minorHAnsi" w:hAnsiTheme="minorHAnsi" w:cstheme="minorBidi"/>
+          <w:b/>
+          <w:bCs/>
+          <w:sz w:val="20"/>
           <w:u w:val="single"/>
         </w:rPr>
         <w:t>cláusula anterior</w:t>
       </w:r>
       <w:r>
         <w:rPr>
-          <w:rFonts w:ascii="Calibri" w:hAnsi="Calibri" w:cs="Calibri" w:asciiTheme="minorAscii" w:hAnsiTheme="minorAscii" w:cstheme="minorAscii"/>
-          <w:sz w:val="20"/>
-          <w:szCs w:val="20"/>
-        </w:rPr>
-        <w:t>. Os honorários ora pactuados nesta cláusula serão garantidos pela(o) proprietária(o) como pessoa física, respondendo ilimitadamente e garantindo as dívidas contraídas decorrentes do contrato de prestação de serviços contábeis, respondendo a pessoa física de $</w:t>
-      </w:r>
-      <w:r>
-        <w:rPr>
-          <w:rFonts w:ascii="Calibri" w:hAnsi="Calibri" w:cs="Calibri" w:asciiTheme="minorAscii" w:hAnsiTheme="minorAscii" w:cstheme="minorAscii"/>
-          <w:sz w:val="20"/>
-          <w:szCs w:val="20"/>
+          <w:rFonts w:asciiTheme="minorHAnsi" w:hAnsiTheme="minorHAnsi" w:cstheme="minorBidi"/>
+          <w:sz w:val="20"/>
+        </w:rPr>
+        <w:t xml:space="preserve">. Os honorários ora pactuados nesta cláusula serão garantidos pela(o) proprietária(o) como pessoa física, respondendo ilimitadamente e garantindo as dívidas contraídas decorrentes do contrato de prestação de serviços contábeis, respondendo a pessoa física de </w:t>
+      </w:r>
+      <w:r>
+        <w:rPr>
+          <w:rFonts w:asciiTheme="minorHAnsi" w:hAnsiTheme="minorHAnsi" w:cstheme="minorBidi"/>
+          <w:sz w:val="20"/>
+        </w:rPr>
+        <w:t xml:space="preserve">{{ </w:t>
+      </w:r>
+      <w:proofErr w:type="spellStart"/>
+      <w:r>
+        <w:rPr>
+          <w:rFonts w:asciiTheme="minorHAnsi" w:hAnsiTheme="minorHAnsi" w:cstheme="minorBidi"/>
+          <w:sz w:val="20"/>
         </w:rPr>
         <w:t>nomeContra</w:t>
       </w:r>
-      <w:r>
-        <w:rPr>
-          <w:rFonts w:ascii="Calibri" w:hAnsi="Calibri" w:cs="Calibri" w:asciiTheme="minorAscii" w:hAnsiTheme="minorAscii" w:cstheme="minorAscii"/>
-          <w:sz w:val="20"/>
-          <w:szCs w:val="20"/>
-        </w:rPr>
-        <w:t>, brasileiro, $</w:t>
-      </w:r>
-      <w:r>
-        <w:rPr>
-          <w:rFonts w:ascii="Calibri" w:hAnsi="Calibri" w:cs="Calibri" w:asciiTheme="minorAscii" w:hAnsiTheme="minorAscii" w:cstheme="minorAscii"/>
-          <w:sz w:val="20"/>
-          <w:szCs w:val="20"/>
+      <w:proofErr w:type="spellEnd"/>
+      <w:r>
+        <w:rPr>
+          <w:rFonts w:asciiTheme="minorHAnsi" w:hAnsiTheme="minorHAnsi" w:cstheme="minorBidi"/>
+          <w:sz w:val="20"/>
+        </w:rPr>
+        <w:t xml:space="preserve">, brasileiro, </w:t>
+      </w:r>
+      <w:r>
+        <w:rPr>
+          <w:rFonts w:asciiTheme="minorHAnsi" w:hAnsiTheme="minorHAnsi" w:cstheme="minorBidi"/>
+          <w:sz w:val="20"/>
+        </w:rPr>
+        <w:t xml:space="preserve">{{ </w:t>
+      </w:r>
+      <w:proofErr w:type="spellStart"/>
+      <w:r>
+        <w:rPr>
+          <w:rFonts w:asciiTheme="minorHAnsi" w:hAnsiTheme="minorHAnsi" w:cstheme="minorBidi"/>
+          <w:sz w:val="20"/>
         </w:rPr>
         <w:t>estadoCivilContra</w:t>
       </w:r>
-      <w:r>
-        <w:rPr>
-          <w:rFonts w:ascii="Calibri" w:hAnsi="Calibri" w:cs="Calibri" w:asciiTheme="minorAscii" w:hAnsiTheme="minorAscii" w:cstheme="minorAscii"/>
-          <w:sz w:val="20"/>
-          <w:szCs w:val="20"/>
-        </w:rPr>
-        <w:t>, residente e domiciliado(a) na $</w:t>
-      </w:r>
-      <w:r>
-        <w:rPr>
-          <w:rFonts w:ascii="Calibri" w:hAnsi="Calibri" w:cs="Calibri" w:asciiTheme="minorAscii" w:hAnsiTheme="minorAscii" w:cstheme="minorAscii"/>
-          <w:sz w:val="20"/>
-          <w:szCs w:val="20"/>
+      <w:proofErr w:type="spellEnd"/>
+      <w:r>
+        <w:rPr>
+          <w:rFonts w:asciiTheme="minorHAnsi" w:hAnsiTheme="minorHAnsi" w:cstheme="minorBidi"/>
+          <w:sz w:val="20"/>
+        </w:rPr>
+        <w:t xml:space="preserve"> }}</w:t>
+      </w:r>
+      <w:r>
+        <w:rPr>
+          <w:rFonts w:asciiTheme="minorHAnsi" w:hAnsiTheme="minorHAnsi" w:cstheme="minorBidi"/>
+          <w:sz w:val="20"/>
+        </w:rPr>
+        <w:t xml:space="preserve">, residente e domiciliado(a) na </w:t>
+      </w:r>
+      <w:r>
+        <w:rPr>
+          <w:rFonts w:asciiTheme="minorHAnsi" w:hAnsiTheme="minorHAnsi" w:cstheme="minorBidi"/>
+          <w:sz w:val="20"/>
+        </w:rPr>
+        <w:t xml:space="preserve">{{ </w:t>
+      </w:r>
+      <w:proofErr w:type="spellStart"/>
+      <w:r>
+        <w:rPr>
+          <w:rFonts w:asciiTheme="minorHAnsi" w:hAnsiTheme="minorHAnsi" w:cstheme="minorBidi"/>
+          <w:sz w:val="20"/>
         </w:rPr>
         <w:t>ruaContra</w:t>
       </w:r>
-      <w:r>
-        <w:rPr>
-          <w:rFonts w:ascii="Calibri" w:hAnsi="Calibri" w:cs="Calibri" w:asciiTheme="minorAscii" w:hAnsiTheme="minorAscii" w:cstheme="minorAscii"/>
-          <w:sz w:val="20"/>
-          <w:szCs w:val="20"/>
-        </w:rPr>
-        <w:t>, nº $</w:t>
-      </w:r>
-      <w:r>
-        <w:rPr>
-          <w:rFonts w:ascii="Calibri" w:hAnsi="Calibri" w:cs="Calibri" w:asciiTheme="minorAscii" w:hAnsiTheme="minorAscii" w:cstheme="minorAscii"/>
-          <w:sz w:val="20"/>
-          <w:szCs w:val="20"/>
+      <w:proofErr w:type="spellEnd"/>
+      <w:r>
+        <w:rPr>
+          <w:rFonts w:asciiTheme="minorHAnsi" w:hAnsiTheme="minorHAnsi" w:cstheme="minorBidi"/>
+          <w:sz w:val="20"/>
+        </w:rPr>
+        <w:t xml:space="preserve"> }}</w:t>
+      </w:r>
+      <w:r>
+        <w:rPr>
+          <w:rFonts w:asciiTheme="minorHAnsi" w:hAnsiTheme="minorHAnsi" w:cstheme="minorBidi"/>
+          <w:sz w:val="20"/>
+        </w:rPr>
+        <w:t xml:space="preserve">, nº </w:t>
+      </w:r>
+      <w:r>
+        <w:rPr>
+          <w:rFonts w:asciiTheme="minorHAnsi" w:hAnsiTheme="minorHAnsi" w:cstheme="minorBidi"/>
+          <w:sz w:val="20"/>
+        </w:rPr>
+        <w:t xml:space="preserve">{{ </w:t>
+      </w:r>
+      <w:proofErr w:type="spellStart"/>
+      <w:r>
+        <w:rPr>
+          <w:rFonts w:asciiTheme="minorHAnsi" w:hAnsiTheme="minorHAnsi" w:cstheme="minorBidi"/>
+          <w:sz w:val="20"/>
         </w:rPr>
         <w:t>numContra</w:t>
       </w:r>
-      <w:r>
-        <w:rPr>
-          <w:rFonts w:ascii="Calibri" w:hAnsi="Calibri" w:cs="Calibri" w:asciiTheme="minorAscii" w:hAnsiTheme="minorAscii" w:cstheme="minorAscii"/>
-          <w:sz w:val="20"/>
-          <w:szCs w:val="20"/>
-        </w:rPr>
-        <w:t>, $</w:t>
-      </w:r>
-      <w:r>
-        <w:rPr>
-          <w:rFonts w:ascii="Calibri" w:hAnsi="Calibri" w:cs="Calibri" w:asciiTheme="minorAscii" w:hAnsiTheme="minorAscii" w:cstheme="minorAscii"/>
-          <w:sz w:val="20"/>
-          <w:szCs w:val="20"/>
+      <w:proofErr w:type="spellEnd"/>
+      <w:r>
+        <w:rPr>
+          <w:rFonts w:asciiTheme="minorHAnsi" w:hAnsiTheme="minorHAnsi" w:cstheme="minorBidi"/>
+          <w:sz w:val="20"/>
+        </w:rPr>
+        <w:t xml:space="preserve"> }}</w:t>
+      </w:r>
+      <w:r>
+        <w:rPr>
+          <w:rFonts w:asciiTheme="minorHAnsi" w:hAnsiTheme="minorHAnsi" w:cstheme="minorBidi"/>
+          <w:sz w:val="20"/>
+        </w:rPr>
+        <w:t xml:space="preserve">, </w:t>
+      </w:r>
+      <w:r>
+        <w:rPr>
+          <w:rFonts w:asciiTheme="minorHAnsi" w:hAnsiTheme="minorHAnsi" w:cstheme="minorBidi"/>
+          <w:sz w:val="20"/>
+        </w:rPr>
+        <w:t xml:space="preserve">{{ </w:t>
+      </w:r>
+      <w:proofErr w:type="spellStart"/>
+      <w:r>
+        <w:rPr>
+          <w:rFonts w:asciiTheme="minorHAnsi" w:hAnsiTheme="minorHAnsi" w:cstheme="minorBidi"/>
+          <w:sz w:val="20"/>
         </w:rPr>
         <w:t>compleContra</w:t>
       </w:r>
-      <w:r>
-        <w:rPr>
-          <w:rFonts w:ascii="Calibri" w:hAnsi="Calibri" w:cs="Calibri" w:asciiTheme="minorAscii" w:hAnsiTheme="minorAscii" w:cstheme="minorAscii"/>
-          <w:sz w:val="20"/>
-          <w:szCs w:val="20"/>
-        </w:rPr>
-        <w:t>, bairro $</w:t>
-      </w:r>
-      <w:r>
-        <w:rPr>
-          <w:rFonts w:ascii="Calibri" w:hAnsi="Calibri" w:cs="Calibri" w:asciiTheme="minorAscii" w:hAnsiTheme="minorAscii" w:cstheme="minorAscii"/>
-          <w:sz w:val="20"/>
-          <w:szCs w:val="20"/>
+      <w:proofErr w:type="spellEnd"/>
+      <w:r>
+        <w:rPr>
+          <w:rFonts w:asciiTheme="minorHAnsi" w:hAnsiTheme="minorHAnsi" w:cstheme="minorBidi"/>
+          <w:sz w:val="20"/>
+        </w:rPr>
+        <w:t xml:space="preserve"> }}</w:t>
+      </w:r>
+      <w:r>
+        <w:rPr>
+          <w:rFonts w:asciiTheme="minorHAnsi" w:hAnsiTheme="minorHAnsi" w:cstheme="minorBidi"/>
+          <w:sz w:val="20"/>
+        </w:rPr>
+        <w:t xml:space="preserve">, bairro </w:t>
+      </w:r>
+      <w:r>
+        <w:rPr>
+          <w:rFonts w:asciiTheme="minorHAnsi" w:hAnsiTheme="minorHAnsi" w:cstheme="minorBidi"/>
+          <w:sz w:val="20"/>
+        </w:rPr>
+        <w:t xml:space="preserve">{{ </w:t>
+      </w:r>
+      <w:proofErr w:type="spellStart"/>
+      <w:r>
+        <w:rPr>
+          <w:rFonts w:asciiTheme="minorHAnsi" w:hAnsiTheme="minorHAnsi" w:cstheme="minorBidi"/>
+          <w:sz w:val="20"/>
         </w:rPr>
         <w:t>bairroContra</w:t>
       </w:r>
-      <w:r>
-        <w:rPr>
-          <w:rFonts w:ascii="Calibri" w:hAnsi="Calibri" w:cs="Calibri" w:asciiTheme="minorAscii" w:hAnsiTheme="minorAscii" w:cstheme="minorAscii"/>
-          <w:sz w:val="20"/>
-          <w:szCs w:val="20"/>
-        </w:rPr>
-        <w:t>, CEP $</w:t>
-      </w:r>
-      <w:r>
-        <w:rPr>
-          <w:rFonts w:ascii="Calibri" w:hAnsi="Calibri" w:cs="Calibri" w:asciiTheme="minorAscii" w:hAnsiTheme="minorAscii" w:cstheme="minorAscii"/>
-          <w:sz w:val="20"/>
-          <w:szCs w:val="20"/>
+      <w:proofErr w:type="spellEnd"/>
+      <w:r>
+        <w:rPr>
+          <w:rFonts w:asciiTheme="minorHAnsi" w:hAnsiTheme="minorHAnsi" w:cstheme="minorBidi"/>
+          <w:sz w:val="20"/>
+        </w:rPr>
+        <w:t xml:space="preserve"> }}</w:t>
+      </w:r>
+      <w:r>
+        <w:rPr>
+          <w:rFonts w:asciiTheme="minorHAnsi" w:hAnsiTheme="minorHAnsi" w:cstheme="minorBidi"/>
+          <w:sz w:val="20"/>
+        </w:rPr>
+        <w:t xml:space="preserve">, CEP </w:t>
+      </w:r>
+      <w:r>
+        <w:rPr>
+          <w:rFonts w:asciiTheme="minorHAnsi" w:hAnsiTheme="minorHAnsi" w:cstheme="minorBidi"/>
+          <w:sz w:val="20"/>
+        </w:rPr>
+        <w:t xml:space="preserve">{{ </w:t>
+      </w:r>
+      <w:proofErr w:type="spellStart"/>
+      <w:r>
+        <w:rPr>
+          <w:rFonts w:asciiTheme="minorHAnsi" w:hAnsiTheme="minorHAnsi" w:cstheme="minorBidi"/>
+          <w:sz w:val="20"/>
         </w:rPr>
         <w:t>cepContra</w:t>
       </w:r>
-      <w:r>
-        <w:rPr>
-          <w:rFonts w:ascii="Calibri" w:hAnsi="Calibri" w:cs="Calibri" w:asciiTheme="minorAscii" w:hAnsiTheme="minorAscii" w:cstheme="minorAscii"/>
-          <w:sz w:val="20"/>
-          <w:szCs w:val="20"/>
-        </w:rPr>
-        <w:t>, $</w:t>
-      </w:r>
-      <w:r>
-        <w:rPr>
-          <w:rFonts w:ascii="Calibri" w:hAnsi="Calibri" w:cs="Calibri" w:asciiTheme="minorAscii" w:hAnsiTheme="minorAscii" w:cstheme="minorAscii"/>
-          <w:sz w:val="20"/>
-          <w:szCs w:val="20"/>
+      <w:proofErr w:type="spellEnd"/>
+      <w:r>
+        <w:rPr>
+          <w:rFonts w:asciiTheme="minorHAnsi" w:hAnsiTheme="minorHAnsi" w:cstheme="minorBidi"/>
+          <w:sz w:val="20"/>
+        </w:rPr>
+        <w:t xml:space="preserve"> }}</w:t>
+      </w:r>
+      <w:r>
+        <w:rPr>
+          <w:rFonts w:asciiTheme="minorHAnsi" w:hAnsiTheme="minorHAnsi" w:cstheme="minorBidi"/>
+          <w:sz w:val="20"/>
+        </w:rPr>
+        <w:t xml:space="preserve">, </w:t>
+      </w:r>
+      <w:r>
+        <w:rPr>
+          <w:rFonts w:asciiTheme="minorHAnsi" w:hAnsiTheme="minorHAnsi" w:cstheme="minorBidi"/>
+          <w:sz w:val="20"/>
+        </w:rPr>
+        <w:t xml:space="preserve">{{ </w:t>
+      </w:r>
+      <w:proofErr w:type="spellStart"/>
+      <w:r>
+        <w:rPr>
+          <w:rFonts w:asciiTheme="minorHAnsi" w:hAnsiTheme="minorHAnsi" w:cstheme="minorBidi"/>
+          <w:sz w:val="20"/>
         </w:rPr>
         <w:t>cidadeContra</w:t>
       </w:r>
-      <w:r>
-        <w:rPr>
-          <w:rFonts w:ascii="Calibri" w:hAnsi="Calibri" w:cs="Calibri" w:asciiTheme="minorAscii" w:hAnsiTheme="minorAscii" w:cstheme="minorAscii"/>
-          <w:sz w:val="20"/>
-          <w:szCs w:val="20"/>
-        </w:rPr>
-        <w:t>, $</w:t>
-      </w:r>
-      <w:r>
-        <w:rPr>
-          <w:rFonts w:ascii="Calibri" w:hAnsi="Calibri" w:cs="Calibri" w:asciiTheme="minorAscii" w:hAnsiTheme="minorAscii" w:cstheme="minorAscii"/>
-          <w:sz w:val="20"/>
-          <w:szCs w:val="20"/>
+      <w:proofErr w:type="spellEnd"/>
+      <w:r>
+        <w:rPr>
+          <w:rFonts w:asciiTheme="minorHAnsi" w:hAnsiTheme="minorHAnsi" w:cstheme="minorBidi"/>
+          <w:sz w:val="20"/>
+        </w:rPr>
+        <w:t xml:space="preserve"> }}</w:t>
+      </w:r>
+      <w:r>
+        <w:rPr>
+          <w:rFonts w:asciiTheme="minorHAnsi" w:hAnsiTheme="minorHAnsi" w:cstheme="minorBidi"/>
+          <w:sz w:val="20"/>
+        </w:rPr>
+        <w:t xml:space="preserve">, </w:t>
+      </w:r>
+      <w:r>
+        <w:rPr>
+          <w:rFonts w:asciiTheme="minorHAnsi" w:hAnsiTheme="minorHAnsi" w:cstheme="minorBidi"/>
+          <w:sz w:val="20"/>
+        </w:rPr>
+        <w:t xml:space="preserve">{{ </w:t>
+      </w:r>
+      <w:proofErr w:type="spellStart"/>
+      <w:r>
+        <w:rPr>
+          <w:rFonts w:asciiTheme="minorHAnsi" w:hAnsiTheme="minorHAnsi" w:cstheme="minorBidi"/>
+          <w:sz w:val="20"/>
         </w:rPr>
         <w:t>estadoContra</w:t>
       </w:r>
-      <w:r>
-        <w:rPr>
-          <w:rFonts w:ascii="Calibri" w:hAnsi="Calibri" w:cs="Calibri" w:asciiTheme="minorAscii" w:hAnsiTheme="minorAscii" w:cstheme="minorAscii"/>
-          <w:sz w:val="20"/>
-          <w:szCs w:val="20"/>
-        </w:rPr>
-        <w:t>, CPF $</w:t>
-      </w:r>
-      <w:r>
-        <w:rPr>
-          <w:rFonts w:ascii="Calibri" w:hAnsi="Calibri" w:cs="Calibri" w:asciiTheme="minorAscii" w:hAnsiTheme="minorAscii" w:cstheme="minorAscii"/>
-          <w:sz w:val="20"/>
-          <w:szCs w:val="20"/>
+      <w:proofErr w:type="spellEnd"/>
+      <w:r>
+        <w:rPr>
+          <w:rFonts w:asciiTheme="minorHAnsi" w:hAnsiTheme="minorHAnsi" w:cstheme="minorBidi"/>
+          <w:sz w:val="20"/>
+        </w:rPr>
+        <w:t xml:space="preserve"> }}</w:t>
+      </w:r>
+      <w:r>
+        <w:rPr>
+          <w:rFonts w:asciiTheme="minorHAnsi" w:hAnsiTheme="minorHAnsi" w:cstheme="minorBidi"/>
+          <w:sz w:val="20"/>
+        </w:rPr>
+        <w:t xml:space="preserve">, CPF </w:t>
+      </w:r>
+      <w:r>
+        <w:rPr>
+          <w:rFonts w:asciiTheme="minorHAnsi" w:hAnsiTheme="minorHAnsi" w:cstheme="minorBidi"/>
+          <w:sz w:val="20"/>
+        </w:rPr>
+        <w:t xml:space="preserve">{{ </w:t>
+      </w:r>
+      <w:proofErr w:type="spellStart"/>
+      <w:r>
+        <w:rPr>
+          <w:rFonts w:asciiTheme="minorHAnsi" w:hAnsiTheme="minorHAnsi" w:cstheme="minorBidi"/>
+          <w:sz w:val="20"/>
         </w:rPr>
         <w:t>cpfContra</w:t>
       </w:r>
-      <w:r>
-        <w:rPr>
-          <w:rFonts w:ascii="Calibri" w:hAnsi="Calibri" w:cs="Calibri" w:asciiTheme="minorAscii" w:hAnsiTheme="minorAscii" w:cstheme="minorAscii"/>
-          <w:sz w:val="20"/>
-          <w:szCs w:val="20"/>
+      <w:proofErr w:type="spellEnd"/>
+      <w:r>
+        <w:rPr>
+          <w:rFonts w:asciiTheme="minorHAnsi" w:hAnsiTheme="minorHAnsi" w:cstheme="minorBidi"/>
+          <w:sz w:val="20"/>
+        </w:rPr>
+        <w:t xml:space="preserve"> }}</w:t>
+      </w:r>
+      <w:r>
+        <w:rPr>
+          <w:rFonts w:asciiTheme="minorHAnsi" w:hAnsiTheme="minorHAnsi" w:cstheme="minorBidi"/>
+          <w:sz w:val="20"/>
         </w:rPr>
         <w:t>, pelo pagamento dos serviços contratados.</w:t>
       </w:r>
@@ -3760,13 +4090,11 @@
     </w:p>
     <w:p>
       <w:pPr>
-        <w:pStyle w:val="Normal"/>
         <w:ind w:right="-424"/>
         <w:jc w:val="both"/>
         <w:rPr>
-          <w:rFonts w:ascii="Calibri" w:hAnsi="Calibri" w:cs="Calibri" w:asciiTheme="minorAscii" w:hAnsiTheme="minorAscii" w:cstheme="minorAscii"/>
-          <w:sz w:val="20"/>
-          <w:szCs w:val="20"/>
+          <w:rFonts w:asciiTheme="minorHAnsi" w:hAnsiTheme="minorHAnsi" w:cstheme="minorBidi"/>
+          <w:sz w:val="20"/>
         </w:rPr>
       </w:pPr>
     </w:p>
@@ -5235,6 +5563,7 @@
           <w:sz w:val="20"/>
           <w:u w:val="single"/>
         </w:rPr>
+        <w:lastRenderedPageBreak/>
         <w:t>Cláusula quarta</w:t>
       </w:r>
       <w:r>
@@ -5244,13 +5573,6 @@
           <w:sz w:val="20"/>
         </w:rPr>
         <w:tab/>
-      </w:r>
-      <w:r>
-        <w:rPr>
-          <w:rFonts w:asciiTheme="minorHAnsi" w:hAnsiTheme="minorHAnsi" w:cstheme="minorHAnsi"/>
-          <w:color w:val="000000" w:themeColor="text1"/>
-          <w:sz w:val="20"/>
-        </w:rPr>
         <w:t>-</w:t>
       </w:r>
       <w:r>
@@ -5260,13 +5582,6 @@
           <w:sz w:val="20"/>
         </w:rPr>
         <w:tab/>
-      </w:r>
-      <w:r>
-        <w:rPr>
-          <w:rFonts w:asciiTheme="minorHAnsi" w:hAnsiTheme="minorHAnsi" w:cstheme="minorHAnsi"/>
-          <w:color w:val="000000" w:themeColor="text1"/>
-          <w:sz w:val="20"/>
-        </w:rPr>
         <w:t xml:space="preserve">Os serviços </w:t>
       </w:r>
       <w:smartTag w:uri="schemas-houaiss/mini" w:element="verbetes">
@@ -5369,13 +5684,6 @@
           <w:sz w:val="20"/>
         </w:rPr>
         <w:tab/>
-      </w:r>
-      <w:r>
-        <w:rPr>
-          <w:rFonts w:asciiTheme="minorHAnsi" w:hAnsiTheme="minorHAnsi" w:cstheme="minorHAnsi"/>
-          <w:color w:val="000000" w:themeColor="text1"/>
-          <w:sz w:val="20"/>
-        </w:rPr>
         <w:t xml:space="preserve">Os </w:t>
       </w:r>
       <w:smartTag w:uri="schemas-houaiss/mini" w:element="verbetes">
@@ -6230,13 +6538,6 @@
           <w:sz w:val="20"/>
         </w:rPr>
         <w:tab/>
-      </w:r>
-      <w:r>
-        <w:rPr>
-          <w:rFonts w:asciiTheme="minorHAnsi" w:hAnsiTheme="minorHAnsi" w:cstheme="minorHAnsi"/>
-          <w:color w:val="000000" w:themeColor="text1"/>
-          <w:sz w:val="20"/>
-        </w:rPr>
         <w:t>-</w:t>
       </w:r>
       <w:r>
@@ -6246,13 +6547,6 @@
           <w:sz w:val="20"/>
         </w:rPr>
         <w:tab/>
-      </w:r>
-      <w:r>
-        <w:rPr>
-          <w:rFonts w:asciiTheme="minorHAnsi" w:hAnsiTheme="minorHAnsi" w:cstheme="minorHAnsi"/>
-          <w:color w:val="000000" w:themeColor="text1"/>
-          <w:sz w:val="20"/>
-        </w:rPr>
         <w:t xml:space="preserve">A </w:t>
       </w:r>
       <w:r>
@@ -7406,13 +7700,6 @@
           <w:sz w:val="20"/>
         </w:rPr>
         <w:tab/>
-      </w:r>
-      <w:r>
-        <w:rPr>
-          <w:rFonts w:asciiTheme="minorHAnsi" w:hAnsiTheme="minorHAnsi" w:cstheme="minorHAnsi"/>
-          <w:color w:val="000000" w:themeColor="text1"/>
-          <w:sz w:val="20"/>
-        </w:rPr>
         <w:t xml:space="preserve">A </w:t>
       </w:r>
       <w:r>
@@ -7565,12 +7852,6 @@
           <w:sz w:val="20"/>
         </w:rPr>
         <w:tab/>
-      </w:r>
-      <w:r>
-        <w:rPr>
-          <w:rFonts w:asciiTheme="minorHAnsi" w:hAnsiTheme="minorHAnsi" w:cstheme="minorHAnsi"/>
-          <w:sz w:val="20"/>
-        </w:rPr>
         <w:t xml:space="preserve">A escrituração contábil, por se tratar do final do processo que envolve o objeto social e negócios da </w:t>
       </w:r>
       <w:r>
@@ -7681,13 +7962,6 @@
           <w:sz w:val="20"/>
         </w:rPr>
         <w:tab/>
-      </w:r>
-      <w:r>
-        <w:rPr>
-          <w:rFonts w:asciiTheme="minorHAnsi" w:hAnsiTheme="minorHAnsi" w:cstheme="minorHAnsi"/>
-          <w:color w:val="000000" w:themeColor="text1"/>
-          <w:sz w:val="20"/>
-        </w:rPr>
         <w:t>A(s) autuação(</w:t>
       </w:r>
       <w:proofErr w:type="spellStart"/>
@@ -8239,6 +8513,7 @@
           <w:i w:val="0"/>
           <w:sz w:val="20"/>
         </w:rPr>
+        <w:lastRenderedPageBreak/>
         <w:t xml:space="preserve">Na hipótese em que houver recuperação ou compensação de créditos, os honorários referente ao êxito dos trabalhos realizados serão devidos no percentual estabelecido no parágrafo primeiro. Entende-se como êxito eventuais valores recuperados ou compensados administrativamente, ou por meio de declarações, referentes aos tributos eventualmente recolhidos ou pagos indevidamente nos últimos 05 (cinco) anos anteriores a assinatura do presente instrumento, cabendo a </w:t>
       </w:r>
       <w:r>
@@ -9039,51 +9314,69 @@
         <w:ind w:right="-424"/>
         <w:jc w:val="both"/>
         <w:rPr>
-          <w:rFonts w:ascii="Calibri" w:hAnsi="Calibri" w:cs="Calibri" w:asciiTheme="minorAscii" w:hAnsiTheme="minorAscii" w:cstheme="minorAscii"/>
-          <w:sz w:val="20"/>
-          <w:szCs w:val="20"/>
-        </w:rPr>
-      </w:pPr>
-      <w:smartTag w:uri="schemas-houaiss/mini" w:element="verbetes">
-        <w:r>
-          <w:rPr>
-            <w:rFonts w:ascii="Calibri" w:hAnsi="Calibri" w:cs="Calibri" w:asciiTheme="minorAscii" w:hAnsiTheme="minorAscii" w:cstheme="minorAscii"/>
-            <w:b w:val="1"/>
-            <w:bCs w:val="1"/>
-            <w:sz w:val="20"/>
-            <w:szCs w:val="20"/>
-            <w:u w:val="single"/>
-          </w:rPr>
-          <w:t>Cláusula décima quarta</w:t>
-        </w:r>
-        <w:r>
-          <w:rPr>
-            <w:rFonts w:ascii="Calibri" w:hAnsi="Calibri" w:cs="Calibri" w:asciiTheme="minorAscii" w:hAnsiTheme="minorAscii" w:cstheme="minorAscii"/>
-            <w:sz w:val="20"/>
-            <w:szCs w:val="20"/>
-          </w:rPr>
-          <w:t xml:space="preserve"> - </w:t>
-        </w:r>
-        <w:r>
-          <w:tab/>
-        </w:r>
-        <w:r>
-          <w:rPr>
-            <w:rFonts w:ascii="Calibri" w:hAnsi="Calibri" w:cs="Calibri" w:asciiTheme="minorAscii" w:hAnsiTheme="minorAscii" w:cstheme="minorAscii"/>
-            <w:sz w:val="20"/>
-            <w:szCs w:val="20"/>
-          </w:rPr>
-          <w:t>O presente contrato tem seu início na $dtInic</w:t>
-        </w:r>
-        <w:r>
-          <w:rPr>
-            <w:rFonts w:ascii="Calibri" w:hAnsi="Calibri" w:cs="Calibri" w:asciiTheme="minorAscii" w:hAnsiTheme="minorAscii" w:cstheme="minorAscii"/>
-            <w:sz w:val="20"/>
-            <w:szCs w:val="20"/>
-          </w:rPr>
-          <w:t>.</w:t>
-        </w:r>
-      </w:smartTag>
+          <w:rFonts w:asciiTheme="minorHAnsi" w:hAnsiTheme="minorHAnsi" w:cstheme="minorBidi"/>
+          <w:sz w:val="20"/>
+        </w:rPr>
+      </w:pPr>
+      <w:r>
+        <w:rPr>
+          <w:rFonts w:asciiTheme="minorHAnsi" w:hAnsiTheme="minorHAnsi" w:cstheme="minorBidi"/>
+          <w:b/>
+          <w:bCs/>
+          <w:sz w:val="20"/>
+          <w:u w:val="single"/>
+        </w:rPr>
+        <w:t>Cláusula décima quarta</w:t>
+      </w:r>
+      <w:r>
+        <w:rPr>
+          <w:rFonts w:asciiTheme="minorHAnsi" w:hAnsiTheme="minorHAnsi" w:cstheme="minorBidi"/>
+          <w:sz w:val="20"/>
+        </w:rPr>
+        <w:t xml:space="preserve"> - </w:t>
+      </w:r>
+      <w:r>
+        <w:tab/>
+      </w:r>
+      <w:r>
+        <w:rPr>
+          <w:rFonts w:asciiTheme="minorHAnsi" w:hAnsiTheme="minorHAnsi" w:cstheme="minorBidi"/>
+          <w:sz w:val="20"/>
+        </w:rPr>
+        <w:t xml:space="preserve">O presente contrato tem seu início na </w:t>
+      </w:r>
+      <w:proofErr w:type="gramStart"/>
+      <w:r>
+        <w:rPr>
+          <w:rFonts w:asciiTheme="minorHAnsi" w:hAnsiTheme="minorHAnsi" w:cstheme="minorBidi"/>
+          <w:sz w:val="20"/>
+        </w:rPr>
+        <w:t xml:space="preserve">{{ </w:t>
+      </w:r>
+      <w:proofErr w:type="spellStart"/>
+      <w:r>
+        <w:rPr>
+          <w:rFonts w:asciiTheme="minorHAnsi" w:hAnsiTheme="minorHAnsi" w:cstheme="minorBidi"/>
+          <w:sz w:val="20"/>
+        </w:rPr>
+        <w:t>dtInic</w:t>
+      </w:r>
+      <w:proofErr w:type="spellEnd"/>
+      <w:proofErr w:type="gramEnd"/>
+      <w:r>
+        <w:rPr>
+          <w:rFonts w:asciiTheme="minorHAnsi" w:hAnsiTheme="minorHAnsi" w:cstheme="minorBidi"/>
+          <w:sz w:val="20"/>
+        </w:rPr>
+        <w:t xml:space="preserve"> }}</w:t>
+      </w:r>
+      <w:r>
+        <w:rPr>
+          <w:rFonts w:asciiTheme="minorHAnsi" w:hAnsiTheme="minorHAnsi" w:cstheme="minorBidi"/>
+          <w:sz w:val="20"/>
+        </w:rPr>
+        <w:t>.</w:t>
+      </w:r>
       <w:smartTag w:uri="schemas-houaiss/acao" w:element="dm"/>
       <w:smartTag w:uri="schemas-houaiss/mini" w:element="verbetes"/>
       <w:smartTag w:uri="schemas-houaiss/mini" w:element="verbetes"/>
@@ -9226,6 +9519,7 @@
           <w:rFonts w:asciiTheme="minorHAnsi" w:hAnsiTheme="minorHAnsi" w:cstheme="minorHAnsi"/>
           <w:sz w:val="20"/>
         </w:rPr>
+        <w:lastRenderedPageBreak/>
         <w:t xml:space="preserve">houver) quando assim for requerido, (j) nível de instrução ou escolaridade; (k) instituição financeira, agência e número de contas bancárias; (l) comunicação mantida entre o(a) </w:t>
       </w:r>
       <w:r>
@@ -10712,32 +11006,54 @@
         <w:jc w:val="right"/>
         <w:outlineLvl w:val="0"/>
         <w:rPr>
-          <w:rFonts w:ascii="Calibri" w:hAnsi="Calibri" w:cs="Calibri" w:asciiTheme="minorAscii" w:hAnsiTheme="minorAscii" w:cstheme="minorAscii"/>
-          <w:color w:val="000000" w:themeColor="text1"/>
-          <w:sz w:val="20"/>
-          <w:szCs w:val="20"/>
-        </w:rPr>
-      </w:pPr>
-      <w:smartTag w:uri="schemas-houaiss/mini" w:element="verbetes">
-        <w:r>
-          <w:rPr>
-            <w:rFonts w:ascii="Calibri" w:hAnsi="Calibri" w:cs="Calibri" w:asciiTheme="minorAscii" w:hAnsiTheme="minorAscii" w:cstheme="minorAscii"/>
-            <w:color w:val="000000" w:themeColor="text1" w:themeTint="FF" w:themeShade="FF"/>
-            <w:sz w:val="20"/>
-            <w:szCs w:val="20"/>
-          </w:rPr>
-          <w:t>Belo Horizonte, $dtInic</w:t>
-        </w:r>
-        <w:r>
-          <w:rPr>
-            <w:rFonts w:ascii="Calibri" w:hAnsi="Calibri" w:cs="Calibri" w:asciiTheme="minorAscii" w:hAnsiTheme="minorAscii" w:cstheme="minorAscii"/>
-            <w:color w:val="000000" w:themeColor="text1" w:themeTint="FF" w:themeShade="FF"/>
-            <w:sz w:val="20"/>
-            <w:szCs w:val="20"/>
-          </w:rPr>
-          <w:t xml:space="preserve">. </w:t>
-        </w:r>
-      </w:smartTag>
+          <w:rFonts w:asciiTheme="minorHAnsi" w:hAnsiTheme="minorHAnsi" w:cstheme="minorBidi"/>
+          <w:color w:val="000000" w:themeColor="text1"/>
+          <w:sz w:val="20"/>
+        </w:rPr>
+      </w:pPr>
+      <w:r>
+        <w:rPr>
+          <w:rFonts w:asciiTheme="minorHAnsi" w:hAnsiTheme="minorHAnsi" w:cstheme="minorBidi"/>
+          <w:color w:val="000000" w:themeColor="text1"/>
+          <w:sz w:val="20"/>
+        </w:rPr>
+        <w:t xml:space="preserve">Belo Horizonte, </w:t>
+      </w:r>
+      <w:proofErr w:type="gramStart"/>
+      <w:r>
+        <w:rPr>
+          <w:rFonts w:asciiTheme="minorHAnsi" w:hAnsiTheme="minorHAnsi" w:cstheme="minorBidi"/>
+          <w:color w:val="000000" w:themeColor="text1"/>
+          <w:sz w:val="20"/>
+        </w:rPr>
+        <w:t xml:space="preserve">{{ </w:t>
+      </w:r>
+      <w:proofErr w:type="spellStart"/>
+      <w:r>
+        <w:rPr>
+          <w:rFonts w:asciiTheme="minorHAnsi" w:hAnsiTheme="minorHAnsi" w:cstheme="minorBidi"/>
+          <w:color w:val="000000" w:themeColor="text1"/>
+          <w:sz w:val="20"/>
+        </w:rPr>
+        <w:t>dtInic</w:t>
+      </w:r>
+      <w:proofErr w:type="spellEnd"/>
+      <w:proofErr w:type="gramEnd"/>
+      <w:r>
+        <w:rPr>
+          <w:rFonts w:asciiTheme="minorHAnsi" w:hAnsiTheme="minorHAnsi" w:cstheme="minorBidi"/>
+          <w:sz w:val="20"/>
+        </w:rPr>
+        <w:t xml:space="preserve"> }}</w:t>
+      </w:r>
+      <w:r>
+        <w:rPr>
+          <w:rFonts w:asciiTheme="minorHAnsi" w:hAnsiTheme="minorHAnsi" w:cstheme="minorBidi"/>
+          <w:color w:val="000000" w:themeColor="text1"/>
+          <w:sz w:val="20"/>
+        </w:rPr>
+        <w:t xml:space="preserve">. </w:t>
+      </w:r>
     </w:p>
     <w:p>
       <w:pPr>
@@ -10877,21 +11193,56 @@
         <w:spacing w:line="276" w:lineRule="auto"/>
         <w:outlineLvl w:val="0"/>
         <w:rPr>
-          <w:rFonts w:ascii="Calibri" w:hAnsi="Calibri" w:cs="Calibri" w:asciiTheme="minorAscii" w:hAnsiTheme="minorAscii" w:cstheme="minorAscii"/>
+          <w:rFonts w:asciiTheme="minorHAnsi" w:hAnsiTheme="minorHAnsi" w:cstheme="minorBidi"/>
           <w:noProof/>
-          <w:color w:val="000000" w:themeColor="text1" w:themeTint="FF" w:themeShade="FF"/>
-          <w:sz w:val="20"/>
-          <w:szCs w:val="20"/>
-        </w:rPr>
-      </w:pPr>
-      <w:r>
-        <w:rPr>
-          <w:rFonts w:ascii="Calibri" w:hAnsi="Calibri" w:cs="Calibri" w:asciiTheme="minorAscii" w:hAnsiTheme="minorAscii" w:cstheme="minorAscii"/>
-          <w:color w:val="000000" w:themeColor="text1" w:themeTint="FF" w:themeShade="FF"/>
-          <w:sz w:val="20"/>
-          <w:szCs w:val="20"/>
-        </w:rPr>
-        <w:t>Deltaprice Serviços Contábeis Ltda.                                                                               $nomeEmp</w:t>
+          <w:color w:val="000000" w:themeColor="text1"/>
+          <w:sz w:val="20"/>
+        </w:rPr>
+      </w:pPr>
+      <w:proofErr w:type="spellStart"/>
+      <w:r>
+        <w:rPr>
+          <w:rFonts w:asciiTheme="minorHAnsi" w:hAnsiTheme="minorHAnsi" w:cstheme="minorBidi"/>
+          <w:color w:val="000000" w:themeColor="text1"/>
+          <w:sz w:val="20"/>
+        </w:rPr>
+        <w:t>Deltaprice</w:t>
+      </w:r>
+      <w:proofErr w:type="spellEnd"/>
+      <w:r>
+        <w:rPr>
+          <w:rFonts w:asciiTheme="minorHAnsi" w:hAnsiTheme="minorHAnsi" w:cstheme="minorBidi"/>
+          <w:color w:val="000000" w:themeColor="text1"/>
+          <w:sz w:val="20"/>
+        </w:rPr>
+        <w:t xml:space="preserve"> Serviços Contábeis Ltda.                                                                               </w:t>
+      </w:r>
+      <w:proofErr w:type="gramStart"/>
+      <w:r>
+        <w:rPr>
+          <w:rFonts w:asciiTheme="minorHAnsi" w:hAnsiTheme="minorHAnsi" w:cstheme="minorBidi"/>
+          <w:color w:val="000000" w:themeColor="text1"/>
+          <w:sz w:val="20"/>
+        </w:rPr>
+        <w:t xml:space="preserve">{{ </w:t>
+      </w:r>
+      <w:proofErr w:type="spellStart"/>
+      <w:r>
+        <w:rPr>
+          <w:rFonts w:asciiTheme="minorHAnsi" w:hAnsiTheme="minorHAnsi" w:cstheme="minorBidi"/>
+          <w:color w:val="000000" w:themeColor="text1"/>
+          <w:sz w:val="20"/>
+        </w:rPr>
+        <w:t>nomeEmp</w:t>
+      </w:r>
+      <w:proofErr w:type="spellEnd"/>
+      <w:proofErr w:type="gramEnd"/>
+      <w:r>
+        <w:rPr>
+          <w:rFonts w:asciiTheme="minorHAnsi" w:hAnsiTheme="minorHAnsi" w:cstheme="minorBidi"/>
+          <w:sz w:val="20"/>
+        </w:rPr>
+        <w:t xml:space="preserve"> }}</w:t>
       </w:r>
     </w:p>
     <w:p>
@@ -10954,27 +11305,70 @@
         <w:pStyle w:val="Corpodetexto"/>
         <w:spacing w:before="41"/>
         <w:rPr>
-          <w:rFonts w:ascii="Calibri" w:hAnsi="Calibri" w:cs="Calibri" w:asciiTheme="minorAscii" w:hAnsiTheme="minorAscii" w:cstheme="minorAscii"/>
+          <w:rFonts w:asciiTheme="minorHAnsi" w:hAnsiTheme="minorHAnsi" w:cstheme="minorBidi"/>
           <w:noProof/>
           <w:color w:val="000000" w:themeColor="text1"/>
           <w:sz w:val="20"/>
-          <w:szCs w:val="20"/>
           <w:lang w:val="en-US"/>
         </w:rPr>
       </w:pPr>
       <w:r>
         <w:rPr>
-          <w:rFonts w:ascii="Calibri" w:hAnsi="Calibri" w:cs="Calibri" w:asciiTheme="minorAscii" w:hAnsiTheme="minorAscii" w:cstheme="minorAscii"/>
+          <w:rFonts w:asciiTheme="minorHAnsi" w:hAnsiTheme="minorHAnsi" w:cstheme="minorBidi"/>
           <w:b w:val="0"/>
           <w:bCs w:val="0"/>
           <w:i w:val="0"/>
-          <w:iCs w:val="0"/>
-          <w:color w:val="000000" w:themeColor="text1" w:themeTint="FF" w:themeShade="FF"/>
-          <w:sz w:val="20"/>
-          <w:szCs w:val="20"/>
+          <w:color w:val="000000" w:themeColor="text1"/>
+          <w:sz w:val="20"/>
           <w:lang w:val="en-US"/>
         </w:rPr>
-        <w:t xml:space="preserve">                                                                         $nomeContra</w:t>
+        <w:t xml:space="preserve">                                                                         </w:t>
+      </w:r>
+      <w:proofErr w:type="gramStart"/>
+      <w:r>
+        <w:rPr>
+          <w:rFonts w:asciiTheme="minorHAnsi" w:hAnsiTheme="minorHAnsi" w:cstheme="minorBidi"/>
+          <w:b w:val="0"/>
+          <w:bCs w:val="0"/>
+          <w:i w:val="0"/>
+          <w:color w:val="000000" w:themeColor="text1"/>
+          <w:sz w:val="20"/>
+          <w:lang w:val="en-US"/>
+        </w:rPr>
+        <w:t xml:space="preserve">{{ </w:t>
+      </w:r>
+      <w:proofErr w:type="spellStart"/>
+      <w:r>
+        <w:rPr>
+          <w:rFonts w:asciiTheme="minorHAnsi" w:hAnsiTheme="minorHAnsi" w:cstheme="minorBidi"/>
+          <w:b w:val="0"/>
+          <w:bCs w:val="0"/>
+          <w:i w:val="0"/>
+          <w:color w:val="000000" w:themeColor="text1"/>
+          <w:sz w:val="20"/>
+          <w:lang w:val="en-US"/>
+        </w:rPr>
+        <w:t>nomeContra</w:t>
+      </w:r>
+      <w:proofErr w:type="spellEnd"/>
+      <w:proofErr w:type="gramEnd"/>
+      <w:r>
+        <w:rPr>
+          <w:rFonts w:asciiTheme="minorHAnsi" w:hAnsiTheme="minorHAnsi" w:cstheme="minorBidi"/>
+          <w:sz w:val="20"/>
+        </w:rPr>
+        <w:t xml:space="preserve"> </w:t>
+      </w:r>
+      <w:r>
+        <w:rPr>
+          <w:rFonts w:asciiTheme="minorHAnsi" w:hAnsiTheme="minorHAnsi" w:cstheme="minorBidi"/>
+          <w:b w:val="0"/>
+          <w:bCs w:val="0"/>
+          <w:i w:val="0"/>
+          <w:iCs/>
+          <w:sz w:val="20"/>
+        </w:rPr>
+        <w:t>}}</w:t>
       </w:r>
     </w:p>
     <w:p>
@@ -10983,23 +11377,50 @@
         <w:jc w:val="both"/>
         <w:outlineLvl w:val="0"/>
         <w:rPr>
-          <w:rFonts w:ascii="Calibri" w:hAnsi="Calibri" w:cs="Calibri" w:asciiTheme="minorAscii" w:hAnsiTheme="minorAscii" w:cstheme="minorAscii"/>
+          <w:rFonts w:asciiTheme="minorHAnsi" w:hAnsiTheme="minorHAnsi" w:cstheme="minorBidi"/>
           <w:noProof/>
           <w:color w:val="000000" w:themeColor="text1"/>
           <w:sz w:val="20"/>
-          <w:szCs w:val="20"/>
           <w:lang w:val="en-US"/>
         </w:rPr>
       </w:pPr>
       <w:r>
         <w:rPr>
-          <w:rFonts w:ascii="Calibri" w:hAnsi="Calibri" w:cs="Calibri" w:asciiTheme="minorAscii" w:hAnsiTheme="minorAscii" w:cstheme="minorAscii"/>
-          <w:color w:val="000000" w:themeColor="text1" w:themeTint="FF" w:themeShade="FF"/>
-          <w:sz w:val="20"/>
-          <w:szCs w:val="20"/>
+          <w:rFonts w:asciiTheme="minorHAnsi" w:hAnsiTheme="minorHAnsi" w:cstheme="minorBidi"/>
+          <w:color w:val="000000" w:themeColor="text1"/>
+          <w:sz w:val="20"/>
           <w:lang w:val="en-US"/>
         </w:rPr>
-        <w:t xml:space="preserve">                                                                                           CPF: $cpfContra</w:t>
+        <w:t xml:space="preserve">                                                                                           CPF: </w:t>
+      </w:r>
+      <w:proofErr w:type="gramStart"/>
+      <w:r>
+        <w:rPr>
+          <w:rFonts w:asciiTheme="minorHAnsi" w:hAnsiTheme="minorHAnsi" w:cstheme="minorBidi"/>
+          <w:color w:val="000000" w:themeColor="text1"/>
+          <w:sz w:val="20"/>
+          <w:lang w:val="en-US"/>
+        </w:rPr>
+        <w:t xml:space="preserve">{{ </w:t>
+      </w:r>
+      <w:proofErr w:type="spellStart"/>
+      <w:r>
+        <w:rPr>
+          <w:rFonts w:asciiTheme="minorHAnsi" w:hAnsiTheme="minorHAnsi" w:cstheme="minorBidi"/>
+          <w:color w:val="000000" w:themeColor="text1"/>
+          <w:sz w:val="20"/>
+          <w:lang w:val="en-US"/>
+        </w:rPr>
+        <w:t>cpfContra</w:t>
+      </w:r>
+      <w:proofErr w:type="spellEnd"/>
+      <w:proofErr w:type="gramEnd"/>
+      <w:r>
+        <w:rPr>
+          <w:rFonts w:asciiTheme="minorHAnsi" w:hAnsiTheme="minorHAnsi" w:cstheme="minorBidi"/>
+          <w:sz w:val="20"/>
+        </w:rPr>
+        <w:t xml:space="preserve"> }}</w:t>
       </w:r>
     </w:p>
     <w:p>
@@ -11132,13 +11553,6 @@
           <w:sz w:val="20"/>
         </w:rPr>
         <w:tab/>
-      </w:r>
-      <w:r>
-        <w:rPr>
-          <w:rFonts w:asciiTheme="minorHAnsi" w:hAnsiTheme="minorHAnsi" w:cstheme="minorHAnsi"/>
-          <w:color w:val="000000" w:themeColor="text1"/>
-          <w:sz w:val="20"/>
-        </w:rPr>
         <w:t xml:space="preserve"> </w:t>
       </w:r>
       <w:r>
@@ -11221,6 +11635,7 @@
           <w:color w:val="000000" w:themeColor="text1"/>
           <w:sz w:val="20"/>
         </w:rPr>
+        <w:lastRenderedPageBreak/>
         <w:t>Nome:</w:t>
       </w:r>
       <w:r>
@@ -11582,13 +11997,6 @@
           <w:sz w:val="20"/>
         </w:rPr>
         <w:tab/>
-      </w:r>
-      <w:r>
-        <w:rPr>
-          <w:rFonts w:asciiTheme="minorHAnsi" w:hAnsiTheme="minorHAnsi" w:cstheme="minorHAnsi"/>
-          <w:color w:val="000000" w:themeColor="text1"/>
-          <w:sz w:val="20"/>
-        </w:rPr>
         <w:t xml:space="preserve">Nome: </w:t>
       </w:r>
     </w:p>
@@ -11800,13 +12208,6 @@
           <w:sz w:val="20"/>
         </w:rPr>
         <w:tab/>
-      </w:r>
-      <w:r>
-        <w:rPr>
-          <w:rFonts w:asciiTheme="minorHAnsi" w:hAnsiTheme="minorHAnsi" w:cstheme="minorHAnsi"/>
-          <w:color w:val="000000" w:themeColor="text1"/>
-          <w:sz w:val="20"/>
-        </w:rPr>
         <w:t xml:space="preserve">    </w:t>
       </w:r>
       <w:r>
@@ -12163,21 +12564,12 @@
           <w:sz w:val="20"/>
         </w:rPr>
       </w:pPr>
-      <w:proofErr w:type="gramStart"/>
-      <w:r>
-        <w:rPr>
-          <w:rFonts w:asciiTheme="minorHAnsi" w:hAnsiTheme="minorHAnsi" w:cstheme="minorHAnsi"/>
-          <w:sz w:val="20"/>
-        </w:rPr>
-        <w:t xml:space="preserve">(  </w:t>
-      </w:r>
-      <w:proofErr w:type="gramEnd"/>
-      <w:r>
-        <w:rPr>
-          <w:rFonts w:asciiTheme="minorHAnsi" w:hAnsiTheme="minorHAnsi" w:cstheme="minorHAnsi"/>
-          <w:sz w:val="20"/>
-        </w:rPr>
-        <w:t xml:space="preserve">    )</w:t>
+      <w:r>
+        <w:rPr>
+          <w:rFonts w:asciiTheme="minorHAnsi" w:hAnsiTheme="minorHAnsi" w:cstheme="minorHAnsi"/>
+          <w:sz w:val="20"/>
+        </w:rPr>
+        <w:t>(      )</w:t>
       </w:r>
       <w:r>
         <w:rPr>
@@ -12185,12 +12577,6 @@
           <w:sz w:val="20"/>
         </w:rPr>
         <w:tab/>
-      </w:r>
-      <w:r>
-        <w:rPr>
-          <w:rFonts w:asciiTheme="minorHAnsi" w:hAnsiTheme="minorHAnsi" w:cstheme="minorHAnsi"/>
-          <w:sz w:val="20"/>
-        </w:rPr>
         <w:t xml:space="preserve">Sim, fiz a adesão aos termos do ANEXO I e autorizo a cobrança dos valores referentes aos serviços de preenchimento e envio da EFD-CONTRIBUIÇÕES em conjunto com os honorários contratuais mensais conforme contrato principal. </w:t>
       </w:r>
     </w:p>
@@ -12208,21 +12594,12 @@
           <w:sz w:val="20"/>
         </w:rPr>
       </w:pPr>
-      <w:proofErr w:type="gramStart"/>
-      <w:r>
-        <w:rPr>
-          <w:rFonts w:asciiTheme="minorHAnsi" w:hAnsiTheme="minorHAnsi" w:cstheme="minorHAnsi"/>
-          <w:sz w:val="20"/>
-        </w:rPr>
-        <w:t xml:space="preserve">(  </w:t>
-      </w:r>
-      <w:proofErr w:type="gramEnd"/>
-      <w:r>
-        <w:rPr>
-          <w:rFonts w:asciiTheme="minorHAnsi" w:hAnsiTheme="minorHAnsi" w:cstheme="minorHAnsi"/>
-          <w:sz w:val="20"/>
-        </w:rPr>
-        <w:t xml:space="preserve">    ) Fiz a adesão aos termos do ANEXO I, mas quero receber o </w:t>
+      <w:r>
+        <w:rPr>
+          <w:rFonts w:asciiTheme="minorHAnsi" w:hAnsiTheme="minorHAnsi" w:cstheme="minorHAnsi"/>
+          <w:sz w:val="20"/>
+        </w:rPr>
+        <w:t xml:space="preserve">(      ) Fiz a adesão aos termos do ANEXO I, mas quero receber o </w:t>
       </w:r>
       <w:proofErr w:type="spellStart"/>
       <w:r>
@@ -12899,6 +13276,7 @@
           <w:color w:val="000000" w:themeColor="text1"/>
           <w:sz w:val="20"/>
         </w:rPr>
+        <w:lastRenderedPageBreak/>
         <w:t>d.4) Por apresentar declaração, demonstrativo ou escrituração digital com informações inexatas, incompletas ou omitidas: 0,2% (dois décimos por cento), não inferior a R$ 100,00 (cem reais), sobre o faturamento do mês anterior ao da entrega da declaração, demonstrativo ou escrituração equivocada, assim entendido como a receita decorrente das vendas de mercadorias e serviços.”</w:t>
       </w:r>
     </w:p>
@@ -13754,22 +14132,36 @@
         <w:spacing w:line="276" w:lineRule="auto"/>
         <w:jc w:val="right"/>
         <w:rPr>
-          <w:rFonts w:ascii="Calibri" w:hAnsi="Calibri" w:cs="Calibri" w:asciiTheme="minorAscii" w:hAnsiTheme="minorAscii" w:cstheme="minorAscii"/>
+          <w:rFonts w:asciiTheme="minorHAnsi" w:hAnsiTheme="minorHAnsi" w:cstheme="minorBidi"/>
           <w:noProof/>
           <w:color w:val="000000" w:themeColor="text1"/>
           <w:sz w:val="20"/>
-          <w:szCs w:val="20"/>
-        </w:rPr>
-      </w:pPr>
-      <w:r>
-        <w:rPr>
-          <w:rFonts w:ascii="Calibri" w:hAnsi="Calibri" w:cs="Calibri" w:asciiTheme="minorAscii" w:hAnsiTheme="minorAscii" w:cstheme="minorAscii"/>
+        </w:rPr>
+      </w:pPr>
+      <w:r>
+        <w:rPr>
+          <w:rFonts w:asciiTheme="minorHAnsi" w:hAnsiTheme="minorHAnsi" w:cstheme="minorBidi"/>
           <w:noProof/>
-          <w:color w:val="000000" w:themeColor="text1" w:themeTint="FF" w:themeShade="FF"/>
-          <w:sz w:val="20"/>
-          <w:szCs w:val="20"/>
-        </w:rPr>
-        <w:t>$dtInic</w:t>
+          <w:color w:val="000000" w:themeColor="text1"/>
+          <w:sz w:val="20"/>
+        </w:rPr>
+        <w:t xml:space="preserve">{{ </w:t>
+      </w:r>
+      <w:r>
+        <w:rPr>
+          <w:rFonts w:asciiTheme="minorHAnsi" w:hAnsiTheme="minorHAnsi" w:cstheme="minorBidi"/>
+          <w:noProof/>
+          <w:color w:val="000000" w:themeColor="text1"/>
+          <w:sz w:val="20"/>
+        </w:rPr>
+        <w:t>dtInic</w:t>
+      </w:r>
+      <w:r>
+        <w:rPr>
+          <w:rFonts w:asciiTheme="minorHAnsi" w:hAnsiTheme="minorHAnsi" w:cstheme="minorBidi"/>
+          <w:sz w:val="20"/>
+        </w:rPr>
+        <w:t xml:space="preserve"> }}</w:t>
       </w:r>
     </w:p>
     <w:p>
@@ -13815,28 +14207,43 @@
     <w:p>
       <w:pPr>
         <w:rPr>
-          <w:rFonts w:ascii="Calibri" w:hAnsi="Calibri" w:cs="Calibri" w:asciiTheme="minorAscii" w:hAnsiTheme="minorAscii" w:cstheme="minorAscii"/>
-          <w:b w:val="1"/>
-          <w:bCs w:val="1"/>
-          <w:color w:val="000000" w:themeColor="text1"/>
-          <w:sz w:val="20"/>
-          <w:szCs w:val="20"/>
-        </w:rPr>
-      </w:pPr>
-      <w:r>
-        <w:rPr>
-          <w:rFonts w:ascii="Calibri" w:hAnsi="Calibri" w:eastAsia="Calibri" w:cs="Calibri" w:asciiTheme="minorAscii" w:hAnsiTheme="minorAscii" w:eastAsiaTheme="minorAscii" w:cstheme="minorAscii"/>
-        </w:rPr>
-        <w:t>$nomeContra</w:t>
-      </w:r>
-      <w:r>
-        <w:rPr>
-          <w:rFonts w:ascii="Calibri" w:hAnsi="Calibri" w:cs="Calibri" w:asciiTheme="minorAscii" w:hAnsiTheme="minorAscii" w:cstheme="minorAscii"/>
-          <w:b w:val="1"/>
-          <w:bCs w:val="1"/>
-          <w:color w:val="000000" w:themeColor="text1" w:themeTint="FF" w:themeShade="FF"/>
-          <w:sz w:val="20"/>
-          <w:szCs w:val="20"/>
+          <w:rFonts w:asciiTheme="minorHAnsi" w:hAnsiTheme="minorHAnsi" w:cstheme="minorBidi"/>
+          <w:b/>
+          <w:bCs/>
+          <w:color w:val="000000" w:themeColor="text1"/>
+          <w:sz w:val="20"/>
+        </w:rPr>
+      </w:pPr>
+      <w:proofErr w:type="gramStart"/>
+      <w:r>
+        <w:rPr>
+          <w:rFonts w:asciiTheme="minorHAnsi" w:eastAsiaTheme="minorEastAsia" w:hAnsiTheme="minorHAnsi" w:cstheme="minorBidi"/>
+        </w:rPr>
+        <w:t xml:space="preserve">{{ </w:t>
+      </w:r>
+      <w:proofErr w:type="spellStart"/>
+      <w:r>
+        <w:rPr>
+          <w:rFonts w:asciiTheme="minorHAnsi" w:eastAsiaTheme="minorEastAsia" w:hAnsiTheme="minorHAnsi" w:cstheme="minorBidi"/>
+        </w:rPr>
+        <w:t>nomeContra</w:t>
+      </w:r>
+      <w:proofErr w:type="spellEnd"/>
+      <w:proofErr w:type="gramEnd"/>
+      <w:r>
+        <w:rPr>
+          <w:rFonts w:asciiTheme="minorHAnsi" w:hAnsiTheme="minorHAnsi" w:cstheme="minorBidi"/>
+          <w:sz w:val="20"/>
+        </w:rPr>
+        <w:t xml:space="preserve"> }}</w:t>
+      </w:r>
+      <w:r>
+        <w:rPr>
+          <w:rFonts w:asciiTheme="minorHAnsi" w:hAnsiTheme="minorHAnsi" w:cstheme="minorBidi"/>
+          <w:b/>
+          <w:bCs/>
+          <w:color w:val="000000" w:themeColor="text1"/>
+          <w:sz w:val="20"/>
         </w:rPr>
         <w:br w:type="page"/>
       </w:r>
@@ -13859,6 +14266,7 @@
           <w:color w:val="000000" w:themeColor="text1"/>
           <w:sz w:val="20"/>
         </w:rPr>
+        <w:lastRenderedPageBreak/>
         <w:t>ANEXO II – CARTA DE RESPONSABILIDADE DA ADMINISTRAÇÃO</w:t>
       </w:r>
     </w:p>
@@ -14034,89 +14442,128 @@
         <w:pStyle w:val="Corpodetexto"/>
         <w:ind w:right="1"/>
         <w:rPr>
-          <w:rFonts w:ascii="Calibri" w:hAnsi="Calibri" w:cs="Calibri" w:asciiTheme="minorAscii" w:hAnsiTheme="minorAscii" w:cstheme="minorAscii"/>
+          <w:rFonts w:asciiTheme="minorHAnsi" w:hAnsiTheme="minorHAnsi" w:cstheme="minorBidi"/>
           <w:b w:val="0"/>
           <w:bCs w:val="0"/>
           <w:i w:val="0"/>
-          <w:iCs w:val="0"/>
-          <w:color w:val="000000" w:themeColor="text1"/>
-          <w:sz w:val="20"/>
-          <w:szCs w:val="20"/>
-        </w:rPr>
-      </w:pPr>
-      <w:r>
-        <w:rPr>
-          <w:rFonts w:ascii="Calibri" w:hAnsi="Calibri" w:cs="Calibri" w:asciiTheme="minorAscii" w:hAnsiTheme="minorAscii" w:cstheme="minorAscii"/>
+          <w:color w:val="000000" w:themeColor="text1"/>
+          <w:sz w:val="20"/>
+        </w:rPr>
+      </w:pPr>
+      <w:r>
+        <w:rPr>
+          <w:rFonts w:asciiTheme="minorHAnsi" w:hAnsiTheme="minorHAnsi" w:cstheme="minorBidi"/>
           <w:b w:val="0"/>
           <w:bCs w:val="0"/>
           <w:i w:val="0"/>
-          <w:iCs w:val="0"/>
-          <w:color w:val="000000" w:themeColor="text1" w:themeTint="FF" w:themeShade="FF"/>
-          <w:sz w:val="20"/>
-          <w:szCs w:val="20"/>
-        </w:rPr>
-        <w:t>Declaramos para os devidos fins, como administrador e responsável legal da empresa $</w:t>
-      </w:r>
-      <w:r>
-        <w:rPr>
-          <w:rFonts w:ascii="Calibri" w:hAnsi="Calibri" w:cs="Calibri" w:asciiTheme="minorAscii" w:hAnsiTheme="minorAscii" w:cstheme="minorAscii"/>
+          <w:color w:val="000000" w:themeColor="text1"/>
+          <w:sz w:val="20"/>
+        </w:rPr>
+        <w:t xml:space="preserve">Declaramos para os devidos fins, como administrador e responsável legal da empresa </w:t>
+      </w:r>
+      <w:proofErr w:type="gramStart"/>
+      <w:r>
+        <w:rPr>
+          <w:rFonts w:asciiTheme="minorHAnsi" w:hAnsiTheme="minorHAnsi" w:cstheme="minorBidi"/>
           <w:b w:val="0"/>
           <w:bCs w:val="0"/>
           <w:i w:val="0"/>
-          <w:iCs w:val="0"/>
-          <w:color w:val="000000" w:themeColor="text1" w:themeTint="FF" w:themeShade="FF"/>
-          <w:sz w:val="20"/>
-          <w:szCs w:val="20"/>
-        </w:rPr>
-        <w:t>nomeEmp</w:t>
-      </w:r>
-      <w:r>
-        <w:rPr>
-          <w:rFonts w:ascii="Calibri" w:hAnsi="Calibri" w:cs="Calibri" w:asciiTheme="minorAscii" w:hAnsiTheme="minorAscii" w:cstheme="minorAscii"/>
-          <w:i w:val="0"/>
-          <w:iCs w:val="0"/>
-          <w:color w:val="000000" w:themeColor="text1" w:themeTint="FF" w:themeShade="FF"/>
-          <w:sz w:val="20"/>
-          <w:szCs w:val="20"/>
-        </w:rPr>
-        <w:t xml:space="preserve">, CNPJ </w:t>
-      </w:r>
-      <w:r>
-        <w:rPr>
-          <w:rFonts w:ascii="Calibri" w:hAnsi="Calibri" w:cs="Calibri" w:asciiTheme="minorAscii" w:hAnsiTheme="minorAscii" w:cstheme="minorAscii"/>
+          <w:color w:val="000000" w:themeColor="text1"/>
+          <w:sz w:val="20"/>
+        </w:rPr>
+        <w:t xml:space="preserve">{{ </w:t>
+      </w:r>
+      <w:proofErr w:type="spellStart"/>
+      <w:r>
+        <w:rPr>
+          <w:rFonts w:asciiTheme="minorHAnsi" w:hAnsiTheme="minorHAnsi" w:cstheme="minorBidi"/>
           <w:b w:val="0"/>
           <w:bCs w:val="0"/>
           <w:i w:val="0"/>
-          <w:iCs w:val="0"/>
-          <w:color w:val="000000" w:themeColor="text1" w:themeTint="FF" w:themeShade="FF"/>
-          <w:sz w:val="20"/>
-          <w:szCs w:val="20"/>
-        </w:rPr>
-        <w:t>$</w:t>
-      </w:r>
-      <w:r>
-        <w:rPr>
-          <w:rFonts w:ascii="Calibri" w:hAnsi="Calibri" w:cs="Calibri" w:asciiTheme="minorAscii" w:hAnsiTheme="minorAscii" w:cstheme="minorAscii"/>
+          <w:color w:val="000000" w:themeColor="text1"/>
+          <w:sz w:val="20"/>
+        </w:rPr>
+        <w:t>nomeEmp</w:t>
+      </w:r>
+      <w:proofErr w:type="spellEnd"/>
+      <w:proofErr w:type="gramEnd"/>
+      <w:r>
+        <w:rPr>
+          <w:rFonts w:asciiTheme="minorHAnsi" w:hAnsiTheme="minorHAnsi" w:cstheme="minorBidi"/>
+          <w:sz w:val="20"/>
+        </w:rPr>
+        <w:t xml:space="preserve"> </w:t>
+      </w:r>
+      <w:r>
+        <w:rPr>
+          <w:rFonts w:asciiTheme="minorHAnsi" w:hAnsiTheme="minorHAnsi" w:cstheme="minorBidi"/>
           <w:b w:val="0"/>
           <w:bCs w:val="0"/>
           <w:i w:val="0"/>
-          <w:iCs w:val="0"/>
-          <w:color w:val="000000" w:themeColor="text1" w:themeTint="FF" w:themeShade="FF"/>
-          <w:sz w:val="20"/>
-          <w:szCs w:val="20"/>
-        </w:rPr>
-        <w:t>cnpjEmp</w:t>
-      </w:r>
-      <w:r>
-        <w:rPr>
-          <w:rFonts w:ascii="Calibri" w:hAnsi="Calibri" w:cs="Calibri" w:asciiTheme="minorAscii" w:hAnsiTheme="minorAscii" w:cstheme="minorAscii"/>
+          <w:iCs/>
+          <w:sz w:val="20"/>
+        </w:rPr>
+        <w:t>}}</w:t>
+      </w:r>
+      <w:r>
+        <w:rPr>
+          <w:rFonts w:asciiTheme="minorHAnsi" w:hAnsiTheme="minorHAnsi" w:cstheme="minorBidi"/>
+          <w:i w:val="0"/>
+          <w:color w:val="000000" w:themeColor="text1"/>
+          <w:sz w:val="20"/>
+        </w:rPr>
+        <w:t xml:space="preserve">, CNPJ </w:t>
+      </w:r>
+      <w:r>
+        <w:rPr>
+          <w:rFonts w:asciiTheme="minorHAnsi" w:hAnsiTheme="minorHAnsi" w:cstheme="minorBidi"/>
           <w:b w:val="0"/>
           <w:bCs w:val="0"/>
           <w:i w:val="0"/>
-          <w:iCs w:val="0"/>
-          <w:color w:val="000000" w:themeColor="text1" w:themeTint="FF" w:themeShade="FF"/>
-          <w:sz w:val="20"/>
-          <w:szCs w:val="20"/>
+          <w:color w:val="000000" w:themeColor="text1"/>
+          <w:sz w:val="20"/>
+        </w:rPr>
+        <w:t xml:space="preserve">{{ </w:t>
+      </w:r>
+      <w:proofErr w:type="spellStart"/>
+      <w:r>
+        <w:rPr>
+          <w:rFonts w:asciiTheme="minorHAnsi" w:hAnsiTheme="minorHAnsi" w:cstheme="minorBidi"/>
+          <w:b w:val="0"/>
+          <w:bCs w:val="0"/>
+          <w:i w:val="0"/>
+          <w:color w:val="000000" w:themeColor="text1"/>
+          <w:sz w:val="20"/>
+        </w:rPr>
+        <w:t>cnpjEmp</w:t>
+      </w:r>
+      <w:proofErr w:type="spellEnd"/>
+      <w:r>
+        <w:rPr>
+          <w:rFonts w:asciiTheme="minorHAnsi" w:hAnsiTheme="minorHAnsi" w:cstheme="minorBidi"/>
+          <w:sz w:val="20"/>
+        </w:rPr>
+        <w:t xml:space="preserve"> </w:t>
+      </w:r>
+      <w:r>
+        <w:rPr>
+          <w:rFonts w:asciiTheme="minorHAnsi" w:hAnsiTheme="minorHAnsi" w:cstheme="minorBidi"/>
+          <w:b w:val="0"/>
+          <w:bCs w:val="0"/>
+          <w:i w:val="0"/>
+          <w:iCs/>
+          <w:sz w:val="20"/>
+        </w:rPr>
+        <w:t>}}</w:t>
+      </w:r>
+      <w:r>
+        <w:rPr>
+          <w:rFonts w:asciiTheme="minorHAnsi" w:hAnsiTheme="minorHAnsi" w:cstheme="minorBidi"/>
+          <w:b w:val="0"/>
+          <w:bCs w:val="0"/>
+          <w:i w:val="0"/>
+          <w:color w:val="000000" w:themeColor="text1"/>
+          <w:sz w:val="20"/>
         </w:rPr>
         <w:t>, que as informações relativas ao período-base _________________, fornecidas a Vossas Senhorias para escrituração e elaboração das demonstrações contábeis, obrigações acessórias, apuração de tributos e arquivos eletrônicos exigidos pela fiscalização federal, estadual, municipal, trabalhista e previdenciária são fidedignas.</w:t>
       </w:r>
@@ -14599,28 +15046,57 @@
         <w:ind w:left="-567" w:right="-424"/>
         <w:jc w:val="center"/>
         <w:rPr>
-          <w:rFonts w:ascii="Calibri" w:hAnsi="Calibri" w:cs="Calibri" w:asciiTheme="minorAscii" w:hAnsiTheme="minorAscii" w:cstheme="minorAscii"/>
+          <w:rFonts w:asciiTheme="minorHAnsi" w:hAnsiTheme="minorHAnsi" w:cstheme="minorBidi"/>
           <w:b w:val="0"/>
           <w:bCs w:val="0"/>
           <w:i w:val="0"/>
-          <w:iCs w:val="0"/>
-          <w:color w:val="000000" w:themeColor="text1"/>
-          <w:sz w:val="20"/>
-          <w:szCs w:val="20"/>
-        </w:rPr>
-      </w:pPr>
-      <w:r>
-        <w:rPr>
-          <w:rFonts w:ascii="Calibri" w:hAnsi="Calibri" w:cs="Calibri" w:asciiTheme="minorAscii" w:hAnsiTheme="minorAscii" w:cstheme="minorAscii"/>
+          <w:color w:val="000000" w:themeColor="text1"/>
+          <w:sz w:val="20"/>
+        </w:rPr>
+      </w:pPr>
+      <w:proofErr w:type="gramStart"/>
+      <w:r>
+        <w:rPr>
+          <w:rFonts w:asciiTheme="minorHAnsi" w:hAnsiTheme="minorHAnsi" w:cstheme="minorBidi"/>
           <w:b w:val="0"/>
           <w:bCs w:val="0"/>
           <w:i w:val="0"/>
-          <w:iCs w:val="0"/>
-          <w:color w:val="000000" w:themeColor="text1" w:themeTint="FF" w:themeShade="FF"/>
-          <w:sz w:val="20"/>
-          <w:szCs w:val="20"/>
-        </w:rPr>
-        <w:t>$nomeEmp</w:t>
+          <w:color w:val="000000" w:themeColor="text1"/>
+          <w:sz w:val="20"/>
+        </w:rPr>
+        <w:t xml:space="preserve">{{ </w:t>
+      </w:r>
+      <w:proofErr w:type="spellStart"/>
+      <w:r>
+        <w:rPr>
+          <w:rFonts w:asciiTheme="minorHAnsi" w:hAnsiTheme="minorHAnsi" w:cstheme="minorBidi"/>
+          <w:b w:val="0"/>
+          <w:bCs w:val="0"/>
+          <w:i w:val="0"/>
+          <w:color w:val="000000" w:themeColor="text1"/>
+          <w:sz w:val="20"/>
+        </w:rPr>
+        <w:t>nomeEmp</w:t>
+      </w:r>
+      <w:proofErr w:type="spellEnd"/>
+      <w:proofErr w:type="gramEnd"/>
+      <w:r>
+        <w:rPr>
+          <w:rFonts w:asciiTheme="minorHAnsi" w:hAnsiTheme="minorHAnsi" w:cstheme="minorBidi"/>
+          <w:sz w:val="20"/>
+        </w:rPr>
+        <w:t xml:space="preserve"> </w:t>
+      </w:r>
+      <w:r>
+        <w:rPr>
+          <w:rFonts w:asciiTheme="minorHAnsi" w:hAnsiTheme="minorHAnsi" w:cstheme="minorBidi"/>
+          <w:b w:val="0"/>
+          <w:bCs w:val="0"/>
+          <w:i w:val="0"/>
+          <w:iCs/>
+          <w:sz w:val="20"/>
+        </w:rPr>
+        <w:t>}}</w:t>
       </w:r>
     </w:p>
     <w:p>
@@ -14652,7 +15128,7 @@
       </w:pPr>
     </w:p>
     <w:sectPr>
-      <w:pgSz w:w="11909" w:h="16834" w:orient="portrait" w:code="9"/>
+      <w:pgSz w:w="11909" w:h="16834" w:code="9"/>
       <w:pgMar w:top="851" w:right="851" w:bottom="851" w:left="851" w:header="720" w:footer="720" w:gutter="0"/>
       <w:cols w:space="720"/>
       <w:docGrid w:linePitch="360"/>
@@ -14662,7 +15138,7 @@
 </file>
 
 <file path=word/numbering.xml><?xml version="1.0" encoding="utf-8"?>
-<w:numbering xmlns:wpc="http://schemas.microsoft.com/office/word/2010/wordprocessingCanvas" xmlns:cx="http://schemas.microsoft.com/office/drawing/2014/chartex" xmlns:cx1="http://schemas.microsoft.com/office/drawing/2015/9/8/chartex" xmlns:cx2="http://schemas.microsoft.com/office/drawing/2015/10/21/chartex" xmlns:cx3="http://schemas.microsoft.com/office/drawing/2016/5/9/chartex" xmlns:cx4="http://schemas.microsoft.com/office/drawing/2016/5/10/chartex" xmlns:cx5="http://schemas.microsoft.com/office/drawing/2016/5/11/chartex" xmlns:cx6="http://schemas.microsoft.com/office/drawing/2016/5/12/chartex" xmlns:cx7="http://schemas.microsoft.com/office/drawing/2016/5/13/chartex" xmlns:cx8="http://schemas.microsoft.com/office/drawing/2016/5/14/chartex" xmlns:mc="http://schemas.openxmlformats.org/markup-compatibility/2006" xmlns:aink="http://schemas.microsoft.com/office/drawing/2016/ink" xmlns:am3d="http://schemas.microsoft.com/office/drawing/2017/model3d" xmlns:o="urn:schemas-microsoft-com:office:office" xmlns:oel="http://schemas.microsoft.com/office/2019/extlst" xmlns:r="http://schemas.openxmlformats.org/officeDocument/2006/relationships" xmlns:m="http://schemas.openxmlformats.org/officeDocument/2006/math" xmlns:v="urn:schemas-microsoft-com:vml" xmlns:wp14="http://schemas.microsoft.com/office/word/2010/wordprocessingDrawing" xmlns:wp="http://schemas.openxmlformats.org/drawingml/2006/wordprocessingDrawing" xmlns:w10="urn:schemas-microsoft-com:office:word" xmlns:w="http://schemas.openxmlformats.org/wordprocessingml/2006/main" xmlns:w14="http://schemas.microsoft.com/office/word/2010/wordml" xmlns:w15="http://schemas.microsoft.com/office/word/2012/wordml" xmlns:w16cex="http://schemas.microsoft.com/office/word/2018/wordml/cex" xmlns:w16cid="http://schemas.microsoft.com/office/word/2016/wordml/cid" xmlns:w16="http://schemas.microsoft.com/office/word/2018/wordml" xmlns:w16sdtdh="http://schemas.microsoft.com/office/word/2020/wordml/sdtdatahash" xmlns:w16se="http://schemas.microsoft.com/office/word/2015/wordml/symex" xmlns:wpg="http://schemas.microsoft.com/office/word/2010/wordprocessingGroup" xmlns:wpi="http://schemas.microsoft.com/office/word/2010/wordprocessingInk" xmlns:wne="http://schemas.microsoft.com/office/word/2006/wordml" xmlns:wps="http://schemas.microsoft.com/office/word/2010/wordprocessingShape" mc:Ignorable="w14 w15 w16se w16cid w16 w16cex w16sdtdh wp14">
+<w:numbering xmlns:wpc="http://schemas.microsoft.com/office/word/2010/wordprocessingCanvas" xmlns:cx="http://schemas.microsoft.com/office/drawing/2014/chartex" xmlns:cx1="http://schemas.microsoft.com/office/drawing/2015/9/8/chartex" xmlns:cx2="http://schemas.microsoft.com/office/drawing/2015/10/21/chartex" xmlns:cx3="http://schemas.microsoft.com/office/drawing/2016/5/9/chartex" xmlns:cx4="http://schemas.microsoft.com/office/drawing/2016/5/10/chartex" xmlns:cx5="http://schemas.microsoft.com/office/drawing/2016/5/11/chartex" xmlns:cx6="http://schemas.microsoft.com/office/drawing/2016/5/12/chartex" xmlns:cx7="http://schemas.microsoft.com/office/drawing/2016/5/13/chartex" xmlns:cx8="http://schemas.microsoft.com/office/drawing/2016/5/14/chartex" xmlns:mc="http://schemas.openxmlformats.org/markup-compatibility/2006" xmlns:aink="http://schemas.microsoft.com/office/drawing/2016/ink" xmlns:am3d="http://schemas.microsoft.com/office/drawing/2017/model3d" xmlns:o="urn:schemas-microsoft-com:office:office" xmlns:oel="http://schemas.microsoft.com/office/2019/extlst" xmlns:r="http://schemas.openxmlformats.org/officeDocument/2006/relationships" xmlns:m="http://schemas.openxmlformats.org/officeDocument/2006/math" xmlns:v="urn:schemas-microsoft-com:vml" xmlns:wp14="http://schemas.microsoft.com/office/word/2010/wordprocessingDrawing" xmlns:wp="http://schemas.openxmlformats.org/drawingml/2006/wordprocessingDrawing" xmlns:w10="urn:schemas-microsoft-com:office:word" xmlns:w="http://schemas.openxmlformats.org/wordprocessingml/2006/main" xmlns:w14="http://schemas.microsoft.com/office/word/2010/wordml" xmlns:w15="http://schemas.microsoft.com/office/word/2012/wordml" xmlns:w16cex="http://schemas.microsoft.com/office/word/2018/wordml/cex" xmlns:w16cid="http://schemas.microsoft.com/office/word/2016/wordml/cid" xmlns:w16="http://schemas.microsoft.com/office/word/2018/wordml" xmlns:w16du="http://schemas.microsoft.com/office/word/2023/wordml/word16du" xmlns:w16sdtdh="http://schemas.microsoft.com/office/word/2020/wordml/sdtdatahash" xmlns:w16se="http://schemas.microsoft.com/office/word/2015/wordml/symex" xmlns:wpg="http://schemas.microsoft.com/office/word/2010/wordprocessingGroup" xmlns:wpi="http://schemas.microsoft.com/office/word/2010/wordprocessingInk" xmlns:wne="http://schemas.microsoft.com/office/word/2006/wordml" xmlns:wps="http://schemas.microsoft.com/office/word/2010/wordprocessingShape" mc:Ignorable="w14 w15 w16se w16cid w16 w16cex w16sdtdh w16du wp14">
   <w:abstractNum w:abstractNumId="0" w15:restartNumberingAfterBreak="0">
     <w:nsid w:val="0A5A4618"/>
     <w:multiLevelType w:val="hybridMultilevel"/>
@@ -14765,7 +15241,7 @@
         <w:ind w:left="720" w:hanging="360"/>
       </w:pPr>
       <w:rPr>
-        <w:rFonts w:hint="default" w:ascii="Wingdings" w:hAnsi="Wingdings"/>
+        <w:rFonts w:ascii="Wingdings" w:hAnsi="Wingdings" w:hint="default"/>
       </w:rPr>
     </w:lvl>
     <w:lvl w:ilvl="1" w:tplc="04160003" w:tentative="1">
@@ -14777,7 +15253,7 @@
         <w:ind w:left="1440" w:hanging="360"/>
       </w:pPr>
       <w:rPr>
-        <w:rFonts w:hint="default" w:ascii="Courier New" w:hAnsi="Courier New" w:cs="Courier New"/>
+        <w:rFonts w:ascii="Courier New" w:hAnsi="Courier New" w:cs="Courier New" w:hint="default"/>
       </w:rPr>
     </w:lvl>
     <w:lvl w:ilvl="2" w:tplc="04160005" w:tentative="1">
@@ -14789,7 +15265,7 @@
         <w:ind w:left="2160" w:hanging="360"/>
       </w:pPr>
       <w:rPr>
-        <w:rFonts w:hint="default" w:ascii="Wingdings" w:hAnsi="Wingdings"/>
+        <w:rFonts w:ascii="Wingdings" w:hAnsi="Wingdings" w:hint="default"/>
       </w:rPr>
     </w:lvl>
     <w:lvl w:ilvl="3" w:tplc="04160001" w:tentative="1">
@@ -14801,7 +15277,7 @@
         <w:ind w:left="2880" w:hanging="360"/>
       </w:pPr>
       <w:rPr>
-        <w:rFonts w:hint="default" w:ascii="Symbol" w:hAnsi="Symbol"/>
+        <w:rFonts w:ascii="Symbol" w:hAnsi="Symbol" w:hint="default"/>
       </w:rPr>
     </w:lvl>
     <w:lvl w:ilvl="4" w:tplc="04160003" w:tentative="1">
@@ -14813,7 +15289,7 @@
         <w:ind w:left="3600" w:hanging="360"/>
       </w:pPr>
       <w:rPr>
-        <w:rFonts w:hint="default" w:ascii="Courier New" w:hAnsi="Courier New" w:cs="Courier New"/>
+        <w:rFonts w:ascii="Courier New" w:hAnsi="Courier New" w:cs="Courier New" w:hint="default"/>
       </w:rPr>
     </w:lvl>
     <w:lvl w:ilvl="5" w:tplc="04160005" w:tentative="1">
@@ -14825,7 +15301,7 @@
         <w:ind w:left="4320" w:hanging="360"/>
       </w:pPr>
       <w:rPr>
-        <w:rFonts w:hint="default" w:ascii="Wingdings" w:hAnsi="Wingdings"/>
+        <w:rFonts w:ascii="Wingdings" w:hAnsi="Wingdings" w:hint="default"/>
       </w:rPr>
     </w:lvl>
     <w:lvl w:ilvl="6" w:tplc="04160001" w:tentative="1">
@@ -14837,7 +15313,7 @@
         <w:ind w:left="5040" w:hanging="360"/>
       </w:pPr>
       <w:rPr>
-        <w:rFonts w:hint="default" w:ascii="Symbol" w:hAnsi="Symbol"/>
+        <w:rFonts w:ascii="Symbol" w:hAnsi="Symbol" w:hint="default"/>
       </w:rPr>
     </w:lvl>
     <w:lvl w:ilvl="7" w:tplc="04160003" w:tentative="1">
@@ -14849,7 +15325,7 @@
         <w:ind w:left="5760" w:hanging="360"/>
       </w:pPr>
       <w:rPr>
-        <w:rFonts w:hint="default" w:ascii="Courier New" w:hAnsi="Courier New" w:cs="Courier New"/>
+        <w:rFonts w:ascii="Courier New" w:hAnsi="Courier New" w:cs="Courier New" w:hint="default"/>
       </w:rPr>
     </w:lvl>
     <w:lvl w:ilvl="8" w:tplc="04160005" w:tentative="1">
@@ -14861,7 +15337,7 @@
         <w:ind w:left="6480" w:hanging="360"/>
       </w:pPr>
       <w:rPr>
-        <w:rFonts w:hint="default" w:ascii="Wingdings" w:hAnsi="Wingdings"/>
+        <w:rFonts w:ascii="Wingdings" w:hAnsi="Wingdings" w:hint="default"/>
       </w:rPr>
     </w:lvl>
   </w:abstractNum>
@@ -14967,7 +15443,7 @@
         <w:ind w:left="720" w:hanging="360"/>
       </w:pPr>
       <w:rPr>
-        <w:rFonts w:hint="default" w:ascii="Wingdings" w:hAnsi="Wingdings"/>
+        <w:rFonts w:ascii="Wingdings" w:hAnsi="Wingdings" w:hint="default"/>
       </w:rPr>
     </w:lvl>
     <w:lvl w:ilvl="1" w:tplc="04160003" w:tentative="1">
@@ -14979,7 +15455,7 @@
         <w:ind w:left="1440" w:hanging="360"/>
       </w:pPr>
       <w:rPr>
-        <w:rFonts w:hint="default" w:ascii="Courier New" w:hAnsi="Courier New" w:cs="Courier New"/>
+        <w:rFonts w:ascii="Courier New" w:hAnsi="Courier New" w:cs="Courier New" w:hint="default"/>
       </w:rPr>
     </w:lvl>
     <w:lvl w:ilvl="2" w:tplc="04160005" w:tentative="1">
@@ -14991,7 +15467,7 @@
         <w:ind w:left="2160" w:hanging="360"/>
       </w:pPr>
       <w:rPr>
-        <w:rFonts w:hint="default" w:ascii="Wingdings" w:hAnsi="Wingdings"/>
+        <w:rFonts w:ascii="Wingdings" w:hAnsi="Wingdings" w:hint="default"/>
       </w:rPr>
     </w:lvl>
     <w:lvl w:ilvl="3" w:tplc="04160001" w:tentative="1">
@@ -15003,7 +15479,7 @@
         <w:ind w:left="2880" w:hanging="360"/>
       </w:pPr>
       <w:rPr>
-        <w:rFonts w:hint="default" w:ascii="Symbol" w:hAnsi="Symbol"/>
+        <w:rFonts w:ascii="Symbol" w:hAnsi="Symbol" w:hint="default"/>
       </w:rPr>
     </w:lvl>
     <w:lvl w:ilvl="4" w:tplc="04160003" w:tentative="1">
@@ -15015,7 +15491,7 @@
         <w:ind w:left="3600" w:hanging="360"/>
       </w:pPr>
       <w:rPr>
-        <w:rFonts w:hint="default" w:ascii="Courier New" w:hAnsi="Courier New" w:cs="Courier New"/>
+        <w:rFonts w:ascii="Courier New" w:hAnsi="Courier New" w:cs="Courier New" w:hint="default"/>
       </w:rPr>
     </w:lvl>
     <w:lvl w:ilvl="5" w:tplc="04160005" w:tentative="1">
@@ -15027,7 +15503,7 @@
         <w:ind w:left="4320" w:hanging="360"/>
       </w:pPr>
       <w:rPr>
-        <w:rFonts w:hint="default" w:ascii="Wingdings" w:hAnsi="Wingdings"/>
+        <w:rFonts w:ascii="Wingdings" w:hAnsi="Wingdings" w:hint="default"/>
       </w:rPr>
     </w:lvl>
     <w:lvl w:ilvl="6" w:tplc="04160001" w:tentative="1">
@@ -15039,7 +15515,7 @@
         <w:ind w:left="5040" w:hanging="360"/>
       </w:pPr>
       <w:rPr>
-        <w:rFonts w:hint="default" w:ascii="Symbol" w:hAnsi="Symbol"/>
+        <w:rFonts w:ascii="Symbol" w:hAnsi="Symbol" w:hint="default"/>
       </w:rPr>
     </w:lvl>
     <w:lvl w:ilvl="7" w:tplc="04160003" w:tentative="1">
@@ -15051,7 +15527,7 @@
         <w:ind w:left="5760" w:hanging="360"/>
       </w:pPr>
       <w:rPr>
-        <w:rFonts w:hint="default" w:ascii="Courier New" w:hAnsi="Courier New" w:cs="Courier New"/>
+        <w:rFonts w:ascii="Courier New" w:hAnsi="Courier New" w:cs="Courier New" w:hint="default"/>
       </w:rPr>
     </w:lvl>
     <w:lvl w:ilvl="8" w:tplc="04160005" w:tentative="1">
@@ -15063,7 +15539,7 @@
         <w:ind w:left="6480" w:hanging="360"/>
       </w:pPr>
       <w:rPr>
-        <w:rFonts w:hint="default" w:ascii="Wingdings" w:hAnsi="Wingdings"/>
+        <w:rFonts w:ascii="Wingdings" w:hAnsi="Wingdings" w:hint="default"/>
       </w:rPr>
     </w:lvl>
   </w:abstractNum>
@@ -15080,7 +15556,7 @@
         <w:ind w:left="720" w:hanging="360"/>
       </w:pPr>
       <w:rPr>
-        <w:rFonts w:ascii="Times New Roman" w:hAnsi="Times New Roman" w:eastAsia="Calibri" w:cs="Times New Roman"/>
+        <w:rFonts w:ascii="Times New Roman" w:eastAsia="Calibri" w:hAnsi="Times New Roman" w:cs="Times New Roman"/>
       </w:rPr>
     </w:lvl>
     <w:lvl w:ilvl="1" w:tplc="2C0A0019">
@@ -15409,7 +15885,7 @@
         <w:ind w:left="927" w:hanging="360"/>
       </w:pPr>
       <w:rPr>
-        <w:rFonts w:hint="default" w:ascii="Wingdings" w:hAnsi="Wingdings"/>
+        <w:rFonts w:ascii="Wingdings" w:hAnsi="Wingdings" w:hint="default"/>
       </w:rPr>
     </w:lvl>
     <w:lvl w:ilvl="1" w:tplc="04160003" w:tentative="1">
@@ -15421,7 +15897,7 @@
         <w:ind w:left="1647" w:hanging="360"/>
       </w:pPr>
       <w:rPr>
-        <w:rFonts w:hint="default" w:ascii="Courier New" w:hAnsi="Courier New" w:cs="Courier New"/>
+        <w:rFonts w:ascii="Courier New" w:hAnsi="Courier New" w:cs="Courier New" w:hint="default"/>
       </w:rPr>
     </w:lvl>
     <w:lvl w:ilvl="2" w:tplc="04160005" w:tentative="1">
@@ -15433,7 +15909,7 @@
         <w:ind w:left="2367" w:hanging="360"/>
       </w:pPr>
       <w:rPr>
-        <w:rFonts w:hint="default" w:ascii="Wingdings" w:hAnsi="Wingdings"/>
+        <w:rFonts w:ascii="Wingdings" w:hAnsi="Wingdings" w:hint="default"/>
       </w:rPr>
     </w:lvl>
     <w:lvl w:ilvl="3" w:tplc="04160001" w:tentative="1">
@@ -15445,7 +15921,7 @@
         <w:ind w:left="3087" w:hanging="360"/>
       </w:pPr>
       <w:rPr>
-        <w:rFonts w:hint="default" w:ascii="Symbol" w:hAnsi="Symbol"/>
+        <w:rFonts w:ascii="Symbol" w:hAnsi="Symbol" w:hint="default"/>
       </w:rPr>
     </w:lvl>
     <w:lvl w:ilvl="4" w:tplc="04160003" w:tentative="1">
@@ -15457,7 +15933,7 @@
         <w:ind w:left="3807" w:hanging="360"/>
       </w:pPr>
       <w:rPr>
-        <w:rFonts w:hint="default" w:ascii="Courier New" w:hAnsi="Courier New" w:cs="Courier New"/>
+        <w:rFonts w:ascii="Courier New" w:hAnsi="Courier New" w:cs="Courier New" w:hint="default"/>
       </w:rPr>
     </w:lvl>
     <w:lvl w:ilvl="5" w:tplc="04160005" w:tentative="1">
@@ -15469,7 +15945,7 @@
         <w:ind w:left="4527" w:hanging="360"/>
       </w:pPr>
       <w:rPr>
-        <w:rFonts w:hint="default" w:ascii="Wingdings" w:hAnsi="Wingdings"/>
+        <w:rFonts w:ascii="Wingdings" w:hAnsi="Wingdings" w:hint="default"/>
       </w:rPr>
     </w:lvl>
     <w:lvl w:ilvl="6" w:tplc="04160001" w:tentative="1">
@@ -15481,7 +15957,7 @@
         <w:ind w:left="5247" w:hanging="360"/>
       </w:pPr>
       <w:rPr>
-        <w:rFonts w:hint="default" w:ascii="Symbol" w:hAnsi="Symbol"/>
+        <w:rFonts w:ascii="Symbol" w:hAnsi="Symbol" w:hint="default"/>
       </w:rPr>
     </w:lvl>
     <w:lvl w:ilvl="7" w:tplc="04160003" w:tentative="1">
@@ -15493,7 +15969,7 @@
         <w:ind w:left="5967" w:hanging="360"/>
       </w:pPr>
       <w:rPr>
-        <w:rFonts w:hint="default" w:ascii="Courier New" w:hAnsi="Courier New" w:cs="Courier New"/>
+        <w:rFonts w:ascii="Courier New" w:hAnsi="Courier New" w:cs="Courier New" w:hint="default"/>
       </w:rPr>
     </w:lvl>
     <w:lvl w:ilvl="8" w:tplc="04160005" w:tentative="1">
@@ -15505,7 +15981,7 @@
         <w:ind w:left="6687" w:hanging="360"/>
       </w:pPr>
       <w:rPr>
-        <w:rFonts w:hint="default" w:ascii="Wingdings" w:hAnsi="Wingdings"/>
+        <w:rFonts w:ascii="Wingdings" w:hAnsi="Wingdings" w:hint="default"/>
       </w:rPr>
     </w:lvl>
   </w:abstractNum>
@@ -15573,11 +16049,11 @@
 </file>
 
 <file path=word/styles.xml><?xml version="1.0" encoding="utf-8"?>
-<w:styles xmlns:wp14="http://schemas.microsoft.com/office/word/2010/wordprocessingDrawing" xmlns:mc="http://schemas.openxmlformats.org/markup-compatibility/2006" xmlns:r="http://schemas.openxmlformats.org/officeDocument/2006/relationships" xmlns:w="http://schemas.openxmlformats.org/wordprocessingml/2006/main" xmlns:w14="http://schemas.microsoft.com/office/word/2010/wordml" xmlns:w15="http://schemas.microsoft.com/office/word/2012/wordml" xmlns:w16cex="http://schemas.microsoft.com/office/word/2018/wordml/cex" xmlns:w16cid="http://schemas.microsoft.com/office/word/2016/wordml/cid" xmlns:w16="http://schemas.microsoft.com/office/word/2018/wordml" xmlns:w16sdtdh="http://schemas.microsoft.com/office/word/2020/wordml/sdtdatahash" xmlns:w16se="http://schemas.microsoft.com/office/word/2015/wordml/symex" mc:Ignorable="w14 w15 w16se w16cid w16 w16cex w16sdtdh wp14">
+<w:styles xmlns:mc="http://schemas.openxmlformats.org/markup-compatibility/2006" xmlns:r="http://schemas.openxmlformats.org/officeDocument/2006/relationships" xmlns:w="http://schemas.openxmlformats.org/wordprocessingml/2006/main" xmlns:w14="http://schemas.microsoft.com/office/word/2010/wordml" xmlns:w15="http://schemas.microsoft.com/office/word/2012/wordml" xmlns:w16cex="http://schemas.microsoft.com/office/word/2018/wordml/cex" xmlns:w16cid="http://schemas.microsoft.com/office/word/2016/wordml/cid" xmlns:w16="http://schemas.microsoft.com/office/word/2018/wordml" xmlns:w16du="http://schemas.microsoft.com/office/word/2023/wordml/word16du" xmlns:w16sdtdh="http://schemas.microsoft.com/office/word/2020/wordml/sdtdatahash" xmlns:w16se="http://schemas.microsoft.com/office/word/2015/wordml/symex" mc:Ignorable="w14 w15 w16se w16cid w16 w16cex w16sdtdh w16du">
   <w:docDefaults>
     <w:rPrDefault>
       <w:rPr>
-        <w:rFonts w:ascii="Times New Roman" w:hAnsi="Times New Roman" w:eastAsia="Times New Roman" w:cs="Times New Roman"/>
+        <w:rFonts w:ascii="Times New Roman" w:eastAsia="Times New Roman" w:hAnsi="Times New Roman" w:cs="Times New Roman"/>
         <w:lang w:val="pt-BR" w:eastAsia="pt-BR" w:bidi="ar-SA"/>
       </w:rPr>
     </w:rPrDefault>
@@ -15733,7 +16209,7 @@
     <w:lsdException w:name="Table Web 3" w:semiHidden="1" w:unhideWhenUsed="1"/>
     <w:lsdException w:name="Balloon Text" w:semiHidden="1" w:unhideWhenUsed="1"/>
     <w:lsdException w:name="Table Theme" w:semiHidden="1" w:unhideWhenUsed="1"/>
-    <w:lsdException w:name="Placeholder Text" w:uiPriority="99" w:semiHidden="1"/>
+    <w:lsdException w:name="Placeholder Text" w:semiHidden="1" w:uiPriority="99"/>
     <w:lsdException w:name="No Spacing" w:uiPriority="1" w:qFormat="1"/>
     <w:lsdException w:name="Light Shading" w:uiPriority="60"/>
     <w:lsdException w:name="Light List" w:uiPriority="61"/>
@@ -15755,7 +16231,7 @@
     <w:lsdException w:name="Medium Shading 1 Accent 1" w:uiPriority="63"/>
     <w:lsdException w:name="Medium Shading 2 Accent 1" w:uiPriority="64"/>
     <w:lsdException w:name="Medium List 1 Accent 1" w:uiPriority="65"/>
-    <w:lsdException w:name="Revision" w:uiPriority="99" w:semiHidden="1"/>
+    <w:lsdException w:name="Revision" w:semiHidden="1" w:uiPriority="99"/>
     <w:lsdException w:name="List Paragraph" w:uiPriority="34" w:qFormat="1"/>
     <w:lsdException w:name="Quote" w:uiPriority="29" w:qFormat="1"/>
     <w:lsdException w:name="Intense Quote" w:uiPriority="30" w:qFormat="1"/>
@@ -15842,8 +16318,8 @@
     <w:lsdException w:name="Subtle Reference" w:uiPriority="31" w:qFormat="1"/>
     <w:lsdException w:name="Intense Reference" w:uiPriority="32" w:qFormat="1"/>
     <w:lsdException w:name="Book Title" w:uiPriority="33" w:qFormat="1"/>
-    <w:lsdException w:name="Bibliography" w:uiPriority="37" w:semiHidden="1" w:unhideWhenUsed="1"/>
-    <w:lsdException w:name="TOC Heading" w:uiPriority="39" w:semiHidden="1" w:unhideWhenUsed="1" w:qFormat="1"/>
+    <w:lsdException w:name="Bibliography" w:semiHidden="1" w:uiPriority="37" w:unhideWhenUsed="1"/>
+    <w:lsdException w:name="TOC Heading" w:semiHidden="1" w:uiPriority="39" w:unhideWhenUsed="1" w:qFormat="1"/>
     <w:lsdException w:name="Plain Table 1" w:uiPriority="41"/>
     <w:lsdException w:name="Plain Table 2" w:uiPriority="42"/>
     <w:lsdException w:name="Plain Table 3" w:uiPriority="43"/>
@@ -15948,13 +16424,13 @@
     <w:lsdException w:name="List Table 5 Dark Accent 6" w:uiPriority="50"/>
     <w:lsdException w:name="List Table 6 Colorful Accent 6" w:uiPriority="51"/>
     <w:lsdException w:name="List Table 7 Colorful Accent 6" w:uiPriority="52"/>
-    <w:lsdException w:name="Mention" w:uiPriority="99" w:semiHidden="1" w:unhideWhenUsed="1"/>
-    <w:lsdException w:name="Smart Hyperlink" w:uiPriority="99" w:semiHidden="1" w:unhideWhenUsed="1"/>
-    <w:lsdException w:name="Hashtag" w:uiPriority="99" w:semiHidden="1" w:unhideWhenUsed="1"/>
-    <w:lsdException w:name="Unresolved Mention" w:uiPriority="99" w:semiHidden="1" w:unhideWhenUsed="1"/>
-    <w:lsdException w:name="Smart Link" w:uiPriority="99" w:semiHidden="1" w:unhideWhenUsed="1"/>
+    <w:lsdException w:name="Mention" w:semiHidden="1" w:uiPriority="99" w:unhideWhenUsed="1"/>
+    <w:lsdException w:name="Smart Hyperlink" w:semiHidden="1" w:uiPriority="99" w:unhideWhenUsed="1"/>
+    <w:lsdException w:name="Hashtag" w:semiHidden="1" w:uiPriority="99" w:unhideWhenUsed="1"/>
+    <w:lsdException w:name="Unresolved Mention" w:semiHidden="1" w:uiPriority="99" w:unhideWhenUsed="1"/>
+    <w:lsdException w:name="Smart Link" w:semiHidden="1" w:uiPriority="99" w:unhideWhenUsed="1"/>
   </w:latentStyles>
-  <w:style w:type="paragraph" w:styleId="Normal" w:default="1">
+  <w:style w:type="paragraph" w:default="1" w:styleId="Normal">
     <w:name w:val="Normal"/>
     <w:qFormat/>
     <w:rsid w:val="00E57BF2"/>
@@ -15963,13 +16439,13 @@
       <w:sz w:val="24"/>
     </w:rPr>
   </w:style>
-  <w:style w:type="character" w:styleId="Fontepargpadro" w:default="1">
+  <w:style w:type="character" w:default="1" w:styleId="Fontepargpadro">
     <w:name w:val="Default Paragraph Font"/>
     <w:uiPriority w:val="1"/>
     <w:semiHidden/>
     <w:unhideWhenUsed/>
   </w:style>
-  <w:style w:type="table" w:styleId="Tabelanormal" w:default="1">
+  <w:style w:type="table" w:default="1" w:styleId="Tabelanormal">
     <w:name w:val="Normal Table"/>
     <w:uiPriority w:val="99"/>
     <w:semiHidden/>
@@ -15984,7 +16460,7 @@
       </w:tblCellMar>
     </w:tblPr>
   </w:style>
-  <w:style w:type="numbering" w:styleId="Semlista" w:default="1">
+  <w:style w:type="numbering" w:default="1" w:styleId="Semlista">
     <w:name w:val="No List"/>
     <w:uiPriority w:val="99"/>
     <w:semiHidden/>
@@ -16025,7 +16501,7 @@
       <w:u w:val="single"/>
     </w:rPr>
   </w:style>
-  <w:style w:type="paragraph" w:styleId="texto2" w:customStyle="1">
+  <w:style w:type="paragraph" w:customStyle="1" w:styleId="texto2">
     <w:name w:val="texto2"/>
     <w:basedOn w:val="Normal"/>
     <w:rsid w:val="001825E9"/>
@@ -16050,7 +16526,7 @@
       <w:szCs w:val="18"/>
     </w:rPr>
   </w:style>
-  <w:style w:type="character" w:styleId="TextodebaloChar" w:customStyle="1">
+  <w:style w:type="character" w:customStyle="1" w:styleId="TextodebaloChar">
     <w:name w:val="Texto de balão Char"/>
     <w:basedOn w:val="Fontepargpadro"/>
     <w:link w:val="Textodebalo"/>
@@ -16062,7 +16538,7 @@
       <w:szCs w:val="18"/>
     </w:rPr>
   </w:style>
-  <w:style w:type="character" w:styleId="CorpodetextoChar" w:customStyle="1">
+  <w:style w:type="character" w:customStyle="1" w:styleId="CorpodetextoChar">
     <w:name w:val="Corpo de texto Char"/>
     <w:basedOn w:val="Fontepargpadro"/>
     <w:link w:val="Corpodetexto"/>
@@ -16097,7 +16573,7 @@
       <w:sz w:val="20"/>
     </w:rPr>
   </w:style>
-  <w:style w:type="character" w:styleId="TextodecomentrioChar" w:customStyle="1">
+  <w:style w:type="character" w:customStyle="1" w:styleId="TextodecomentrioChar">
     <w:name w:val="Texto de comentário Char"/>
     <w:basedOn w:val="Fontepargpadro"/>
     <w:link w:val="Textodecomentrio"/>
@@ -16120,7 +16596,7 @@
       <w:bCs/>
     </w:rPr>
   </w:style>
-  <w:style w:type="character" w:styleId="AssuntodocomentrioChar" w:customStyle="1">
+  <w:style w:type="character" w:customStyle="1" w:styleId="AssuntodocomentrioChar">
     <w:name w:val="Assunto do comentário Char"/>
     <w:basedOn w:val="TextodecomentrioChar"/>
     <w:link w:val="Assuntodocomentrio"/>

--- a/code/CPS's/CPS LUCRO PRESUMIDO.docx
+++ b/code/CPS's/CPS LUCRO PRESUMIDO.docx
@@ -11057,27 +11057,6 @@
     </w:p>
     <w:p>
       <w:pPr>
-        <w:jc w:val="both"/>
-        <w:rPr>
-          <w:rFonts w:asciiTheme="minorHAnsi" w:hAnsiTheme="minorHAnsi" w:cstheme="minorHAnsi"/>
-          <w:color w:val="000000" w:themeColor="text1"/>
-          <w:sz w:val="20"/>
-        </w:rPr>
-      </w:pPr>
-    </w:p>
-    <w:p>
-      <w:pPr>
-        <w:spacing w:line="276" w:lineRule="auto"/>
-        <w:jc w:val="both"/>
-        <w:rPr>
-          <w:rFonts w:asciiTheme="minorHAnsi" w:hAnsiTheme="minorHAnsi" w:cstheme="minorHAnsi"/>
-          <w:color w:val="000000" w:themeColor="text1"/>
-          <w:sz w:val="20"/>
-        </w:rPr>
-      </w:pPr>
-    </w:p>
-    <w:p>
-      <w:pPr>
         <w:spacing w:line="276" w:lineRule="auto"/>
         <w:jc w:val="both"/>
         <w:rPr>
@@ -11635,7 +11614,6 @@
           <w:color w:val="000000" w:themeColor="text1"/>
           <w:sz w:val="20"/>
         </w:rPr>
-        <w:lastRenderedPageBreak/>
         <w:t>Nome:</w:t>
       </w:r>
       <w:r>
@@ -12413,6 +12391,7 @@
           <w:color w:val="000000" w:themeColor="text1"/>
           <w:sz w:val="20"/>
         </w:rPr>
+        <w:lastRenderedPageBreak/>
         <w:t>ANEXO I – TERMO DE ADESÃO E CONDIÇÕES PARA EFD-CONTRIBUIÇÕES</w:t>
       </w:r>
     </w:p>
@@ -13276,7 +13255,6 @@
           <w:color w:val="000000" w:themeColor="text1"/>
           <w:sz w:val="20"/>
         </w:rPr>
-        <w:lastRenderedPageBreak/>
         <w:t>d.4) Por apresentar declaração, demonstrativo ou escrituração digital com informações inexatas, incompletas ou omitidas: 0,2% (dois décimos por cento), não inferior a R$ 100,00 (cem reais), sobre o faturamento do mês anterior ao da entrega da declaração, demonstrativo ou escrituração equivocada, assim entendido como a receita decorrente das vendas de mercadorias e serviços.”</w:t>
       </w:r>
     </w:p>

--- a/code/CPS's/CPS LUCRO PRESUMIDO.docx
+++ b/code/CPS's/CPS LUCRO PRESUMIDO.docx
@@ -359,6 +359,8 @@
       <w:r>
         <w:rPr>
           <w:rFonts w:asciiTheme="minorHAnsi" w:hAnsiTheme="minorHAnsi" w:cstheme="minorBidi"/>
+          <w:b/>
+          <w:bCs/>
           <w:sz w:val="20"/>
         </w:rPr>
         <w:t xml:space="preserve">{{ </w:t>
@@ -367,6 +369,8 @@
       <w:r>
         <w:rPr>
           <w:rFonts w:asciiTheme="minorHAnsi" w:hAnsiTheme="minorHAnsi" w:cstheme="minorBidi"/>
+          <w:b/>
+          <w:bCs/>
           <w:sz w:val="20"/>
         </w:rPr>
         <w:t>nomeEmp</w:t>
@@ -375,6 +379,8 @@
       <w:r>
         <w:rPr>
           <w:rFonts w:asciiTheme="minorHAnsi" w:hAnsiTheme="minorHAnsi" w:cstheme="minorBidi"/>
+          <w:b/>
+          <w:bCs/>
           <w:sz w:val="20"/>
         </w:rPr>
         <w:t xml:space="preserve"> }}</w:t>
@@ -384,27 +390,113 @@
           <w:rFonts w:asciiTheme="minorHAnsi" w:hAnsiTheme="minorHAnsi" w:cstheme="minorBidi"/>
           <w:sz w:val="20"/>
         </w:rPr>
-        <w:t xml:space="preserve"> estabelecida na rua </w:t>
-      </w:r>
+        <w:t xml:space="preserve">, estabelecida na rua {{ </w:t>
+      </w:r>
+      <w:proofErr w:type="spellStart"/>
       <w:r>
         <w:rPr>
           <w:rFonts w:asciiTheme="minorHAnsi" w:hAnsiTheme="minorHAnsi" w:cstheme="minorBidi"/>
           <w:sz w:val="20"/>
         </w:rPr>
+        <w:t>ruaEmp</w:t>
+      </w:r>
+      <w:proofErr w:type="spellEnd"/>
+      <w:r>
+        <w:rPr>
+          <w:rFonts w:asciiTheme="minorHAnsi" w:hAnsiTheme="minorHAnsi" w:cstheme="minorBidi"/>
+          <w:sz w:val="20"/>
+        </w:rPr>
+        <w:t xml:space="preserve"> }} nº {{ </w:t>
+      </w:r>
+      <w:proofErr w:type="spellStart"/>
+      <w:r>
+        <w:rPr>
+          <w:rFonts w:asciiTheme="minorHAnsi" w:hAnsiTheme="minorHAnsi" w:cstheme="minorBidi"/>
+          <w:sz w:val="20"/>
+        </w:rPr>
+        <w:t>numEmp</w:t>
+      </w:r>
+      <w:proofErr w:type="spellEnd"/>
+      <w:r>
+        <w:rPr>
+          <w:rFonts w:asciiTheme="minorHAnsi" w:hAnsiTheme="minorHAnsi" w:cstheme="minorBidi"/>
+          <w:sz w:val="20"/>
+        </w:rPr>
+        <w:t xml:space="preserve"> }}, {{ </w:t>
+      </w:r>
+      <w:proofErr w:type="spellStart"/>
+      <w:r>
+        <w:rPr>
+          <w:rFonts w:asciiTheme="minorHAnsi" w:hAnsiTheme="minorHAnsi" w:cstheme="minorBidi"/>
+          <w:sz w:val="20"/>
+        </w:rPr>
+        <w:t>compleEmp</w:t>
+      </w:r>
+      <w:proofErr w:type="spellEnd"/>
+      <w:r>
+        <w:rPr>
+          <w:rFonts w:asciiTheme="minorHAnsi" w:hAnsiTheme="minorHAnsi" w:cstheme="minorBidi"/>
+          <w:sz w:val="20"/>
+        </w:rPr>
+        <w:t xml:space="preserve"> }}, bairro {{ </w:t>
+      </w:r>
+      <w:proofErr w:type="spellStart"/>
+      <w:r>
+        <w:rPr>
+          <w:rFonts w:asciiTheme="minorHAnsi" w:hAnsiTheme="minorHAnsi" w:cstheme="minorBidi"/>
+          <w:sz w:val="20"/>
+        </w:rPr>
+        <w:t>bairroEmp</w:t>
+      </w:r>
+      <w:proofErr w:type="spellEnd"/>
+      <w:r>
+        <w:rPr>
+          <w:rFonts w:asciiTheme="minorHAnsi" w:hAnsiTheme="minorHAnsi" w:cstheme="minorBidi"/>
+          <w:sz w:val="20"/>
+        </w:rPr>
+        <w:t xml:space="preserve"> }}, CEP {{ </w:t>
+      </w:r>
+      <w:proofErr w:type="spellStart"/>
+      <w:r>
+        <w:rPr>
+          <w:rFonts w:asciiTheme="minorHAnsi" w:hAnsiTheme="minorHAnsi" w:cstheme="minorBidi"/>
+          <w:sz w:val="20"/>
+        </w:rPr>
+        <w:t>cepEmp</w:t>
+      </w:r>
+      <w:proofErr w:type="spellEnd"/>
+      <w:r>
+        <w:rPr>
+          <w:rFonts w:asciiTheme="minorHAnsi" w:hAnsiTheme="minorHAnsi" w:cstheme="minorBidi"/>
+          <w:sz w:val="20"/>
+        </w:rPr>
+        <w:t xml:space="preserve"> }}, CNPJ </w:t>
+      </w:r>
+      <w:r>
+        <w:rPr>
+          <w:rFonts w:asciiTheme="minorHAnsi" w:hAnsiTheme="minorHAnsi" w:cstheme="minorBidi"/>
+          <w:b/>
+          <w:bCs/>
+          <w:sz w:val="20"/>
+        </w:rPr>
         <w:t xml:space="preserve">{{ </w:t>
       </w:r>
       <w:proofErr w:type="spellStart"/>
       <w:r>
         <w:rPr>
           <w:rFonts w:asciiTheme="minorHAnsi" w:hAnsiTheme="minorHAnsi" w:cstheme="minorBidi"/>
-          <w:sz w:val="20"/>
-        </w:rPr>
-        <w:t>ruaEmp</w:t>
+          <w:b/>
+          <w:bCs/>
+          <w:sz w:val="20"/>
+        </w:rPr>
+        <w:t>cnpjEmp</w:t>
       </w:r>
       <w:proofErr w:type="spellEnd"/>
       <w:r>
         <w:rPr>
           <w:rFonts w:asciiTheme="minorHAnsi" w:hAnsiTheme="minorHAnsi" w:cstheme="minorBidi"/>
+          <w:b/>
+          <w:bCs/>
           <w:sz w:val="20"/>
         </w:rPr>
         <w:t xml:space="preserve"> }}</w:t>
@@ -414,11 +506,13 @@
           <w:rFonts w:asciiTheme="minorHAnsi" w:hAnsiTheme="minorHAnsi" w:cstheme="minorBidi"/>
           <w:sz w:val="20"/>
         </w:rPr>
-        <w:t xml:space="preserve">, nº </w:t>
+        <w:t xml:space="preserve">, neste ato representada pelo(a) sócio(a) </w:t>
       </w:r>
       <w:r>
         <w:rPr>
           <w:rFonts w:asciiTheme="minorHAnsi" w:hAnsiTheme="minorHAnsi" w:cstheme="minorBidi"/>
+          <w:b/>
+          <w:bCs/>
           <w:sz w:val="20"/>
         </w:rPr>
         <w:t xml:space="preserve">{{ </w:t>
@@ -427,14 +521,18 @@
       <w:r>
         <w:rPr>
           <w:rFonts w:asciiTheme="minorHAnsi" w:hAnsiTheme="minorHAnsi" w:cstheme="minorBidi"/>
-          <w:sz w:val="20"/>
-        </w:rPr>
-        <w:t>numEmp</w:t>
+          <w:b/>
+          <w:bCs/>
+          <w:sz w:val="20"/>
+        </w:rPr>
+        <w:t>nomeContra</w:t>
       </w:r>
       <w:proofErr w:type="spellEnd"/>
       <w:r>
         <w:rPr>
           <w:rFonts w:asciiTheme="minorHAnsi" w:hAnsiTheme="minorHAnsi" w:cstheme="minorBidi"/>
+          <w:b/>
+          <w:bCs/>
           <w:sz w:val="20"/>
         </w:rPr>
         <w:t xml:space="preserve"> }}</w:t>
@@ -444,27 +542,161 @@
           <w:rFonts w:asciiTheme="minorHAnsi" w:hAnsiTheme="minorHAnsi" w:cstheme="minorBidi"/>
           <w:sz w:val="20"/>
         </w:rPr>
-        <w:t xml:space="preserve"> , </w:t>
-      </w:r>
+        <w:t xml:space="preserve">, {{ </w:t>
+      </w:r>
+      <w:proofErr w:type="spellStart"/>
       <w:r>
         <w:rPr>
           <w:rFonts w:asciiTheme="minorHAnsi" w:hAnsiTheme="minorHAnsi" w:cstheme="minorBidi"/>
           <w:sz w:val="20"/>
         </w:rPr>
+        <w:t>estadoCivilContra</w:t>
+      </w:r>
+      <w:proofErr w:type="spellEnd"/>
+      <w:r>
+        <w:rPr>
+          <w:rFonts w:asciiTheme="minorHAnsi" w:hAnsiTheme="minorHAnsi" w:cstheme="minorBidi"/>
+          <w:sz w:val="20"/>
+        </w:rPr>
+        <w:t xml:space="preserve"> }}, empresário, brasileiro, residente e domiciliado(a) na rua {{ </w:t>
+      </w:r>
+      <w:proofErr w:type="spellStart"/>
+      <w:r>
+        <w:rPr>
+          <w:rFonts w:asciiTheme="minorHAnsi" w:hAnsiTheme="minorHAnsi" w:cstheme="minorBidi"/>
+          <w:sz w:val="20"/>
+        </w:rPr>
+        <w:t>ruaContra</w:t>
+      </w:r>
+      <w:proofErr w:type="spellEnd"/>
+      <w:r>
+        <w:rPr>
+          <w:rFonts w:asciiTheme="minorHAnsi" w:hAnsiTheme="minorHAnsi" w:cstheme="minorBidi"/>
+          <w:sz w:val="20"/>
+        </w:rPr>
+        <w:t xml:space="preserve"> }}, nº {{ </w:t>
+      </w:r>
+      <w:proofErr w:type="spellStart"/>
+      <w:r>
+        <w:rPr>
+          <w:rFonts w:asciiTheme="minorHAnsi" w:hAnsiTheme="minorHAnsi" w:cstheme="minorBidi"/>
+          <w:sz w:val="20"/>
+        </w:rPr>
+        <w:t>numContra</w:t>
+      </w:r>
+      <w:proofErr w:type="spellEnd"/>
+      <w:r>
+        <w:rPr>
+          <w:rFonts w:asciiTheme="minorHAnsi" w:hAnsiTheme="minorHAnsi" w:cstheme="minorBidi"/>
+          <w:sz w:val="20"/>
+        </w:rPr>
+        <w:t xml:space="preserve"> }}, {{ </w:t>
+      </w:r>
+      <w:proofErr w:type="spellStart"/>
+      <w:r>
+        <w:rPr>
+          <w:rFonts w:asciiTheme="minorHAnsi" w:hAnsiTheme="minorHAnsi" w:cstheme="minorBidi"/>
+          <w:sz w:val="20"/>
+        </w:rPr>
+        <w:t>compleContra</w:t>
+      </w:r>
+      <w:proofErr w:type="spellEnd"/>
+      <w:r>
+        <w:rPr>
+          <w:rFonts w:asciiTheme="minorHAnsi" w:hAnsiTheme="minorHAnsi" w:cstheme="minorBidi"/>
+          <w:sz w:val="20"/>
+        </w:rPr>
+        <w:t xml:space="preserve"> }}, bairro {{ </w:t>
+      </w:r>
+      <w:proofErr w:type="spellStart"/>
+      <w:r>
+        <w:rPr>
+          <w:rFonts w:asciiTheme="minorHAnsi" w:hAnsiTheme="minorHAnsi" w:cstheme="minorBidi"/>
+          <w:sz w:val="20"/>
+        </w:rPr>
+        <w:t>bairroContra</w:t>
+      </w:r>
+      <w:proofErr w:type="spellEnd"/>
+      <w:r>
+        <w:rPr>
+          <w:rFonts w:asciiTheme="minorHAnsi" w:hAnsiTheme="minorHAnsi" w:cstheme="minorBidi"/>
+          <w:sz w:val="20"/>
+        </w:rPr>
+        <w:t xml:space="preserve"> }}, CEP {{ </w:t>
+      </w:r>
+      <w:proofErr w:type="spellStart"/>
+      <w:r>
+        <w:rPr>
+          <w:rFonts w:asciiTheme="minorHAnsi" w:hAnsiTheme="minorHAnsi" w:cstheme="minorBidi"/>
+          <w:sz w:val="20"/>
+        </w:rPr>
+        <w:t>cepContra</w:t>
+      </w:r>
+      <w:proofErr w:type="spellEnd"/>
+      <w:r>
+        <w:rPr>
+          <w:rFonts w:asciiTheme="minorHAnsi" w:hAnsiTheme="minorHAnsi" w:cstheme="minorBidi"/>
+          <w:sz w:val="20"/>
+        </w:rPr>
+        <w:t xml:space="preserve"> }}, {{ </w:t>
+      </w:r>
+      <w:proofErr w:type="spellStart"/>
+      <w:r>
+        <w:rPr>
+          <w:rFonts w:asciiTheme="minorHAnsi" w:hAnsiTheme="minorHAnsi" w:cstheme="minorBidi"/>
+          <w:sz w:val="20"/>
+        </w:rPr>
+        <w:t>cidadeContra</w:t>
+      </w:r>
+      <w:proofErr w:type="spellEnd"/>
+      <w:r>
+        <w:rPr>
+          <w:rFonts w:asciiTheme="minorHAnsi" w:hAnsiTheme="minorHAnsi" w:cstheme="minorBidi"/>
+          <w:sz w:val="20"/>
+        </w:rPr>
+        <w:t xml:space="preserve"> }}, {{ </w:t>
+      </w:r>
+      <w:proofErr w:type="spellStart"/>
+      <w:r>
+        <w:rPr>
+          <w:rFonts w:asciiTheme="minorHAnsi" w:hAnsiTheme="minorHAnsi" w:cstheme="minorBidi"/>
+          <w:sz w:val="20"/>
+        </w:rPr>
+        <w:t>estadoContra</w:t>
+      </w:r>
+      <w:proofErr w:type="spellEnd"/>
+      <w:r>
+        <w:rPr>
+          <w:rFonts w:asciiTheme="minorHAnsi" w:hAnsiTheme="minorHAnsi" w:cstheme="minorBidi"/>
+          <w:sz w:val="20"/>
+        </w:rPr>
+        <w:t xml:space="preserve"> }}, CPF </w:t>
+      </w:r>
+      <w:r>
+        <w:rPr>
+          <w:rFonts w:asciiTheme="minorHAnsi" w:hAnsiTheme="minorHAnsi" w:cstheme="minorBidi"/>
+          <w:b/>
+          <w:bCs/>
+          <w:sz w:val="20"/>
+        </w:rPr>
         <w:t xml:space="preserve">{{ </w:t>
       </w:r>
       <w:proofErr w:type="spellStart"/>
       <w:r>
         <w:rPr>
           <w:rFonts w:asciiTheme="minorHAnsi" w:hAnsiTheme="minorHAnsi" w:cstheme="minorBidi"/>
-          <w:sz w:val="20"/>
-        </w:rPr>
-        <w:t>compleEmp</w:t>
+          <w:b/>
+          <w:bCs/>
+          <w:sz w:val="20"/>
+        </w:rPr>
+        <w:t>cpfContra</w:t>
       </w:r>
       <w:proofErr w:type="spellEnd"/>
       <w:r>
         <w:rPr>
           <w:rFonts w:asciiTheme="minorHAnsi" w:hAnsiTheme="minorHAnsi" w:cstheme="minorBidi"/>
+          <w:b/>
+          <w:bCs/>
           <w:sz w:val="20"/>
         </w:rPr>
         <w:t xml:space="preserve"> }}</w:t>
@@ -474,390 +706,7 @@
           <w:rFonts w:asciiTheme="minorHAnsi" w:hAnsiTheme="minorHAnsi" w:cstheme="minorBidi"/>
           <w:sz w:val="20"/>
         </w:rPr>
-        <w:t xml:space="preserve">, bairro </w:t>
-      </w:r>
-      <w:r>
-        <w:rPr>
-          <w:rFonts w:asciiTheme="minorHAnsi" w:hAnsiTheme="minorHAnsi" w:cstheme="minorBidi"/>
-          <w:sz w:val="20"/>
-        </w:rPr>
-        <w:t xml:space="preserve">{{ </w:t>
-      </w:r>
-      <w:proofErr w:type="spellStart"/>
-      <w:r>
-        <w:rPr>
-          <w:rFonts w:asciiTheme="minorHAnsi" w:hAnsiTheme="minorHAnsi" w:cstheme="minorBidi"/>
-          <w:sz w:val="20"/>
-        </w:rPr>
-        <w:t>bairroEmp</w:t>
-      </w:r>
-      <w:proofErr w:type="spellEnd"/>
-      <w:r>
-        <w:rPr>
-          <w:rFonts w:asciiTheme="minorHAnsi" w:hAnsiTheme="minorHAnsi" w:cstheme="minorBidi"/>
-          <w:sz w:val="20"/>
-        </w:rPr>
-        <w:t xml:space="preserve"> }}</w:t>
-      </w:r>
-      <w:r>
-        <w:rPr>
-          <w:rFonts w:asciiTheme="minorHAnsi" w:hAnsiTheme="minorHAnsi" w:cstheme="minorBidi"/>
-          <w:sz w:val="20"/>
-        </w:rPr>
-        <w:t xml:space="preserve">, CEP </w:t>
-      </w:r>
-      <w:r>
-        <w:rPr>
-          <w:rFonts w:asciiTheme="minorHAnsi" w:hAnsiTheme="minorHAnsi" w:cstheme="minorBidi"/>
-          <w:sz w:val="20"/>
-        </w:rPr>
-        <w:t xml:space="preserve">{{ </w:t>
-      </w:r>
-      <w:proofErr w:type="spellStart"/>
-      <w:r>
-        <w:rPr>
-          <w:rFonts w:asciiTheme="minorHAnsi" w:hAnsiTheme="minorHAnsi" w:cstheme="minorBidi"/>
-          <w:sz w:val="20"/>
-        </w:rPr>
-        <w:t>cepEmp</w:t>
-      </w:r>
-      <w:proofErr w:type="spellEnd"/>
-      <w:r>
-        <w:rPr>
-          <w:rFonts w:asciiTheme="minorHAnsi" w:hAnsiTheme="minorHAnsi" w:cstheme="minorBidi"/>
-          <w:sz w:val="20"/>
-        </w:rPr>
-        <w:t xml:space="preserve"> }}</w:t>
-      </w:r>
-      <w:r>
-        <w:rPr>
-          <w:rFonts w:asciiTheme="minorHAnsi" w:hAnsiTheme="minorHAnsi" w:cstheme="minorBidi"/>
-          <w:sz w:val="20"/>
-        </w:rPr>
-        <w:t xml:space="preserve">CNPJ </w:t>
-      </w:r>
-      <w:r>
-        <w:rPr>
-          <w:rFonts w:asciiTheme="minorHAnsi" w:hAnsiTheme="minorHAnsi" w:cstheme="minorBidi"/>
-          <w:sz w:val="20"/>
-        </w:rPr>
-        <w:t xml:space="preserve">{{ </w:t>
-      </w:r>
-      <w:proofErr w:type="spellStart"/>
-      <w:r>
-        <w:rPr>
-          <w:rFonts w:asciiTheme="minorHAnsi" w:hAnsiTheme="minorHAnsi" w:cstheme="minorBidi"/>
-          <w:sz w:val="20"/>
-        </w:rPr>
-        <w:t>cnpjEmp</w:t>
-      </w:r>
-      <w:proofErr w:type="spellEnd"/>
-      <w:r>
-        <w:rPr>
-          <w:rFonts w:asciiTheme="minorHAnsi" w:hAnsiTheme="minorHAnsi" w:cstheme="minorBidi"/>
-          <w:sz w:val="20"/>
-        </w:rPr>
-        <w:t xml:space="preserve"> }}</w:t>
-      </w:r>
-      <w:r>
-        <w:rPr>
-          <w:rFonts w:asciiTheme="minorHAnsi" w:hAnsiTheme="minorHAnsi" w:cstheme="minorBidi"/>
-          <w:sz w:val="20"/>
-        </w:rPr>
-        <w:t xml:space="preserve">, neste ato representada pelo(a) sócio(a) </w:t>
-      </w:r>
-      <w:r>
-        <w:rPr>
-          <w:rFonts w:asciiTheme="minorHAnsi" w:hAnsiTheme="minorHAnsi" w:cstheme="minorBidi"/>
-          <w:sz w:val="20"/>
-        </w:rPr>
-        <w:t xml:space="preserve">{{ </w:t>
-      </w:r>
-      <w:proofErr w:type="spellStart"/>
-      <w:r>
-        <w:rPr>
-          <w:rFonts w:asciiTheme="minorHAnsi" w:hAnsiTheme="minorHAnsi" w:cstheme="minorBidi"/>
-          <w:sz w:val="20"/>
-        </w:rPr>
-        <w:t>nomeContra</w:t>
-      </w:r>
-      <w:proofErr w:type="spellEnd"/>
-      <w:r>
-        <w:rPr>
-          <w:rFonts w:asciiTheme="minorHAnsi" w:hAnsiTheme="minorHAnsi" w:cstheme="minorBidi"/>
-          <w:sz w:val="20"/>
-        </w:rPr>
-        <w:t xml:space="preserve"> }}</w:t>
-      </w:r>
-      <w:r>
-        <w:rPr>
-          <w:rFonts w:asciiTheme="minorHAnsi" w:hAnsiTheme="minorHAnsi" w:cstheme="minorBidi"/>
-          <w:sz w:val="20"/>
-        </w:rPr>
-        <w:t xml:space="preserve">, brasileiro, </w:t>
-      </w:r>
-      <w:r>
-        <w:rPr>
-          <w:rFonts w:asciiTheme="minorHAnsi" w:hAnsiTheme="minorHAnsi" w:cstheme="minorBidi"/>
-          <w:sz w:val="20"/>
-        </w:rPr>
-        <w:t xml:space="preserve">{{ </w:t>
-      </w:r>
-      <w:proofErr w:type="spellStart"/>
-      <w:r>
-        <w:rPr>
-          <w:rFonts w:asciiTheme="minorHAnsi" w:hAnsiTheme="minorHAnsi" w:cstheme="minorBidi"/>
-          <w:sz w:val="20"/>
-        </w:rPr>
-        <w:t>estadoCivilContra</w:t>
-      </w:r>
-      <w:proofErr w:type="spellEnd"/>
-      <w:r>
-        <w:rPr>
-          <w:rFonts w:asciiTheme="minorHAnsi" w:hAnsiTheme="minorHAnsi" w:cstheme="minorBidi"/>
-          <w:sz w:val="20"/>
-        </w:rPr>
-        <w:t xml:space="preserve"> }}</w:t>
-      </w:r>
-      <w:r>
-        <w:rPr>
-          <w:rFonts w:asciiTheme="minorHAnsi" w:hAnsiTheme="minorHAnsi" w:cstheme="minorBidi"/>
-          <w:sz w:val="20"/>
-        </w:rPr>
-        <w:t xml:space="preserve">, residente e domiciliado(a) na </w:t>
-      </w:r>
-      <w:r>
-        <w:rPr>
-          <w:rFonts w:asciiTheme="minorHAnsi" w:hAnsiTheme="minorHAnsi" w:cstheme="minorBidi"/>
-          <w:sz w:val="20"/>
-        </w:rPr>
-        <w:t xml:space="preserve">{{ </w:t>
-      </w:r>
-      <w:proofErr w:type="spellStart"/>
-      <w:r>
-        <w:rPr>
-          <w:rFonts w:asciiTheme="minorHAnsi" w:hAnsiTheme="minorHAnsi" w:cstheme="minorBidi"/>
-          <w:sz w:val="20"/>
-        </w:rPr>
-        <w:t>ruaContra</w:t>
-      </w:r>
-      <w:proofErr w:type="spellEnd"/>
-      <w:r>
-        <w:rPr>
-          <w:rFonts w:asciiTheme="minorHAnsi" w:hAnsiTheme="minorHAnsi" w:cstheme="minorBidi"/>
-          <w:sz w:val="20"/>
-        </w:rPr>
-        <w:t xml:space="preserve"> }}</w:t>
-      </w:r>
-      <w:r>
-        <w:rPr>
-          <w:rFonts w:asciiTheme="minorHAnsi" w:hAnsiTheme="minorHAnsi" w:cstheme="minorBidi"/>
-          <w:sz w:val="20"/>
-        </w:rPr>
-        <w:t xml:space="preserve">, nº </w:t>
-      </w:r>
-      <w:r>
-        <w:rPr>
-          <w:rFonts w:asciiTheme="minorHAnsi" w:hAnsiTheme="minorHAnsi" w:cstheme="minorBidi"/>
-          <w:sz w:val="20"/>
-        </w:rPr>
-        <w:t xml:space="preserve">{{ </w:t>
-      </w:r>
-      <w:proofErr w:type="spellStart"/>
-      <w:r>
-        <w:rPr>
-          <w:rFonts w:asciiTheme="minorHAnsi" w:hAnsiTheme="minorHAnsi" w:cstheme="minorBidi"/>
-          <w:sz w:val="20"/>
-        </w:rPr>
-        <w:t>numContra</w:t>
-      </w:r>
-      <w:proofErr w:type="spellEnd"/>
-      <w:r>
-        <w:rPr>
-          <w:rFonts w:asciiTheme="minorHAnsi" w:hAnsiTheme="minorHAnsi" w:cstheme="minorBidi"/>
-          <w:sz w:val="20"/>
-        </w:rPr>
-        <w:t xml:space="preserve"> }}</w:t>
-      </w:r>
-      <w:r>
-        <w:rPr>
-          <w:rFonts w:asciiTheme="minorHAnsi" w:hAnsiTheme="minorHAnsi" w:cstheme="minorBidi"/>
-          <w:sz w:val="20"/>
-        </w:rPr>
-        <w:t xml:space="preserve">, </w:t>
-      </w:r>
-      <w:r>
-        <w:rPr>
-          <w:rFonts w:asciiTheme="minorHAnsi" w:hAnsiTheme="minorHAnsi" w:cstheme="minorBidi"/>
-          <w:sz w:val="20"/>
-        </w:rPr>
-        <w:t xml:space="preserve">{{ </w:t>
-      </w:r>
-      <w:proofErr w:type="spellStart"/>
-      <w:r>
-        <w:rPr>
-          <w:rFonts w:asciiTheme="minorHAnsi" w:hAnsiTheme="minorHAnsi" w:cstheme="minorBidi"/>
-          <w:sz w:val="20"/>
-        </w:rPr>
-        <w:t>compleContra</w:t>
-      </w:r>
-      <w:proofErr w:type="spellEnd"/>
-      <w:r>
-        <w:rPr>
-          <w:rFonts w:asciiTheme="minorHAnsi" w:hAnsiTheme="minorHAnsi" w:cstheme="minorBidi"/>
-          <w:sz w:val="20"/>
-        </w:rPr>
-        <w:t xml:space="preserve"> }}</w:t>
-      </w:r>
-      <w:r>
-        <w:rPr>
-          <w:rFonts w:asciiTheme="minorHAnsi" w:hAnsiTheme="minorHAnsi" w:cstheme="minorBidi"/>
-          <w:sz w:val="20"/>
-        </w:rPr>
-        <w:t xml:space="preserve">, bairro </w:t>
-      </w:r>
-      <w:r>
-        <w:rPr>
-          <w:rFonts w:asciiTheme="minorHAnsi" w:hAnsiTheme="minorHAnsi" w:cstheme="minorBidi"/>
-          <w:sz w:val="20"/>
-        </w:rPr>
-        <w:t xml:space="preserve">{{ </w:t>
-      </w:r>
-      <w:proofErr w:type="spellStart"/>
-      <w:r>
-        <w:rPr>
-          <w:rFonts w:asciiTheme="minorHAnsi" w:hAnsiTheme="minorHAnsi" w:cstheme="minorBidi"/>
-          <w:sz w:val="20"/>
-        </w:rPr>
-        <w:t>bairroContra</w:t>
-      </w:r>
-      <w:proofErr w:type="spellEnd"/>
-      <w:r>
-        <w:rPr>
-          <w:rFonts w:asciiTheme="minorHAnsi" w:hAnsiTheme="minorHAnsi" w:cstheme="minorBidi"/>
-          <w:sz w:val="20"/>
-        </w:rPr>
-        <w:t xml:space="preserve"> }}</w:t>
-      </w:r>
-      <w:r>
-        <w:rPr>
-          <w:rFonts w:asciiTheme="minorHAnsi" w:hAnsiTheme="minorHAnsi" w:cstheme="minorBidi"/>
-          <w:sz w:val="20"/>
-        </w:rPr>
-        <w:t xml:space="preserve">, CEP </w:t>
-      </w:r>
-      <w:r>
-        <w:rPr>
-          <w:rFonts w:asciiTheme="minorHAnsi" w:hAnsiTheme="minorHAnsi" w:cstheme="minorBidi"/>
-          <w:sz w:val="20"/>
-        </w:rPr>
-        <w:t xml:space="preserve">{{ </w:t>
-      </w:r>
-      <w:proofErr w:type="spellStart"/>
-      <w:r>
-        <w:rPr>
-          <w:rFonts w:asciiTheme="minorHAnsi" w:hAnsiTheme="minorHAnsi" w:cstheme="minorBidi"/>
-          <w:sz w:val="20"/>
-        </w:rPr>
-        <w:t>cepContra</w:t>
-      </w:r>
-      <w:proofErr w:type="spellEnd"/>
-      <w:r>
-        <w:rPr>
-          <w:rFonts w:asciiTheme="minorHAnsi" w:hAnsiTheme="minorHAnsi" w:cstheme="minorBidi"/>
-          <w:sz w:val="20"/>
-        </w:rPr>
-        <w:t xml:space="preserve"> }}</w:t>
-      </w:r>
-      <w:r>
-        <w:rPr>
-          <w:rFonts w:asciiTheme="minorHAnsi" w:hAnsiTheme="minorHAnsi" w:cstheme="minorBidi"/>
-          <w:sz w:val="20"/>
-        </w:rPr>
-        <w:t xml:space="preserve">, </w:t>
-      </w:r>
-      <w:r>
-        <w:rPr>
-          <w:rFonts w:asciiTheme="minorHAnsi" w:hAnsiTheme="minorHAnsi" w:cstheme="minorBidi"/>
-          <w:sz w:val="20"/>
-        </w:rPr>
-        <w:t xml:space="preserve">{{ </w:t>
-      </w:r>
-      <w:proofErr w:type="spellStart"/>
-      <w:r>
-        <w:rPr>
-          <w:rFonts w:asciiTheme="minorHAnsi" w:hAnsiTheme="minorHAnsi" w:cstheme="minorBidi"/>
-          <w:sz w:val="20"/>
-        </w:rPr>
-        <w:t>cidadeContra</w:t>
-      </w:r>
-      <w:proofErr w:type="spellEnd"/>
-      <w:r>
-        <w:rPr>
-          <w:rFonts w:asciiTheme="minorHAnsi" w:hAnsiTheme="minorHAnsi" w:cstheme="minorBidi"/>
-          <w:sz w:val="20"/>
-        </w:rPr>
-        <w:t xml:space="preserve">, </w:t>
-      </w:r>
-      <w:r>
-        <w:rPr>
-          <w:rFonts w:asciiTheme="minorHAnsi" w:hAnsiTheme="minorHAnsi" w:cstheme="minorBidi"/>
-          <w:sz w:val="20"/>
-        </w:rPr>
-        <w:t xml:space="preserve">{{ </w:t>
-      </w:r>
-      <w:proofErr w:type="spellStart"/>
-      <w:r>
-        <w:rPr>
-          <w:rFonts w:asciiTheme="minorHAnsi" w:hAnsiTheme="minorHAnsi" w:cstheme="minorBidi"/>
-          <w:sz w:val="20"/>
-        </w:rPr>
-        <w:t>estadoContra</w:t>
-      </w:r>
-      <w:proofErr w:type="spellEnd"/>
-      <w:r>
-        <w:rPr>
-          <w:rFonts w:asciiTheme="minorHAnsi" w:hAnsiTheme="minorHAnsi" w:cstheme="minorBidi"/>
-          <w:sz w:val="20"/>
-        </w:rPr>
-        <w:t xml:space="preserve"> }}</w:t>
-      </w:r>
-      <w:r>
-        <w:rPr>
-          <w:rFonts w:asciiTheme="minorHAnsi" w:hAnsiTheme="minorHAnsi" w:cstheme="minorBidi"/>
-          <w:sz w:val="20"/>
-        </w:rPr>
-        <w:t xml:space="preserve">, CPF </w:t>
-      </w:r>
-      <w:r>
-        <w:rPr>
-          <w:rFonts w:asciiTheme="minorHAnsi" w:hAnsiTheme="minorHAnsi" w:cstheme="minorBidi"/>
-          <w:sz w:val="20"/>
-        </w:rPr>
-        <w:t xml:space="preserve">{{ </w:t>
-      </w:r>
-      <w:proofErr w:type="spellStart"/>
-      <w:r>
-        <w:rPr>
-          <w:rFonts w:asciiTheme="minorHAnsi" w:hAnsiTheme="minorHAnsi" w:cstheme="minorBidi"/>
-          <w:sz w:val="20"/>
-        </w:rPr>
-        <w:t>cpfContra</w:t>
-      </w:r>
-      <w:proofErr w:type="spellEnd"/>
-      <w:r>
-        <w:rPr>
-          <w:rFonts w:asciiTheme="minorHAnsi" w:hAnsiTheme="minorHAnsi" w:cstheme="minorBidi"/>
-          <w:sz w:val="20"/>
-        </w:rPr>
-        <w:t xml:space="preserve"> }}</w:t>
-      </w:r>
-      <w:r>
-        <w:rPr>
-          <w:rFonts w:asciiTheme="minorHAnsi" w:hAnsiTheme="minorHAnsi" w:cstheme="minorBidi"/>
-          <w:sz w:val="20"/>
-        </w:rPr>
-        <w:t xml:space="preserve">, denominado(a) daqui por diante de </w:t>
+        <w:t xml:space="preserve">, também denominado(a) daqui por diante de </w:t>
       </w:r>
       <w:r>
         <w:rPr>
@@ -877,6 +726,7 @@
       </w:r>
       <w:smartTag w:uri="schemas-houaiss/mini" w:element="verbetes"/>
       <w:smartTag w:uri="schemas-houaiss/mini" w:element="verbetes"/>
+      <w:smartTag w:uri="schemas-houaiss/mini" w:element="verbetes"/>
     </w:p>
     <w:p>
       <w:pPr>
@@ -2025,21 +1875,35 @@
           <w:rFonts w:asciiTheme="minorHAnsi" w:hAnsiTheme="minorHAnsi" w:cstheme="minorHAnsi"/>
           <w:sz w:val="20"/>
         </w:rPr>
-        <w:t xml:space="preserve">( </w:t>
-      </w:r>
-      <w:r>
-        <w:rPr>
-          <w:rFonts w:asciiTheme="minorHAnsi" w:hAnsiTheme="minorHAnsi" w:cstheme="minorHAnsi"/>
-          <w:sz w:val="20"/>
-        </w:rPr>
-        <w:t xml:space="preserve"> </w:t>
-      </w:r>
-      <w:r>
-        <w:rPr>
-          <w:rFonts w:asciiTheme="minorHAnsi" w:hAnsiTheme="minorHAnsi" w:cstheme="minorHAnsi"/>
-          <w:sz w:val="20"/>
-        </w:rPr>
-        <w:t xml:space="preserve"> ) SIM</w:t>
+        <w:t>(</w:t>
+      </w:r>
+      <w:r>
+        <w:rPr>
+          <w:rFonts w:asciiTheme="minorHAnsi" w:hAnsiTheme="minorHAnsi" w:cstheme="minorHAnsi"/>
+          <w:sz w:val="20"/>
+        </w:rPr>
+        <w:tab/>
+      </w:r>
+      <w:r>
+        <w:rPr>
+          <w:rFonts w:asciiTheme="minorHAnsi" w:hAnsiTheme="minorHAnsi" w:cstheme="minorHAnsi"/>
+          <w:sz w:val="20"/>
+        </w:rPr>
+        <w:tab/>
+      </w:r>
+      <w:r>
+        <w:rPr>
+          <w:rFonts w:asciiTheme="minorHAnsi" w:hAnsiTheme="minorHAnsi" w:cstheme="minorHAnsi"/>
+          <w:sz w:val="20"/>
+        </w:rPr>
+        <w:tab/>
+      </w:r>
+      <w:r>
+        <w:rPr>
+          <w:rFonts w:asciiTheme="minorHAnsi" w:hAnsiTheme="minorHAnsi" w:cstheme="minorHAnsi"/>
+          <w:sz w:val="20"/>
+        </w:rPr>
+        <w:t>) SIM</w:t>
       </w:r>
       <w:r>
         <w:rPr>
@@ -3380,7 +3244,6 @@
           <w:rFonts w:asciiTheme="minorHAnsi" w:hAnsiTheme="minorHAnsi" w:cstheme="minorHAnsi"/>
           <w:sz w:val="20"/>
         </w:rPr>
-        <w:lastRenderedPageBreak/>
         <w:t xml:space="preserve">(    ) Sim, faço uso constante de e-mail e declaro ter recebido login e senha, de uso pessoal e intransferível, para acesso ao site </w:t>
       </w:r>
       <w:hyperlink r:id="rId6" w:history="1">
@@ -3524,50 +3387,37 @@
           <w:rFonts w:asciiTheme="minorHAnsi" w:hAnsiTheme="minorHAnsi" w:cstheme="minorHAnsi"/>
           <w:sz w:val="20"/>
         </w:rPr>
-        <w:t xml:space="preserve">) pelo percentual de  </w:t>
-      </w:r>
-      <w:r>
-        <w:rPr>
-          <w:rFonts w:asciiTheme="minorHAnsi" w:hAnsiTheme="minorHAnsi" w:cstheme="minorHAnsi"/>
-          <w:sz w:val="20"/>
-        </w:rPr>
-        <w:fldChar w:fldCharType="begin"/>
-      </w:r>
-      <w:r>
-        <w:rPr>
-          <w:rFonts w:asciiTheme="minorHAnsi" w:hAnsiTheme="minorHAnsi" w:cstheme="minorHAnsi"/>
-          <w:sz w:val="20"/>
-        </w:rPr>
-        <w:instrText xml:space="preserve"> MERGEFIELD PORCENTAGEM_DO_CONTRATO </w:instrText>
-      </w:r>
-      <w:r>
-        <w:rPr>
-          <w:rFonts w:asciiTheme="minorHAnsi" w:hAnsiTheme="minorHAnsi" w:cstheme="minorHAnsi"/>
-          <w:sz w:val="20"/>
-        </w:rPr>
-        <w:fldChar w:fldCharType="separate"/>
-      </w:r>
-      <w:r>
-        <w:rPr>
-          <w:rFonts w:asciiTheme="minorHAnsi" w:hAnsiTheme="minorHAnsi" w:cstheme="minorHAnsi"/>
-          <w:noProof/>
-          <w:sz w:val="20"/>
-        </w:rPr>
-        <w:t>13,200000000000001</w:t>
-      </w:r>
-      <w:r>
-        <w:rPr>
-          <w:rFonts w:asciiTheme="minorHAnsi" w:hAnsiTheme="minorHAnsi" w:cstheme="minorHAnsi"/>
-          <w:sz w:val="20"/>
-        </w:rPr>
-        <w:fldChar w:fldCharType="end"/>
-      </w:r>
-      <w:r>
-        <w:rPr>
-          <w:rFonts w:asciiTheme="minorHAnsi" w:hAnsiTheme="minorHAnsi" w:cstheme="minorHAnsi"/>
-          <w:sz w:val="20"/>
-        </w:rPr>
-        <w:t xml:space="preserve">% a ser aplicado sobre o valor expresso e convencionado na </w:t>
+        <w:t xml:space="preserve">) pelo percentual de </w:t>
+      </w:r>
+      <w:r>
+        <w:rPr>
+          <w:rFonts w:asciiTheme="minorHAnsi" w:hAnsiTheme="minorHAnsi" w:cstheme="minorHAnsi"/>
+          <w:sz w:val="20"/>
+        </w:rPr>
+        <w:t xml:space="preserve">{{ </w:t>
+      </w:r>
+      <w:proofErr w:type="spellStart"/>
+      <w:r>
+        <w:rPr>
+          <w:rFonts w:asciiTheme="minorHAnsi" w:hAnsiTheme="minorHAnsi" w:cstheme="minorHAnsi"/>
+          <w:sz w:val="20"/>
+        </w:rPr>
+        <w:t>valPorc</w:t>
+      </w:r>
+      <w:proofErr w:type="spellEnd"/>
+      <w:r>
+        <w:rPr>
+          <w:rFonts w:asciiTheme="minorHAnsi" w:hAnsiTheme="minorHAnsi" w:cstheme="minorHAnsi"/>
+          <w:sz w:val="20"/>
+        </w:rPr>
+        <w:t xml:space="preserve"> }} </w:t>
+      </w:r>
+      <w:r>
+        <w:rPr>
+          <w:rFonts w:asciiTheme="minorHAnsi" w:hAnsiTheme="minorHAnsi" w:cstheme="minorHAnsi"/>
+          <w:sz w:val="20"/>
+        </w:rPr>
+        <w:t xml:space="preserve">a ser aplicado sobre o valor expresso e convencionado na </w:t>
       </w:r>
       <w:r>
         <w:rPr>
@@ -3782,6 +3632,9 @@
       <w:r>
         <w:rPr>
           <w:rFonts w:asciiTheme="minorHAnsi" w:hAnsiTheme="minorHAnsi" w:cstheme="minorBidi"/>
+          <w:b/>
+          <w:bCs/>
+          <w:color w:val="000000" w:themeColor="text1"/>
           <w:sz w:val="20"/>
         </w:rPr>
         <w:t xml:space="preserve">{{ </w:t>
@@ -3790,6 +3643,9 @@
       <w:r>
         <w:rPr>
           <w:rFonts w:asciiTheme="minorHAnsi" w:hAnsiTheme="minorHAnsi" w:cstheme="minorBidi"/>
+          <w:b/>
+          <w:bCs/>
+          <w:color w:val="000000" w:themeColor="text1"/>
           <w:sz w:val="20"/>
         </w:rPr>
         <w:t>nomeContra</w:t>
@@ -3798,15 +3654,25 @@
       <w:r>
         <w:rPr>
           <w:rFonts w:asciiTheme="minorHAnsi" w:hAnsiTheme="minorHAnsi" w:cstheme="minorBidi"/>
-          <w:sz w:val="20"/>
-        </w:rPr>
-        <w:t xml:space="preserve">, brasileiro, </w:t>
+          <w:b/>
+          <w:bCs/>
+          <w:color w:val="000000" w:themeColor="text1"/>
+          <w:sz w:val="20"/>
+        </w:rPr>
+        <w:t xml:space="preserve"> }}</w:t>
       </w:r>
       <w:r>
         <w:rPr>
           <w:rFonts w:asciiTheme="minorHAnsi" w:hAnsiTheme="minorHAnsi" w:cstheme="minorBidi"/>
           <w:sz w:val="20"/>
         </w:rPr>
+        <w:t xml:space="preserve">, </w:t>
+      </w:r>
+      <w:r>
+        <w:rPr>
+          <w:rFonts w:asciiTheme="minorHAnsi" w:hAnsiTheme="minorHAnsi" w:cstheme="minorBidi"/>
+          <w:sz w:val="20"/>
+        </w:rPr>
         <w:t xml:space="preserve">{{ </w:t>
       </w:r>
       <w:proofErr w:type="spellStart"/>
@@ -3830,6 +3696,20 @@
           <w:rFonts w:asciiTheme="minorHAnsi" w:hAnsiTheme="minorHAnsi" w:cstheme="minorBidi"/>
           <w:sz w:val="20"/>
         </w:rPr>
+        <w:t xml:space="preserve">, </w:t>
+      </w:r>
+      <w:r>
+        <w:rPr>
+          <w:rFonts w:asciiTheme="minorHAnsi" w:hAnsiTheme="minorHAnsi" w:cstheme="minorBidi"/>
+          <w:sz w:val="20"/>
+        </w:rPr>
+        <w:t>empresário, brasileiro</w:t>
+      </w:r>
+      <w:r>
+        <w:rPr>
+          <w:rFonts w:asciiTheme="minorHAnsi" w:hAnsiTheme="minorHAnsi" w:cstheme="minorBidi"/>
+          <w:sz w:val="20"/>
+        </w:rPr>
         <w:t xml:space="preserve">, residente e domiciliado(a) na </w:t>
       </w:r>
       <w:r>
@@ -4045,6 +3925,8 @@
       <w:r>
         <w:rPr>
           <w:rFonts w:asciiTheme="minorHAnsi" w:hAnsiTheme="minorHAnsi" w:cstheme="minorBidi"/>
+          <w:b/>
+          <w:bCs/>
           <w:sz w:val="20"/>
         </w:rPr>
         <w:t xml:space="preserve">{{ </w:t>
@@ -4053,6 +3935,8 @@
       <w:r>
         <w:rPr>
           <w:rFonts w:asciiTheme="minorHAnsi" w:hAnsiTheme="minorHAnsi" w:cstheme="minorBidi"/>
+          <w:b/>
+          <w:bCs/>
           <w:sz w:val="20"/>
         </w:rPr>
         <w:t>cpfContra</w:t>
@@ -4061,6 +3945,8 @@
       <w:r>
         <w:rPr>
           <w:rFonts w:asciiTheme="minorHAnsi" w:hAnsiTheme="minorHAnsi" w:cstheme="minorBidi"/>
+          <w:b/>
+          <w:bCs/>
           <w:sz w:val="20"/>
         </w:rPr>
         <w:t xml:space="preserve"> }}</w:t>
@@ -4070,7 +3956,14 @@
           <w:rFonts w:asciiTheme="minorHAnsi" w:hAnsiTheme="minorHAnsi" w:cstheme="minorBidi"/>
           <w:sz w:val="20"/>
         </w:rPr>
-        <w:t>, pelo pagamento dos serviços contratados.</w:t>
+        <w:t xml:space="preserve">, </w:t>
+      </w:r>
+      <w:r>
+        <w:rPr>
+          <w:rFonts w:asciiTheme="minorHAnsi" w:hAnsiTheme="minorHAnsi" w:cstheme="minorBidi"/>
+          <w:sz w:val="20"/>
+        </w:rPr>
+        <w:t>pelo pagamento dos serviços contratados.</w:t>
       </w:r>
       <w:smartTag w:uri="schemas-houaiss/acao" w:element="hm"/>
       <w:smartTag w:uri="schemas-houaiss/mini" w:element="verbetes"/>
@@ -6445,21 +6338,41 @@
         </w:rPr>
         <w:t xml:space="preserve">, o(s) serviço(s) de recálculo será(ao) cobrado(s) e acrescido(s) no boleto com vencimento no mês imediatamente subsequente à execução do(s) trabalhos(s). Cada guia recalculada, será objeto de cobrança de </w:t>
       </w:r>
-      <w:r>
-        <w:rPr>
-          <w:rFonts w:asciiTheme="minorHAnsi" w:hAnsiTheme="minorHAnsi" w:cstheme="minorHAnsi"/>
-          <w:color w:val="000000" w:themeColor="text1"/>
-          <w:sz w:val="20"/>
-        </w:rPr>
-        <w:t>1,495</w:t>
-      </w:r>
-      <w:r>
-        <w:rPr>
-          <w:rFonts w:asciiTheme="minorHAnsi" w:hAnsiTheme="minorHAnsi" w:cstheme="minorHAnsi"/>
-          <w:color w:val="000000" w:themeColor="text1"/>
-          <w:sz w:val="20"/>
-        </w:rPr>
-        <w:t xml:space="preserve">% aplicado sobre o valor pactuado na </w:t>
+      <w:proofErr w:type="gramStart"/>
+      <w:r>
+        <w:rPr>
+          <w:rFonts w:asciiTheme="minorHAnsi" w:hAnsiTheme="minorHAnsi" w:cstheme="minorHAnsi"/>
+          <w:color w:val="000000" w:themeColor="text1"/>
+          <w:sz w:val="20"/>
+        </w:rPr>
+        <w:t xml:space="preserve">{{ </w:t>
+      </w:r>
+      <w:proofErr w:type="spellStart"/>
+      <w:r>
+        <w:rPr>
+          <w:rFonts w:asciiTheme="minorHAnsi" w:hAnsiTheme="minorHAnsi" w:cstheme="minorHAnsi"/>
+          <w:color w:val="000000" w:themeColor="text1"/>
+          <w:sz w:val="20"/>
+        </w:rPr>
+        <w:t>valPorc</w:t>
+      </w:r>
+      <w:proofErr w:type="spellEnd"/>
+      <w:proofErr w:type="gramEnd"/>
+      <w:r>
+        <w:rPr>
+          <w:rFonts w:asciiTheme="minorHAnsi" w:hAnsiTheme="minorHAnsi" w:cstheme="minorHAnsi"/>
+          <w:color w:val="000000" w:themeColor="text1"/>
+          <w:sz w:val="20"/>
+        </w:rPr>
+        <w:t xml:space="preserve"> }}</w:t>
+      </w:r>
+      <w:r>
+        <w:rPr>
+          <w:rFonts w:asciiTheme="minorHAnsi" w:hAnsiTheme="minorHAnsi" w:cstheme="minorHAnsi"/>
+          <w:color w:val="000000" w:themeColor="text1"/>
+          <w:sz w:val="20"/>
+        </w:rPr>
+        <w:t xml:space="preserve"> aplicado sobre o valor pactuado na </w:t>
       </w:r>
       <w:r>
         <w:rPr>
@@ -8488,7 +8401,17 @@
           <w:i w:val="0"/>
           <w:sz w:val="20"/>
         </w:rPr>
-        <w:t xml:space="preserve">o percentual estipulado no parágrafo primeiro desta clausula será devido sobre o valor da redução dos tributos. Esse valor será calculado mensalmente, conforme regime de tributação atual, subtraindo do valor do tributo do regime anterior, aplicando sobre a diferença apurada (êxito) o percentual dos honorários pelo período de 12 (doze) meses que deverá ser pago mensalmente conforme apuração;  </w:t>
+        <w:t xml:space="preserve">o percentual estipulado no parágrafo primeiro desta clausula será devido sobre o valor da redução dos tributos. Esse valor será calculado mensalmente, conforme regime de tributação atual, subtraindo do valor do tributo do regime anterior, </w:t>
+      </w:r>
+      <w:r>
+        <w:rPr>
+          <w:rFonts w:asciiTheme="minorHAnsi" w:hAnsiTheme="minorHAnsi" w:cstheme="minorHAnsi"/>
+          <w:b w:val="0"/>
+          <w:i w:val="0"/>
+          <w:sz w:val="20"/>
+        </w:rPr>
+        <w:lastRenderedPageBreak/>
+        <w:t xml:space="preserve">aplicando sobre a diferença apurada (êxito) o percentual dos honorários pelo período de 12 (doze) meses que deverá ser pago mensalmente conforme apuração;  </w:t>
       </w:r>
     </w:p>
     <w:p>
@@ -8513,7 +8436,6 @@
           <w:i w:val="0"/>
           <w:sz w:val="20"/>
         </w:rPr>
-        <w:lastRenderedPageBreak/>
         <w:t xml:space="preserve">Na hipótese em que houver recuperação ou compensação de créditos, os honorários referente ao êxito dos trabalhos realizados serão devidos no percentual estabelecido no parágrafo primeiro. Entende-se como êxito eventuais valores recuperados ou compensados administrativamente, ou por meio de declarações, referentes aos tributos eventualmente recolhidos ou pagos indevidamente nos últimos 05 (cinco) anos anteriores a assinatura do presente instrumento, cabendo a </w:t>
       </w:r>
       <w:r>
@@ -9465,7 +9387,15 @@
           <w:rFonts w:asciiTheme="minorHAnsi" w:hAnsiTheme="minorHAnsi" w:cstheme="minorHAnsi"/>
           <w:sz w:val="20"/>
         </w:rPr>
-        <w:t xml:space="preserve"> realize o tratamento de seus dados pessoais e da pessoa jurídica apresentados no rol exemplificativo a seguir: (a) nome completo e/ou razão social; (b) data de nascimento ou constituição da sociedade; (c) número e imagem dos documentos de identificação e registro (RG, CPF, CNH, CTPS, PIS, Título de Eleitor, tanto do(s) sócio(s) quanto de seu(s) empregado(s) (se houver), CNPJ da empresa, Inscrições Municipal e Estadual, etc.); (d) imagens do(a) </w:t>
+        <w:t xml:space="preserve"> realize o tratamento de seus dados pessoais e da pessoa jurídica apresentados no rol exemplificativo a seguir: (a) nome completo e/ou razão social; (b) data de nascimento ou constituição da sociedade; (c) número e imagem dos documentos de identificação e registro (RG, CPF, CNH, CTPS, PIS, Título de Eleitor, tanto do(s) sócio(s) quanto de seu(s) empregado(s) (se houver), CNPJ da empresa, Inscrições Municipal e Estadual, etc.); (d) </w:t>
+      </w:r>
+      <w:r>
+        <w:rPr>
+          <w:rFonts w:asciiTheme="minorHAnsi" w:hAnsiTheme="minorHAnsi" w:cstheme="minorHAnsi"/>
+          <w:sz w:val="20"/>
+        </w:rPr>
+        <w:lastRenderedPageBreak/>
+        <w:t xml:space="preserve">imagens do(a) </w:t>
       </w:r>
       <w:r>
         <w:rPr>
@@ -9512,15 +9442,7 @@
           <w:rFonts w:asciiTheme="minorHAnsi" w:hAnsiTheme="minorHAnsi" w:cstheme="minorHAnsi"/>
           <w:sz w:val="20"/>
         </w:rPr>
-        <w:t xml:space="preserve"> e afins); (h) estado civil e tipo societário; (i) nome de cônjuge e filhos (se </w:t>
-      </w:r>
-      <w:r>
-        <w:rPr>
-          <w:rFonts w:asciiTheme="minorHAnsi" w:hAnsiTheme="minorHAnsi" w:cstheme="minorHAnsi"/>
-          <w:sz w:val="20"/>
-        </w:rPr>
-        <w:lastRenderedPageBreak/>
-        <w:t xml:space="preserve">houver) quando assim for requerido, (j) nível de instrução ou escolaridade; (k) instituição financeira, agência e número de contas bancárias; (l) comunicação mantida entre o(a) </w:t>
+        <w:t xml:space="preserve"> e afins); (h) estado civil e tipo societário; (i) nome de cônjuge e filhos (se houver) quando assim for requerido, (j) nível de instrução ou escolaridade; (k) instituição financeira, agência e número de contas bancárias; (l) comunicação mantida entre o(a) </w:t>
       </w:r>
       <w:r>
         <w:rPr>
@@ -11993,6 +11915,7 @@
           <w:color w:val="000000" w:themeColor="text1"/>
           <w:sz w:val="20"/>
         </w:rPr>
+        <w:lastRenderedPageBreak/>
         <w:t>CPF:</w:t>
       </w:r>
       <w:r>
@@ -12391,7 +12314,6 @@
           <w:color w:val="000000" w:themeColor="text1"/>
           <w:sz w:val="20"/>
         </w:rPr>
-        <w:lastRenderedPageBreak/>
         <w:t>ANEXO I – TERMO DE ADESÃO E CONDIÇÕES PARA EFD-CONTRIBUIÇÕES</w:t>
       </w:r>
     </w:p>
@@ -13255,7 +13177,17 @@
           <w:color w:val="000000" w:themeColor="text1"/>
           <w:sz w:val="20"/>
         </w:rPr>
-        <w:t>d.4) Por apresentar declaração, demonstrativo ou escrituração digital com informações inexatas, incompletas ou omitidas: 0,2% (dois décimos por cento), não inferior a R$ 100,00 (cem reais), sobre o faturamento do mês anterior ao da entrega da declaração, demonstrativo ou escrituração equivocada, assim entendido como a receita decorrente das vendas de mercadorias e serviços.”</w:t>
+        <w:t xml:space="preserve">d.4) Por apresentar declaração, demonstrativo ou escrituração digital com informações inexatas, incompletas ou omitidas: 0,2% (dois décimos por cento), não inferior a R$ 100,00 (cem reais), sobre </w:t>
+      </w:r>
+      <w:r>
+        <w:rPr>
+          <w:rFonts w:asciiTheme="minorHAnsi" w:hAnsiTheme="minorHAnsi" w:cstheme="minorHAnsi"/>
+          <w:i/>
+          <w:color w:val="000000" w:themeColor="text1"/>
+          <w:sz w:val="20"/>
+        </w:rPr>
+        <w:lastRenderedPageBreak/>
+        <w:t>o faturamento do mês anterior ao da entrega da declaração, demonstrativo ou escrituração equivocada, assim entendido como a receita decorrente das vendas de mercadorias e serviços.”</w:t>
       </w:r>
     </w:p>
     <w:p>
@@ -14197,6 +14129,7 @@
         <w:rPr>
           <w:rFonts w:asciiTheme="minorHAnsi" w:eastAsiaTheme="minorEastAsia" w:hAnsiTheme="minorHAnsi" w:cstheme="minorBidi"/>
         </w:rPr>
+        <w:lastRenderedPageBreak/>
         <w:t xml:space="preserve">{{ </w:t>
       </w:r>
       <w:proofErr w:type="spellStart"/>
@@ -16420,7 +16353,6 @@
   <w:style w:type="character" w:default="1" w:styleId="Fontepargpadro">
     <w:name w:val="Default Paragraph Font"/>
     <w:uiPriority w:val="1"/>
-    <w:semiHidden/>
     <w:unhideWhenUsed/>
   </w:style>
   <w:style w:type="table" w:default="1" w:styleId="Tabelanormal">

--- a/code/CPS's/CPS LUCRO PRESUMIDO.docx
+++ b/code/CPS's/CPS LUCRO PRESUMIDO.docx
@@ -1889,7 +1889,7 @@
           <w:rFonts w:asciiTheme="minorHAnsi" w:hAnsiTheme="minorHAnsi" w:cstheme="minorHAnsi"/>
           <w:sz w:val="20"/>
         </w:rPr>
-        <w:tab/>
+        <w:t xml:space="preserve"> X</w:t>
       </w:r>
       <w:r>
         <w:rPr>
@@ -10991,17 +10991,6 @@
     <w:p>
       <w:pPr>
         <w:spacing w:line="276" w:lineRule="auto"/>
-        <w:jc w:val="both"/>
-        <w:rPr>
-          <w:rFonts w:asciiTheme="minorHAnsi" w:hAnsiTheme="minorHAnsi" w:cstheme="minorHAnsi"/>
-          <w:color w:val="000000" w:themeColor="text1"/>
-          <w:sz w:val="20"/>
-        </w:rPr>
-      </w:pPr>
-    </w:p>
-    <w:p>
-      <w:pPr>
-        <w:spacing w:line="276" w:lineRule="auto"/>
         <w:rPr>
           <w:rFonts w:asciiTheme="minorHAnsi" w:hAnsiTheme="minorHAnsi" w:cstheme="minorHAnsi"/>
           <w:color w:val="000000" w:themeColor="text1"/>
@@ -11915,7 +11904,6 @@
           <w:color w:val="000000" w:themeColor="text1"/>
           <w:sz w:val="20"/>
         </w:rPr>
-        <w:lastRenderedPageBreak/>
         <w:t>CPF:</w:t>
       </w:r>
       <w:r>
@@ -12314,6 +12302,7 @@
           <w:color w:val="000000" w:themeColor="text1"/>
           <w:sz w:val="20"/>
         </w:rPr>
+        <w:lastRenderedPageBreak/>
         <w:t>ANEXO I – TERMO DE ADESÃO E CONDIÇÕES PARA EFD-CONTRIBUIÇÕES</w:t>
       </w:r>
     </w:p>
@@ -12400,7 +12389,76 @@
           <w:rFonts w:asciiTheme="minorHAnsi" w:hAnsiTheme="minorHAnsi" w:cstheme="minorHAnsi"/>
           <w:sz w:val="20"/>
         </w:rPr>
-        <w:t xml:space="preserve">Em função da criação de obrigação acessória denominada EFD-CONTRIBUIÇÕES, instituída pela Instrução Normativa RFB 1.252/12 e alterada pela Instrução Normativa RFB 1.280/12 e que tem prazo de entrega final até o décimo dia útil do segundo mês subsequente ao do fato gerador do PIS, da COFINS e do INSS DESONERAÇÃO, será cobrada a importância mensal adicional de R$ 100,00 (cem reais) exclusivamente para o envio das informações da referida declaração, a partir da competência 01/2013. </w:t>
+        <w:t>Em função da criação de obrigação acessória denominada EFD-CONTRIBUIÇÕES, instituída pela Instrução Normativa RFB 1.252/12 e alterada pela Instrução Normativa RFB 1.280/12 e que tem prazo de entrega final até o décimo dia útil do segundo mês subsequente ao do fato gerador do PIS, da COFINS e do INSS DESONERAÇÃO, será cobrada a importância mensal adicional de</w:t>
+      </w:r>
+      <w:r>
+        <w:rPr>
+          <w:rFonts w:asciiTheme="minorHAnsi" w:hAnsiTheme="minorHAnsi" w:cstheme="minorHAnsi"/>
+          <w:sz w:val="20"/>
+        </w:rPr>
+        <w:t xml:space="preserve"> </w:t>
+      </w:r>
+      <w:proofErr w:type="gramStart"/>
+      <w:r>
+        <w:rPr>
+          <w:rFonts w:asciiTheme="minorHAnsi" w:hAnsiTheme="minorHAnsi" w:cstheme="minorHAnsi"/>
+          <w:sz w:val="20"/>
+        </w:rPr>
+        <w:t xml:space="preserve">{{ </w:t>
+      </w:r>
+      <w:proofErr w:type="spellStart"/>
+      <w:r>
+        <w:rPr>
+          <w:rFonts w:asciiTheme="minorHAnsi" w:hAnsiTheme="minorHAnsi" w:cstheme="minorHAnsi"/>
+          <w:sz w:val="20"/>
+        </w:rPr>
+        <w:t>valCompe</w:t>
+      </w:r>
+      <w:proofErr w:type="spellEnd"/>
+      <w:proofErr w:type="gramEnd"/>
+      <w:r>
+        <w:rPr>
+          <w:rFonts w:asciiTheme="minorHAnsi" w:hAnsiTheme="minorHAnsi" w:cstheme="minorHAnsi"/>
+          <w:sz w:val="20"/>
+        </w:rPr>
+        <w:t xml:space="preserve"> }}</w:t>
+      </w:r>
+      <w:r>
+        <w:rPr>
+          <w:rFonts w:asciiTheme="minorHAnsi" w:hAnsiTheme="minorHAnsi" w:cstheme="minorHAnsi"/>
+          <w:sz w:val="20"/>
+        </w:rPr>
+        <w:t xml:space="preserve"> exclusivamente para o envio das informações da referida declaração, a partir da competência </w:t>
+      </w:r>
+      <w:r>
+        <w:rPr>
+          <w:rFonts w:asciiTheme="minorHAnsi" w:hAnsiTheme="minorHAnsi" w:cstheme="minorHAnsi"/>
+          <w:sz w:val="20"/>
+        </w:rPr>
+        <w:t xml:space="preserve">{{ </w:t>
+      </w:r>
+      <w:proofErr w:type="spellStart"/>
+      <w:r>
+        <w:rPr>
+          <w:rFonts w:asciiTheme="minorHAnsi" w:hAnsiTheme="minorHAnsi" w:cstheme="minorHAnsi"/>
+          <w:sz w:val="20"/>
+        </w:rPr>
+        <w:t>dtCompe</w:t>
+      </w:r>
+      <w:proofErr w:type="spellEnd"/>
+      <w:r>
+        <w:rPr>
+          <w:rFonts w:asciiTheme="minorHAnsi" w:hAnsiTheme="minorHAnsi" w:cstheme="minorHAnsi"/>
+          <w:sz w:val="20"/>
+        </w:rPr>
+        <w:t xml:space="preserve"> }}</w:t>
+      </w:r>
+      <w:r>
+        <w:rPr>
+          <w:rFonts w:asciiTheme="minorHAnsi" w:hAnsiTheme="minorHAnsi" w:cstheme="minorHAnsi"/>
+          <w:sz w:val="20"/>
+        </w:rPr>
+        <w:t xml:space="preserve">. </w:t>
       </w:r>
     </w:p>
     <w:p>
@@ -12465,12 +12523,35 @@
           <w:sz w:val="20"/>
         </w:rPr>
       </w:pPr>
-      <w:r>
-        <w:rPr>
-          <w:rFonts w:asciiTheme="minorHAnsi" w:hAnsiTheme="minorHAnsi" w:cstheme="minorHAnsi"/>
-          <w:sz w:val="20"/>
-        </w:rPr>
-        <w:t>(      )</w:t>
+      <w:proofErr w:type="gramStart"/>
+      <w:r>
+        <w:rPr>
+          <w:rFonts w:asciiTheme="minorHAnsi" w:hAnsiTheme="minorHAnsi" w:cstheme="minorHAnsi"/>
+          <w:sz w:val="20"/>
+        </w:rPr>
+        <w:t xml:space="preserve">(  </w:t>
+      </w:r>
+      <w:r>
+        <w:rPr>
+          <w:rFonts w:asciiTheme="minorHAnsi" w:hAnsiTheme="minorHAnsi" w:cstheme="minorHAnsi"/>
+          <w:sz w:val="20"/>
+        </w:rPr>
+        <w:t>X</w:t>
+      </w:r>
+      <w:proofErr w:type="gramEnd"/>
+      <w:r>
+        <w:rPr>
+          <w:rFonts w:asciiTheme="minorHAnsi" w:hAnsiTheme="minorHAnsi" w:cstheme="minorHAnsi"/>
+          <w:sz w:val="20"/>
+        </w:rPr>
+        <w:t xml:space="preserve"> </w:t>
+      </w:r>
+      <w:r>
+        <w:rPr>
+          <w:rFonts w:asciiTheme="minorHAnsi" w:hAnsiTheme="minorHAnsi" w:cstheme="minorHAnsi"/>
+          <w:sz w:val="20"/>
+        </w:rPr>
+        <w:t xml:space="preserve"> )</w:t>
       </w:r>
       <w:r>
         <w:rPr>
@@ -12495,12 +12576,35 @@
           <w:sz w:val="20"/>
         </w:rPr>
       </w:pPr>
-      <w:r>
-        <w:rPr>
-          <w:rFonts w:asciiTheme="minorHAnsi" w:hAnsiTheme="minorHAnsi" w:cstheme="minorHAnsi"/>
-          <w:sz w:val="20"/>
-        </w:rPr>
-        <w:t xml:space="preserve">(      ) Fiz a adesão aos termos do ANEXO I, mas quero receber o </w:t>
+      <w:proofErr w:type="gramStart"/>
+      <w:r>
+        <w:rPr>
+          <w:rFonts w:asciiTheme="minorHAnsi" w:hAnsiTheme="minorHAnsi" w:cstheme="minorHAnsi"/>
+          <w:sz w:val="20"/>
+        </w:rPr>
+        <w:t xml:space="preserve">(  </w:t>
+      </w:r>
+      <w:proofErr w:type="gramEnd"/>
+      <w:r>
+        <w:rPr>
+          <w:rFonts w:asciiTheme="minorHAnsi" w:hAnsiTheme="minorHAnsi" w:cstheme="minorHAnsi"/>
+          <w:sz w:val="20"/>
+        </w:rPr>
+        <w:t xml:space="preserve">  </w:t>
+      </w:r>
+      <w:r>
+        <w:rPr>
+          <w:rFonts w:asciiTheme="minorHAnsi" w:hAnsiTheme="minorHAnsi" w:cstheme="minorHAnsi"/>
+          <w:sz w:val="20"/>
+        </w:rPr>
+        <w:t xml:space="preserve"> </w:t>
+      </w:r>
+      <w:r>
+        <w:rPr>
+          <w:rFonts w:asciiTheme="minorHAnsi" w:hAnsiTheme="minorHAnsi" w:cstheme="minorHAnsi"/>
+          <w:sz w:val="20"/>
+        </w:rPr>
+        <w:t xml:space="preserve">) Fiz a adesão aos termos do ANEXO I, mas quero receber o </w:t>
       </w:r>
       <w:proofErr w:type="spellStart"/>
       <w:r>
@@ -13177,17 +13281,7 @@
           <w:color w:val="000000" w:themeColor="text1"/>
           <w:sz w:val="20"/>
         </w:rPr>
-        <w:t xml:space="preserve">d.4) Por apresentar declaração, demonstrativo ou escrituração digital com informações inexatas, incompletas ou omitidas: 0,2% (dois décimos por cento), não inferior a R$ 100,00 (cem reais), sobre </w:t>
-      </w:r>
-      <w:r>
-        <w:rPr>
-          <w:rFonts w:asciiTheme="minorHAnsi" w:hAnsiTheme="minorHAnsi" w:cstheme="minorHAnsi"/>
-          <w:i/>
-          <w:color w:val="000000" w:themeColor="text1"/>
-          <w:sz w:val="20"/>
-        </w:rPr>
-        <w:lastRenderedPageBreak/>
-        <w:t>o faturamento do mês anterior ao da entrega da declaração, demonstrativo ou escrituração equivocada, assim entendido como a receita decorrente das vendas de mercadorias e serviços.”</w:t>
+        <w:t>d.4) Por apresentar declaração, demonstrativo ou escrituração digital com informações inexatas, incompletas ou omitidas: 0,2% (dois décimos por cento), não inferior a R$ 100,00 (cem reais), sobre o faturamento do mês anterior ao da entrega da declaração, demonstrativo ou escrituração equivocada, assim entendido como a receita decorrente das vendas de mercadorias e serviços.”</w:t>
       </w:r>
     </w:p>
     <w:p>
@@ -14129,7 +14223,6 @@
         <w:rPr>
           <w:rFonts w:asciiTheme="minorHAnsi" w:eastAsiaTheme="minorEastAsia" w:hAnsiTheme="minorHAnsi" w:cstheme="minorBidi"/>
         </w:rPr>
-        <w:lastRenderedPageBreak/>
         <w:t xml:space="preserve">{{ </w:t>
       </w:r>
       <w:proofErr w:type="spellStart"/>
@@ -16353,6 +16446,7 @@
   <w:style w:type="character" w:default="1" w:styleId="Fontepargpadro">
     <w:name w:val="Default Paragraph Font"/>
     <w:uiPriority w:val="1"/>
+    <w:semiHidden/>
     <w:unhideWhenUsed/>
   </w:style>
   <w:style w:type="table" w:default="1" w:styleId="Tabelanormal">

--- a/code/CPS's/CPS LUCRO PRESUMIDO.docx
+++ b/code/CPS's/CPS LUCRO PRESUMIDO.docx
@@ -10957,7 +10957,15 @@
           <w:color w:val="000000" w:themeColor="text1"/>
           <w:sz w:val="20"/>
         </w:rPr>
-        <w:t>dtInic</w:t>
+        <w:t>dt</w:t>
+      </w:r>
+      <w:r>
+        <w:rPr>
+          <w:rFonts w:asciiTheme="minorHAnsi" w:hAnsiTheme="minorHAnsi" w:cstheme="minorBidi"/>
+          <w:color w:val="000000" w:themeColor="text1"/>
+          <w:sz w:val="20"/>
+        </w:rPr>
+        <w:t>Ass</w:t>
       </w:r>
       <w:proofErr w:type="spellEnd"/>
       <w:proofErr w:type="gramEnd"/>
@@ -14469,8 +14477,6 @@
       <w:r>
         <w:rPr>
           <w:rFonts w:asciiTheme="minorHAnsi" w:hAnsiTheme="minorHAnsi" w:cstheme="minorBidi"/>
-          <w:b w:val="0"/>
-          <w:bCs w:val="0"/>
           <w:i w:val="0"/>
           <w:color w:val="000000" w:themeColor="text1"/>
           <w:sz w:val="20"/>
@@ -14481,8 +14487,6 @@
       <w:r>
         <w:rPr>
           <w:rFonts w:asciiTheme="minorHAnsi" w:hAnsiTheme="minorHAnsi" w:cstheme="minorBidi"/>
-          <w:b w:val="0"/>
-          <w:bCs w:val="0"/>
           <w:i w:val="0"/>
           <w:color w:val="000000" w:themeColor="text1"/>
           <w:sz w:val="20"/>
@@ -14501,8 +14505,6 @@
       <w:r>
         <w:rPr>
           <w:rFonts w:asciiTheme="minorHAnsi" w:hAnsiTheme="minorHAnsi" w:cstheme="minorBidi"/>
-          <w:b w:val="0"/>
-          <w:bCs w:val="0"/>
           <w:i w:val="0"/>
           <w:iCs/>
           <w:sz w:val="20"/>
@@ -14521,8 +14523,6 @@
       <w:r>
         <w:rPr>
           <w:rFonts w:asciiTheme="minorHAnsi" w:hAnsiTheme="minorHAnsi" w:cstheme="minorBidi"/>
-          <w:b w:val="0"/>
-          <w:bCs w:val="0"/>
           <w:i w:val="0"/>
           <w:color w:val="000000" w:themeColor="text1"/>
           <w:sz w:val="20"/>
@@ -14533,8 +14533,6 @@
       <w:r>
         <w:rPr>
           <w:rFonts w:asciiTheme="minorHAnsi" w:hAnsiTheme="minorHAnsi" w:cstheme="minorBidi"/>
-          <w:b w:val="0"/>
-          <w:bCs w:val="0"/>
           <w:i w:val="0"/>
           <w:color w:val="000000" w:themeColor="text1"/>
           <w:sz w:val="20"/>
@@ -14552,8 +14550,6 @@
       <w:r>
         <w:rPr>
           <w:rFonts w:asciiTheme="minorHAnsi" w:hAnsiTheme="minorHAnsi" w:cstheme="minorBidi"/>
-          <w:b w:val="0"/>
-          <w:bCs w:val="0"/>
           <w:i w:val="0"/>
           <w:iCs/>
           <w:sz w:val="20"/>
@@ -15054,7 +15050,7 @@
           <w:b w:val="0"/>
           <w:bCs w:val="0"/>
           <w:i w:val="0"/>
-          <w:color w:val="000000" w:themeColor="text1"/>
+          <w:iCs/>
           <w:sz w:val="20"/>
         </w:rPr>
       </w:pPr>
@@ -15080,7 +15076,18 @@
           <w:color w:val="000000" w:themeColor="text1"/>
           <w:sz w:val="20"/>
         </w:rPr>
-        <w:t>nomeEmp</w:t>
+        <w:t>nome</w:t>
+      </w:r>
+      <w:r>
+        <w:rPr>
+          <w:rFonts w:asciiTheme="minorHAnsi" w:hAnsiTheme="minorHAnsi" w:cstheme="minorBidi"/>
+          <w:b w:val="0"/>
+          <w:bCs w:val="0"/>
+          <w:i w:val="0"/>
+          <w:color w:val="000000" w:themeColor="text1"/>
+          <w:sz w:val="20"/>
+        </w:rPr>
+        <w:t>Contra</w:t>
       </w:r>
       <w:proofErr w:type="spellEnd"/>
       <w:proofErr w:type="gramEnd"/>
@@ -15101,6 +15108,69 @@
           <w:sz w:val="20"/>
         </w:rPr>
         <w:t>}}</w:t>
+      </w:r>
+    </w:p>
+    <w:p>
+      <w:pPr>
+        <w:pStyle w:val="Corpodetexto"/>
+        <w:ind w:left="-567" w:right="-424"/>
+        <w:jc w:val="center"/>
+        <w:rPr>
+          <w:rFonts w:asciiTheme="minorHAnsi" w:hAnsiTheme="minorHAnsi" w:cstheme="minorBidi"/>
+          <w:b w:val="0"/>
+          <w:bCs w:val="0"/>
+          <w:i w:val="0"/>
+          <w:color w:val="000000" w:themeColor="text1"/>
+          <w:sz w:val="20"/>
+        </w:rPr>
+      </w:pPr>
+      <w:r>
+        <w:rPr>
+          <w:rFonts w:asciiTheme="minorHAnsi" w:hAnsiTheme="minorHAnsi" w:cstheme="minorBidi"/>
+          <w:b w:val="0"/>
+          <w:bCs w:val="0"/>
+          <w:i w:val="0"/>
+          <w:iCs/>
+          <w:sz w:val="20"/>
+        </w:rPr>
+        <w:tab/>
+      </w:r>
+      <w:proofErr w:type="gramStart"/>
+      <w:r>
+        <w:rPr>
+          <w:rFonts w:asciiTheme="minorHAnsi" w:hAnsiTheme="minorHAnsi" w:cstheme="minorBidi"/>
+          <w:b w:val="0"/>
+          <w:bCs w:val="0"/>
+          <w:i w:val="0"/>
+          <w:iCs/>
+          <w:sz w:val="20"/>
+        </w:rPr>
+        <w:t xml:space="preserve">{{ </w:t>
+      </w:r>
+      <w:proofErr w:type="spellStart"/>
+      <w:r>
+        <w:rPr>
+          <w:rFonts w:asciiTheme="minorHAnsi" w:hAnsiTheme="minorHAnsi" w:cstheme="minorBidi"/>
+          <w:b w:val="0"/>
+          <w:bCs w:val="0"/>
+          <w:i w:val="0"/>
+          <w:iCs/>
+          <w:sz w:val="20"/>
+        </w:rPr>
+        <w:t>cpfContra</w:t>
+      </w:r>
+      <w:proofErr w:type="spellEnd"/>
+      <w:proofErr w:type="gramEnd"/>
+      <w:r>
+        <w:rPr>
+          <w:rFonts w:asciiTheme="minorHAnsi" w:hAnsiTheme="minorHAnsi" w:cstheme="minorBidi"/>
+          <w:b w:val="0"/>
+          <w:bCs w:val="0"/>
+          <w:i w:val="0"/>
+          <w:iCs/>
+          <w:sz w:val="20"/>
+        </w:rPr>
+        <w:t xml:space="preserve"> }}</w:t>
       </w:r>
     </w:p>
     <w:p>
